--- a/cv/cv.docx
+++ b/cv/cv.docx
@@ -38,7 +38,6 @@
                       <w:lang w:val="fr-FR"/>
                     </w:rPr>
                   </w:pPr>
-                  <w:proofErr w:type="spellStart"/>
                   <w:r>
                     <w:rPr>
                       <w:rFonts w:ascii="Arial" w:hAnsi="Arial"/>
@@ -48,19 +47,7 @@
                       <w:szCs w:val="28"/>
                       <w:lang w:val="fr-FR"/>
                     </w:rPr>
-                    <w:t>Jing</w:t>
-                  </w:r>
-                  <w:proofErr w:type="spellEnd"/>
-                  <w:r>
-                    <w:rPr>
-                      <w:rFonts w:ascii="Arial" w:hAnsi="Arial"/>
-                      <w:b/>
-                      <w:color w:val="000000" w:themeColor="text1"/>
-                      <w:sz w:val="28"/>
-                      <w:szCs w:val="28"/>
-                      <w:lang w:val="fr-FR"/>
-                    </w:rPr>
-                    <w:t xml:space="preserve"> HUANG</w:t>
+                    <w:t>Jing HUANG</w:t>
                   </w:r>
                 </w:p>
                 <w:p>
@@ -280,7 +267,6 @@
         </w:rPr>
         <w:tab/>
       </w:r>
-      <w:proofErr w:type="spellStart"/>
       <w:r>
         <w:rPr>
           <w:rFonts w:ascii="Arial" w:hAnsi="Arial"/>
@@ -289,18 +275,7 @@
           <w:szCs w:val="28"/>
           <w:lang w:val="fr-FR"/>
         </w:rPr>
-        <w:t>Jing</w:t>
-      </w:r>
-      <w:proofErr w:type="spellEnd"/>
-      <w:r>
-        <w:rPr>
-          <w:rFonts w:ascii="Arial" w:hAnsi="Arial"/>
-          <w:b/>
-          <w:sz w:val="28"/>
-          <w:szCs w:val="28"/>
-          <w:lang w:val="fr-FR"/>
-        </w:rPr>
-        <w:t xml:space="preserve"> HUANG</w:t>
+        <w:t>Jing HUANG</w:t>
       </w:r>
     </w:p>
     <w:p>
@@ -468,21 +443,21 @@
         <w:rPr>
           <w:rFonts w:ascii="Arial" w:hAnsi="Arial"/>
           <w:b/>
-          <w:color w:val="D680FF"/>
-          <w:sz w:val="28"/>
-          <w:szCs w:val="36"/>
-          <w:lang w:val="fr-FR"/>
-        </w:rPr>
-      </w:pPr>
-      <w:r>
-        <w:rPr>
-          <w:rFonts w:ascii="Arial" w:hAnsi="Arial"/>
-          <w:b/>
           <w:color w:val="66CCFF"/>
           <w:sz w:val="28"/>
           <w:szCs w:val="36"/>
           <w:lang w:val="fr-FR"/>
         </w:rPr>
+      </w:pPr>
+      <w:r>
+        <w:rPr>
+          <w:rFonts w:ascii="Arial" w:hAnsi="Arial"/>
+          <w:b/>
+          <w:color w:val="66CCFF"/>
+          <w:sz w:val="28"/>
+          <w:szCs w:val="36"/>
+          <w:lang w:val="fr-FR"/>
+        </w:rPr>
         <w:t>EXPERIENCES PROFESIONNELLES</w:t>
       </w:r>
     </w:p>
@@ -490,6 +465,460 @@
       <w:pPr>
         <w:rPr>
           <w:rFonts w:ascii="Arial" w:hAnsi="Arial"/>
+          <w:b/>
+          <w:sz w:val="20"/>
+          <w:szCs w:val="20"/>
+          <w:lang w:val="fr-FR"/>
+        </w:rPr>
+      </w:pPr>
+      <w:r>
+        <w:rPr>
+          <w:rFonts w:ascii="Arial" w:hAnsi="Arial"/>
+          <w:b/>
+          <w:sz w:val="20"/>
+          <w:szCs w:val="20"/>
+          <w:lang w:val="fr-FR"/>
+        </w:rPr>
+        <w:t>Du 0</w:t>
+      </w:r>
+      <w:r>
+        <w:rPr>
+          <w:rFonts w:ascii="Arial" w:hAnsi="Arial"/>
+          <w:b/>
+          <w:sz w:val="20"/>
+          <w:szCs w:val="20"/>
+          <w:lang w:val="fr-FR"/>
+        </w:rPr>
+        <w:t>1</w:t>
+      </w:r>
+      <w:r>
+        <w:rPr>
+          <w:rFonts w:ascii="Arial" w:hAnsi="Arial"/>
+          <w:b/>
+          <w:sz w:val="20"/>
+          <w:szCs w:val="20"/>
+          <w:lang w:val="fr-FR"/>
+        </w:rPr>
+        <w:t>/</w:t>
+      </w:r>
+      <w:r>
+        <w:rPr>
+          <w:rFonts w:ascii="Arial" w:hAnsi="Arial"/>
+          <w:b/>
+          <w:sz w:val="20"/>
+          <w:szCs w:val="20"/>
+          <w:lang w:val="fr-FR"/>
+        </w:rPr>
+        <w:t>0</w:t>
+      </w:r>
+      <w:r>
+        <w:rPr>
+          <w:rFonts w:ascii="Arial" w:hAnsi="Arial"/>
+          <w:b/>
+          <w:sz w:val="20"/>
+          <w:szCs w:val="20"/>
+          <w:lang w:val="fr-FR"/>
+        </w:rPr>
+        <w:t>9</w:t>
+      </w:r>
+      <w:r>
+        <w:rPr>
+          <w:rFonts w:ascii="Arial" w:hAnsi="Arial"/>
+          <w:b/>
+          <w:sz w:val="20"/>
+          <w:szCs w:val="20"/>
+          <w:lang w:val="fr-FR"/>
+        </w:rPr>
+        <w:t>/</w:t>
+      </w:r>
+      <w:r>
+        <w:rPr>
+          <w:rFonts w:ascii="Arial" w:hAnsi="Arial"/>
+          <w:b/>
+          <w:sz w:val="20"/>
+          <w:szCs w:val="20"/>
+          <w:lang w:val="fr-FR"/>
+        </w:rPr>
+        <w:t>201</w:t>
+      </w:r>
+      <w:r>
+        <w:rPr>
+          <w:rFonts w:ascii="Arial" w:hAnsi="Arial"/>
+          <w:b/>
+          <w:sz w:val="20"/>
+          <w:szCs w:val="20"/>
+          <w:lang w:val="fr-FR"/>
+        </w:rPr>
+        <w:t>4</w:t>
+      </w:r>
+      <w:r>
+        <w:rPr>
+          <w:rFonts w:ascii="Arial" w:hAnsi="Arial"/>
+          <w:b/>
+          <w:sz w:val="20"/>
+          <w:szCs w:val="20"/>
+          <w:lang w:val="fr-FR"/>
+        </w:rPr>
+        <w:t xml:space="preserve"> au </w:t>
+      </w:r>
+      <w:r>
+        <w:rPr>
+          <w:rFonts w:ascii="Arial" w:hAnsi="Arial"/>
+          <w:b/>
+          <w:sz w:val="20"/>
+          <w:szCs w:val="20"/>
+          <w:lang w:val="fr-FR"/>
+        </w:rPr>
+        <w:t>31/0</w:t>
+      </w:r>
+      <w:r>
+        <w:rPr>
+          <w:rFonts w:ascii="Arial" w:hAnsi="Arial"/>
+          <w:b/>
+          <w:sz w:val="20"/>
+          <w:szCs w:val="20"/>
+          <w:lang w:val="fr-FR"/>
+        </w:rPr>
+        <w:t>3</w:t>
+      </w:r>
+      <w:r>
+        <w:rPr>
+          <w:rFonts w:ascii="Arial" w:hAnsi="Arial"/>
+          <w:b/>
+          <w:sz w:val="20"/>
+          <w:szCs w:val="20"/>
+          <w:lang w:val="fr-FR"/>
+        </w:rPr>
+        <w:t>/201</w:t>
+      </w:r>
+      <w:r>
+        <w:rPr>
+          <w:rFonts w:ascii="Arial" w:hAnsi="Arial"/>
+          <w:b/>
+          <w:sz w:val="20"/>
+          <w:szCs w:val="20"/>
+          <w:lang w:val="fr-FR"/>
+        </w:rPr>
+        <w:t>5</w:t>
+      </w:r>
+      <w:r>
+        <w:rPr>
+          <w:rFonts w:ascii="Arial" w:hAnsi="Arial"/>
+          <w:b/>
+          <w:sz w:val="20"/>
+          <w:szCs w:val="20"/>
+          <w:lang w:val="fr-FR"/>
+        </w:rPr>
+        <w:t xml:space="preserve">  </w:t>
+      </w:r>
+      <w:r>
+        <w:rPr>
+          <w:rFonts w:ascii="Arial" w:hAnsi="Arial"/>
+          <w:b/>
+          <w:sz w:val="20"/>
+          <w:szCs w:val="20"/>
+          <w:lang w:val="fr-FR"/>
+        </w:rPr>
+        <w:t>Paris France</w:t>
+      </w:r>
+      <w:r>
+        <w:rPr>
+          <w:rFonts w:ascii="Arial" w:hAnsi="Arial"/>
+          <w:b/>
+          <w:sz w:val="20"/>
+          <w:szCs w:val="20"/>
+          <w:lang w:val="fr-FR"/>
+        </w:rPr>
+        <w:t xml:space="preserve">                                    </w:t>
+      </w:r>
+    </w:p>
+    <w:p>
+      <w:pPr>
+        <w:rPr>
+          <w:rFonts w:ascii="Arial" w:hAnsi="Arial"/>
+          <w:lang w:val="fr-FR"/>
+        </w:rPr>
+      </w:pPr>
+      <w:r>
+        <w:rPr>
+          <w:rFonts w:ascii="Arial" w:hAnsi="Arial"/>
+          <w:b/>
+          <w:lang w:val="fr-FR"/>
+        </w:rPr>
+        <w:t xml:space="preserve">Telecom </w:t>
+      </w:r>
+      <w:proofErr w:type="spellStart"/>
+      <w:r>
+        <w:rPr>
+          <w:rFonts w:ascii="Arial" w:hAnsi="Arial"/>
+          <w:b/>
+          <w:lang w:val="fr-FR"/>
+        </w:rPr>
+        <w:t>ParisTech</w:t>
+      </w:r>
+      <w:proofErr w:type="spellEnd"/>
+      <w:r>
+        <w:rPr>
+          <w:rFonts w:ascii="Arial" w:hAnsi="Arial"/>
+          <w:lang w:val="fr-FR"/>
+        </w:rPr>
+        <w:t>,</w:t>
+      </w:r>
+      <w:r>
+        <w:rPr>
+          <w:rFonts w:ascii="Arial" w:hAnsi="Arial"/>
+          <w:b/>
+          <w:lang w:val="fr-FR"/>
+        </w:rPr>
+        <w:t xml:space="preserve"> </w:t>
+      </w:r>
+      <w:r>
+        <w:rPr>
+          <w:rFonts w:ascii="Arial" w:hAnsi="Arial"/>
+          <w:lang w:val="fr-FR"/>
+        </w:rPr>
+        <w:t xml:space="preserve">Groupe </w:t>
+      </w:r>
+      <w:r>
+        <w:rPr>
+          <w:rFonts w:ascii="Arial" w:hAnsi="Arial"/>
+          <w:lang w:val="fr-FR"/>
+        </w:rPr>
+        <w:t>MM</w:t>
+      </w:r>
+    </w:p>
+    <w:p>
+      <w:pPr>
+        <w:rPr>
+          <w:rFonts w:ascii="Arial" w:hAnsi="Arial"/>
+          <w:u w:val="single"/>
+          <w:lang w:val="fr-FR"/>
+        </w:rPr>
+      </w:pPr>
+      <w:r>
+        <w:rPr>
+          <w:rFonts w:ascii="Arial" w:hAnsi="Arial"/>
+          <w:u w:val="single"/>
+          <w:lang w:val="fr-FR"/>
+        </w:rPr>
+        <w:t>Chercheur</w:t>
+      </w:r>
+    </w:p>
+    <w:p>
+      <w:pPr>
+        <w:rPr>
+          <w:rFonts w:ascii="Arial" w:hAnsi="Arial"/>
+          <w:sz w:val="20"/>
+          <w:szCs w:val="20"/>
+          <w:lang w:val="fr-FR"/>
+        </w:rPr>
+      </w:pPr>
+      <w:r>
+        <w:rPr>
+          <w:rFonts w:ascii="Arial" w:hAnsi="Arial"/>
+          <w:sz w:val="20"/>
+          <w:szCs w:val="20"/>
+          <w:lang w:val="fr-FR"/>
+        </w:rPr>
+        <w:t>Missions et</w:t>
+      </w:r>
+      <w:r>
+        <w:rPr>
+          <w:rFonts w:ascii="Arial" w:hAnsi="Arial"/>
+          <w:sz w:val="20"/>
+          <w:szCs w:val="20"/>
+          <w:lang w:val="fr-FR"/>
+        </w:rPr>
+        <w:t xml:space="preserve"> tâches réalisé</w:t>
+      </w:r>
+      <w:r>
+        <w:rPr>
+          <w:rFonts w:ascii="Arial" w:hAnsi="Arial"/>
+          <w:sz w:val="20"/>
+          <w:szCs w:val="20"/>
+          <w:lang w:val="fr-FR"/>
+        </w:rPr>
+        <w:t>e</w:t>
+      </w:r>
+      <w:r>
+        <w:rPr>
+          <w:rFonts w:ascii="Arial" w:hAnsi="Arial"/>
+          <w:sz w:val="20"/>
+          <w:szCs w:val="20"/>
+          <w:lang w:val="fr-FR"/>
+        </w:rPr>
+        <w:t xml:space="preserve">s </w:t>
+      </w:r>
+      <w:r>
+        <w:rPr>
+          <w:rFonts w:ascii="Arial" w:hAnsi="Arial"/>
+          <w:sz w:val="20"/>
+          <w:szCs w:val="20"/>
+          <w:lang w:val="fr-FR"/>
+        </w:rPr>
+        <w:t>: Project Européen « </w:t>
+      </w:r>
+      <w:r>
+        <w:rPr>
+          <w:rFonts w:ascii="Arial" w:hAnsi="Arial"/>
+          <w:sz w:val="20"/>
+          <w:szCs w:val="20"/>
+          <w:lang w:val="fr-FR"/>
+        </w:rPr>
+        <w:t>Dynamics</w:t>
+      </w:r>
+      <w:r>
+        <w:rPr>
+          <w:rFonts w:ascii="Arial" w:hAnsi="Arial"/>
+          <w:sz w:val="20"/>
+          <w:szCs w:val="20"/>
+          <w:lang w:val="fr-FR"/>
+        </w:rPr>
+        <w:t xml:space="preserve"> »  </w:t>
+      </w:r>
+    </w:p>
+    <w:p>
+      <w:pPr>
+        <w:ind w:firstLine="708"/>
+        <w:rPr>
+          <w:rFonts w:ascii="Arial" w:hAnsi="Arial"/>
+          <w:sz w:val="20"/>
+          <w:szCs w:val="20"/>
+          <w:lang w:val="fr-FR"/>
+        </w:rPr>
+      </w:pPr>
+      <w:r>
+        <w:rPr>
+          <w:rFonts w:ascii="Arial" w:hAnsi="Arial"/>
+          <w:sz w:val="20"/>
+          <w:szCs w:val="20"/>
+          <w:lang w:val="fr-FR"/>
+        </w:rPr>
+        <w:t xml:space="preserve">Modélisation </w:t>
+      </w:r>
+      <w:r>
+        <w:rPr>
+          <w:rFonts w:ascii="Arial" w:hAnsi="Arial"/>
+          <w:sz w:val="20"/>
+          <w:szCs w:val="20"/>
+          <w:lang w:val="fr-FR"/>
+        </w:rPr>
+        <w:t>du comportement des</w:t>
+      </w:r>
+      <w:r>
+        <w:rPr>
+          <w:rFonts w:ascii="Arial" w:hAnsi="Arial"/>
+          <w:sz w:val="20"/>
+          <w:szCs w:val="20"/>
+          <w:lang w:val="fr-FR"/>
+        </w:rPr>
+        <w:t xml:space="preserve"> agent</w:t>
+      </w:r>
+      <w:r>
+        <w:rPr>
+          <w:rFonts w:ascii="Arial" w:hAnsi="Arial"/>
+          <w:sz w:val="20"/>
+          <w:szCs w:val="20"/>
+          <w:lang w:val="fr-FR"/>
+        </w:rPr>
+        <w:t>s</w:t>
+      </w:r>
+      <w:r>
+        <w:rPr>
+          <w:rFonts w:ascii="Arial" w:hAnsi="Arial"/>
+          <w:sz w:val="20"/>
+          <w:szCs w:val="20"/>
+          <w:lang w:val="fr-FR"/>
+        </w:rPr>
+        <w:t xml:space="preserve"> virtuel conversationnel; </w:t>
+      </w:r>
+    </w:p>
+    <w:p>
+      <w:pPr>
+        <w:ind w:left="708"/>
+        <w:rPr>
+          <w:rFonts w:ascii="Arial" w:hAnsi="Arial"/>
+          <w:sz w:val="20"/>
+          <w:szCs w:val="20"/>
+          <w:lang w:val="fr-FR"/>
+        </w:rPr>
+      </w:pPr>
+      <w:r>
+        <w:rPr>
+          <w:rFonts w:ascii="Arial" w:hAnsi="Arial"/>
+          <w:sz w:val="20"/>
+          <w:szCs w:val="20"/>
+          <w:lang w:val="fr-FR"/>
+        </w:rPr>
+        <w:t>System « mixed » dynamique en physique, « </w:t>
+      </w:r>
+      <w:proofErr w:type="spellStart"/>
+      <w:r>
+        <w:rPr>
+          <w:rFonts w:ascii="Arial" w:hAnsi="Arial"/>
+          <w:sz w:val="20"/>
+          <w:szCs w:val="20"/>
+          <w:lang w:val="fr-FR"/>
+        </w:rPr>
+        <w:t>rigid</w:t>
+      </w:r>
+      <w:proofErr w:type="spellEnd"/>
+      <w:r>
+        <w:rPr>
+          <w:rFonts w:ascii="Arial" w:hAnsi="Arial"/>
+          <w:sz w:val="20"/>
+          <w:szCs w:val="20"/>
+          <w:lang w:val="fr-FR"/>
+        </w:rPr>
+        <w:t xml:space="preserve"> body </w:t>
+      </w:r>
+      <w:proofErr w:type="spellStart"/>
+      <w:r>
+        <w:rPr>
+          <w:rFonts w:ascii="Arial" w:hAnsi="Arial"/>
+          <w:sz w:val="20"/>
+          <w:szCs w:val="20"/>
+          <w:lang w:val="fr-FR"/>
+        </w:rPr>
+        <w:t>dynamics</w:t>
+      </w:r>
+      <w:proofErr w:type="spellEnd"/>
+      <w:r>
+        <w:rPr>
+          <w:rFonts w:ascii="Arial" w:hAnsi="Arial"/>
+          <w:sz w:val="20"/>
+          <w:szCs w:val="20"/>
+          <w:lang w:val="fr-FR"/>
+        </w:rPr>
+        <w:t xml:space="preserve"> »  pour simuler les mouvements de </w:t>
+      </w:r>
+      <w:proofErr w:type="spellStart"/>
+      <w:r>
+        <w:rPr>
+          <w:rFonts w:ascii="Arial" w:hAnsi="Arial"/>
+          <w:sz w:val="20"/>
+          <w:szCs w:val="20"/>
+          <w:lang w:val="fr-FR"/>
+        </w:rPr>
+        <w:t>characters</w:t>
+      </w:r>
+      <w:proofErr w:type="spellEnd"/>
+    </w:p>
+    <w:p>
+      <w:pPr>
+        <w:ind w:left="708"/>
+        <w:rPr>
+          <w:rFonts w:ascii="Arial" w:hAnsi="Arial"/>
+          <w:sz w:val="20"/>
+          <w:szCs w:val="20"/>
+          <w:lang w:val="fr-FR"/>
+        </w:rPr>
+      </w:pPr>
+    </w:p>
+    <w:p>
+      <w:pPr>
+        <w:rPr>
+          <w:rFonts w:ascii="Arial" w:hAnsi="Arial"/>
           <w:sz w:val="10"/>
           <w:szCs w:val="20"/>
           <w:lang w:val="fr-FR"/>
@@ -651,20 +1080,6 @@
         </w:rPr>
         <w:t>CNRS/LTCI</w:t>
       </w:r>
-      <w:r>
-        <w:rPr>
-          <w:rFonts w:ascii="Arial" w:hAnsi="Arial"/>
-          <w:lang w:val="fr-FR"/>
-        </w:rPr>
-        <w:t>, </w:t>
-      </w:r>
-      <w:r>
-        <w:rPr>
-          <w:rFonts w:ascii="Arial" w:hAnsi="Arial"/>
-          <w:lang w:val="fr-FR"/>
-        </w:rPr>
-        <w:t>Groupe MultiMedia</w:t>
-      </w:r>
     </w:p>
     <w:p>
       <w:pPr>
@@ -674,8 +1089,6 @@
           <w:lang w:val="fr-FR"/>
         </w:rPr>
       </w:pPr>
-      <w:bookmarkStart w:id="0" w:name="_GoBack"/>
-      <w:bookmarkEnd w:id="0"/>
       <w:r>
         <w:rPr>
           <w:rFonts w:ascii="Arial" w:hAnsi="Arial"/>
@@ -3620,7 +4033,33 @@
           <w:color w:val="000000"/>
           <w:lang w:val="fr-FR"/>
         </w:rPr>
-        <w:t xml:space="preserve">3D : </w:t>
+        <w:t>3D : Blender, 3D Max</w:t>
+      </w:r>
+    </w:p>
+    <w:p>
+      <w:pPr>
+        <w:rPr>
+          <w:rFonts w:ascii="Arial" w:hAnsi="Arial"/>
+          <w:color w:val="000000"/>
+          <w:lang w:val="fr-FR"/>
+        </w:rPr>
+      </w:pPr>
+      <w:r>
+        <w:rPr>
+          <w:rFonts w:ascii="Arial" w:hAnsi="Arial"/>
+          <w:color w:val="000000"/>
+          <w:lang w:val="fr-FR"/>
+        </w:rPr>
+        <w:lastRenderedPageBreak/>
+        <w:t>Langages</w:t>
+      </w:r>
+      <w:r>
+        <w:rPr>
+          <w:rFonts w:ascii="Arial" w:hAnsi="Arial"/>
+          <w:color w:val="000000"/>
+          <w:lang w:val="fr-FR"/>
+        </w:rPr>
+        <w:t xml:space="preserve"> : C/C++, Java, Python, UML, design Pattern, </w:t>
       </w:r>
       <w:proofErr w:type="spellStart"/>
       <w:r>
@@ -3629,69 +4068,165 @@
           <w:color w:val="000000"/>
           <w:lang w:val="fr-FR"/>
         </w:rPr>
-        <w:t>Blender</w:t>
+        <w:t>algorithm</w:t>
       </w:r>
       <w:proofErr w:type="spellEnd"/>
-      <w:r>
-        <w:rPr>
-          <w:rFonts w:ascii="Arial" w:hAnsi="Arial"/>
-          <w:color w:val="000000"/>
-          <w:lang w:val="fr-FR"/>
-        </w:rPr>
-        <w:t>, 3D Max</w:t>
-      </w:r>
-    </w:p>
-    <w:p>
-      <w:pPr>
-        <w:rPr>
-          <w:rFonts w:ascii="Arial" w:hAnsi="Arial"/>
-          <w:color w:val="000000"/>
-          <w:lang w:val="fr-FR"/>
-        </w:rPr>
-      </w:pPr>
-      <w:r>
-        <w:rPr>
-          <w:rFonts w:ascii="Arial" w:hAnsi="Arial"/>
-          <w:color w:val="000000"/>
-          <w:lang w:val="fr-FR"/>
-        </w:rPr>
-        <w:t>Langages</w:t>
-      </w:r>
-      <w:r>
-        <w:rPr>
-          <w:rFonts w:ascii="Arial" w:hAnsi="Arial"/>
-          <w:color w:val="000000"/>
-          <w:lang w:val="fr-FR"/>
-        </w:rPr>
-        <w:t xml:space="preserve"> : C/C++, Java, Python, UML, design Pattern, </w:t>
+    </w:p>
+    <w:p>
+      <w:pPr>
+        <w:rPr>
+          <w:rFonts w:ascii="Arial" w:hAnsi="Arial"/>
+          <w:color w:val="000000"/>
+          <w:lang w:val="en-US"/>
+        </w:rPr>
+      </w:pPr>
+      <w:r>
+        <w:rPr>
+          <w:rFonts w:ascii="Arial" w:hAnsi="Arial"/>
+          <w:color w:val="000000"/>
+          <w:lang w:val="en-US"/>
+        </w:rPr>
+        <w:t xml:space="preserve">Data </w:t>
+      </w:r>
+      <w:proofErr w:type="gramStart"/>
+      <w:r>
+        <w:rPr>
+          <w:rFonts w:ascii="Arial" w:hAnsi="Arial"/>
+          <w:color w:val="000000"/>
+          <w:lang w:val="en-US"/>
+        </w:rPr>
+        <w:t>Min</w:t>
+      </w:r>
+      <w:r>
+        <w:rPr>
+          <w:rFonts w:ascii="Arial" w:hAnsi="Arial"/>
+          <w:color w:val="000000"/>
+          <w:lang w:val="en-US"/>
+        </w:rPr>
+        <w:t>in</w:t>
+      </w:r>
+      <w:r>
+        <w:rPr>
+          <w:rFonts w:ascii="Arial" w:hAnsi="Arial"/>
+          <w:color w:val="000000"/>
+          <w:lang w:val="en-US"/>
+        </w:rPr>
+        <w:t>g :</w:t>
+      </w:r>
+      <w:proofErr w:type="gramEnd"/>
+      <w:r>
+        <w:rPr>
+          <w:rFonts w:ascii="Arial" w:hAnsi="Arial"/>
+          <w:color w:val="000000"/>
+          <w:lang w:val="en-US"/>
+        </w:rPr>
+        <w:t xml:space="preserve"> </w:t>
       </w:r>
       <w:proofErr w:type="spellStart"/>
       <w:r>
         <w:rPr>
           <w:rFonts w:ascii="Arial" w:hAnsi="Arial"/>
           <w:color w:val="000000"/>
-          <w:lang w:val="fr-FR"/>
-        </w:rPr>
-        <w:t>algorithm</w:t>
+          <w:lang w:val="en-US"/>
+        </w:rPr>
+        <w:t>Weka</w:t>
       </w:r>
       <w:proofErr w:type="spellEnd"/>
-    </w:p>
-    <w:p>
-      <w:pPr>
-        <w:rPr>
-          <w:rFonts w:ascii="Arial" w:hAnsi="Arial"/>
-          <w:color w:val="000000"/>
-          <w:lang w:val="en-US"/>
-        </w:rPr>
-      </w:pPr>
-      <w:r>
-        <w:rPr>
-          <w:rFonts w:ascii="Arial" w:hAnsi="Arial"/>
-          <w:color w:val="000000"/>
-          <w:lang w:val="en-US"/>
-        </w:rPr>
-        <w:t xml:space="preserve">Data </w:t>
-      </w:r>
+      <w:r>
+        <w:rPr>
+          <w:rFonts w:ascii="Arial" w:hAnsi="Arial"/>
+          <w:color w:val="000000"/>
+          <w:lang w:val="en-US"/>
+        </w:rPr>
+        <w:t xml:space="preserve">, </w:t>
+      </w:r>
+      <w:proofErr w:type="spellStart"/>
+      <w:r>
+        <w:rPr>
+          <w:rFonts w:ascii="Arial" w:hAnsi="Arial"/>
+          <w:color w:val="000000"/>
+          <w:lang w:val="en-US"/>
+        </w:rPr>
+        <w:t>matlab</w:t>
+      </w:r>
+      <w:proofErr w:type="spellEnd"/>
+      <w:r>
+        <w:rPr>
+          <w:rFonts w:ascii="Arial" w:hAnsi="Arial"/>
+          <w:color w:val="000000"/>
+          <w:lang w:val="en-US"/>
+        </w:rPr>
+        <w:t xml:space="preserve">, </w:t>
+      </w:r>
+      <w:proofErr w:type="spellStart"/>
+      <w:r>
+        <w:rPr>
+          <w:rFonts w:ascii="Arial" w:hAnsi="Arial"/>
+          <w:color w:val="000000"/>
+          <w:lang w:val="en-US"/>
+        </w:rPr>
+        <w:t>numpy</w:t>
+      </w:r>
+      <w:proofErr w:type="spellEnd"/>
+      <w:r>
+        <w:rPr>
+          <w:rFonts w:ascii="Arial" w:hAnsi="Arial"/>
+          <w:color w:val="000000"/>
+          <w:lang w:val="en-US"/>
+        </w:rPr>
+        <w:t xml:space="preserve">, </w:t>
+      </w:r>
+      <w:proofErr w:type="spellStart"/>
+      <w:r>
+        <w:rPr>
+          <w:rFonts w:ascii="Arial" w:hAnsi="Arial"/>
+          <w:color w:val="000000"/>
+          <w:lang w:val="en-US"/>
+        </w:rPr>
+        <w:t>etc</w:t>
+      </w:r>
+      <w:proofErr w:type="spellEnd"/>
+    </w:p>
+    <w:p>
+      <w:pPr>
+        <w:rPr>
+          <w:rFonts w:ascii="Arial" w:hAnsi="Arial"/>
+          <w:color w:val="000000"/>
+          <w:lang w:val="en-US"/>
+        </w:rPr>
+      </w:pPr>
+    </w:p>
+    <w:p>
+      <w:pPr>
+        <w:rPr>
+          <w:rFonts w:ascii="Arial" w:hAnsi="Arial"/>
+          <w:b/>
+          <w:color w:val="66CCFF"/>
+          <w:sz w:val="28"/>
+          <w:szCs w:val="36"/>
+          <w:lang w:val="en-US"/>
+        </w:rPr>
+      </w:pPr>
+      <w:r>
+        <w:rPr>
+          <w:rFonts w:ascii="Arial" w:hAnsi="Arial"/>
+          <w:b/>
+          <w:color w:val="66CCFF"/>
+          <w:sz w:val="28"/>
+          <w:szCs w:val="36"/>
+          <w:lang w:val="en-US"/>
+        </w:rPr>
+        <w:t>Publications</w:t>
+      </w:r>
+    </w:p>
+    <w:p>
+      <w:pPr>
+        <w:rPr>
+          <w:rFonts w:ascii="Arial" w:hAnsi="Arial"/>
+          <w:color w:val="000000"/>
+          <w:lang w:val="en-US"/>
+        </w:rPr>
+      </w:pPr>
       <w:proofErr w:type="gramStart"/>
       <w:r>
         <w:rPr>
@@ -3699,23 +4234,115 @@
           <w:color w:val="000000"/>
           <w:lang w:val="en-US"/>
         </w:rPr>
-        <w:t>Min</w:t>
-      </w:r>
-      <w:r>
-        <w:rPr>
-          <w:rFonts w:ascii="Arial" w:hAnsi="Arial"/>
-          <w:color w:val="000000"/>
-          <w:lang w:val="en-US"/>
-        </w:rPr>
-        <w:t>in</w:t>
-      </w:r>
-      <w:r>
-        <w:rPr>
-          <w:rFonts w:ascii="Arial" w:hAnsi="Arial"/>
-          <w:color w:val="000000"/>
-          <w:lang w:val="en-US"/>
-        </w:rPr>
-        <w:t>g :</w:t>
+        <w:t xml:space="preserve">Jing Huang, </w:t>
+      </w:r>
+      <w:proofErr w:type="spellStart"/>
+      <w:r>
+        <w:rPr>
+          <w:rFonts w:ascii="Arial" w:hAnsi="Arial"/>
+          <w:color w:val="000000"/>
+          <w:lang w:val="en-US"/>
+        </w:rPr>
+        <w:t>Tamy</w:t>
+      </w:r>
+      <w:proofErr w:type="spellEnd"/>
+      <w:r>
+        <w:rPr>
+          <w:rFonts w:ascii="Arial" w:hAnsi="Arial"/>
+          <w:color w:val="000000"/>
+          <w:lang w:val="en-US"/>
+        </w:rPr>
+        <w:t xml:space="preserve"> </w:t>
+      </w:r>
+      <w:proofErr w:type="spellStart"/>
+      <w:r>
+        <w:rPr>
+          <w:rFonts w:ascii="Arial" w:hAnsi="Arial"/>
+          <w:color w:val="000000"/>
+          <w:lang w:val="en-US"/>
+        </w:rPr>
+        <w:t>Boubekeur</w:t>
+      </w:r>
+      <w:proofErr w:type="spellEnd"/>
+      <w:r>
+        <w:rPr>
+          <w:rFonts w:ascii="Arial" w:hAnsi="Arial"/>
+          <w:color w:val="000000"/>
+          <w:lang w:val="en-US"/>
+        </w:rPr>
+        <w:t xml:space="preserve">, Tobias </w:t>
+      </w:r>
+      <w:proofErr w:type="spellStart"/>
+      <w:r>
+        <w:rPr>
+          <w:rFonts w:ascii="Arial" w:hAnsi="Arial"/>
+          <w:color w:val="000000"/>
+          <w:lang w:val="en-US"/>
+        </w:rPr>
+        <w:t>Ritschel</w:t>
+      </w:r>
+      <w:proofErr w:type="spellEnd"/>
+      <w:r>
+        <w:rPr>
+          <w:rFonts w:ascii="Arial" w:hAnsi="Arial"/>
+          <w:color w:val="000000"/>
+          <w:lang w:val="en-US"/>
+        </w:rPr>
+        <w:t xml:space="preserve">, Matthias </w:t>
+      </w:r>
+      <w:proofErr w:type="spellStart"/>
+      <w:r>
+        <w:rPr>
+          <w:rFonts w:ascii="Arial" w:hAnsi="Arial"/>
+          <w:color w:val="000000"/>
+          <w:lang w:val="en-US"/>
+        </w:rPr>
+        <w:t>Holländer</w:t>
+      </w:r>
+      <w:proofErr w:type="spellEnd"/>
+      <w:r>
+        <w:rPr>
+          <w:rFonts w:ascii="Arial" w:hAnsi="Arial"/>
+          <w:color w:val="000000"/>
+          <w:lang w:val="en-US"/>
+        </w:rPr>
+        <w:t xml:space="preserve">, and </w:t>
+      </w:r>
+      <w:proofErr w:type="spellStart"/>
+      <w:r>
+        <w:rPr>
+          <w:rFonts w:ascii="Arial" w:hAnsi="Arial"/>
+          <w:color w:val="000000"/>
+          <w:lang w:val="en-US"/>
+        </w:rPr>
+        <w:t>Elmar</w:t>
+      </w:r>
+      <w:proofErr w:type="spellEnd"/>
+      <w:r>
+        <w:rPr>
+          <w:rFonts w:ascii="Arial" w:hAnsi="Arial"/>
+          <w:color w:val="000000"/>
+          <w:lang w:val="en-US"/>
+        </w:rPr>
+        <w:t xml:space="preserve"> </w:t>
+      </w:r>
+      <w:proofErr w:type="spellStart"/>
+      <w:r>
+        <w:rPr>
+          <w:rFonts w:ascii="Arial" w:hAnsi="Arial"/>
+          <w:color w:val="000000"/>
+          <w:lang w:val="en-US"/>
+        </w:rPr>
+        <w:t>Eisemann</w:t>
+      </w:r>
+      <w:proofErr w:type="spellEnd"/>
+      <w:r>
+        <w:rPr>
+          <w:rFonts w:ascii="Arial" w:hAnsi="Arial"/>
+          <w:color w:val="000000"/>
+          <w:lang w:val="en-US"/>
+        </w:rPr>
+        <w:t>.</w:t>
       </w:r>
       <w:proofErr w:type="gramEnd"/>
       <w:r>
@@ -3726,6 +4353,22 @@
         </w:rPr>
         <w:t xml:space="preserve"> </w:t>
       </w:r>
+      <w:r>
+        <w:rPr>
+          <w:rFonts w:ascii="Arial" w:hAnsi="Arial"/>
+          <w:color w:val="000000"/>
+          <w:lang w:val="en-US"/>
+        </w:rPr>
+        <w:t>Separable Appr</w:t>
+      </w:r>
+      <w:r>
+        <w:rPr>
+          <w:rFonts w:ascii="Arial" w:hAnsi="Arial"/>
+          <w:color w:val="000000"/>
+          <w:lang w:val="en-US"/>
+        </w:rPr>
+        <w:t xml:space="preserve">oximation of Ambient Occlusion. In Proceedings of </w:t>
+      </w:r>
       <w:proofErr w:type="spellStart"/>
       <w:r>
         <w:rPr>
@@ -3733,7 +4376,7 @@
           <w:color w:val="000000"/>
           <w:lang w:val="en-US"/>
         </w:rPr>
-        <w:t>Weka</w:t>
+        <w:t>Eurographics</w:t>
       </w:r>
       <w:proofErr w:type="spellEnd"/>
       <w:r>
@@ -3742,6 +4385,741 @@
           <w:color w:val="000000"/>
           <w:lang w:val="en-US"/>
         </w:rPr>
+        <w:t xml:space="preserve"> 2011 short, </w:t>
+      </w:r>
+      <w:r>
+        <w:rPr>
+          <w:rFonts w:ascii="Arial" w:hAnsi="Arial"/>
+          <w:color w:val="000000"/>
+          <w:lang w:val="en-US"/>
+        </w:rPr>
+        <w:t>pages 29–32, LLANDUDNO, UK, 2011.</w:t>
+      </w:r>
+    </w:p>
+    <w:p>
+      <w:pPr>
+        <w:rPr>
+          <w:rFonts w:ascii="Arial" w:hAnsi="Arial"/>
+          <w:color w:val="000000"/>
+          <w:lang w:val="en-US"/>
+        </w:rPr>
+      </w:pPr>
+    </w:p>
+    <w:p>
+      <w:pPr>
+        <w:rPr>
+          <w:rFonts w:ascii="Arial" w:hAnsi="Arial"/>
+          <w:color w:val="000000"/>
+          <w:lang w:val="en-US"/>
+        </w:rPr>
+      </w:pPr>
+      <w:proofErr w:type="gramStart"/>
+      <w:r>
+        <w:rPr>
+          <w:rFonts w:ascii="Arial" w:hAnsi="Arial"/>
+          <w:color w:val="000000"/>
+          <w:lang w:val="en-US"/>
+        </w:rPr>
+        <w:t xml:space="preserve">Jing Huang and Catherine </w:t>
+      </w:r>
+      <w:proofErr w:type="spellStart"/>
+      <w:r>
+        <w:rPr>
+          <w:rFonts w:ascii="Arial" w:hAnsi="Arial"/>
+          <w:color w:val="000000"/>
+          <w:lang w:val="en-US"/>
+        </w:rPr>
+        <w:t>Pelachaud</w:t>
+      </w:r>
+      <w:proofErr w:type="spellEnd"/>
+      <w:r>
+        <w:rPr>
+          <w:rFonts w:ascii="Arial" w:hAnsi="Arial"/>
+          <w:color w:val="000000"/>
+          <w:lang w:val="en-US"/>
+        </w:rPr>
+        <w:t>.</w:t>
+      </w:r>
+      <w:proofErr w:type="gramEnd"/>
+      <w:r>
+        <w:rPr>
+          <w:rFonts w:ascii="Arial" w:hAnsi="Arial"/>
+          <w:color w:val="000000"/>
+          <w:lang w:val="en-US"/>
+        </w:rPr>
+        <w:t xml:space="preserve"> An efficient ene</w:t>
+      </w:r>
+      <w:r>
+        <w:rPr>
+          <w:rFonts w:ascii="Arial" w:hAnsi="Arial"/>
+          <w:color w:val="000000"/>
+          <w:lang w:val="en-US"/>
+        </w:rPr>
+        <w:t xml:space="preserve">rgy transfer inverse kinematics solution. In </w:t>
+      </w:r>
+      <w:r>
+        <w:rPr>
+          <w:rFonts w:ascii="Arial" w:hAnsi="Arial"/>
+          <w:color w:val="000000"/>
+          <w:lang w:val="en-US"/>
+        </w:rPr>
+        <w:t xml:space="preserve">Proceedings of Motion </w:t>
+      </w:r>
+      <w:proofErr w:type="gramStart"/>
+      <w:r>
+        <w:rPr>
+          <w:rFonts w:ascii="Arial" w:hAnsi="Arial"/>
+          <w:color w:val="000000"/>
+          <w:lang w:val="en-US"/>
+        </w:rPr>
+        <w:t>In</w:t>
+      </w:r>
+      <w:proofErr w:type="gramEnd"/>
+      <w:r>
+        <w:rPr>
+          <w:rFonts w:ascii="Arial" w:hAnsi="Arial"/>
+          <w:color w:val="000000"/>
+          <w:lang w:val="en-US"/>
+        </w:rPr>
+        <w:t xml:space="preserve"> Game 20</w:t>
+      </w:r>
+      <w:r>
+        <w:rPr>
+          <w:rFonts w:ascii="Arial" w:hAnsi="Arial"/>
+          <w:color w:val="000000"/>
+          <w:lang w:val="en-US"/>
+        </w:rPr>
+        <w:t xml:space="preserve">12, volume 7660, pages 278–289, Berlin, Heidelberg, 2012. </w:t>
+      </w:r>
+      <w:proofErr w:type="gramStart"/>
+      <w:r>
+        <w:rPr>
+          <w:rFonts w:ascii="Arial" w:hAnsi="Arial"/>
+          <w:color w:val="000000"/>
+          <w:lang w:val="en-US"/>
+        </w:rPr>
+        <w:t>LNCS.</w:t>
+      </w:r>
+      <w:proofErr w:type="gramEnd"/>
+    </w:p>
+    <w:p>
+      <w:pPr>
+        <w:rPr>
+          <w:rFonts w:ascii="Arial" w:hAnsi="Arial"/>
+          <w:color w:val="000000"/>
+          <w:lang w:val="en-US"/>
+        </w:rPr>
+      </w:pPr>
+    </w:p>
+    <w:p>
+      <w:pPr>
+        <w:rPr>
+          <w:rFonts w:ascii="Arial" w:hAnsi="Arial"/>
+          <w:color w:val="000000"/>
+          <w:lang w:val="en-US"/>
+        </w:rPr>
+      </w:pPr>
+      <w:proofErr w:type="gramStart"/>
+      <w:r>
+        <w:rPr>
+          <w:rFonts w:ascii="Arial" w:hAnsi="Arial"/>
+          <w:color w:val="000000"/>
+          <w:lang w:val="en-US"/>
+        </w:rPr>
+        <w:t>Jing</w:t>
+      </w:r>
+      <w:r>
+        <w:rPr>
+          <w:rFonts w:ascii="Arial" w:hAnsi="Arial"/>
+          <w:color w:val="000000"/>
+          <w:lang w:val="en-US"/>
+        </w:rPr>
+        <w:t xml:space="preserve"> Huang and Catherine </w:t>
+      </w:r>
+      <w:proofErr w:type="spellStart"/>
+      <w:r>
+        <w:rPr>
+          <w:rFonts w:ascii="Arial" w:hAnsi="Arial"/>
+          <w:color w:val="000000"/>
+          <w:lang w:val="en-US"/>
+        </w:rPr>
+        <w:t>Pelachaud</w:t>
+      </w:r>
+      <w:proofErr w:type="spellEnd"/>
+      <w:r>
+        <w:rPr>
+          <w:rFonts w:ascii="Arial" w:hAnsi="Arial"/>
+          <w:color w:val="000000"/>
+          <w:lang w:val="en-US"/>
+        </w:rPr>
+        <w:t>.</w:t>
+      </w:r>
+      <w:proofErr w:type="gramEnd"/>
+      <w:r>
+        <w:rPr>
+          <w:rFonts w:ascii="Arial" w:hAnsi="Arial"/>
+          <w:color w:val="000000"/>
+          <w:lang w:val="en-US"/>
+        </w:rPr>
+        <w:t xml:space="preserve"> </w:t>
+      </w:r>
+      <w:proofErr w:type="gramStart"/>
+      <w:r>
+        <w:rPr>
+          <w:rFonts w:ascii="Arial" w:hAnsi="Arial"/>
+          <w:color w:val="000000"/>
+          <w:lang w:val="en-US"/>
+        </w:rPr>
+        <w:t>Express</w:t>
+      </w:r>
+      <w:r>
+        <w:rPr>
+          <w:rFonts w:ascii="Arial" w:hAnsi="Arial"/>
+          <w:color w:val="000000"/>
+          <w:lang w:val="en-US"/>
+        </w:rPr>
+        <w:t xml:space="preserve">ive body animation pipeline for </w:t>
+      </w:r>
+      <w:r>
+        <w:rPr>
+          <w:rFonts w:ascii="Arial" w:hAnsi="Arial"/>
+          <w:color w:val="000000"/>
+          <w:lang w:val="en-US"/>
+        </w:rPr>
+        <w:t>virtual agent.</w:t>
+      </w:r>
+      <w:proofErr w:type="gramEnd"/>
+      <w:r>
+        <w:rPr>
+          <w:rFonts w:ascii="Arial" w:hAnsi="Arial"/>
+          <w:color w:val="000000"/>
+          <w:lang w:val="en-US"/>
+        </w:rPr>
+        <w:t xml:space="preserve"> In Yukiko Nakano, Michael Neff,</w:t>
+      </w:r>
+      <w:r>
+        <w:rPr>
+          <w:rFonts w:ascii="Arial" w:hAnsi="Arial"/>
+          <w:color w:val="000000"/>
+          <w:lang w:val="en-US"/>
+        </w:rPr>
+        <w:t xml:space="preserve"> Ana </w:t>
+      </w:r>
+      <w:proofErr w:type="spellStart"/>
+      <w:r>
+        <w:rPr>
+          <w:rFonts w:ascii="Arial" w:hAnsi="Arial"/>
+          <w:color w:val="000000"/>
+          <w:lang w:val="en-US"/>
+        </w:rPr>
+        <w:t>Paiva</w:t>
+      </w:r>
+      <w:proofErr w:type="spellEnd"/>
+      <w:r>
+        <w:rPr>
+          <w:rFonts w:ascii="Arial" w:hAnsi="Arial"/>
+          <w:color w:val="000000"/>
+          <w:lang w:val="en-US"/>
+        </w:rPr>
+        <w:t xml:space="preserve">, and Marilyn </w:t>
+      </w:r>
+      <w:proofErr w:type="spellStart"/>
+      <w:r>
+        <w:rPr>
+          <w:rFonts w:ascii="Arial" w:hAnsi="Arial"/>
+          <w:color w:val="000000"/>
+          <w:lang w:val="en-US"/>
+        </w:rPr>
+        <w:t>Walker</w:t>
+      </w:r>
+      <w:proofErr w:type="gramStart"/>
+      <w:r>
+        <w:rPr>
+          <w:rFonts w:ascii="Arial" w:hAnsi="Arial"/>
+          <w:color w:val="000000"/>
+          <w:lang w:val="en-US"/>
+        </w:rPr>
+        <w:t>,</w:t>
+      </w:r>
+      <w:r>
+        <w:rPr>
+          <w:rFonts w:ascii="Arial" w:hAnsi="Arial"/>
+          <w:color w:val="000000"/>
+          <w:lang w:val="en-US"/>
+        </w:rPr>
+        <w:t>edito</w:t>
+      </w:r>
+      <w:r>
+        <w:rPr>
+          <w:rFonts w:ascii="Arial" w:hAnsi="Arial"/>
+          <w:color w:val="000000"/>
+          <w:lang w:val="en-US"/>
+        </w:rPr>
+        <w:t>rs</w:t>
+      </w:r>
+      <w:proofErr w:type="spellEnd"/>
+      <w:proofErr w:type="gramEnd"/>
+      <w:r>
+        <w:rPr>
+          <w:rFonts w:ascii="Arial" w:hAnsi="Arial"/>
+          <w:color w:val="000000"/>
+          <w:lang w:val="en-US"/>
+        </w:rPr>
+        <w:t xml:space="preserve">, Intelligent Virtual Agents, </w:t>
+      </w:r>
+      <w:r>
+        <w:rPr>
+          <w:rFonts w:ascii="Arial" w:hAnsi="Arial"/>
+          <w:color w:val="000000"/>
+          <w:lang w:val="en-US"/>
+        </w:rPr>
+        <w:t>12th International</w:t>
+      </w:r>
+      <w:r>
+        <w:rPr>
+          <w:rFonts w:ascii="Arial" w:hAnsi="Arial"/>
+          <w:color w:val="000000"/>
+          <w:lang w:val="en-US"/>
+        </w:rPr>
+        <w:t xml:space="preserve"> Conference on Intelligent Vir</w:t>
+      </w:r>
+      <w:r>
+        <w:rPr>
+          <w:rFonts w:ascii="Arial" w:hAnsi="Arial"/>
+          <w:color w:val="000000"/>
+          <w:lang w:val="en-US"/>
+        </w:rPr>
+        <w:t xml:space="preserve">tual Agents, </w:t>
+      </w:r>
+      <w:r>
+        <w:rPr>
+          <w:rFonts w:ascii="Arial" w:hAnsi="Arial"/>
+          <w:color w:val="000000"/>
+          <w:lang w:val="en-US"/>
+        </w:rPr>
+        <w:t xml:space="preserve">volume 7502 of Lecture Notes in </w:t>
+      </w:r>
+      <w:r>
+        <w:rPr>
+          <w:rFonts w:ascii="Arial" w:hAnsi="Arial"/>
+          <w:color w:val="000000"/>
+          <w:lang w:val="en-US"/>
+        </w:rPr>
+        <w:t>C</w:t>
+      </w:r>
+      <w:r>
+        <w:rPr>
+          <w:rFonts w:ascii="Arial" w:hAnsi="Arial"/>
+          <w:color w:val="000000"/>
+          <w:lang w:val="en-US"/>
+        </w:rPr>
+        <w:t xml:space="preserve">omputer Science, pages 355–362. </w:t>
+      </w:r>
+      <w:proofErr w:type="gramStart"/>
+      <w:r>
+        <w:rPr>
+          <w:rFonts w:ascii="Arial" w:hAnsi="Arial"/>
+          <w:color w:val="000000"/>
+          <w:lang w:val="en-US"/>
+        </w:rPr>
+        <w:t>Springer Berlin Heidelberg, Santa Cruz, USA, 2012.</w:t>
+      </w:r>
+      <w:proofErr w:type="gramEnd"/>
+    </w:p>
+    <w:p>
+      <w:pPr>
+        <w:rPr>
+          <w:rFonts w:ascii="Arial" w:hAnsi="Arial"/>
+          <w:color w:val="000000"/>
+          <w:lang w:val="en-US"/>
+        </w:rPr>
+      </w:pPr>
+    </w:p>
+    <w:p>
+      <w:pPr>
+        <w:rPr>
+          <w:rFonts w:ascii="Arial" w:hAnsi="Arial"/>
+          <w:color w:val="000000"/>
+          <w:lang w:val="en-US"/>
+        </w:rPr>
+      </w:pPr>
+      <w:proofErr w:type="spellStart"/>
+      <w:proofErr w:type="gramStart"/>
+      <w:r>
+        <w:rPr>
+          <w:rFonts w:ascii="Arial" w:hAnsi="Arial"/>
+          <w:color w:val="000000"/>
+          <w:lang w:val="en-US"/>
+        </w:rPr>
+        <w:t>Quoc</w:t>
+      </w:r>
+      <w:proofErr w:type="spellEnd"/>
+      <w:r>
+        <w:rPr>
+          <w:rFonts w:ascii="Arial" w:hAnsi="Arial"/>
+          <w:color w:val="000000"/>
+          <w:lang w:val="en-US"/>
+        </w:rPr>
+        <w:t xml:space="preserve"> </w:t>
+      </w:r>
+      <w:proofErr w:type="spellStart"/>
+      <w:r>
+        <w:rPr>
+          <w:rFonts w:ascii="Arial" w:hAnsi="Arial"/>
+          <w:color w:val="000000"/>
+          <w:lang w:val="en-US"/>
+        </w:rPr>
+        <w:t>Anh</w:t>
+      </w:r>
+      <w:proofErr w:type="spellEnd"/>
+      <w:r>
+        <w:rPr>
+          <w:rFonts w:ascii="Arial" w:hAnsi="Arial"/>
+          <w:color w:val="000000"/>
+          <w:lang w:val="en-US"/>
+        </w:rPr>
+        <w:t xml:space="preserve"> Le, Jing Huang, and Catherine </w:t>
+      </w:r>
+      <w:proofErr w:type="spellStart"/>
+      <w:r>
+        <w:rPr>
+          <w:rFonts w:ascii="Arial" w:hAnsi="Arial"/>
+          <w:color w:val="000000"/>
+          <w:lang w:val="en-US"/>
+        </w:rPr>
+        <w:t>Pelacha</w:t>
+      </w:r>
+      <w:r>
+        <w:rPr>
+          <w:rFonts w:ascii="Arial" w:hAnsi="Arial"/>
+          <w:color w:val="000000"/>
+          <w:lang w:val="en-US"/>
+        </w:rPr>
+        <w:t>ud</w:t>
+      </w:r>
+      <w:proofErr w:type="spellEnd"/>
+      <w:r>
+        <w:rPr>
+          <w:rFonts w:ascii="Arial" w:hAnsi="Arial"/>
+          <w:color w:val="000000"/>
+          <w:lang w:val="en-US"/>
+        </w:rPr>
+        <w:t>.</w:t>
+      </w:r>
+      <w:proofErr w:type="gramEnd"/>
+      <w:r>
+        <w:rPr>
+          <w:rFonts w:ascii="Arial" w:hAnsi="Arial"/>
+          <w:color w:val="000000"/>
+          <w:lang w:val="en-US"/>
+        </w:rPr>
+        <w:t xml:space="preserve"> </w:t>
+      </w:r>
+      <w:proofErr w:type="gramStart"/>
+      <w:r>
+        <w:rPr>
+          <w:rFonts w:ascii="Arial" w:hAnsi="Arial"/>
+          <w:color w:val="000000"/>
+          <w:lang w:val="en-US"/>
+        </w:rPr>
+        <w:t xml:space="preserve">A common gesture and speech </w:t>
+      </w:r>
+      <w:r>
+        <w:rPr>
+          <w:rFonts w:ascii="Arial" w:hAnsi="Arial"/>
+          <w:color w:val="000000"/>
+          <w:lang w:val="en-US"/>
+        </w:rPr>
+        <w:t xml:space="preserve">production framework for virtual and physical </w:t>
+      </w:r>
+      <w:r>
+        <w:rPr>
+          <w:rFonts w:ascii="Arial" w:hAnsi="Arial"/>
+          <w:color w:val="000000"/>
+          <w:lang w:val="en-US"/>
+        </w:rPr>
+        <w:t>agents.</w:t>
+      </w:r>
+      <w:proofErr w:type="gramEnd"/>
+      <w:r>
+        <w:rPr>
+          <w:rFonts w:ascii="Arial" w:hAnsi="Arial"/>
+          <w:color w:val="000000"/>
+          <w:lang w:val="en-US"/>
+        </w:rPr>
+        <w:t xml:space="preserve"> </w:t>
+      </w:r>
+      <w:proofErr w:type="gramStart"/>
+      <w:r>
+        <w:rPr>
+          <w:rFonts w:ascii="Arial" w:hAnsi="Arial"/>
+          <w:color w:val="000000"/>
+          <w:lang w:val="en-US"/>
+        </w:rPr>
+        <w:t>In Workshop of the 14</w:t>
+      </w:r>
+      <w:r>
+        <w:rPr>
+          <w:rFonts w:ascii="Arial" w:hAnsi="Arial"/>
+          <w:color w:val="000000"/>
+          <w:vertAlign w:val="superscript"/>
+          <w:lang w:val="en-US"/>
+        </w:rPr>
+        <w:t>th</w:t>
+      </w:r>
+      <w:r>
+        <w:rPr>
+          <w:rFonts w:ascii="Arial" w:hAnsi="Arial"/>
+          <w:color w:val="000000"/>
+          <w:lang w:val="en-US"/>
+        </w:rPr>
+        <w:t xml:space="preserve"> ACM International Conference </w:t>
+      </w:r>
+      <w:r>
+        <w:rPr>
+          <w:rFonts w:ascii="Arial" w:hAnsi="Arial"/>
+          <w:color w:val="000000"/>
+          <w:lang w:val="en-US"/>
+        </w:rPr>
+        <w:t>on Multimodal Interac</w:t>
+      </w:r>
+      <w:r>
+        <w:rPr>
+          <w:rFonts w:ascii="Arial" w:hAnsi="Arial"/>
+          <w:color w:val="000000"/>
+          <w:lang w:val="en-US"/>
+        </w:rPr>
+        <w:t xml:space="preserve">tion, Santa Monica, California, </w:t>
+      </w:r>
+      <w:r>
+        <w:rPr>
+          <w:rFonts w:ascii="Arial" w:hAnsi="Arial"/>
+          <w:color w:val="000000"/>
+          <w:lang w:val="en-US"/>
+        </w:rPr>
+        <w:t>2011.</w:t>
+      </w:r>
+      <w:proofErr w:type="gramEnd"/>
+    </w:p>
+    <w:p>
+      <w:pPr>
+        <w:rPr>
+          <w:rFonts w:ascii="Arial" w:hAnsi="Arial"/>
+          <w:color w:val="000000"/>
+          <w:lang w:val="en-US"/>
+        </w:rPr>
+      </w:pPr>
+    </w:p>
+    <w:p>
+      <w:pPr>
+        <w:rPr>
+          <w:rFonts w:ascii="Arial" w:hAnsi="Arial"/>
+          <w:color w:val="000000"/>
+          <w:lang w:val="en-US"/>
+        </w:rPr>
+      </w:pPr>
+      <w:proofErr w:type="spellStart"/>
+      <w:proofErr w:type="gramStart"/>
+      <w:r>
+        <w:rPr>
+          <w:rFonts w:ascii="Arial" w:hAnsi="Arial"/>
+          <w:color w:val="000000"/>
+          <w:lang w:val="en-US"/>
+        </w:rPr>
+        <w:t>Radoslaw</w:t>
+      </w:r>
+      <w:proofErr w:type="spellEnd"/>
+      <w:r>
+        <w:rPr>
+          <w:rFonts w:ascii="Arial" w:hAnsi="Arial"/>
+          <w:color w:val="000000"/>
+          <w:lang w:val="en-US"/>
+        </w:rPr>
+        <w:t xml:space="preserve"> </w:t>
+      </w:r>
+      <w:proofErr w:type="spellStart"/>
+      <w:r>
+        <w:rPr>
+          <w:rFonts w:ascii="Arial" w:hAnsi="Arial"/>
+          <w:color w:val="000000"/>
+          <w:lang w:val="en-US"/>
+        </w:rPr>
+        <w:t>Niewiadomski</w:t>
+      </w:r>
+      <w:proofErr w:type="spellEnd"/>
+      <w:r>
+        <w:rPr>
+          <w:rFonts w:ascii="Arial" w:hAnsi="Arial"/>
+          <w:color w:val="000000"/>
+          <w:lang w:val="en-US"/>
+        </w:rPr>
+        <w:t>, Jing Huang, and Cather</w:t>
+      </w:r>
+      <w:r>
+        <w:rPr>
+          <w:rFonts w:ascii="Arial" w:hAnsi="Arial"/>
+          <w:color w:val="000000"/>
+          <w:lang w:val="en-US"/>
+        </w:rPr>
+        <w:t xml:space="preserve">ine </w:t>
+      </w:r>
+      <w:proofErr w:type="spellStart"/>
+      <w:r>
+        <w:rPr>
+          <w:rFonts w:ascii="Arial" w:hAnsi="Arial"/>
+          <w:color w:val="000000"/>
+          <w:lang w:val="en-US"/>
+        </w:rPr>
+        <w:t>Pelachaud</w:t>
+      </w:r>
+      <w:proofErr w:type="spellEnd"/>
+      <w:r>
+        <w:rPr>
+          <w:rFonts w:ascii="Arial" w:hAnsi="Arial"/>
+          <w:color w:val="000000"/>
+          <w:lang w:val="en-US"/>
+        </w:rPr>
+        <w:t>.</w:t>
+      </w:r>
+      <w:proofErr w:type="gramEnd"/>
+      <w:r>
+        <w:rPr>
+          <w:rFonts w:ascii="Arial" w:hAnsi="Arial"/>
+          <w:color w:val="000000"/>
+          <w:lang w:val="en-US"/>
+        </w:rPr>
+        <w:t xml:space="preserve"> </w:t>
+      </w:r>
+      <w:proofErr w:type="gramStart"/>
+      <w:r>
+        <w:rPr>
+          <w:rFonts w:ascii="Arial" w:hAnsi="Arial"/>
+          <w:color w:val="000000"/>
+          <w:lang w:val="en-US"/>
+        </w:rPr>
+        <w:t xml:space="preserve">Effect of facial </w:t>
+      </w:r>
+      <w:r>
+        <w:rPr>
+          <w:rFonts w:ascii="Arial" w:hAnsi="Arial"/>
+          <w:color w:val="000000"/>
+          <w:lang w:val="en-US"/>
+        </w:rPr>
+        <w:t>cues on identification.</w:t>
+      </w:r>
+      <w:proofErr w:type="gramEnd"/>
+      <w:r>
+        <w:rPr>
+          <w:rFonts w:ascii="Arial" w:hAnsi="Arial"/>
+          <w:color w:val="000000"/>
+          <w:lang w:val="en-US"/>
+        </w:rPr>
+        <w:t xml:space="preserve"> In The 25th Annual C</w:t>
+      </w:r>
+      <w:r>
+        <w:rPr>
+          <w:rFonts w:ascii="Arial" w:hAnsi="Arial"/>
+          <w:color w:val="000000"/>
+          <w:lang w:val="en-US"/>
+        </w:rPr>
+        <w:t xml:space="preserve">onference on Computer Animation </w:t>
+      </w:r>
+      <w:r>
+        <w:rPr>
+          <w:rFonts w:ascii="Arial" w:hAnsi="Arial"/>
+          <w:color w:val="000000"/>
+          <w:lang w:val="en-US"/>
+        </w:rPr>
+        <w:t>and Social Agents (CASA 2012), page 4, Singapore, 2012.</w:t>
+      </w:r>
+    </w:p>
+    <w:p>
+      <w:pPr>
+        <w:rPr>
+          <w:rFonts w:ascii="Arial" w:hAnsi="Arial"/>
+          <w:color w:val="000000"/>
+          <w:lang w:val="en-US"/>
+        </w:rPr>
+      </w:pPr>
+    </w:p>
+    <w:p>
+      <w:pPr>
+        <w:rPr>
+          <w:rFonts w:ascii="Arial" w:hAnsi="Arial"/>
+          <w:color w:val="000000"/>
+          <w:lang w:val="fr-FR"/>
+        </w:rPr>
+      </w:pPr>
+      <w:proofErr w:type="spellStart"/>
+      <w:r>
+        <w:rPr>
+          <w:rFonts w:ascii="Arial" w:hAnsi="Arial"/>
+          <w:color w:val="000000"/>
+          <w:lang w:val="en-US"/>
+        </w:rPr>
+        <w:t>Magalie</w:t>
+      </w:r>
+      <w:proofErr w:type="spellEnd"/>
+      <w:r>
+        <w:rPr>
+          <w:rFonts w:ascii="Arial" w:hAnsi="Arial"/>
+          <w:color w:val="000000"/>
+          <w:lang w:val="en-US"/>
+        </w:rPr>
+        <w:t xml:space="preserve"> Ochs, </w:t>
+      </w:r>
+      <w:proofErr w:type="spellStart"/>
+      <w:r>
+        <w:rPr>
+          <w:rFonts w:ascii="Arial" w:hAnsi="Arial"/>
+          <w:color w:val="000000"/>
+          <w:lang w:val="en-US"/>
+        </w:rPr>
+        <w:t>Elisabetta</w:t>
+      </w:r>
+      <w:proofErr w:type="spellEnd"/>
+      <w:r>
+        <w:rPr>
+          <w:rFonts w:ascii="Arial" w:hAnsi="Arial"/>
+          <w:color w:val="000000"/>
+          <w:lang w:val="en-US"/>
+        </w:rPr>
+        <w:t xml:space="preserve"> </w:t>
+      </w:r>
+      <w:proofErr w:type="spellStart"/>
+      <w:r>
+        <w:rPr>
+          <w:rFonts w:ascii="Arial" w:hAnsi="Arial"/>
+          <w:color w:val="000000"/>
+          <w:lang w:val="en-US"/>
+        </w:rPr>
+        <w:t>Bevacqua</w:t>
+      </w:r>
+      <w:proofErr w:type="spellEnd"/>
+      <w:r>
+        <w:rPr>
+          <w:rFonts w:ascii="Arial" w:hAnsi="Arial"/>
+          <w:color w:val="000000"/>
+          <w:lang w:val="en-US"/>
+        </w:rPr>
+        <w:t xml:space="preserve">, Ken </w:t>
+      </w:r>
+      <w:proofErr w:type="spellStart"/>
+      <w:r>
+        <w:rPr>
+          <w:rFonts w:ascii="Arial" w:hAnsi="Arial"/>
+          <w:color w:val="000000"/>
+          <w:lang w:val="en-US"/>
+        </w:rPr>
+        <w:t>Prepin</w:t>
+      </w:r>
+      <w:proofErr w:type="spellEnd"/>
+      <w:r>
+        <w:rPr>
+          <w:rFonts w:ascii="Arial" w:hAnsi="Arial"/>
+          <w:color w:val="000000"/>
+          <w:lang w:val="en-US"/>
+        </w:rPr>
         <w:t xml:space="preserve">, </w:t>
       </w:r>
       <w:proofErr w:type="spellStart"/>
@@ -3751,7 +5129,7 @@
           <w:color w:val="000000"/>
           <w:lang w:val="en-US"/>
         </w:rPr>
-        <w:t>matlab</w:t>
+        <w:t>Quoc</w:t>
       </w:r>
       <w:proofErr w:type="spellEnd"/>
       <w:r>
@@ -3760,7 +5138,7 @@
           <w:color w:val="000000"/>
           <w:lang w:val="en-US"/>
         </w:rPr>
-        <w:t xml:space="preserve">, </w:t>
+        <w:t xml:space="preserve"> </w:t>
       </w:r>
       <w:proofErr w:type="spellStart"/>
       <w:r>
@@ -3769,7 +5147,7 @@
           <w:color w:val="000000"/>
           <w:lang w:val="en-US"/>
         </w:rPr>
-        <w:t>numpy</w:t>
+        <w:t>Anh</w:t>
       </w:r>
       <w:proofErr w:type="spellEnd"/>
       <w:r>
@@ -3778,7 +5156,15 @@
           <w:color w:val="000000"/>
           <w:lang w:val="en-US"/>
         </w:rPr>
-        <w:t xml:space="preserve">, </w:t>
+        <w:t xml:space="preserve"> Le</w:t>
+      </w:r>
+      <w:r>
+        <w:rPr>
+          <w:rFonts w:ascii="Arial" w:hAnsi="Arial"/>
+          <w:color w:val="000000"/>
+          <w:lang w:val="en-US"/>
+        </w:rPr>
+        <w:t xml:space="preserve">, Yu Ding, Jing Huang, </w:t>
       </w:r>
       <w:proofErr w:type="spellStart"/>
       <w:r>
@@ -3787,9 +5173,535 @@
           <w:color w:val="000000"/>
           <w:lang w:val="en-US"/>
         </w:rPr>
-        <w:t>etc</w:t>
+        <w:t>Radoslaw</w:t>
       </w:r>
       <w:proofErr w:type="spellEnd"/>
+      <w:r>
+        <w:rPr>
+          <w:rFonts w:ascii="Arial" w:hAnsi="Arial"/>
+          <w:color w:val="000000"/>
+          <w:lang w:val="en-US"/>
+        </w:rPr>
+        <w:t xml:space="preserve"> </w:t>
+      </w:r>
+      <w:proofErr w:type="spellStart"/>
+      <w:r>
+        <w:rPr>
+          <w:rFonts w:ascii="Arial" w:hAnsi="Arial"/>
+          <w:color w:val="000000"/>
+          <w:lang w:val="en-US"/>
+        </w:rPr>
+        <w:t>Niewiadomski</w:t>
+      </w:r>
+      <w:proofErr w:type="spellEnd"/>
+      <w:r>
+        <w:rPr>
+          <w:rFonts w:ascii="Arial" w:hAnsi="Arial"/>
+          <w:color w:val="000000"/>
+          <w:lang w:val="en-US"/>
+        </w:rPr>
+        <w:t xml:space="preserve">, and Catherine </w:t>
+      </w:r>
+      <w:proofErr w:type="spellStart"/>
+      <w:r>
+        <w:rPr>
+          <w:rFonts w:ascii="Arial" w:hAnsi="Arial"/>
+          <w:color w:val="000000"/>
+          <w:lang w:val="en-US"/>
+        </w:rPr>
+        <w:t>Pelachaud</w:t>
+      </w:r>
+      <w:proofErr w:type="spellEnd"/>
+      <w:r>
+        <w:rPr>
+          <w:rFonts w:ascii="Arial" w:hAnsi="Arial"/>
+          <w:color w:val="000000"/>
+          <w:lang w:val="en-US"/>
+        </w:rPr>
+        <w:t xml:space="preserve">. </w:t>
+      </w:r>
+      <w:r>
+        <w:rPr>
+          <w:rFonts w:ascii="Arial" w:hAnsi="Arial"/>
+          <w:color w:val="000000"/>
+          <w:lang w:val="fr-FR"/>
+        </w:rPr>
+        <w:t>La compréhension machine</w:t>
+      </w:r>
+      <w:r>
+        <w:rPr>
+          <w:rFonts w:ascii="Arial" w:hAnsi="Arial"/>
+          <w:color w:val="000000"/>
+          <w:lang w:val="fr-FR"/>
+        </w:rPr>
+        <w:t xml:space="preserve"> </w:t>
+      </w:r>
+      <w:r>
+        <w:rPr>
+          <w:rFonts w:ascii="Arial" w:hAnsi="Arial"/>
+          <w:color w:val="000000"/>
+          <w:lang w:val="fr-FR"/>
+        </w:rPr>
+        <w:t xml:space="preserve">à travers l’expression non </w:t>
+      </w:r>
+      <w:r>
+        <w:rPr>
+          <w:rFonts w:ascii="Arial" w:hAnsi="Arial"/>
+          <w:color w:val="000000"/>
+          <w:lang w:val="fr-FR"/>
+        </w:rPr>
+        <w:t>verbale. In Intercompréhension - de l’</w:t>
+      </w:r>
+      <w:proofErr w:type="spellStart"/>
+      <w:r>
+        <w:rPr>
+          <w:rFonts w:ascii="Arial" w:hAnsi="Arial"/>
+          <w:color w:val="000000"/>
+          <w:lang w:val="fr-FR"/>
+        </w:rPr>
+        <w:t>intraspécifique</w:t>
+      </w:r>
+      <w:proofErr w:type="spellEnd"/>
+      <w:r>
+        <w:rPr>
+          <w:rFonts w:ascii="Arial" w:hAnsi="Arial"/>
+          <w:color w:val="000000"/>
+          <w:lang w:val="fr-FR"/>
+        </w:rPr>
+        <w:t xml:space="preserve"> à</w:t>
+      </w:r>
+      <w:r>
+        <w:rPr>
+          <w:rFonts w:ascii="Arial" w:hAnsi="Arial"/>
+          <w:color w:val="000000"/>
+          <w:lang w:val="fr-FR"/>
+        </w:rPr>
+        <w:t xml:space="preserve"> </w:t>
+      </w:r>
+      <w:r>
+        <w:rPr>
+          <w:rFonts w:ascii="Arial" w:hAnsi="Arial"/>
+          <w:color w:val="000000"/>
+          <w:lang w:val="fr-FR"/>
+        </w:rPr>
+        <w:t>l’interspécifique, Nantes, France, 2011.</w:t>
+      </w:r>
+    </w:p>
+    <w:p>
+      <w:pPr>
+        <w:rPr>
+          <w:rFonts w:ascii="Arial" w:hAnsi="Arial"/>
+          <w:color w:val="000000"/>
+          <w:lang w:val="fr-FR"/>
+        </w:rPr>
+      </w:pPr>
+    </w:p>
+    <w:p>
+      <w:pPr>
+        <w:rPr>
+          <w:rFonts w:ascii="Arial" w:hAnsi="Arial"/>
+          <w:color w:val="000000"/>
+          <w:lang w:val="en-US"/>
+        </w:rPr>
+      </w:pPr>
+      <w:proofErr w:type="spellStart"/>
+      <w:proofErr w:type="gramStart"/>
+      <w:r>
+        <w:rPr>
+          <w:rFonts w:ascii="Arial" w:hAnsi="Arial"/>
+          <w:color w:val="000000"/>
+          <w:lang w:val="en-US"/>
+        </w:rPr>
+        <w:t>Beibei</w:t>
+      </w:r>
+      <w:proofErr w:type="spellEnd"/>
+      <w:r>
+        <w:rPr>
+          <w:rFonts w:ascii="Arial" w:hAnsi="Arial"/>
+          <w:color w:val="000000"/>
+          <w:lang w:val="en-US"/>
+        </w:rPr>
+        <w:t xml:space="preserve"> Wang, Jing Huang, Bert Buchholz, </w:t>
+      </w:r>
+      <w:proofErr w:type="spellStart"/>
+      <w:r>
+        <w:rPr>
+          <w:rFonts w:ascii="Arial" w:hAnsi="Arial"/>
+          <w:color w:val="000000"/>
+          <w:lang w:val="en-US"/>
+        </w:rPr>
+        <w:t>Xi</w:t>
+      </w:r>
+      <w:r>
+        <w:rPr>
+          <w:rFonts w:ascii="Arial" w:hAnsi="Arial"/>
+          <w:color w:val="000000"/>
+          <w:lang w:val="en-US"/>
+        </w:rPr>
+        <w:t>angxu</w:t>
+      </w:r>
+      <w:proofErr w:type="spellEnd"/>
+      <w:r>
+        <w:rPr>
+          <w:rFonts w:ascii="Arial" w:hAnsi="Arial"/>
+          <w:color w:val="000000"/>
+          <w:lang w:val="en-US"/>
+        </w:rPr>
+        <w:t xml:space="preserve"> </w:t>
+      </w:r>
+      <w:proofErr w:type="spellStart"/>
+      <w:r>
+        <w:rPr>
+          <w:rFonts w:ascii="Arial" w:hAnsi="Arial"/>
+          <w:color w:val="000000"/>
+          <w:lang w:val="en-US"/>
+        </w:rPr>
+        <w:t>Meng</w:t>
+      </w:r>
+      <w:proofErr w:type="spellEnd"/>
+      <w:r>
+        <w:rPr>
+          <w:rFonts w:ascii="Arial" w:hAnsi="Arial"/>
+          <w:color w:val="000000"/>
+          <w:lang w:val="en-US"/>
+        </w:rPr>
+        <w:t xml:space="preserve">, and </w:t>
+      </w:r>
+      <w:proofErr w:type="spellStart"/>
+      <w:r>
+        <w:rPr>
+          <w:rFonts w:ascii="Arial" w:hAnsi="Arial"/>
+          <w:color w:val="000000"/>
+          <w:lang w:val="en-US"/>
+        </w:rPr>
+        <w:t>Tamy</w:t>
+      </w:r>
+      <w:proofErr w:type="spellEnd"/>
+      <w:r>
+        <w:rPr>
+          <w:rFonts w:ascii="Arial" w:hAnsi="Arial"/>
+          <w:color w:val="000000"/>
+          <w:lang w:val="en-US"/>
+        </w:rPr>
+        <w:t xml:space="preserve"> </w:t>
+      </w:r>
+      <w:proofErr w:type="spellStart"/>
+      <w:r>
+        <w:rPr>
+          <w:rFonts w:ascii="Arial" w:hAnsi="Arial"/>
+          <w:color w:val="000000"/>
+          <w:lang w:val="en-US"/>
+        </w:rPr>
+        <w:t>Boubekeur</w:t>
+      </w:r>
+      <w:proofErr w:type="spellEnd"/>
+      <w:r>
+        <w:rPr>
+          <w:rFonts w:ascii="Arial" w:hAnsi="Arial"/>
+          <w:color w:val="000000"/>
+          <w:lang w:val="en-US"/>
+        </w:rPr>
+        <w:t>.</w:t>
+      </w:r>
+      <w:proofErr w:type="gramEnd"/>
+      <w:r>
+        <w:rPr>
+          <w:rFonts w:ascii="Arial" w:hAnsi="Arial"/>
+          <w:color w:val="000000"/>
+          <w:lang w:val="en-US"/>
+        </w:rPr>
+        <w:t xml:space="preserve"> Factorized point </w:t>
+      </w:r>
+      <w:r>
+        <w:rPr>
+          <w:rFonts w:ascii="Arial" w:hAnsi="Arial"/>
+          <w:color w:val="000000"/>
+          <w:lang w:val="en-US"/>
+        </w:rPr>
+        <w:t>based global illumination. In C</w:t>
+      </w:r>
+      <w:r>
+        <w:rPr>
+          <w:rFonts w:ascii="Arial" w:hAnsi="Arial"/>
+          <w:color w:val="000000"/>
+          <w:lang w:val="en-US"/>
+        </w:rPr>
+        <w:t xml:space="preserve">omputer Graphics Forum (Special Issue on EGSR 2013), volume </w:t>
+      </w:r>
+      <w:r>
+        <w:rPr>
+          <w:rFonts w:ascii="Arial" w:hAnsi="Arial"/>
+          <w:color w:val="000000"/>
+          <w:lang w:val="en-US"/>
+        </w:rPr>
+        <w:t>32, pages 117–123, 2013.</w:t>
+      </w:r>
+    </w:p>
+    <w:p>
+      <w:pPr>
+        <w:rPr>
+          <w:rFonts w:ascii="Arial" w:hAnsi="Arial"/>
+          <w:color w:val="000000"/>
+          <w:lang w:val="en-US"/>
+        </w:rPr>
+      </w:pPr>
+    </w:p>
+    <w:p>
+      <w:pPr>
+        <w:rPr>
+          <w:rFonts w:ascii="Arial" w:hAnsi="Arial"/>
+          <w:color w:val="000000"/>
+          <w:lang w:val="en-US"/>
+        </w:rPr>
+      </w:pPr>
+      <w:proofErr w:type="gramStart"/>
+      <w:r>
+        <w:rPr>
+          <w:rFonts w:ascii="Arial" w:hAnsi="Arial"/>
+          <w:color w:val="000000"/>
+          <w:lang w:val="en-US"/>
+        </w:rPr>
+        <w:t xml:space="preserve">Yu Ding, Jing Huang, </w:t>
+      </w:r>
+      <w:proofErr w:type="spellStart"/>
+      <w:r>
+        <w:rPr>
+          <w:rFonts w:ascii="Arial" w:hAnsi="Arial"/>
+          <w:color w:val="000000"/>
+          <w:lang w:val="en-US"/>
+        </w:rPr>
+        <w:t>Nesrine</w:t>
+      </w:r>
+      <w:proofErr w:type="spellEnd"/>
+      <w:r>
+        <w:rPr>
+          <w:rFonts w:ascii="Arial" w:hAnsi="Arial"/>
+          <w:color w:val="000000"/>
+          <w:lang w:val="en-US"/>
+        </w:rPr>
+        <w:t xml:space="preserve"> </w:t>
+      </w:r>
+      <w:proofErr w:type="spellStart"/>
+      <w:r>
+        <w:rPr>
+          <w:rFonts w:ascii="Arial" w:hAnsi="Arial"/>
+          <w:color w:val="000000"/>
+          <w:lang w:val="en-US"/>
+        </w:rPr>
+        <w:t>Fourati</w:t>
+      </w:r>
+      <w:proofErr w:type="spellEnd"/>
+      <w:r>
+        <w:rPr>
+          <w:rFonts w:ascii="Arial" w:hAnsi="Arial"/>
+          <w:color w:val="000000"/>
+          <w:lang w:val="en-US"/>
+        </w:rPr>
+        <w:t xml:space="preserve">, Thierry </w:t>
+      </w:r>
+      <w:proofErr w:type="spellStart"/>
+      <w:r>
+        <w:rPr>
+          <w:rFonts w:ascii="Arial" w:hAnsi="Arial"/>
+          <w:color w:val="000000"/>
+          <w:lang w:val="en-US"/>
+        </w:rPr>
+        <w:t>Art</w:t>
+      </w:r>
+      <w:r>
+        <w:rPr>
+          <w:rFonts w:ascii="Arial" w:hAnsi="Arial"/>
+          <w:color w:val="000000"/>
+          <w:lang w:val="en-US"/>
+        </w:rPr>
+        <w:t>ières</w:t>
+      </w:r>
+      <w:proofErr w:type="spellEnd"/>
+      <w:r>
+        <w:rPr>
+          <w:rFonts w:ascii="Arial" w:hAnsi="Arial"/>
+          <w:color w:val="000000"/>
+          <w:lang w:val="en-US"/>
+        </w:rPr>
+        <w:t xml:space="preserve">, and Catherine </w:t>
+      </w:r>
+      <w:proofErr w:type="spellStart"/>
+      <w:r>
+        <w:rPr>
+          <w:rFonts w:ascii="Arial" w:hAnsi="Arial"/>
+          <w:color w:val="000000"/>
+          <w:lang w:val="en-US"/>
+        </w:rPr>
+        <w:t>Pelachaud</w:t>
+      </w:r>
+      <w:proofErr w:type="spellEnd"/>
+      <w:r>
+        <w:rPr>
+          <w:rFonts w:ascii="Arial" w:hAnsi="Arial"/>
+          <w:color w:val="000000"/>
+          <w:lang w:val="en-US"/>
+        </w:rPr>
+        <w:t>.</w:t>
+      </w:r>
+      <w:proofErr w:type="gramEnd"/>
+      <w:r>
+        <w:rPr>
+          <w:rFonts w:ascii="Arial" w:hAnsi="Arial"/>
+          <w:color w:val="000000"/>
+          <w:lang w:val="en-US"/>
+        </w:rPr>
+        <w:t xml:space="preserve"> </w:t>
+      </w:r>
+      <w:r>
+        <w:rPr>
+          <w:rFonts w:ascii="Arial" w:hAnsi="Arial"/>
+          <w:color w:val="000000"/>
+          <w:lang w:val="en-US"/>
+        </w:rPr>
+        <w:t>Upper body animation synthesis for a laughing ch</w:t>
+      </w:r>
+      <w:r>
+        <w:rPr>
+          <w:rFonts w:ascii="Arial" w:hAnsi="Arial"/>
+          <w:color w:val="000000"/>
+          <w:lang w:val="en-US"/>
+        </w:rPr>
+        <w:t xml:space="preserve">aracter. In Intelligent Virtual </w:t>
+      </w:r>
+      <w:r>
+        <w:rPr>
+          <w:rFonts w:ascii="Arial" w:hAnsi="Arial"/>
+          <w:color w:val="000000"/>
+          <w:lang w:val="en-US"/>
+        </w:rPr>
+        <w:t xml:space="preserve">Agents, pages 164–173. </w:t>
+      </w:r>
+      <w:proofErr w:type="gramStart"/>
+      <w:r>
+        <w:rPr>
+          <w:rFonts w:ascii="Arial" w:hAnsi="Arial"/>
+          <w:color w:val="000000"/>
+          <w:lang w:val="en-US"/>
+        </w:rPr>
+        <w:t>Springer International Publishing, 2014.</w:t>
+      </w:r>
+      <w:proofErr w:type="gramEnd"/>
+    </w:p>
+    <w:p>
+      <w:pPr>
+        <w:rPr>
+          <w:rFonts w:ascii="Arial" w:hAnsi="Arial"/>
+          <w:color w:val="000000"/>
+          <w:lang w:val="en-US"/>
+        </w:rPr>
+      </w:pPr>
+    </w:p>
+    <w:p>
+      <w:pPr>
+        <w:rPr>
+          <w:rFonts w:ascii="Arial" w:hAnsi="Arial"/>
+          <w:color w:val="000000"/>
+          <w:lang w:val="en-US"/>
+        </w:rPr>
+      </w:pPr>
+      <w:r>
+        <w:rPr>
+          <w:rFonts w:ascii="Arial" w:hAnsi="Arial"/>
+          <w:color w:val="000000"/>
+          <w:lang w:val="en-US"/>
+        </w:rPr>
+        <w:t>Yu</w:t>
+      </w:r>
+      <w:r>
+        <w:rPr>
+          <w:rFonts w:ascii="Arial" w:hAnsi="Arial"/>
+          <w:color w:val="000000"/>
+          <w:lang w:val="en-US"/>
+        </w:rPr>
+        <w:t xml:space="preserve"> </w:t>
+      </w:r>
+      <w:r>
+        <w:rPr>
+          <w:rFonts w:ascii="Arial" w:hAnsi="Arial"/>
+          <w:color w:val="000000"/>
+          <w:lang w:val="en-US"/>
+        </w:rPr>
+        <w:t xml:space="preserve">Ding, Jing Huang, Ken </w:t>
+      </w:r>
+      <w:proofErr w:type="spellStart"/>
+      <w:r>
+        <w:rPr>
+          <w:rFonts w:ascii="Arial" w:hAnsi="Arial"/>
+          <w:color w:val="000000"/>
+          <w:lang w:val="en-US"/>
+        </w:rPr>
+        <w:t>Prepin</w:t>
+      </w:r>
+      <w:proofErr w:type="spellEnd"/>
+      <w:r>
+        <w:rPr>
+          <w:rFonts w:ascii="Arial" w:hAnsi="Arial"/>
+          <w:color w:val="000000"/>
+          <w:lang w:val="en-US"/>
+        </w:rPr>
+        <w:t xml:space="preserve">, Catherine </w:t>
+      </w:r>
+      <w:proofErr w:type="spellStart"/>
+      <w:r>
+        <w:rPr>
+          <w:rFonts w:ascii="Arial" w:hAnsi="Arial"/>
+          <w:color w:val="000000"/>
+          <w:lang w:val="en-US"/>
+        </w:rPr>
+        <w:t>P</w:t>
+      </w:r>
+      <w:r>
+        <w:rPr>
+          <w:rFonts w:ascii="Arial" w:hAnsi="Arial"/>
+          <w:color w:val="000000"/>
+          <w:lang w:val="en-US"/>
+        </w:rPr>
+        <w:t>elachaud</w:t>
+      </w:r>
+      <w:proofErr w:type="spellEnd"/>
+      <w:r>
+        <w:rPr>
+          <w:rFonts w:ascii="Arial" w:hAnsi="Arial"/>
+          <w:color w:val="000000"/>
+          <w:lang w:val="en-US"/>
+        </w:rPr>
+        <w:t xml:space="preserve">, and Thierry ARTIERES. </w:t>
+      </w:r>
+      <w:bookmarkStart w:id="0" w:name="_GoBack"/>
+      <w:bookmarkEnd w:id="0"/>
+      <w:proofErr w:type="gramStart"/>
+      <w:r>
+        <w:rPr>
+          <w:rFonts w:ascii="Arial" w:hAnsi="Arial"/>
+          <w:color w:val="000000"/>
+          <w:lang w:val="en-US"/>
+        </w:rPr>
+        <w:t>Laughter animation synthesis.</w:t>
+      </w:r>
+      <w:proofErr w:type="gramEnd"/>
+      <w:r>
+        <w:rPr>
+          <w:rFonts w:ascii="Arial" w:hAnsi="Arial"/>
+          <w:color w:val="000000"/>
+          <w:lang w:val="en-US"/>
+        </w:rPr>
+        <w:t xml:space="preserve"> </w:t>
+      </w:r>
+      <w:proofErr w:type="gramStart"/>
+      <w:r>
+        <w:rPr>
+          <w:rFonts w:ascii="Arial" w:hAnsi="Arial"/>
+          <w:color w:val="000000"/>
+          <w:lang w:val="en-US"/>
+        </w:rPr>
+        <w:t>In AAMAS-2014, 2013.</w:t>
+      </w:r>
+      <w:proofErr w:type="gramEnd"/>
     </w:p>
     <w:p>
       <w:pPr>
@@ -4892,7 +6804,7 @@
 </file>
 
 <file path=customXml/itemProps1.xml><?xml version="1.0" encoding="utf-8"?>
-<ds:datastoreItem xmlns:ds="http://schemas.openxmlformats.org/officeDocument/2006/customXml" ds:itemID="{8722DD98-0421-449A-93AD-A0F0851F371A}">
+<ds:datastoreItem xmlns:ds="http://schemas.openxmlformats.org/officeDocument/2006/customXml" ds:itemID="{755BEAD4-A8AB-489D-B2DB-54EBBB1CD49F}">
   <ds:schemaRefs>
     <ds:schemaRef ds:uri="http://schemas.openxmlformats.org/officeDocument/2006/bibliography"/>
   </ds:schemaRefs>

--- a/cv/cv.docx
+++ b/cv/cv.docx
@@ -5672,35 +5672,162 @@
         </w:rPr>
         <w:t xml:space="preserve">, and Thierry ARTIERES. </w:t>
       </w:r>
+      <w:proofErr w:type="gramStart"/>
+      <w:r>
+        <w:rPr>
+          <w:rFonts w:ascii="Arial" w:hAnsi="Arial"/>
+          <w:color w:val="000000"/>
+          <w:lang w:val="en-US"/>
+        </w:rPr>
+        <w:t xml:space="preserve">Laughter </w:t>
+      </w:r>
+      <w:r>
+        <w:rPr>
+          <w:rFonts w:ascii="Arial" w:hAnsi="Arial"/>
+          <w:color w:val="000000"/>
+          <w:lang w:val="en-US"/>
+        </w:rPr>
+        <w:t>animation synthesis.</w:t>
+      </w:r>
+      <w:proofErr w:type="gramEnd"/>
+      <w:r>
+        <w:rPr>
+          <w:rFonts w:ascii="Arial" w:hAnsi="Arial"/>
+          <w:color w:val="000000"/>
+          <w:lang w:val="en-US"/>
+        </w:rPr>
+        <w:t xml:space="preserve"> </w:t>
+      </w:r>
+      <w:proofErr w:type="gramStart"/>
+      <w:r>
+        <w:rPr>
+          <w:rFonts w:ascii="Arial" w:hAnsi="Arial"/>
+          <w:color w:val="000000"/>
+          <w:lang w:val="en-US"/>
+        </w:rPr>
+        <w:t>In AAMAS-2014, 2013.</w:t>
+      </w:r>
+      <w:proofErr w:type="gramEnd"/>
+    </w:p>
+    <w:p>
+      <w:pPr>
+        <w:rPr>
+          <w:rFonts w:ascii="Arial" w:hAnsi="Arial"/>
+          <w:color w:val="000000"/>
+          <w:lang w:val="en-US"/>
+        </w:rPr>
+      </w:pPr>
+    </w:p>
+    <w:p>
+      <w:pPr>
+        <w:rPr>
+          <w:rFonts w:ascii="Arial" w:hAnsi="Arial"/>
+          <w:color w:val="000000"/>
+          <w:lang w:val="en-US"/>
+        </w:rPr>
+      </w:pPr>
+      <w:proofErr w:type="spellStart"/>
+      <w:proofErr w:type="gramStart"/>
+      <w:r>
+        <w:rPr>
+          <w:rFonts w:ascii="Arial" w:hAnsi="Arial"/>
+          <w:color w:val="000000"/>
+          <w:lang w:val="en-US"/>
+        </w:rPr>
+        <w:t>Nesrine</w:t>
+      </w:r>
+      <w:proofErr w:type="spellEnd"/>
+      <w:r>
+        <w:rPr>
+          <w:rFonts w:ascii="Arial" w:hAnsi="Arial"/>
+          <w:color w:val="000000"/>
+          <w:lang w:val="en-US"/>
+        </w:rPr>
+        <w:t xml:space="preserve"> </w:t>
+      </w:r>
+      <w:proofErr w:type="spellStart"/>
+      <w:r>
+        <w:rPr>
+          <w:rFonts w:ascii="Arial" w:hAnsi="Arial"/>
+          <w:color w:val="000000"/>
+          <w:lang w:val="en-US"/>
+        </w:rPr>
+        <w:t>Fourati</w:t>
+      </w:r>
+      <w:proofErr w:type="spellEnd"/>
+      <w:r>
+        <w:rPr>
+          <w:rFonts w:ascii="Arial" w:hAnsi="Arial"/>
+          <w:color w:val="000000"/>
+          <w:lang w:val="en-US"/>
+        </w:rPr>
+        <w:t xml:space="preserve">, Jing Huang, and Catherine </w:t>
+      </w:r>
+      <w:proofErr w:type="spellStart"/>
+      <w:r>
+        <w:rPr>
+          <w:rFonts w:ascii="Arial" w:hAnsi="Arial"/>
+          <w:color w:val="000000"/>
+          <w:lang w:val="en-US"/>
+        </w:rPr>
+        <w:t>Pelachaud</w:t>
+      </w:r>
+      <w:proofErr w:type="spellEnd"/>
+      <w:r>
+        <w:rPr>
+          <w:rFonts w:ascii="Arial" w:hAnsi="Arial"/>
+          <w:color w:val="000000"/>
+          <w:lang w:val="en-US"/>
+        </w:rPr>
+        <w:t>.</w:t>
+      </w:r>
+      <w:proofErr w:type="gramEnd"/>
+      <w:r>
+        <w:rPr>
+          <w:rFonts w:ascii="Arial" w:hAnsi="Arial"/>
+          <w:color w:val="000000"/>
+          <w:lang w:val="en-US"/>
+        </w:rPr>
+        <w:t xml:space="preserve"> Dynamic stimuli visualization</w:t>
+      </w:r>
+    </w:p>
+    <w:p>
+      <w:pPr>
+        <w:rPr>
+          <w:rFonts w:ascii="Arial" w:hAnsi="Arial"/>
+          <w:color w:val="000000"/>
+          <w:lang w:val="en-US"/>
+        </w:rPr>
+      </w:pPr>
+      <w:proofErr w:type="gramStart"/>
+      <w:r>
+        <w:rPr>
+          <w:rFonts w:ascii="Arial" w:hAnsi="Arial"/>
+          <w:color w:val="000000"/>
+          <w:lang w:val="en-US"/>
+        </w:rPr>
+        <w:t>for</w:t>
+      </w:r>
+      <w:proofErr w:type="gramEnd"/>
+      <w:r>
+        <w:rPr>
+          <w:rFonts w:ascii="Arial" w:hAnsi="Arial"/>
+          <w:color w:val="000000"/>
+          <w:lang w:val="en-US"/>
+        </w:rPr>
+        <w:t xml:space="preserve"> experimental studies of body language. </w:t>
+      </w:r>
+      <w:proofErr w:type="gramStart"/>
+      <w:r>
+        <w:rPr>
+          <w:rFonts w:ascii="Arial" w:hAnsi="Arial"/>
+          <w:color w:val="000000"/>
+          <w:lang w:val="en-US"/>
+        </w:rPr>
+        <w:t>In MMC 2014, 2014.</w:t>
+      </w:r>
       <w:bookmarkStart w:id="0" w:name="_GoBack"/>
       <w:bookmarkEnd w:id="0"/>
-      <w:proofErr w:type="gramStart"/>
-      <w:r>
-        <w:rPr>
-          <w:rFonts w:ascii="Arial" w:hAnsi="Arial"/>
-          <w:color w:val="000000"/>
-          <w:lang w:val="en-US"/>
-        </w:rPr>
-        <w:t>Laughter animation synthesis.</w:t>
-      </w:r>
-      <w:proofErr w:type="gramEnd"/>
-      <w:r>
-        <w:rPr>
-          <w:rFonts w:ascii="Arial" w:hAnsi="Arial"/>
-          <w:color w:val="000000"/>
-          <w:lang w:val="en-US"/>
-        </w:rPr>
-        <w:t xml:space="preserve"> </w:t>
-      </w:r>
-      <w:proofErr w:type="gramStart"/>
-      <w:r>
-        <w:rPr>
-          <w:rFonts w:ascii="Arial" w:hAnsi="Arial"/>
-          <w:color w:val="000000"/>
-          <w:lang w:val="en-US"/>
-        </w:rPr>
-        <w:t>In AAMAS-2014, 2013.</w:t>
-      </w:r>
       <w:proofErr w:type="gramEnd"/>
     </w:p>
     <w:p>
@@ -6804,7 +6931,7 @@
 </file>
 
 <file path=customXml/itemProps1.xml><?xml version="1.0" encoding="utf-8"?>
-<ds:datastoreItem xmlns:ds="http://schemas.openxmlformats.org/officeDocument/2006/customXml" ds:itemID="{755BEAD4-A8AB-489D-B2DB-54EBBB1CD49F}">
+<ds:datastoreItem xmlns:ds="http://schemas.openxmlformats.org/officeDocument/2006/customXml" ds:itemID="{43ABAEC3-8A13-4944-983D-09B59E6F993B}">
   <ds:schemaRefs>
     <ds:schemaRef ds:uri="http://schemas.openxmlformats.org/officeDocument/2006/bibliography"/>
   </ds:schemaRefs>

--- a/cv/cv.docx
+++ b/cv/cv.docx
@@ -458,7 +458,20 @@
           <w:szCs w:val="36"/>
           <w:lang w:val="fr-FR"/>
         </w:rPr>
-        <w:t>EXPERIENCES PROFESIONNELLES</w:t>
+        <w:t>Expériences</w:t>
+      </w:r>
+      <w:bookmarkStart w:id="0" w:name="_GoBack"/>
+      <w:bookmarkEnd w:id="0"/>
+      <w:r>
+        <w:rPr>
+          <w:rFonts w:ascii="Arial" w:hAnsi="Arial"/>
+          <w:b/>
+          <w:color w:val="66CCFF"/>
+          <w:sz w:val="28"/>
+          <w:szCs w:val="36"/>
+          <w:lang w:val="fr-FR"/>
+        </w:rPr>
+        <w:t xml:space="preserve"> professionnel</w:t>
       </w:r>
     </w:p>
     <w:p>
@@ -3234,7 +3247,18 @@
           <w:szCs w:val="32"/>
           <w:lang w:val="fr-FR"/>
         </w:rPr>
-        <w:t>FORMATIONS</w:t>
+        <w:t>F</w:t>
+      </w:r>
+      <w:r>
+        <w:rPr>
+          <w:rFonts w:ascii="Arial" w:hAnsi="Arial"/>
+          <w:b/>
+          <w:color w:val="66CCFF"/>
+          <w:sz w:val="28"/>
+          <w:szCs w:val="32"/>
+          <w:lang w:val="fr-FR"/>
+        </w:rPr>
+        <w:t>ormations</w:t>
       </w:r>
     </w:p>
     <w:p>
@@ -4222,16 +4246,20 @@
     <w:p>
       <w:pPr>
         <w:rPr>
-          <w:rFonts w:ascii="Arial" w:hAnsi="Arial"/>
-          <w:color w:val="000000"/>
+          <w:rFonts w:ascii="Arial" w:hAnsi="Arial" w:cs="Arial"/>
+          <w:color w:val="000000"/>
+          <w:sz w:val="22"/>
+          <w:szCs w:val="22"/>
           <w:lang w:val="en-US"/>
         </w:rPr>
       </w:pPr>
       <w:proofErr w:type="gramStart"/>
       <w:r>
         <w:rPr>
-          <w:rFonts w:ascii="Arial" w:hAnsi="Arial"/>
-          <w:color w:val="000000"/>
+          <w:rFonts w:ascii="Arial" w:hAnsi="Arial" w:cs="Arial"/>
+          <w:color w:val="000000"/>
+          <w:sz w:val="22"/>
+          <w:szCs w:val="22"/>
           <w:lang w:val="en-US"/>
         </w:rPr>
         <w:t xml:space="preserve">Jing Huang, </w:t>
@@ -4239,8 +4267,10 @@
       <w:proofErr w:type="spellStart"/>
       <w:r>
         <w:rPr>
-          <w:rFonts w:ascii="Arial" w:hAnsi="Arial"/>
-          <w:color w:val="000000"/>
+          <w:rFonts w:ascii="Arial" w:hAnsi="Arial" w:cs="Arial"/>
+          <w:color w:val="000000"/>
+          <w:sz w:val="22"/>
+          <w:szCs w:val="22"/>
           <w:lang w:val="en-US"/>
         </w:rPr>
         <w:t>Tamy</w:t>
@@ -4248,8 +4278,10 @@
       <w:proofErr w:type="spellEnd"/>
       <w:r>
         <w:rPr>
-          <w:rFonts w:ascii="Arial" w:hAnsi="Arial"/>
-          <w:color w:val="000000"/>
+          <w:rFonts w:ascii="Arial" w:hAnsi="Arial" w:cs="Arial"/>
+          <w:color w:val="000000"/>
+          <w:sz w:val="22"/>
+          <w:szCs w:val="22"/>
           <w:lang w:val="en-US"/>
         </w:rPr>
         <w:t xml:space="preserve"> </w:t>
@@ -4257,8 +4289,10 @@
       <w:proofErr w:type="spellStart"/>
       <w:r>
         <w:rPr>
-          <w:rFonts w:ascii="Arial" w:hAnsi="Arial"/>
-          <w:color w:val="000000"/>
+          <w:rFonts w:ascii="Arial" w:hAnsi="Arial" w:cs="Arial"/>
+          <w:color w:val="000000"/>
+          <w:sz w:val="22"/>
+          <w:szCs w:val="22"/>
           <w:lang w:val="en-US"/>
         </w:rPr>
         <w:t>Boubekeur</w:t>
@@ -4266,8 +4300,10 @@
       <w:proofErr w:type="spellEnd"/>
       <w:r>
         <w:rPr>
-          <w:rFonts w:ascii="Arial" w:hAnsi="Arial"/>
-          <w:color w:val="000000"/>
+          <w:rFonts w:ascii="Arial" w:hAnsi="Arial" w:cs="Arial"/>
+          <w:color w:val="000000"/>
+          <w:sz w:val="22"/>
+          <w:szCs w:val="22"/>
           <w:lang w:val="en-US"/>
         </w:rPr>
         <w:t xml:space="preserve">, Tobias </w:t>
@@ -4275,8 +4311,10 @@
       <w:proofErr w:type="spellStart"/>
       <w:r>
         <w:rPr>
-          <w:rFonts w:ascii="Arial" w:hAnsi="Arial"/>
-          <w:color w:val="000000"/>
+          <w:rFonts w:ascii="Arial" w:hAnsi="Arial" w:cs="Arial"/>
+          <w:color w:val="000000"/>
+          <w:sz w:val="22"/>
+          <w:szCs w:val="22"/>
           <w:lang w:val="en-US"/>
         </w:rPr>
         <w:t>Ritschel</w:t>
@@ -4284,8 +4322,10 @@
       <w:proofErr w:type="spellEnd"/>
       <w:r>
         <w:rPr>
-          <w:rFonts w:ascii="Arial" w:hAnsi="Arial"/>
-          <w:color w:val="000000"/>
+          <w:rFonts w:ascii="Arial" w:hAnsi="Arial" w:cs="Arial"/>
+          <w:color w:val="000000"/>
+          <w:sz w:val="22"/>
+          <w:szCs w:val="22"/>
           <w:lang w:val="en-US"/>
         </w:rPr>
         <w:t xml:space="preserve">, Matthias </w:t>
@@ -4293,8 +4333,10 @@
       <w:proofErr w:type="spellStart"/>
       <w:r>
         <w:rPr>
-          <w:rFonts w:ascii="Arial" w:hAnsi="Arial"/>
-          <w:color w:val="000000"/>
+          <w:rFonts w:ascii="Arial" w:hAnsi="Arial" w:cs="Arial"/>
+          <w:color w:val="000000"/>
+          <w:sz w:val="22"/>
+          <w:szCs w:val="22"/>
           <w:lang w:val="en-US"/>
         </w:rPr>
         <w:t>Holländer</w:t>
@@ -4302,8 +4344,10 @@
       <w:proofErr w:type="spellEnd"/>
       <w:r>
         <w:rPr>
-          <w:rFonts w:ascii="Arial" w:hAnsi="Arial"/>
-          <w:color w:val="000000"/>
+          <w:rFonts w:ascii="Arial" w:hAnsi="Arial" w:cs="Arial"/>
+          <w:color w:val="000000"/>
+          <w:sz w:val="22"/>
+          <w:szCs w:val="22"/>
           <w:lang w:val="en-US"/>
         </w:rPr>
         <w:t xml:space="preserve">, and </w:t>
@@ -4311,8 +4355,10 @@
       <w:proofErr w:type="spellStart"/>
       <w:r>
         <w:rPr>
-          <w:rFonts w:ascii="Arial" w:hAnsi="Arial"/>
-          <w:color w:val="000000"/>
+          <w:rFonts w:ascii="Arial" w:hAnsi="Arial" w:cs="Arial"/>
+          <w:color w:val="000000"/>
+          <w:sz w:val="22"/>
+          <w:szCs w:val="22"/>
           <w:lang w:val="en-US"/>
         </w:rPr>
         <w:t>Elmar</w:t>
@@ -4320,8 +4366,10 @@
       <w:proofErr w:type="spellEnd"/>
       <w:r>
         <w:rPr>
-          <w:rFonts w:ascii="Arial" w:hAnsi="Arial"/>
-          <w:color w:val="000000"/>
+          <w:rFonts w:ascii="Arial" w:hAnsi="Arial" w:cs="Arial"/>
+          <w:color w:val="000000"/>
+          <w:sz w:val="22"/>
+          <w:szCs w:val="22"/>
           <w:lang w:val="en-US"/>
         </w:rPr>
         <w:t xml:space="preserve"> </w:t>
@@ -4329,8 +4377,10 @@
       <w:proofErr w:type="spellStart"/>
       <w:r>
         <w:rPr>
-          <w:rFonts w:ascii="Arial" w:hAnsi="Arial"/>
-          <w:color w:val="000000"/>
+          <w:rFonts w:ascii="Arial" w:hAnsi="Arial" w:cs="Arial"/>
+          <w:color w:val="000000"/>
+          <w:sz w:val="22"/>
+          <w:szCs w:val="22"/>
           <w:lang w:val="en-US"/>
         </w:rPr>
         <w:t>Eisemann</w:t>
@@ -4338,8 +4388,10 @@
       <w:proofErr w:type="spellEnd"/>
       <w:r>
         <w:rPr>
-          <w:rFonts w:ascii="Arial" w:hAnsi="Arial"/>
-          <w:color w:val="000000"/>
+          <w:rFonts w:ascii="Arial" w:hAnsi="Arial" w:cs="Arial"/>
+          <w:color w:val="000000"/>
+          <w:sz w:val="22"/>
+          <w:szCs w:val="22"/>
           <w:lang w:val="en-US"/>
         </w:rPr>
         <w:t>.</w:t>
@@ -4347,33 +4399,53 @@
       <w:proofErr w:type="gramEnd"/>
       <w:r>
         <w:rPr>
-          <w:rFonts w:ascii="Arial" w:hAnsi="Arial"/>
-          <w:color w:val="000000"/>
+          <w:rFonts w:ascii="Arial" w:hAnsi="Arial" w:cs="Arial"/>
+          <w:color w:val="000000"/>
+          <w:sz w:val="22"/>
+          <w:szCs w:val="22"/>
           <w:lang w:val="en-US"/>
         </w:rPr>
         <w:t xml:space="preserve"> </w:t>
       </w:r>
-      <w:r>
-        <w:rPr>
-          <w:rFonts w:ascii="Arial" w:hAnsi="Arial"/>
-          <w:color w:val="000000"/>
+      <w:proofErr w:type="gramStart"/>
+      <w:r>
+        <w:rPr>
+          <w:rFonts w:ascii="Arial" w:hAnsi="Arial" w:cs="Arial"/>
+          <w:color w:val="000000"/>
+          <w:sz w:val="22"/>
+          <w:szCs w:val="22"/>
           <w:lang w:val="en-US"/>
         </w:rPr>
         <w:t>Separable Appr</w:t>
       </w:r>
       <w:r>
         <w:rPr>
-          <w:rFonts w:ascii="Arial" w:hAnsi="Arial"/>
-          <w:color w:val="000000"/>
-          <w:lang w:val="en-US"/>
-        </w:rPr>
-        <w:t xml:space="preserve">oximation of Ambient Occlusion. In Proceedings of </w:t>
+          <w:rFonts w:ascii="Arial" w:hAnsi="Arial" w:cs="Arial"/>
+          <w:color w:val="000000"/>
+          <w:sz w:val="22"/>
+          <w:szCs w:val="22"/>
+          <w:lang w:val="en-US"/>
+        </w:rPr>
+        <w:t>oximation of Ambient Occlusion.</w:t>
+      </w:r>
+      <w:proofErr w:type="gramEnd"/>
+      <w:r>
+        <w:rPr>
+          <w:rFonts w:ascii="Arial" w:hAnsi="Arial" w:cs="Arial"/>
+          <w:color w:val="000000"/>
+          <w:sz w:val="22"/>
+          <w:szCs w:val="22"/>
+          <w:lang w:val="en-US"/>
+        </w:rPr>
+        <w:t xml:space="preserve"> In Proceedings of </w:t>
       </w:r>
       <w:proofErr w:type="spellStart"/>
       <w:r>
         <w:rPr>
-          <w:rFonts w:ascii="Arial" w:hAnsi="Arial"/>
-          <w:color w:val="000000"/>
+          <w:rFonts w:ascii="Arial" w:hAnsi="Arial" w:cs="Arial"/>
+          <w:color w:val="000000"/>
+          <w:sz w:val="22"/>
+          <w:szCs w:val="22"/>
           <w:lang w:val="en-US"/>
         </w:rPr>
         <w:t>Eurographics</w:t>
@@ -4381,16 +4453,20 @@
       <w:proofErr w:type="spellEnd"/>
       <w:r>
         <w:rPr>
-          <w:rFonts w:ascii="Arial" w:hAnsi="Arial"/>
-          <w:color w:val="000000"/>
+          <w:rFonts w:ascii="Arial" w:hAnsi="Arial" w:cs="Arial"/>
+          <w:color w:val="000000"/>
+          <w:sz w:val="22"/>
+          <w:szCs w:val="22"/>
           <w:lang w:val="en-US"/>
         </w:rPr>
         <w:t xml:space="preserve"> 2011 short, </w:t>
       </w:r>
       <w:r>
         <w:rPr>
-          <w:rFonts w:ascii="Arial" w:hAnsi="Arial"/>
-          <w:color w:val="000000"/>
+          <w:rFonts w:ascii="Arial" w:hAnsi="Arial" w:cs="Arial"/>
+          <w:color w:val="000000"/>
+          <w:sz w:val="22"/>
+          <w:szCs w:val="22"/>
           <w:lang w:val="en-US"/>
         </w:rPr>
         <w:t>pages 29–32, LLANDUDNO, UK, 2011.</w:t>
@@ -4399,25 +4475,31 @@
     <w:p>
       <w:pPr>
         <w:rPr>
-          <w:rFonts w:ascii="Arial" w:hAnsi="Arial"/>
-          <w:color w:val="000000"/>
-          <w:lang w:val="en-US"/>
-        </w:rPr>
-      </w:pPr>
-    </w:p>
-    <w:p>
-      <w:pPr>
-        <w:rPr>
-          <w:rFonts w:ascii="Arial" w:hAnsi="Arial"/>
-          <w:color w:val="000000"/>
+          <w:rFonts w:ascii="Arial" w:hAnsi="Arial" w:cs="Arial"/>
+          <w:color w:val="000000"/>
+          <w:sz w:val="22"/>
+          <w:szCs w:val="22"/>
+          <w:lang w:val="en-US"/>
+        </w:rPr>
+      </w:pPr>
+    </w:p>
+    <w:p>
+      <w:pPr>
+        <w:rPr>
+          <w:rFonts w:ascii="Arial" w:hAnsi="Arial" w:cs="Arial"/>
+          <w:color w:val="000000"/>
+          <w:sz w:val="22"/>
+          <w:szCs w:val="22"/>
           <w:lang w:val="en-US"/>
         </w:rPr>
       </w:pPr>
       <w:proofErr w:type="gramStart"/>
       <w:r>
         <w:rPr>
-          <w:rFonts w:ascii="Arial" w:hAnsi="Arial"/>
-          <w:color w:val="000000"/>
+          <w:rFonts w:ascii="Arial" w:hAnsi="Arial" w:cs="Arial"/>
+          <w:color w:val="000000"/>
+          <w:sz w:val="22"/>
+          <w:szCs w:val="22"/>
           <w:lang w:val="en-US"/>
         </w:rPr>
         <w:t xml:space="preserve">Jing Huang and Catherine </w:t>
@@ -4425,8 +4507,10 @@
       <w:proofErr w:type="spellStart"/>
       <w:r>
         <w:rPr>
-          <w:rFonts w:ascii="Arial" w:hAnsi="Arial"/>
-          <w:color w:val="000000"/>
+          <w:rFonts w:ascii="Arial" w:hAnsi="Arial" w:cs="Arial"/>
+          <w:color w:val="000000"/>
+          <w:sz w:val="22"/>
+          <w:szCs w:val="22"/>
           <w:lang w:val="en-US"/>
         </w:rPr>
         <w:t>Pelachaud</w:t>
@@ -4434,8 +4518,10 @@
       <w:proofErr w:type="spellEnd"/>
       <w:r>
         <w:rPr>
-          <w:rFonts w:ascii="Arial" w:hAnsi="Arial"/>
-          <w:color w:val="000000"/>
+          <w:rFonts w:ascii="Arial" w:hAnsi="Arial" w:cs="Arial"/>
+          <w:color w:val="000000"/>
+          <w:sz w:val="22"/>
+          <w:szCs w:val="22"/>
           <w:lang w:val="en-US"/>
         </w:rPr>
         <w:t>.</w:t>
@@ -4443,24 +4529,30 @@
       <w:proofErr w:type="gramEnd"/>
       <w:r>
         <w:rPr>
-          <w:rFonts w:ascii="Arial" w:hAnsi="Arial"/>
-          <w:color w:val="000000"/>
+          <w:rFonts w:ascii="Arial" w:hAnsi="Arial" w:cs="Arial"/>
+          <w:color w:val="000000"/>
+          <w:sz w:val="22"/>
+          <w:szCs w:val="22"/>
           <w:lang w:val="en-US"/>
         </w:rPr>
         <w:t xml:space="preserve"> An efficient ene</w:t>
       </w:r>
       <w:r>
         <w:rPr>
-          <w:rFonts w:ascii="Arial" w:hAnsi="Arial"/>
-          <w:color w:val="000000"/>
+          <w:rFonts w:ascii="Arial" w:hAnsi="Arial" w:cs="Arial"/>
+          <w:color w:val="000000"/>
+          <w:sz w:val="22"/>
+          <w:szCs w:val="22"/>
           <w:lang w:val="en-US"/>
         </w:rPr>
         <w:t xml:space="preserve">rgy transfer inverse kinematics solution. In </w:t>
       </w:r>
       <w:r>
         <w:rPr>
-          <w:rFonts w:ascii="Arial" w:hAnsi="Arial"/>
-          <w:color w:val="000000"/>
+          <w:rFonts w:ascii="Arial" w:hAnsi="Arial" w:cs="Arial"/>
+          <w:color w:val="000000"/>
+          <w:sz w:val="22"/>
+          <w:szCs w:val="22"/>
           <w:lang w:val="en-US"/>
         </w:rPr>
         <w:t xml:space="preserve">Proceedings of Motion </w:t>
@@ -4468,8 +4560,10 @@
       <w:proofErr w:type="gramStart"/>
       <w:r>
         <w:rPr>
-          <w:rFonts w:ascii="Arial" w:hAnsi="Arial"/>
-          <w:color w:val="000000"/>
+          <w:rFonts w:ascii="Arial" w:hAnsi="Arial" w:cs="Arial"/>
+          <w:color w:val="000000"/>
+          <w:sz w:val="22"/>
+          <w:szCs w:val="22"/>
           <w:lang w:val="en-US"/>
         </w:rPr>
         <w:t>In</w:t>
@@ -4477,16 +4571,20 @@
       <w:proofErr w:type="gramEnd"/>
       <w:r>
         <w:rPr>
-          <w:rFonts w:ascii="Arial" w:hAnsi="Arial"/>
-          <w:color w:val="000000"/>
+          <w:rFonts w:ascii="Arial" w:hAnsi="Arial" w:cs="Arial"/>
+          <w:color w:val="000000"/>
+          <w:sz w:val="22"/>
+          <w:szCs w:val="22"/>
           <w:lang w:val="en-US"/>
         </w:rPr>
         <w:t xml:space="preserve"> Game 20</w:t>
       </w:r>
       <w:r>
         <w:rPr>
-          <w:rFonts w:ascii="Arial" w:hAnsi="Arial"/>
-          <w:color w:val="000000"/>
+          <w:rFonts w:ascii="Arial" w:hAnsi="Arial" w:cs="Arial"/>
+          <w:color w:val="000000"/>
+          <w:sz w:val="22"/>
+          <w:szCs w:val="22"/>
           <w:lang w:val="en-US"/>
         </w:rPr>
         <w:t xml:space="preserve">12, volume 7660, pages 278–289, Berlin, Heidelberg, 2012. </w:t>
@@ -4494,8 +4592,10 @@
       <w:proofErr w:type="gramStart"/>
       <w:r>
         <w:rPr>
-          <w:rFonts w:ascii="Arial" w:hAnsi="Arial"/>
-          <w:color w:val="000000"/>
+          <w:rFonts w:ascii="Arial" w:hAnsi="Arial" w:cs="Arial"/>
+          <w:color w:val="000000"/>
+          <w:sz w:val="22"/>
+          <w:szCs w:val="22"/>
           <w:lang w:val="en-US"/>
         </w:rPr>
         <w:t>LNCS.</w:t>
@@ -4505,33 +4605,41 @@
     <w:p>
       <w:pPr>
         <w:rPr>
-          <w:rFonts w:ascii="Arial" w:hAnsi="Arial"/>
-          <w:color w:val="000000"/>
-          <w:lang w:val="en-US"/>
-        </w:rPr>
-      </w:pPr>
-    </w:p>
-    <w:p>
-      <w:pPr>
-        <w:rPr>
-          <w:rFonts w:ascii="Arial" w:hAnsi="Arial"/>
-          <w:color w:val="000000"/>
+          <w:rFonts w:ascii="Arial" w:hAnsi="Arial" w:cs="Arial"/>
+          <w:color w:val="000000"/>
+          <w:sz w:val="22"/>
+          <w:szCs w:val="22"/>
+          <w:lang w:val="en-US"/>
+        </w:rPr>
+      </w:pPr>
+    </w:p>
+    <w:p>
+      <w:pPr>
+        <w:rPr>
+          <w:rFonts w:ascii="Arial" w:hAnsi="Arial" w:cs="Arial"/>
+          <w:color w:val="000000"/>
+          <w:sz w:val="22"/>
+          <w:szCs w:val="22"/>
           <w:lang w:val="en-US"/>
         </w:rPr>
       </w:pPr>
       <w:proofErr w:type="gramStart"/>
       <w:r>
         <w:rPr>
-          <w:rFonts w:ascii="Arial" w:hAnsi="Arial"/>
-          <w:color w:val="000000"/>
+          <w:rFonts w:ascii="Arial" w:hAnsi="Arial" w:cs="Arial"/>
+          <w:color w:val="000000"/>
+          <w:sz w:val="22"/>
+          <w:szCs w:val="22"/>
           <w:lang w:val="en-US"/>
         </w:rPr>
         <w:t>Jing</w:t>
       </w:r>
       <w:r>
         <w:rPr>
-          <w:rFonts w:ascii="Arial" w:hAnsi="Arial"/>
-          <w:color w:val="000000"/>
+          <w:rFonts w:ascii="Arial" w:hAnsi="Arial" w:cs="Arial"/>
+          <w:color w:val="000000"/>
+          <w:sz w:val="22"/>
+          <w:szCs w:val="22"/>
           <w:lang w:val="en-US"/>
         </w:rPr>
         <w:t xml:space="preserve"> Huang and Catherine </w:t>
@@ -4539,8 +4647,10 @@
       <w:proofErr w:type="spellStart"/>
       <w:r>
         <w:rPr>
-          <w:rFonts w:ascii="Arial" w:hAnsi="Arial"/>
-          <w:color w:val="000000"/>
+          <w:rFonts w:ascii="Arial" w:hAnsi="Arial" w:cs="Arial"/>
+          <w:color w:val="000000"/>
+          <w:sz w:val="22"/>
+          <w:szCs w:val="22"/>
           <w:lang w:val="en-US"/>
         </w:rPr>
         <w:t>Pelachaud</w:t>
@@ -4548,8 +4658,10 @@
       <w:proofErr w:type="spellEnd"/>
       <w:r>
         <w:rPr>
-          <w:rFonts w:ascii="Arial" w:hAnsi="Arial"/>
-          <w:color w:val="000000"/>
+          <w:rFonts w:ascii="Arial" w:hAnsi="Arial" w:cs="Arial"/>
+          <w:color w:val="000000"/>
+          <w:sz w:val="22"/>
+          <w:szCs w:val="22"/>
           <w:lang w:val="en-US"/>
         </w:rPr>
         <w:t>.</w:t>
@@ -4557,8 +4669,10 @@
       <w:proofErr w:type="gramEnd"/>
       <w:r>
         <w:rPr>
-          <w:rFonts w:ascii="Arial" w:hAnsi="Arial"/>
-          <w:color w:val="000000"/>
+          <w:rFonts w:ascii="Arial" w:hAnsi="Arial" w:cs="Arial"/>
+          <w:color w:val="000000"/>
+          <w:sz w:val="22"/>
+          <w:szCs w:val="22"/>
           <w:lang w:val="en-US"/>
         </w:rPr>
         <w:t xml:space="preserve"> </w:t>
@@ -4566,24 +4680,30 @@
       <w:proofErr w:type="gramStart"/>
       <w:r>
         <w:rPr>
-          <w:rFonts w:ascii="Arial" w:hAnsi="Arial"/>
-          <w:color w:val="000000"/>
+          <w:rFonts w:ascii="Arial" w:hAnsi="Arial" w:cs="Arial"/>
+          <w:color w:val="000000"/>
+          <w:sz w:val="22"/>
+          <w:szCs w:val="22"/>
           <w:lang w:val="en-US"/>
         </w:rPr>
         <w:t>Express</w:t>
       </w:r>
       <w:r>
         <w:rPr>
-          <w:rFonts w:ascii="Arial" w:hAnsi="Arial"/>
-          <w:color w:val="000000"/>
+          <w:rFonts w:ascii="Arial" w:hAnsi="Arial" w:cs="Arial"/>
+          <w:color w:val="000000"/>
+          <w:sz w:val="22"/>
+          <w:szCs w:val="22"/>
           <w:lang w:val="en-US"/>
         </w:rPr>
         <w:t xml:space="preserve">ive body animation pipeline for </w:t>
       </w:r>
       <w:r>
         <w:rPr>
-          <w:rFonts w:ascii="Arial" w:hAnsi="Arial"/>
-          <w:color w:val="000000"/>
+          <w:rFonts w:ascii="Arial" w:hAnsi="Arial" w:cs="Arial"/>
+          <w:color w:val="000000"/>
+          <w:sz w:val="22"/>
+          <w:szCs w:val="22"/>
           <w:lang w:val="en-US"/>
         </w:rPr>
         <w:t>virtual agent.</w:t>
@@ -4591,16 +4711,20 @@
       <w:proofErr w:type="gramEnd"/>
       <w:r>
         <w:rPr>
-          <w:rFonts w:ascii="Arial" w:hAnsi="Arial"/>
-          <w:color w:val="000000"/>
+          <w:rFonts w:ascii="Arial" w:hAnsi="Arial" w:cs="Arial"/>
+          <w:color w:val="000000"/>
+          <w:sz w:val="22"/>
+          <w:szCs w:val="22"/>
           <w:lang w:val="en-US"/>
         </w:rPr>
         <w:t xml:space="preserve"> In Yukiko Nakano, Michael Neff,</w:t>
       </w:r>
       <w:r>
         <w:rPr>
-          <w:rFonts w:ascii="Arial" w:hAnsi="Arial"/>
-          <w:color w:val="000000"/>
+          <w:rFonts w:ascii="Arial" w:hAnsi="Arial" w:cs="Arial"/>
+          <w:color w:val="000000"/>
+          <w:sz w:val="22"/>
+          <w:szCs w:val="22"/>
           <w:lang w:val="en-US"/>
         </w:rPr>
         <w:t xml:space="preserve"> Ana </w:t>
@@ -4608,8 +4732,10 @@
       <w:proofErr w:type="spellStart"/>
       <w:r>
         <w:rPr>
-          <w:rFonts w:ascii="Arial" w:hAnsi="Arial"/>
-          <w:color w:val="000000"/>
+          <w:rFonts w:ascii="Arial" w:hAnsi="Arial" w:cs="Arial"/>
+          <w:color w:val="000000"/>
+          <w:sz w:val="22"/>
+          <w:szCs w:val="22"/>
           <w:lang w:val="en-US"/>
         </w:rPr>
         <w:t>Paiva</w:t>
@@ -4617,8 +4743,10 @@
       <w:proofErr w:type="spellEnd"/>
       <w:r>
         <w:rPr>
-          <w:rFonts w:ascii="Arial" w:hAnsi="Arial"/>
-          <w:color w:val="000000"/>
+          <w:rFonts w:ascii="Arial" w:hAnsi="Arial" w:cs="Arial"/>
+          <w:color w:val="000000"/>
+          <w:sz w:val="22"/>
+          <w:szCs w:val="22"/>
           <w:lang w:val="en-US"/>
         </w:rPr>
         <w:t xml:space="preserve">, and Marilyn </w:t>
@@ -4626,8 +4754,10 @@
       <w:proofErr w:type="spellStart"/>
       <w:r>
         <w:rPr>
-          <w:rFonts w:ascii="Arial" w:hAnsi="Arial"/>
-          <w:color w:val="000000"/>
+          <w:rFonts w:ascii="Arial" w:hAnsi="Arial" w:cs="Arial"/>
+          <w:color w:val="000000"/>
+          <w:sz w:val="22"/>
+          <w:szCs w:val="22"/>
           <w:lang w:val="en-US"/>
         </w:rPr>
         <w:t>Walker</w:t>
@@ -4635,24 +4765,30 @@
       <w:proofErr w:type="gramStart"/>
       <w:r>
         <w:rPr>
-          <w:rFonts w:ascii="Arial" w:hAnsi="Arial"/>
-          <w:color w:val="000000"/>
+          <w:rFonts w:ascii="Arial" w:hAnsi="Arial" w:cs="Arial"/>
+          <w:color w:val="000000"/>
+          <w:sz w:val="22"/>
+          <w:szCs w:val="22"/>
           <w:lang w:val="en-US"/>
         </w:rPr>
         <w:t>,</w:t>
       </w:r>
       <w:r>
         <w:rPr>
-          <w:rFonts w:ascii="Arial" w:hAnsi="Arial"/>
-          <w:color w:val="000000"/>
+          <w:rFonts w:ascii="Arial" w:hAnsi="Arial" w:cs="Arial"/>
+          <w:color w:val="000000"/>
+          <w:sz w:val="22"/>
+          <w:szCs w:val="22"/>
           <w:lang w:val="en-US"/>
         </w:rPr>
         <w:t>edito</w:t>
       </w:r>
       <w:r>
         <w:rPr>
-          <w:rFonts w:ascii="Arial" w:hAnsi="Arial"/>
-          <w:color w:val="000000"/>
+          <w:rFonts w:ascii="Arial" w:hAnsi="Arial" w:cs="Arial"/>
+          <w:color w:val="000000"/>
+          <w:sz w:val="22"/>
+          <w:szCs w:val="22"/>
           <w:lang w:val="en-US"/>
         </w:rPr>
         <w:t>rs</w:t>
@@ -4661,56 +4797,70 @@
       <w:proofErr w:type="gramEnd"/>
       <w:r>
         <w:rPr>
-          <w:rFonts w:ascii="Arial" w:hAnsi="Arial"/>
-          <w:color w:val="000000"/>
+          <w:rFonts w:ascii="Arial" w:hAnsi="Arial" w:cs="Arial"/>
+          <w:color w:val="000000"/>
+          <w:sz w:val="22"/>
+          <w:szCs w:val="22"/>
           <w:lang w:val="en-US"/>
         </w:rPr>
         <w:t xml:space="preserve">, Intelligent Virtual Agents, </w:t>
       </w:r>
       <w:r>
         <w:rPr>
-          <w:rFonts w:ascii="Arial" w:hAnsi="Arial"/>
-          <w:color w:val="000000"/>
+          <w:rFonts w:ascii="Arial" w:hAnsi="Arial" w:cs="Arial"/>
+          <w:color w:val="000000"/>
+          <w:sz w:val="22"/>
+          <w:szCs w:val="22"/>
           <w:lang w:val="en-US"/>
         </w:rPr>
         <w:t>12th International</w:t>
       </w:r>
       <w:r>
         <w:rPr>
-          <w:rFonts w:ascii="Arial" w:hAnsi="Arial"/>
-          <w:color w:val="000000"/>
+          <w:rFonts w:ascii="Arial" w:hAnsi="Arial" w:cs="Arial"/>
+          <w:color w:val="000000"/>
+          <w:sz w:val="22"/>
+          <w:szCs w:val="22"/>
           <w:lang w:val="en-US"/>
         </w:rPr>
         <w:t xml:space="preserve"> Conference on Intelligent Vir</w:t>
       </w:r>
       <w:r>
         <w:rPr>
-          <w:rFonts w:ascii="Arial" w:hAnsi="Arial"/>
-          <w:color w:val="000000"/>
+          <w:rFonts w:ascii="Arial" w:hAnsi="Arial" w:cs="Arial"/>
+          <w:color w:val="000000"/>
+          <w:sz w:val="22"/>
+          <w:szCs w:val="22"/>
           <w:lang w:val="en-US"/>
         </w:rPr>
         <w:t xml:space="preserve">tual Agents, </w:t>
       </w:r>
       <w:r>
         <w:rPr>
-          <w:rFonts w:ascii="Arial" w:hAnsi="Arial"/>
-          <w:color w:val="000000"/>
+          <w:rFonts w:ascii="Arial" w:hAnsi="Arial" w:cs="Arial"/>
+          <w:color w:val="000000"/>
+          <w:sz w:val="22"/>
+          <w:szCs w:val="22"/>
           <w:lang w:val="en-US"/>
         </w:rPr>
         <w:t xml:space="preserve">volume 7502 of Lecture Notes in </w:t>
       </w:r>
       <w:r>
         <w:rPr>
-          <w:rFonts w:ascii="Arial" w:hAnsi="Arial"/>
-          <w:color w:val="000000"/>
+          <w:rFonts w:ascii="Arial" w:hAnsi="Arial" w:cs="Arial"/>
+          <w:color w:val="000000"/>
+          <w:sz w:val="22"/>
+          <w:szCs w:val="22"/>
           <w:lang w:val="en-US"/>
         </w:rPr>
         <w:t>C</w:t>
       </w:r>
       <w:r>
         <w:rPr>
-          <w:rFonts w:ascii="Arial" w:hAnsi="Arial"/>
-          <w:color w:val="000000"/>
+          <w:rFonts w:ascii="Arial" w:hAnsi="Arial" w:cs="Arial"/>
+          <w:color w:val="000000"/>
+          <w:sz w:val="22"/>
+          <w:szCs w:val="22"/>
           <w:lang w:val="en-US"/>
         </w:rPr>
         <w:t xml:space="preserve">omputer Science, pages 355–362. </w:t>
@@ -4718,8 +4868,10 @@
       <w:proofErr w:type="gramStart"/>
       <w:r>
         <w:rPr>
-          <w:rFonts w:ascii="Arial" w:hAnsi="Arial"/>
-          <w:color w:val="000000"/>
+          <w:rFonts w:ascii="Arial" w:hAnsi="Arial" w:cs="Arial"/>
+          <w:color w:val="000000"/>
+          <w:sz w:val="22"/>
+          <w:szCs w:val="22"/>
           <w:lang w:val="en-US"/>
         </w:rPr>
         <w:t>Springer Berlin Heidelberg, Santa Cruz, USA, 2012.</w:t>
@@ -4729,17 +4881,21 @@
     <w:p>
       <w:pPr>
         <w:rPr>
-          <w:rFonts w:ascii="Arial" w:hAnsi="Arial"/>
-          <w:color w:val="000000"/>
-          <w:lang w:val="en-US"/>
-        </w:rPr>
-      </w:pPr>
-    </w:p>
-    <w:p>
-      <w:pPr>
-        <w:rPr>
-          <w:rFonts w:ascii="Arial" w:hAnsi="Arial"/>
-          <w:color w:val="000000"/>
+          <w:rFonts w:ascii="Arial" w:hAnsi="Arial" w:cs="Arial"/>
+          <w:color w:val="000000"/>
+          <w:sz w:val="22"/>
+          <w:szCs w:val="22"/>
+          <w:lang w:val="en-US"/>
+        </w:rPr>
+      </w:pPr>
+    </w:p>
+    <w:p>
+      <w:pPr>
+        <w:rPr>
+          <w:rFonts w:ascii="Arial" w:hAnsi="Arial" w:cs="Arial"/>
+          <w:color w:val="000000"/>
+          <w:sz w:val="22"/>
+          <w:szCs w:val="22"/>
           <w:lang w:val="en-US"/>
         </w:rPr>
       </w:pPr>
@@ -4747,8 +4903,10 @@
       <w:proofErr w:type="gramStart"/>
       <w:r>
         <w:rPr>
-          <w:rFonts w:ascii="Arial" w:hAnsi="Arial"/>
-          <w:color w:val="000000"/>
+          <w:rFonts w:ascii="Arial" w:hAnsi="Arial" w:cs="Arial"/>
+          <w:color w:val="000000"/>
+          <w:sz w:val="22"/>
+          <w:szCs w:val="22"/>
           <w:lang w:val="en-US"/>
         </w:rPr>
         <w:t>Quoc</w:t>
@@ -4756,8 +4914,10 @@
       <w:proofErr w:type="spellEnd"/>
       <w:r>
         <w:rPr>
-          <w:rFonts w:ascii="Arial" w:hAnsi="Arial"/>
-          <w:color w:val="000000"/>
+          <w:rFonts w:ascii="Arial" w:hAnsi="Arial" w:cs="Arial"/>
+          <w:color w:val="000000"/>
+          <w:sz w:val="22"/>
+          <w:szCs w:val="22"/>
           <w:lang w:val="en-US"/>
         </w:rPr>
         <w:t xml:space="preserve"> </w:t>
@@ -4765,8 +4925,10 @@
       <w:proofErr w:type="spellStart"/>
       <w:r>
         <w:rPr>
-          <w:rFonts w:ascii="Arial" w:hAnsi="Arial"/>
-          <w:color w:val="000000"/>
+          <w:rFonts w:ascii="Arial" w:hAnsi="Arial" w:cs="Arial"/>
+          <w:color w:val="000000"/>
+          <w:sz w:val="22"/>
+          <w:szCs w:val="22"/>
           <w:lang w:val="en-US"/>
         </w:rPr>
         <w:t>Anh</w:t>
@@ -4774,8 +4936,10 @@
       <w:proofErr w:type="spellEnd"/>
       <w:r>
         <w:rPr>
-          <w:rFonts w:ascii="Arial" w:hAnsi="Arial"/>
-          <w:color w:val="000000"/>
+          <w:rFonts w:ascii="Arial" w:hAnsi="Arial" w:cs="Arial"/>
+          <w:color w:val="000000"/>
+          <w:sz w:val="22"/>
+          <w:szCs w:val="22"/>
           <w:lang w:val="en-US"/>
         </w:rPr>
         <w:t xml:space="preserve"> Le, Jing Huang, and Catherine </w:t>
@@ -4783,16 +4947,20 @@
       <w:proofErr w:type="spellStart"/>
       <w:r>
         <w:rPr>
-          <w:rFonts w:ascii="Arial" w:hAnsi="Arial"/>
-          <w:color w:val="000000"/>
+          <w:rFonts w:ascii="Arial" w:hAnsi="Arial" w:cs="Arial"/>
+          <w:color w:val="000000"/>
+          <w:sz w:val="22"/>
+          <w:szCs w:val="22"/>
           <w:lang w:val="en-US"/>
         </w:rPr>
         <w:t>Pelacha</w:t>
       </w:r>
       <w:r>
         <w:rPr>
-          <w:rFonts w:ascii="Arial" w:hAnsi="Arial"/>
-          <w:color w:val="000000"/>
+          <w:rFonts w:ascii="Arial" w:hAnsi="Arial" w:cs="Arial"/>
+          <w:color w:val="000000"/>
+          <w:sz w:val="22"/>
+          <w:szCs w:val="22"/>
           <w:lang w:val="en-US"/>
         </w:rPr>
         <w:t>ud</w:t>
@@ -4800,8 +4968,10 @@
       <w:proofErr w:type="spellEnd"/>
       <w:r>
         <w:rPr>
-          <w:rFonts w:ascii="Arial" w:hAnsi="Arial"/>
-          <w:color w:val="000000"/>
+          <w:rFonts w:ascii="Arial" w:hAnsi="Arial" w:cs="Arial"/>
+          <w:color w:val="000000"/>
+          <w:sz w:val="22"/>
+          <w:szCs w:val="22"/>
           <w:lang w:val="en-US"/>
         </w:rPr>
         <w:t>.</w:t>
@@ -4809,8 +4979,10 @@
       <w:proofErr w:type="gramEnd"/>
       <w:r>
         <w:rPr>
-          <w:rFonts w:ascii="Arial" w:hAnsi="Arial"/>
-          <w:color w:val="000000"/>
+          <w:rFonts w:ascii="Arial" w:hAnsi="Arial" w:cs="Arial"/>
+          <w:color w:val="000000"/>
+          <w:sz w:val="22"/>
+          <w:szCs w:val="22"/>
           <w:lang w:val="en-US"/>
         </w:rPr>
         <w:t xml:space="preserve"> </w:t>
@@ -4818,24 +4990,30 @@
       <w:proofErr w:type="gramStart"/>
       <w:r>
         <w:rPr>
-          <w:rFonts w:ascii="Arial" w:hAnsi="Arial"/>
-          <w:color w:val="000000"/>
+          <w:rFonts w:ascii="Arial" w:hAnsi="Arial" w:cs="Arial"/>
+          <w:color w:val="000000"/>
+          <w:sz w:val="22"/>
+          <w:szCs w:val="22"/>
           <w:lang w:val="en-US"/>
         </w:rPr>
         <w:t xml:space="preserve">A common gesture and speech </w:t>
       </w:r>
       <w:r>
         <w:rPr>
-          <w:rFonts w:ascii="Arial" w:hAnsi="Arial"/>
-          <w:color w:val="000000"/>
+          <w:rFonts w:ascii="Arial" w:hAnsi="Arial" w:cs="Arial"/>
+          <w:color w:val="000000"/>
+          <w:sz w:val="22"/>
+          <w:szCs w:val="22"/>
           <w:lang w:val="en-US"/>
         </w:rPr>
         <w:t xml:space="preserve">production framework for virtual and physical </w:t>
       </w:r>
       <w:r>
         <w:rPr>
-          <w:rFonts w:ascii="Arial" w:hAnsi="Arial"/>
-          <w:color w:val="000000"/>
+          <w:rFonts w:ascii="Arial" w:hAnsi="Arial" w:cs="Arial"/>
+          <w:color w:val="000000"/>
+          <w:sz w:val="22"/>
+          <w:szCs w:val="22"/>
           <w:lang w:val="en-US"/>
         </w:rPr>
         <w:t>agents.</w:t>
@@ -4843,8 +5021,10 @@
       <w:proofErr w:type="gramEnd"/>
       <w:r>
         <w:rPr>
-          <w:rFonts w:ascii="Arial" w:hAnsi="Arial"/>
-          <w:color w:val="000000"/>
+          <w:rFonts w:ascii="Arial" w:hAnsi="Arial" w:cs="Arial"/>
+          <w:color w:val="000000"/>
+          <w:sz w:val="22"/>
+          <w:szCs w:val="22"/>
           <w:lang w:val="en-US"/>
         </w:rPr>
         <w:t xml:space="preserve"> </w:t>
@@ -4852,16 +5032,20 @@
       <w:proofErr w:type="gramStart"/>
       <w:r>
         <w:rPr>
-          <w:rFonts w:ascii="Arial" w:hAnsi="Arial"/>
-          <w:color w:val="000000"/>
+          <w:rFonts w:ascii="Arial" w:hAnsi="Arial" w:cs="Arial"/>
+          <w:color w:val="000000"/>
+          <w:sz w:val="22"/>
+          <w:szCs w:val="22"/>
           <w:lang w:val="en-US"/>
         </w:rPr>
         <w:t>In Workshop of the 14</w:t>
       </w:r>
       <w:r>
         <w:rPr>
-          <w:rFonts w:ascii="Arial" w:hAnsi="Arial"/>
-          <w:color w:val="000000"/>
+          <w:rFonts w:ascii="Arial" w:hAnsi="Arial" w:cs="Arial"/>
+          <w:color w:val="000000"/>
+          <w:sz w:val="22"/>
+          <w:szCs w:val="22"/>
           <w:vertAlign w:val="superscript"/>
           <w:lang w:val="en-US"/>
         </w:rPr>
@@ -4869,32 +5053,40 @@
       </w:r>
       <w:r>
         <w:rPr>
-          <w:rFonts w:ascii="Arial" w:hAnsi="Arial"/>
-          <w:color w:val="000000"/>
+          <w:rFonts w:ascii="Arial" w:hAnsi="Arial" w:cs="Arial"/>
+          <w:color w:val="000000"/>
+          <w:sz w:val="22"/>
+          <w:szCs w:val="22"/>
           <w:lang w:val="en-US"/>
         </w:rPr>
         <w:t xml:space="preserve"> ACM International Conference </w:t>
       </w:r>
       <w:r>
         <w:rPr>
-          <w:rFonts w:ascii="Arial" w:hAnsi="Arial"/>
-          <w:color w:val="000000"/>
+          <w:rFonts w:ascii="Arial" w:hAnsi="Arial" w:cs="Arial"/>
+          <w:color w:val="000000"/>
+          <w:sz w:val="22"/>
+          <w:szCs w:val="22"/>
           <w:lang w:val="en-US"/>
         </w:rPr>
         <w:t>on Multimodal Interac</w:t>
       </w:r>
       <w:r>
         <w:rPr>
-          <w:rFonts w:ascii="Arial" w:hAnsi="Arial"/>
-          <w:color w:val="000000"/>
+          <w:rFonts w:ascii="Arial" w:hAnsi="Arial" w:cs="Arial"/>
+          <w:color w:val="000000"/>
+          <w:sz w:val="22"/>
+          <w:szCs w:val="22"/>
           <w:lang w:val="en-US"/>
         </w:rPr>
         <w:t xml:space="preserve">tion, Santa Monica, California, </w:t>
       </w:r>
       <w:r>
         <w:rPr>
-          <w:rFonts w:ascii="Arial" w:hAnsi="Arial"/>
-          <w:color w:val="000000"/>
+          <w:rFonts w:ascii="Arial" w:hAnsi="Arial" w:cs="Arial"/>
+          <w:color w:val="000000"/>
+          <w:sz w:val="22"/>
+          <w:szCs w:val="22"/>
           <w:lang w:val="en-US"/>
         </w:rPr>
         <w:t>2011.</w:t>
@@ -4904,17 +5096,21 @@
     <w:p>
       <w:pPr>
         <w:rPr>
-          <w:rFonts w:ascii="Arial" w:hAnsi="Arial"/>
-          <w:color w:val="000000"/>
-          <w:lang w:val="en-US"/>
-        </w:rPr>
-      </w:pPr>
-    </w:p>
-    <w:p>
-      <w:pPr>
-        <w:rPr>
-          <w:rFonts w:ascii="Arial" w:hAnsi="Arial"/>
-          <w:color w:val="000000"/>
+          <w:rFonts w:ascii="Arial" w:hAnsi="Arial" w:cs="Arial"/>
+          <w:color w:val="000000"/>
+          <w:sz w:val="22"/>
+          <w:szCs w:val="22"/>
+          <w:lang w:val="en-US"/>
+        </w:rPr>
+      </w:pPr>
+    </w:p>
+    <w:p>
+      <w:pPr>
+        <w:rPr>
+          <w:rFonts w:ascii="Arial" w:hAnsi="Arial" w:cs="Arial"/>
+          <w:color w:val="000000"/>
+          <w:sz w:val="22"/>
+          <w:szCs w:val="22"/>
           <w:lang w:val="en-US"/>
         </w:rPr>
       </w:pPr>
@@ -4922,8 +5118,10 @@
       <w:proofErr w:type="gramStart"/>
       <w:r>
         <w:rPr>
-          <w:rFonts w:ascii="Arial" w:hAnsi="Arial"/>
-          <w:color w:val="000000"/>
+          <w:rFonts w:ascii="Arial" w:hAnsi="Arial" w:cs="Arial"/>
+          <w:color w:val="000000"/>
+          <w:sz w:val="22"/>
+          <w:szCs w:val="22"/>
           <w:lang w:val="en-US"/>
         </w:rPr>
         <w:t>Radoslaw</w:t>
@@ -4931,8 +5129,10 @@
       <w:proofErr w:type="spellEnd"/>
       <w:r>
         <w:rPr>
-          <w:rFonts w:ascii="Arial" w:hAnsi="Arial"/>
-          <w:color w:val="000000"/>
+          <w:rFonts w:ascii="Arial" w:hAnsi="Arial" w:cs="Arial"/>
+          <w:color w:val="000000"/>
+          <w:sz w:val="22"/>
+          <w:szCs w:val="22"/>
           <w:lang w:val="en-US"/>
         </w:rPr>
         <w:t xml:space="preserve"> </w:t>
@@ -4940,8 +5140,10 @@
       <w:proofErr w:type="spellStart"/>
       <w:r>
         <w:rPr>
-          <w:rFonts w:ascii="Arial" w:hAnsi="Arial"/>
-          <w:color w:val="000000"/>
+          <w:rFonts w:ascii="Arial" w:hAnsi="Arial" w:cs="Arial"/>
+          <w:color w:val="000000"/>
+          <w:sz w:val="22"/>
+          <w:szCs w:val="22"/>
           <w:lang w:val="en-US"/>
         </w:rPr>
         <w:t>Niewiadomski</w:t>
@@ -4949,16 +5151,20 @@
       <w:proofErr w:type="spellEnd"/>
       <w:r>
         <w:rPr>
-          <w:rFonts w:ascii="Arial" w:hAnsi="Arial"/>
-          <w:color w:val="000000"/>
+          <w:rFonts w:ascii="Arial" w:hAnsi="Arial" w:cs="Arial"/>
+          <w:color w:val="000000"/>
+          <w:sz w:val="22"/>
+          <w:szCs w:val="22"/>
           <w:lang w:val="en-US"/>
         </w:rPr>
         <w:t>, Jing Huang, and Cather</w:t>
       </w:r>
       <w:r>
         <w:rPr>
-          <w:rFonts w:ascii="Arial" w:hAnsi="Arial"/>
-          <w:color w:val="000000"/>
+          <w:rFonts w:ascii="Arial" w:hAnsi="Arial" w:cs="Arial"/>
+          <w:color w:val="000000"/>
+          <w:sz w:val="22"/>
+          <w:szCs w:val="22"/>
           <w:lang w:val="en-US"/>
         </w:rPr>
         <w:t xml:space="preserve">ine </w:t>
@@ -4966,8 +5172,10 @@
       <w:proofErr w:type="spellStart"/>
       <w:r>
         <w:rPr>
-          <w:rFonts w:ascii="Arial" w:hAnsi="Arial"/>
-          <w:color w:val="000000"/>
+          <w:rFonts w:ascii="Arial" w:hAnsi="Arial" w:cs="Arial"/>
+          <w:color w:val="000000"/>
+          <w:sz w:val="22"/>
+          <w:szCs w:val="22"/>
           <w:lang w:val="en-US"/>
         </w:rPr>
         <w:t>Pelachaud</w:t>
@@ -4975,8 +5183,10 @@
       <w:proofErr w:type="spellEnd"/>
       <w:r>
         <w:rPr>
-          <w:rFonts w:ascii="Arial" w:hAnsi="Arial"/>
-          <w:color w:val="000000"/>
+          <w:rFonts w:ascii="Arial" w:hAnsi="Arial" w:cs="Arial"/>
+          <w:color w:val="000000"/>
+          <w:sz w:val="22"/>
+          <w:szCs w:val="22"/>
           <w:lang w:val="en-US"/>
         </w:rPr>
         <w:t>.</w:t>
@@ -4984,8 +5194,10 @@
       <w:proofErr w:type="gramEnd"/>
       <w:r>
         <w:rPr>
-          <w:rFonts w:ascii="Arial" w:hAnsi="Arial"/>
-          <w:color w:val="000000"/>
+          <w:rFonts w:ascii="Arial" w:hAnsi="Arial" w:cs="Arial"/>
+          <w:color w:val="000000"/>
+          <w:sz w:val="22"/>
+          <w:szCs w:val="22"/>
           <w:lang w:val="en-US"/>
         </w:rPr>
         <w:t xml:space="preserve"> </w:t>
@@ -4993,16 +5205,20 @@
       <w:proofErr w:type="gramStart"/>
       <w:r>
         <w:rPr>
-          <w:rFonts w:ascii="Arial" w:hAnsi="Arial"/>
-          <w:color w:val="000000"/>
+          <w:rFonts w:ascii="Arial" w:hAnsi="Arial" w:cs="Arial"/>
+          <w:color w:val="000000"/>
+          <w:sz w:val="22"/>
+          <w:szCs w:val="22"/>
           <w:lang w:val="en-US"/>
         </w:rPr>
         <w:t xml:space="preserve">Effect of facial </w:t>
       </w:r>
       <w:r>
         <w:rPr>
-          <w:rFonts w:ascii="Arial" w:hAnsi="Arial"/>
-          <w:color w:val="000000"/>
+          <w:rFonts w:ascii="Arial" w:hAnsi="Arial" w:cs="Arial"/>
+          <w:color w:val="000000"/>
+          <w:sz w:val="22"/>
+          <w:szCs w:val="22"/>
           <w:lang w:val="en-US"/>
         </w:rPr>
         <w:t>cues on identification.</w:t>
@@ -5010,24 +5226,30 @@
       <w:proofErr w:type="gramEnd"/>
       <w:r>
         <w:rPr>
-          <w:rFonts w:ascii="Arial" w:hAnsi="Arial"/>
-          <w:color w:val="000000"/>
+          <w:rFonts w:ascii="Arial" w:hAnsi="Arial" w:cs="Arial"/>
+          <w:color w:val="000000"/>
+          <w:sz w:val="22"/>
+          <w:szCs w:val="22"/>
           <w:lang w:val="en-US"/>
         </w:rPr>
         <w:t xml:space="preserve"> In The 25th Annual C</w:t>
       </w:r>
       <w:r>
         <w:rPr>
-          <w:rFonts w:ascii="Arial" w:hAnsi="Arial"/>
-          <w:color w:val="000000"/>
+          <w:rFonts w:ascii="Arial" w:hAnsi="Arial" w:cs="Arial"/>
+          <w:color w:val="000000"/>
+          <w:sz w:val="22"/>
+          <w:szCs w:val="22"/>
           <w:lang w:val="en-US"/>
         </w:rPr>
         <w:t xml:space="preserve">onference on Computer Animation </w:t>
       </w:r>
       <w:r>
         <w:rPr>
-          <w:rFonts w:ascii="Arial" w:hAnsi="Arial"/>
-          <w:color w:val="000000"/>
+          <w:rFonts w:ascii="Arial" w:hAnsi="Arial" w:cs="Arial"/>
+          <w:color w:val="000000"/>
+          <w:sz w:val="22"/>
+          <w:szCs w:val="22"/>
           <w:lang w:val="en-US"/>
         </w:rPr>
         <w:t>and Social Agents (CASA 2012), page 4, Singapore, 2012.</w:t>
@@ -5036,25 +5258,31 @@
     <w:p>
       <w:pPr>
         <w:rPr>
-          <w:rFonts w:ascii="Arial" w:hAnsi="Arial"/>
-          <w:color w:val="000000"/>
-          <w:lang w:val="en-US"/>
-        </w:rPr>
-      </w:pPr>
-    </w:p>
-    <w:p>
-      <w:pPr>
-        <w:rPr>
-          <w:rFonts w:ascii="Arial" w:hAnsi="Arial"/>
-          <w:color w:val="000000"/>
+          <w:rFonts w:ascii="Arial" w:hAnsi="Arial" w:cs="Arial"/>
+          <w:color w:val="000000"/>
+          <w:sz w:val="22"/>
+          <w:szCs w:val="22"/>
+          <w:lang w:val="en-US"/>
+        </w:rPr>
+      </w:pPr>
+    </w:p>
+    <w:p>
+      <w:pPr>
+        <w:rPr>
+          <w:rFonts w:ascii="Arial" w:hAnsi="Arial" w:cs="Arial"/>
+          <w:color w:val="000000"/>
+          <w:sz w:val="22"/>
+          <w:szCs w:val="22"/>
           <w:lang w:val="fr-FR"/>
         </w:rPr>
       </w:pPr>
       <w:proofErr w:type="spellStart"/>
       <w:r>
         <w:rPr>
-          <w:rFonts w:ascii="Arial" w:hAnsi="Arial"/>
-          <w:color w:val="000000"/>
+          <w:rFonts w:ascii="Arial" w:hAnsi="Arial" w:cs="Arial"/>
+          <w:color w:val="000000"/>
+          <w:sz w:val="22"/>
+          <w:szCs w:val="22"/>
           <w:lang w:val="en-US"/>
         </w:rPr>
         <w:t>Magalie</w:t>
@@ -5062,8 +5290,10 @@
       <w:proofErr w:type="spellEnd"/>
       <w:r>
         <w:rPr>
-          <w:rFonts w:ascii="Arial" w:hAnsi="Arial"/>
-          <w:color w:val="000000"/>
+          <w:rFonts w:ascii="Arial" w:hAnsi="Arial" w:cs="Arial"/>
+          <w:color w:val="000000"/>
+          <w:sz w:val="22"/>
+          <w:szCs w:val="22"/>
           <w:lang w:val="en-US"/>
         </w:rPr>
         <w:t xml:space="preserve"> Ochs, </w:t>
@@ -5071,8 +5301,10 @@
       <w:proofErr w:type="spellStart"/>
       <w:r>
         <w:rPr>
-          <w:rFonts w:ascii="Arial" w:hAnsi="Arial"/>
-          <w:color w:val="000000"/>
+          <w:rFonts w:ascii="Arial" w:hAnsi="Arial" w:cs="Arial"/>
+          <w:color w:val="000000"/>
+          <w:sz w:val="22"/>
+          <w:szCs w:val="22"/>
           <w:lang w:val="en-US"/>
         </w:rPr>
         <w:t>Elisabetta</w:t>
@@ -5080,8 +5312,10 @@
       <w:proofErr w:type="spellEnd"/>
       <w:r>
         <w:rPr>
-          <w:rFonts w:ascii="Arial" w:hAnsi="Arial"/>
-          <w:color w:val="000000"/>
+          <w:rFonts w:ascii="Arial" w:hAnsi="Arial" w:cs="Arial"/>
+          <w:color w:val="000000"/>
+          <w:sz w:val="22"/>
+          <w:szCs w:val="22"/>
           <w:lang w:val="en-US"/>
         </w:rPr>
         <w:t xml:space="preserve"> </w:t>
@@ -5089,8 +5323,10 @@
       <w:proofErr w:type="spellStart"/>
       <w:r>
         <w:rPr>
-          <w:rFonts w:ascii="Arial" w:hAnsi="Arial"/>
-          <w:color w:val="000000"/>
+          <w:rFonts w:ascii="Arial" w:hAnsi="Arial" w:cs="Arial"/>
+          <w:color w:val="000000"/>
+          <w:sz w:val="22"/>
+          <w:szCs w:val="22"/>
           <w:lang w:val="en-US"/>
         </w:rPr>
         <w:t>Bevacqua</w:t>
@@ -5098,8 +5334,10 @@
       <w:proofErr w:type="spellEnd"/>
       <w:r>
         <w:rPr>
-          <w:rFonts w:ascii="Arial" w:hAnsi="Arial"/>
-          <w:color w:val="000000"/>
+          <w:rFonts w:ascii="Arial" w:hAnsi="Arial" w:cs="Arial"/>
+          <w:color w:val="000000"/>
+          <w:sz w:val="22"/>
+          <w:szCs w:val="22"/>
           <w:lang w:val="en-US"/>
         </w:rPr>
         <w:t xml:space="preserve">, Ken </w:t>
@@ -5107,8 +5345,10 @@
       <w:proofErr w:type="spellStart"/>
       <w:r>
         <w:rPr>
-          <w:rFonts w:ascii="Arial" w:hAnsi="Arial"/>
-          <w:color w:val="000000"/>
+          <w:rFonts w:ascii="Arial" w:hAnsi="Arial" w:cs="Arial"/>
+          <w:color w:val="000000"/>
+          <w:sz w:val="22"/>
+          <w:szCs w:val="22"/>
           <w:lang w:val="en-US"/>
         </w:rPr>
         <w:t>Prepin</w:t>
@@ -5116,8 +5356,10 @@
       <w:proofErr w:type="spellEnd"/>
       <w:r>
         <w:rPr>
-          <w:rFonts w:ascii="Arial" w:hAnsi="Arial"/>
-          <w:color w:val="000000"/>
+          <w:rFonts w:ascii="Arial" w:hAnsi="Arial" w:cs="Arial"/>
+          <w:color w:val="000000"/>
+          <w:sz w:val="22"/>
+          <w:szCs w:val="22"/>
           <w:lang w:val="en-US"/>
         </w:rPr>
         <w:t xml:space="preserve">, </w:t>
@@ -5125,8 +5367,10 @@
       <w:proofErr w:type="spellStart"/>
       <w:r>
         <w:rPr>
-          <w:rFonts w:ascii="Arial" w:hAnsi="Arial"/>
-          <w:color w:val="000000"/>
+          <w:rFonts w:ascii="Arial" w:hAnsi="Arial" w:cs="Arial"/>
+          <w:color w:val="000000"/>
+          <w:sz w:val="22"/>
+          <w:szCs w:val="22"/>
           <w:lang w:val="en-US"/>
         </w:rPr>
         <w:t>Quoc</w:t>
@@ -5134,8 +5378,10 @@
       <w:proofErr w:type="spellEnd"/>
       <w:r>
         <w:rPr>
-          <w:rFonts w:ascii="Arial" w:hAnsi="Arial"/>
-          <w:color w:val="000000"/>
+          <w:rFonts w:ascii="Arial" w:hAnsi="Arial" w:cs="Arial"/>
+          <w:color w:val="000000"/>
+          <w:sz w:val="22"/>
+          <w:szCs w:val="22"/>
           <w:lang w:val="en-US"/>
         </w:rPr>
         <w:t xml:space="preserve"> </w:t>
@@ -5143,8 +5389,10 @@
       <w:proofErr w:type="spellStart"/>
       <w:r>
         <w:rPr>
-          <w:rFonts w:ascii="Arial" w:hAnsi="Arial"/>
-          <w:color w:val="000000"/>
+          <w:rFonts w:ascii="Arial" w:hAnsi="Arial" w:cs="Arial"/>
+          <w:color w:val="000000"/>
+          <w:sz w:val="22"/>
+          <w:szCs w:val="22"/>
           <w:lang w:val="en-US"/>
         </w:rPr>
         <w:t>Anh</w:t>
@@ -5152,16 +5400,20 @@
       <w:proofErr w:type="spellEnd"/>
       <w:r>
         <w:rPr>
-          <w:rFonts w:ascii="Arial" w:hAnsi="Arial"/>
-          <w:color w:val="000000"/>
+          <w:rFonts w:ascii="Arial" w:hAnsi="Arial" w:cs="Arial"/>
+          <w:color w:val="000000"/>
+          <w:sz w:val="22"/>
+          <w:szCs w:val="22"/>
           <w:lang w:val="en-US"/>
         </w:rPr>
         <w:t xml:space="preserve"> Le</w:t>
       </w:r>
       <w:r>
         <w:rPr>
-          <w:rFonts w:ascii="Arial" w:hAnsi="Arial"/>
-          <w:color w:val="000000"/>
+          <w:rFonts w:ascii="Arial" w:hAnsi="Arial" w:cs="Arial"/>
+          <w:color w:val="000000"/>
+          <w:sz w:val="22"/>
+          <w:szCs w:val="22"/>
           <w:lang w:val="en-US"/>
         </w:rPr>
         <w:t xml:space="preserve">, Yu Ding, Jing Huang, </w:t>
@@ -5169,8 +5421,10 @@
       <w:proofErr w:type="spellStart"/>
       <w:r>
         <w:rPr>
-          <w:rFonts w:ascii="Arial" w:hAnsi="Arial"/>
-          <w:color w:val="000000"/>
+          <w:rFonts w:ascii="Arial" w:hAnsi="Arial" w:cs="Arial"/>
+          <w:color w:val="000000"/>
+          <w:sz w:val="22"/>
+          <w:szCs w:val="22"/>
           <w:lang w:val="en-US"/>
         </w:rPr>
         <w:t>Radoslaw</w:t>
@@ -5178,8 +5432,10 @@
       <w:proofErr w:type="spellEnd"/>
       <w:r>
         <w:rPr>
-          <w:rFonts w:ascii="Arial" w:hAnsi="Arial"/>
-          <w:color w:val="000000"/>
+          <w:rFonts w:ascii="Arial" w:hAnsi="Arial" w:cs="Arial"/>
+          <w:color w:val="000000"/>
+          <w:sz w:val="22"/>
+          <w:szCs w:val="22"/>
           <w:lang w:val="en-US"/>
         </w:rPr>
         <w:t xml:space="preserve"> </w:t>
@@ -5187,8 +5443,10 @@
       <w:proofErr w:type="spellStart"/>
       <w:r>
         <w:rPr>
-          <w:rFonts w:ascii="Arial" w:hAnsi="Arial"/>
-          <w:color w:val="000000"/>
+          <w:rFonts w:ascii="Arial" w:hAnsi="Arial" w:cs="Arial"/>
+          <w:color w:val="000000"/>
+          <w:sz w:val="22"/>
+          <w:szCs w:val="22"/>
           <w:lang w:val="en-US"/>
         </w:rPr>
         <w:t>Niewiadomski</w:t>
@@ -5196,8 +5454,10 @@
       <w:proofErr w:type="spellEnd"/>
       <w:r>
         <w:rPr>
-          <w:rFonts w:ascii="Arial" w:hAnsi="Arial"/>
-          <w:color w:val="000000"/>
+          <w:rFonts w:ascii="Arial" w:hAnsi="Arial" w:cs="Arial"/>
+          <w:color w:val="000000"/>
+          <w:sz w:val="22"/>
+          <w:szCs w:val="22"/>
           <w:lang w:val="en-US"/>
         </w:rPr>
         <w:t xml:space="preserve">, and Catherine </w:t>
@@ -5205,8 +5465,10 @@
       <w:proofErr w:type="spellStart"/>
       <w:r>
         <w:rPr>
-          <w:rFonts w:ascii="Arial" w:hAnsi="Arial"/>
-          <w:color w:val="000000"/>
+          <w:rFonts w:ascii="Arial" w:hAnsi="Arial" w:cs="Arial"/>
+          <w:color w:val="000000"/>
+          <w:sz w:val="22"/>
+          <w:szCs w:val="22"/>
           <w:lang w:val="en-US"/>
         </w:rPr>
         <w:t>Pelachaud</w:t>
@@ -5214,74 +5476,82 @@
       <w:proofErr w:type="spellEnd"/>
       <w:r>
         <w:rPr>
-          <w:rFonts w:ascii="Arial" w:hAnsi="Arial"/>
-          <w:color w:val="000000"/>
+          <w:rFonts w:ascii="Arial" w:hAnsi="Arial" w:cs="Arial"/>
+          <w:color w:val="000000"/>
+          <w:sz w:val="22"/>
+          <w:szCs w:val="22"/>
           <w:lang w:val="en-US"/>
         </w:rPr>
         <w:t xml:space="preserve">. </w:t>
       </w:r>
       <w:r>
         <w:rPr>
-          <w:rFonts w:ascii="Arial" w:hAnsi="Arial"/>
-          <w:color w:val="000000"/>
+          <w:rFonts w:ascii="Arial" w:hAnsi="Arial" w:cs="Arial"/>
+          <w:color w:val="000000"/>
+          <w:sz w:val="22"/>
+          <w:szCs w:val="22"/>
           <w:lang w:val="fr-FR"/>
         </w:rPr>
         <w:t>La compréhension machine</w:t>
       </w:r>
       <w:r>
         <w:rPr>
-          <w:rFonts w:ascii="Arial" w:hAnsi="Arial"/>
-          <w:color w:val="000000"/>
+          <w:rFonts w:ascii="Arial" w:hAnsi="Arial" w:cs="Arial"/>
+          <w:color w:val="000000"/>
+          <w:sz w:val="22"/>
+          <w:szCs w:val="22"/>
+          <w:lang w:val="fr-FR"/>
+        </w:rPr>
+        <w:t xml:space="preserve"> à travers l’expression non </w:t>
+      </w:r>
+      <w:r>
+        <w:rPr>
+          <w:rFonts w:ascii="Arial" w:hAnsi="Arial" w:cs="Arial"/>
+          <w:color w:val="000000"/>
+          <w:sz w:val="22"/>
+          <w:szCs w:val="22"/>
+          <w:lang w:val="fr-FR"/>
+        </w:rPr>
+        <w:t>verbale. In Intercompréhension - de l’</w:t>
+      </w:r>
+      <w:proofErr w:type="spellStart"/>
+      <w:r>
+        <w:rPr>
+          <w:rFonts w:ascii="Arial" w:hAnsi="Arial" w:cs="Arial"/>
+          <w:color w:val="000000"/>
+          <w:sz w:val="22"/>
+          <w:szCs w:val="22"/>
+          <w:lang w:val="fr-FR"/>
+        </w:rPr>
+        <w:t>intraspécifique</w:t>
+      </w:r>
+      <w:proofErr w:type="spellEnd"/>
+      <w:r>
+        <w:rPr>
+          <w:rFonts w:ascii="Arial" w:hAnsi="Arial" w:cs="Arial"/>
+          <w:color w:val="000000"/>
+          <w:sz w:val="22"/>
+          <w:szCs w:val="22"/>
+          <w:lang w:val="fr-FR"/>
+        </w:rPr>
+        <w:t xml:space="preserve"> à</w:t>
+      </w:r>
+      <w:r>
+        <w:rPr>
+          <w:rFonts w:ascii="Arial" w:hAnsi="Arial" w:cs="Arial"/>
+          <w:color w:val="000000"/>
+          <w:sz w:val="22"/>
+          <w:szCs w:val="22"/>
           <w:lang w:val="fr-FR"/>
         </w:rPr>
         <w:t xml:space="preserve"> </w:t>
       </w:r>
       <w:r>
         <w:rPr>
-          <w:rFonts w:ascii="Arial" w:hAnsi="Arial"/>
-          <w:color w:val="000000"/>
-          <w:lang w:val="fr-FR"/>
-        </w:rPr>
-        <w:t xml:space="preserve">à travers l’expression non </w:t>
-      </w:r>
-      <w:r>
-        <w:rPr>
-          <w:rFonts w:ascii="Arial" w:hAnsi="Arial"/>
-          <w:color w:val="000000"/>
-          <w:lang w:val="fr-FR"/>
-        </w:rPr>
-        <w:t>verbale. In Intercompréhension - de l’</w:t>
-      </w:r>
-      <w:proofErr w:type="spellStart"/>
-      <w:r>
-        <w:rPr>
-          <w:rFonts w:ascii="Arial" w:hAnsi="Arial"/>
-          <w:color w:val="000000"/>
-          <w:lang w:val="fr-FR"/>
-        </w:rPr>
-        <w:t>intraspécifique</w:t>
-      </w:r>
-      <w:proofErr w:type="spellEnd"/>
-      <w:r>
-        <w:rPr>
-          <w:rFonts w:ascii="Arial" w:hAnsi="Arial"/>
-          <w:color w:val="000000"/>
-          <w:lang w:val="fr-FR"/>
-        </w:rPr>
-        <w:t xml:space="preserve"> à</w:t>
-      </w:r>
-      <w:r>
-        <w:rPr>
-          <w:rFonts w:ascii="Arial" w:hAnsi="Arial"/>
-          <w:color w:val="000000"/>
-          <w:lang w:val="fr-FR"/>
-        </w:rPr>
-        <w:t xml:space="preserve"> </w:t>
-      </w:r>
-      <w:r>
-        <w:rPr>
-          <w:rFonts w:ascii="Arial" w:hAnsi="Arial"/>
-          <w:color w:val="000000"/>
+          <w:rFonts w:ascii="Arial" w:hAnsi="Arial" w:cs="Arial"/>
+          <w:color w:val="000000"/>
+          <w:sz w:val="22"/>
+          <w:szCs w:val="22"/>
           <w:lang w:val="fr-FR"/>
         </w:rPr>
         <w:t>l’interspécifique, Nantes, France, 2011.</w:t>
@@ -5290,17 +5560,21 @@
     <w:p>
       <w:pPr>
         <w:rPr>
-          <w:rFonts w:ascii="Arial" w:hAnsi="Arial"/>
-          <w:color w:val="000000"/>
-          <w:lang w:val="fr-FR"/>
-        </w:rPr>
-      </w:pPr>
-    </w:p>
-    <w:p>
-      <w:pPr>
-        <w:rPr>
-          <w:rFonts w:ascii="Arial" w:hAnsi="Arial"/>
-          <w:color w:val="000000"/>
+          <w:rFonts w:ascii="Arial" w:hAnsi="Arial" w:cs="Arial"/>
+          <w:color w:val="000000"/>
+          <w:sz w:val="22"/>
+          <w:szCs w:val="22"/>
+          <w:lang w:val="fr-FR"/>
+        </w:rPr>
+      </w:pPr>
+    </w:p>
+    <w:p>
+      <w:pPr>
+        <w:rPr>
+          <w:rFonts w:ascii="Arial" w:hAnsi="Arial" w:cs="Arial"/>
+          <w:color w:val="000000"/>
+          <w:sz w:val="22"/>
+          <w:szCs w:val="22"/>
           <w:lang w:val="en-US"/>
         </w:rPr>
       </w:pPr>
@@ -5308,8 +5582,10 @@
       <w:proofErr w:type="gramStart"/>
       <w:r>
         <w:rPr>
-          <w:rFonts w:ascii="Arial" w:hAnsi="Arial"/>
-          <w:color w:val="000000"/>
+          <w:rFonts w:ascii="Arial" w:hAnsi="Arial" w:cs="Arial"/>
+          <w:color w:val="000000"/>
+          <w:sz w:val="22"/>
+          <w:szCs w:val="22"/>
           <w:lang w:val="en-US"/>
         </w:rPr>
         <w:t>Beibei</w:t>
@@ -5317,8 +5593,10 @@
       <w:proofErr w:type="spellEnd"/>
       <w:r>
         <w:rPr>
-          <w:rFonts w:ascii="Arial" w:hAnsi="Arial"/>
-          <w:color w:val="000000"/>
+          <w:rFonts w:ascii="Arial" w:hAnsi="Arial" w:cs="Arial"/>
+          <w:color w:val="000000"/>
+          <w:sz w:val="22"/>
+          <w:szCs w:val="22"/>
           <w:lang w:val="en-US"/>
         </w:rPr>
         <w:t xml:space="preserve"> Wang, Jing Huang, Bert Buchholz, </w:t>
@@ -5326,16 +5604,20 @@
       <w:proofErr w:type="spellStart"/>
       <w:r>
         <w:rPr>
-          <w:rFonts w:ascii="Arial" w:hAnsi="Arial"/>
-          <w:color w:val="000000"/>
+          <w:rFonts w:ascii="Arial" w:hAnsi="Arial" w:cs="Arial"/>
+          <w:color w:val="000000"/>
+          <w:sz w:val="22"/>
+          <w:szCs w:val="22"/>
           <w:lang w:val="en-US"/>
         </w:rPr>
         <w:t>Xi</w:t>
       </w:r>
       <w:r>
         <w:rPr>
-          <w:rFonts w:ascii="Arial" w:hAnsi="Arial"/>
-          <w:color w:val="000000"/>
+          <w:rFonts w:ascii="Arial" w:hAnsi="Arial" w:cs="Arial"/>
+          <w:color w:val="000000"/>
+          <w:sz w:val="22"/>
+          <w:szCs w:val="22"/>
           <w:lang w:val="en-US"/>
         </w:rPr>
         <w:t>angxu</w:t>
@@ -5343,8 +5625,10 @@
       <w:proofErr w:type="spellEnd"/>
       <w:r>
         <w:rPr>
-          <w:rFonts w:ascii="Arial" w:hAnsi="Arial"/>
-          <w:color w:val="000000"/>
+          <w:rFonts w:ascii="Arial" w:hAnsi="Arial" w:cs="Arial"/>
+          <w:color w:val="000000"/>
+          <w:sz w:val="22"/>
+          <w:szCs w:val="22"/>
           <w:lang w:val="en-US"/>
         </w:rPr>
         <w:t xml:space="preserve"> </w:t>
@@ -5352,8 +5636,10 @@
       <w:proofErr w:type="spellStart"/>
       <w:r>
         <w:rPr>
-          <w:rFonts w:ascii="Arial" w:hAnsi="Arial"/>
-          <w:color w:val="000000"/>
+          <w:rFonts w:ascii="Arial" w:hAnsi="Arial" w:cs="Arial"/>
+          <w:color w:val="000000"/>
+          <w:sz w:val="22"/>
+          <w:szCs w:val="22"/>
           <w:lang w:val="en-US"/>
         </w:rPr>
         <w:t>Meng</w:t>
@@ -5361,8 +5647,10 @@
       <w:proofErr w:type="spellEnd"/>
       <w:r>
         <w:rPr>
-          <w:rFonts w:ascii="Arial" w:hAnsi="Arial"/>
-          <w:color w:val="000000"/>
+          <w:rFonts w:ascii="Arial" w:hAnsi="Arial" w:cs="Arial"/>
+          <w:color w:val="000000"/>
+          <w:sz w:val="22"/>
+          <w:szCs w:val="22"/>
           <w:lang w:val="en-US"/>
         </w:rPr>
         <w:t xml:space="preserve">, and </w:t>
@@ -5370,8 +5658,10 @@
       <w:proofErr w:type="spellStart"/>
       <w:r>
         <w:rPr>
-          <w:rFonts w:ascii="Arial" w:hAnsi="Arial"/>
-          <w:color w:val="000000"/>
+          <w:rFonts w:ascii="Arial" w:hAnsi="Arial" w:cs="Arial"/>
+          <w:color w:val="000000"/>
+          <w:sz w:val="22"/>
+          <w:szCs w:val="22"/>
           <w:lang w:val="en-US"/>
         </w:rPr>
         <w:t>Tamy</w:t>
@@ -5379,8 +5669,10 @@
       <w:proofErr w:type="spellEnd"/>
       <w:r>
         <w:rPr>
-          <w:rFonts w:ascii="Arial" w:hAnsi="Arial"/>
-          <w:color w:val="000000"/>
+          <w:rFonts w:ascii="Arial" w:hAnsi="Arial" w:cs="Arial"/>
+          <w:color w:val="000000"/>
+          <w:sz w:val="22"/>
+          <w:szCs w:val="22"/>
           <w:lang w:val="en-US"/>
         </w:rPr>
         <w:t xml:space="preserve"> </w:t>
@@ -5388,8 +5680,10 @@
       <w:proofErr w:type="spellStart"/>
       <w:r>
         <w:rPr>
-          <w:rFonts w:ascii="Arial" w:hAnsi="Arial"/>
-          <w:color w:val="000000"/>
+          <w:rFonts w:ascii="Arial" w:hAnsi="Arial" w:cs="Arial"/>
+          <w:color w:val="000000"/>
+          <w:sz w:val="22"/>
+          <w:szCs w:val="22"/>
           <w:lang w:val="en-US"/>
         </w:rPr>
         <w:t>Boubekeur</w:t>
@@ -5397,8 +5691,10 @@
       <w:proofErr w:type="spellEnd"/>
       <w:r>
         <w:rPr>
-          <w:rFonts w:ascii="Arial" w:hAnsi="Arial"/>
-          <w:color w:val="000000"/>
+          <w:rFonts w:ascii="Arial" w:hAnsi="Arial" w:cs="Arial"/>
+          <w:color w:val="000000"/>
+          <w:sz w:val="22"/>
+          <w:szCs w:val="22"/>
           <w:lang w:val="en-US"/>
         </w:rPr>
         <w:t>.</w:t>
@@ -5406,32 +5702,40 @@
       <w:proofErr w:type="gramEnd"/>
       <w:r>
         <w:rPr>
-          <w:rFonts w:ascii="Arial" w:hAnsi="Arial"/>
-          <w:color w:val="000000"/>
+          <w:rFonts w:ascii="Arial" w:hAnsi="Arial" w:cs="Arial"/>
+          <w:color w:val="000000"/>
+          <w:sz w:val="22"/>
+          <w:szCs w:val="22"/>
           <w:lang w:val="en-US"/>
         </w:rPr>
         <w:t xml:space="preserve"> Factorized point </w:t>
       </w:r>
       <w:r>
         <w:rPr>
-          <w:rFonts w:ascii="Arial" w:hAnsi="Arial"/>
-          <w:color w:val="000000"/>
+          <w:rFonts w:ascii="Arial" w:hAnsi="Arial" w:cs="Arial"/>
+          <w:color w:val="000000"/>
+          <w:sz w:val="22"/>
+          <w:szCs w:val="22"/>
           <w:lang w:val="en-US"/>
         </w:rPr>
         <w:t>based global illumination. In C</w:t>
       </w:r>
       <w:r>
         <w:rPr>
-          <w:rFonts w:ascii="Arial" w:hAnsi="Arial"/>
-          <w:color w:val="000000"/>
+          <w:rFonts w:ascii="Arial" w:hAnsi="Arial" w:cs="Arial"/>
+          <w:color w:val="000000"/>
+          <w:sz w:val="22"/>
+          <w:szCs w:val="22"/>
           <w:lang w:val="en-US"/>
         </w:rPr>
         <w:t xml:space="preserve">omputer Graphics Forum (Special Issue on EGSR 2013), volume </w:t>
       </w:r>
       <w:r>
         <w:rPr>
-          <w:rFonts w:ascii="Arial" w:hAnsi="Arial"/>
-          <w:color w:val="000000"/>
+          <w:rFonts w:ascii="Arial" w:hAnsi="Arial" w:cs="Arial"/>
+          <w:color w:val="000000"/>
+          <w:sz w:val="22"/>
+          <w:szCs w:val="22"/>
           <w:lang w:val="en-US"/>
         </w:rPr>
         <w:t>32, pages 117–123, 2013.</w:t>
@@ -5440,25 +5744,31 @@
     <w:p>
       <w:pPr>
         <w:rPr>
-          <w:rFonts w:ascii="Arial" w:hAnsi="Arial"/>
-          <w:color w:val="000000"/>
-          <w:lang w:val="en-US"/>
-        </w:rPr>
-      </w:pPr>
-    </w:p>
-    <w:p>
-      <w:pPr>
-        <w:rPr>
-          <w:rFonts w:ascii="Arial" w:hAnsi="Arial"/>
-          <w:color w:val="000000"/>
+          <w:rFonts w:ascii="Arial" w:hAnsi="Arial" w:cs="Arial"/>
+          <w:color w:val="000000"/>
+          <w:sz w:val="22"/>
+          <w:szCs w:val="22"/>
+          <w:lang w:val="en-US"/>
+        </w:rPr>
+      </w:pPr>
+    </w:p>
+    <w:p>
+      <w:pPr>
+        <w:rPr>
+          <w:rFonts w:ascii="Arial" w:hAnsi="Arial" w:cs="Arial"/>
+          <w:color w:val="000000"/>
+          <w:sz w:val="22"/>
+          <w:szCs w:val="22"/>
           <w:lang w:val="en-US"/>
         </w:rPr>
       </w:pPr>
       <w:proofErr w:type="gramStart"/>
       <w:r>
         <w:rPr>
-          <w:rFonts w:ascii="Arial" w:hAnsi="Arial"/>
-          <w:color w:val="000000"/>
+          <w:rFonts w:ascii="Arial" w:hAnsi="Arial" w:cs="Arial"/>
+          <w:color w:val="000000"/>
+          <w:sz w:val="22"/>
+          <w:szCs w:val="22"/>
           <w:lang w:val="en-US"/>
         </w:rPr>
         <w:t xml:space="preserve">Yu Ding, Jing Huang, </w:t>
@@ -5466,8 +5776,10 @@
       <w:proofErr w:type="spellStart"/>
       <w:r>
         <w:rPr>
-          <w:rFonts w:ascii="Arial" w:hAnsi="Arial"/>
-          <w:color w:val="000000"/>
+          <w:rFonts w:ascii="Arial" w:hAnsi="Arial" w:cs="Arial"/>
+          <w:color w:val="000000"/>
+          <w:sz w:val="22"/>
+          <w:szCs w:val="22"/>
           <w:lang w:val="en-US"/>
         </w:rPr>
         <w:t>Nesrine</w:t>
@@ -5475,8 +5787,10 @@
       <w:proofErr w:type="spellEnd"/>
       <w:r>
         <w:rPr>
-          <w:rFonts w:ascii="Arial" w:hAnsi="Arial"/>
-          <w:color w:val="000000"/>
+          <w:rFonts w:ascii="Arial" w:hAnsi="Arial" w:cs="Arial"/>
+          <w:color w:val="000000"/>
+          <w:sz w:val="22"/>
+          <w:szCs w:val="22"/>
           <w:lang w:val="en-US"/>
         </w:rPr>
         <w:t xml:space="preserve"> </w:t>
@@ -5484,8 +5798,10 @@
       <w:proofErr w:type="spellStart"/>
       <w:r>
         <w:rPr>
-          <w:rFonts w:ascii="Arial" w:hAnsi="Arial"/>
-          <w:color w:val="000000"/>
+          <w:rFonts w:ascii="Arial" w:hAnsi="Arial" w:cs="Arial"/>
+          <w:color w:val="000000"/>
+          <w:sz w:val="22"/>
+          <w:szCs w:val="22"/>
           <w:lang w:val="en-US"/>
         </w:rPr>
         <w:t>Fourati</w:t>
@@ -5493,8 +5809,10 @@
       <w:proofErr w:type="spellEnd"/>
       <w:r>
         <w:rPr>
-          <w:rFonts w:ascii="Arial" w:hAnsi="Arial"/>
-          <w:color w:val="000000"/>
+          <w:rFonts w:ascii="Arial" w:hAnsi="Arial" w:cs="Arial"/>
+          <w:color w:val="000000"/>
+          <w:sz w:val="22"/>
+          <w:szCs w:val="22"/>
           <w:lang w:val="en-US"/>
         </w:rPr>
         <w:t xml:space="preserve">, Thierry </w:t>
@@ -5502,16 +5820,20 @@
       <w:proofErr w:type="spellStart"/>
       <w:r>
         <w:rPr>
-          <w:rFonts w:ascii="Arial" w:hAnsi="Arial"/>
-          <w:color w:val="000000"/>
+          <w:rFonts w:ascii="Arial" w:hAnsi="Arial" w:cs="Arial"/>
+          <w:color w:val="000000"/>
+          <w:sz w:val="22"/>
+          <w:szCs w:val="22"/>
           <w:lang w:val="en-US"/>
         </w:rPr>
         <w:t>Art</w:t>
       </w:r>
       <w:r>
         <w:rPr>
-          <w:rFonts w:ascii="Arial" w:hAnsi="Arial"/>
-          <w:color w:val="000000"/>
+          <w:rFonts w:ascii="Arial" w:hAnsi="Arial" w:cs="Arial"/>
+          <w:color w:val="000000"/>
+          <w:sz w:val="22"/>
+          <w:szCs w:val="22"/>
           <w:lang w:val="en-US"/>
         </w:rPr>
         <w:t>ières</w:t>
@@ -5519,8 +5841,10 @@
       <w:proofErr w:type="spellEnd"/>
       <w:r>
         <w:rPr>
-          <w:rFonts w:ascii="Arial" w:hAnsi="Arial"/>
-          <w:color w:val="000000"/>
+          <w:rFonts w:ascii="Arial" w:hAnsi="Arial" w:cs="Arial"/>
+          <w:color w:val="000000"/>
+          <w:sz w:val="22"/>
+          <w:szCs w:val="22"/>
           <w:lang w:val="en-US"/>
         </w:rPr>
         <w:t xml:space="preserve">, and Catherine </w:t>
@@ -5528,8 +5852,10 @@
       <w:proofErr w:type="spellStart"/>
       <w:r>
         <w:rPr>
-          <w:rFonts w:ascii="Arial" w:hAnsi="Arial"/>
-          <w:color w:val="000000"/>
+          <w:rFonts w:ascii="Arial" w:hAnsi="Arial" w:cs="Arial"/>
+          <w:color w:val="000000"/>
+          <w:sz w:val="22"/>
+          <w:szCs w:val="22"/>
           <w:lang w:val="en-US"/>
         </w:rPr>
         <w:t>Pelachaud</w:t>
@@ -5537,8 +5863,10 @@
       <w:proofErr w:type="spellEnd"/>
       <w:r>
         <w:rPr>
-          <w:rFonts w:ascii="Arial" w:hAnsi="Arial"/>
-          <w:color w:val="000000"/>
+          <w:rFonts w:ascii="Arial" w:hAnsi="Arial" w:cs="Arial"/>
+          <w:color w:val="000000"/>
+          <w:sz w:val="22"/>
+          <w:szCs w:val="22"/>
           <w:lang w:val="en-US"/>
         </w:rPr>
         <w:t>.</w:t>
@@ -5546,32 +5874,52 @@
       <w:proofErr w:type="gramEnd"/>
       <w:r>
         <w:rPr>
-          <w:rFonts w:ascii="Arial" w:hAnsi="Arial"/>
-          <w:color w:val="000000"/>
+          <w:rFonts w:ascii="Arial" w:hAnsi="Arial" w:cs="Arial"/>
+          <w:color w:val="000000"/>
+          <w:sz w:val="22"/>
+          <w:szCs w:val="22"/>
           <w:lang w:val="en-US"/>
         </w:rPr>
         <w:t xml:space="preserve"> </w:t>
       </w:r>
-      <w:r>
-        <w:rPr>
-          <w:rFonts w:ascii="Arial" w:hAnsi="Arial"/>
-          <w:color w:val="000000"/>
+      <w:proofErr w:type="gramStart"/>
+      <w:r>
+        <w:rPr>
+          <w:rFonts w:ascii="Arial" w:hAnsi="Arial" w:cs="Arial"/>
+          <w:color w:val="000000"/>
+          <w:sz w:val="22"/>
+          <w:szCs w:val="22"/>
           <w:lang w:val="en-US"/>
         </w:rPr>
         <w:t>Upper body animation synthesis for a laughing ch</w:t>
       </w:r>
       <w:r>
         <w:rPr>
-          <w:rFonts w:ascii="Arial" w:hAnsi="Arial"/>
-          <w:color w:val="000000"/>
-          <w:lang w:val="en-US"/>
-        </w:rPr>
-        <w:t xml:space="preserve">aracter. In Intelligent Virtual </w:t>
-      </w:r>
-      <w:r>
-        <w:rPr>
-          <w:rFonts w:ascii="Arial" w:hAnsi="Arial"/>
-          <w:color w:val="000000"/>
+          <w:rFonts w:ascii="Arial" w:hAnsi="Arial" w:cs="Arial"/>
+          <w:color w:val="000000"/>
+          <w:sz w:val="22"/>
+          <w:szCs w:val="22"/>
+          <w:lang w:val="en-US"/>
+        </w:rPr>
+        <w:t>aracter.</w:t>
+      </w:r>
+      <w:proofErr w:type="gramEnd"/>
+      <w:r>
+        <w:rPr>
+          <w:rFonts w:ascii="Arial" w:hAnsi="Arial" w:cs="Arial"/>
+          <w:color w:val="000000"/>
+          <w:sz w:val="22"/>
+          <w:szCs w:val="22"/>
+          <w:lang w:val="en-US"/>
+        </w:rPr>
+        <w:t xml:space="preserve"> In Intelligent Virtual </w:t>
+      </w:r>
+      <w:r>
+        <w:rPr>
+          <w:rFonts w:ascii="Arial" w:hAnsi="Arial" w:cs="Arial"/>
+          <w:color w:val="000000"/>
+          <w:sz w:val="22"/>
+          <w:szCs w:val="22"/>
           <w:lang w:val="en-US"/>
         </w:rPr>
         <w:t xml:space="preserve">Agents, pages 164–173. </w:t>
@@ -5579,8 +5927,10 @@
       <w:proofErr w:type="gramStart"/>
       <w:r>
         <w:rPr>
-          <w:rFonts w:ascii="Arial" w:hAnsi="Arial"/>
-          <w:color w:val="000000"/>
+          <w:rFonts w:ascii="Arial" w:hAnsi="Arial" w:cs="Arial"/>
+          <w:color w:val="000000"/>
+          <w:sz w:val="22"/>
+          <w:szCs w:val="22"/>
           <w:lang w:val="en-US"/>
         </w:rPr>
         <w:t>Springer International Publishing, 2014.</w:t>
@@ -5590,40 +5940,50 @@
     <w:p>
       <w:pPr>
         <w:rPr>
-          <w:rFonts w:ascii="Arial" w:hAnsi="Arial"/>
-          <w:color w:val="000000"/>
-          <w:lang w:val="en-US"/>
-        </w:rPr>
-      </w:pPr>
-    </w:p>
-    <w:p>
-      <w:pPr>
-        <w:rPr>
-          <w:rFonts w:ascii="Arial" w:hAnsi="Arial"/>
-          <w:color w:val="000000"/>
-          <w:lang w:val="en-US"/>
-        </w:rPr>
-      </w:pPr>
-      <w:r>
-        <w:rPr>
-          <w:rFonts w:ascii="Arial" w:hAnsi="Arial"/>
-          <w:color w:val="000000"/>
+          <w:rFonts w:ascii="Arial" w:hAnsi="Arial" w:cs="Arial"/>
+          <w:color w:val="000000"/>
+          <w:sz w:val="22"/>
+          <w:szCs w:val="22"/>
+          <w:lang w:val="en-US"/>
+        </w:rPr>
+      </w:pPr>
+    </w:p>
+    <w:p>
+      <w:pPr>
+        <w:rPr>
+          <w:rFonts w:ascii="Arial" w:hAnsi="Arial" w:cs="Arial"/>
+          <w:color w:val="000000"/>
+          <w:sz w:val="22"/>
+          <w:szCs w:val="22"/>
+          <w:lang w:val="en-US"/>
+        </w:rPr>
+      </w:pPr>
+      <w:r>
+        <w:rPr>
+          <w:rFonts w:ascii="Arial" w:hAnsi="Arial" w:cs="Arial"/>
+          <w:color w:val="000000"/>
+          <w:sz w:val="22"/>
+          <w:szCs w:val="22"/>
           <w:lang w:val="en-US"/>
         </w:rPr>
         <w:t>Yu</w:t>
       </w:r>
       <w:r>
         <w:rPr>
-          <w:rFonts w:ascii="Arial" w:hAnsi="Arial"/>
-          <w:color w:val="000000"/>
+          <w:rFonts w:ascii="Arial" w:hAnsi="Arial" w:cs="Arial"/>
+          <w:color w:val="000000"/>
+          <w:sz w:val="22"/>
+          <w:szCs w:val="22"/>
           <w:lang w:val="en-US"/>
         </w:rPr>
         <w:t xml:space="preserve"> </w:t>
       </w:r>
       <w:r>
         <w:rPr>
-          <w:rFonts w:ascii="Arial" w:hAnsi="Arial"/>
-          <w:color w:val="000000"/>
+          <w:rFonts w:ascii="Arial" w:hAnsi="Arial" w:cs="Arial"/>
+          <w:color w:val="000000"/>
+          <w:sz w:val="22"/>
+          <w:szCs w:val="22"/>
           <w:lang w:val="en-US"/>
         </w:rPr>
         <w:t xml:space="preserve">Ding, Jing Huang, Ken </w:t>
@@ -5631,8 +5991,10 @@
       <w:proofErr w:type="spellStart"/>
       <w:r>
         <w:rPr>
-          <w:rFonts w:ascii="Arial" w:hAnsi="Arial"/>
-          <w:color w:val="000000"/>
+          <w:rFonts w:ascii="Arial" w:hAnsi="Arial" w:cs="Arial"/>
+          <w:color w:val="000000"/>
+          <w:sz w:val="22"/>
+          <w:szCs w:val="22"/>
           <w:lang w:val="en-US"/>
         </w:rPr>
         <w:t>Prepin</w:t>
@@ -5640,8 +6002,10 @@
       <w:proofErr w:type="spellEnd"/>
       <w:r>
         <w:rPr>
-          <w:rFonts w:ascii="Arial" w:hAnsi="Arial"/>
-          <w:color w:val="000000"/>
+          <w:rFonts w:ascii="Arial" w:hAnsi="Arial" w:cs="Arial"/>
+          <w:color w:val="000000"/>
+          <w:sz w:val="22"/>
+          <w:szCs w:val="22"/>
           <w:lang w:val="en-US"/>
         </w:rPr>
         <w:t xml:space="preserve">, Catherine </w:t>
@@ -5649,16 +6013,20 @@
       <w:proofErr w:type="spellStart"/>
       <w:r>
         <w:rPr>
-          <w:rFonts w:ascii="Arial" w:hAnsi="Arial"/>
-          <w:color w:val="000000"/>
+          <w:rFonts w:ascii="Arial" w:hAnsi="Arial" w:cs="Arial"/>
+          <w:color w:val="000000"/>
+          <w:sz w:val="22"/>
+          <w:szCs w:val="22"/>
           <w:lang w:val="en-US"/>
         </w:rPr>
         <w:t>P</w:t>
       </w:r>
       <w:r>
         <w:rPr>
-          <w:rFonts w:ascii="Arial" w:hAnsi="Arial"/>
-          <w:color w:val="000000"/>
+          <w:rFonts w:ascii="Arial" w:hAnsi="Arial" w:cs="Arial"/>
+          <w:color w:val="000000"/>
+          <w:sz w:val="22"/>
+          <w:szCs w:val="22"/>
           <w:lang w:val="en-US"/>
         </w:rPr>
         <w:t>elachaud</w:t>
@@ -5666,8 +6034,10 @@
       <w:proofErr w:type="spellEnd"/>
       <w:r>
         <w:rPr>
-          <w:rFonts w:ascii="Arial" w:hAnsi="Arial"/>
-          <w:color w:val="000000"/>
+          <w:rFonts w:ascii="Arial" w:hAnsi="Arial" w:cs="Arial"/>
+          <w:color w:val="000000"/>
+          <w:sz w:val="22"/>
+          <w:szCs w:val="22"/>
           <w:lang w:val="en-US"/>
         </w:rPr>
         <w:t xml:space="preserve">, and Thierry ARTIERES. </w:t>
@@ -5675,16 +6045,20 @@
       <w:proofErr w:type="gramStart"/>
       <w:r>
         <w:rPr>
-          <w:rFonts w:ascii="Arial" w:hAnsi="Arial"/>
-          <w:color w:val="000000"/>
+          <w:rFonts w:ascii="Arial" w:hAnsi="Arial" w:cs="Arial"/>
+          <w:color w:val="000000"/>
+          <w:sz w:val="22"/>
+          <w:szCs w:val="22"/>
           <w:lang w:val="en-US"/>
         </w:rPr>
         <w:t xml:space="preserve">Laughter </w:t>
       </w:r>
       <w:r>
         <w:rPr>
-          <w:rFonts w:ascii="Arial" w:hAnsi="Arial"/>
-          <w:color w:val="000000"/>
+          <w:rFonts w:ascii="Arial" w:hAnsi="Arial" w:cs="Arial"/>
+          <w:color w:val="000000"/>
+          <w:sz w:val="22"/>
+          <w:szCs w:val="22"/>
           <w:lang w:val="en-US"/>
         </w:rPr>
         <w:t>animation synthesis.</w:t>
@@ -5692,8 +6066,10 @@
       <w:proofErr w:type="gramEnd"/>
       <w:r>
         <w:rPr>
-          <w:rFonts w:ascii="Arial" w:hAnsi="Arial"/>
-          <w:color w:val="000000"/>
+          <w:rFonts w:ascii="Arial" w:hAnsi="Arial" w:cs="Arial"/>
+          <w:color w:val="000000"/>
+          <w:sz w:val="22"/>
+          <w:szCs w:val="22"/>
           <w:lang w:val="en-US"/>
         </w:rPr>
         <w:t xml:space="preserve"> </w:t>
@@ -5701,8 +6077,10 @@
       <w:proofErr w:type="gramStart"/>
       <w:r>
         <w:rPr>
-          <w:rFonts w:ascii="Arial" w:hAnsi="Arial"/>
-          <w:color w:val="000000"/>
+          <w:rFonts w:ascii="Arial" w:hAnsi="Arial" w:cs="Arial"/>
+          <w:color w:val="000000"/>
+          <w:sz w:val="22"/>
+          <w:szCs w:val="22"/>
           <w:lang w:val="en-US"/>
         </w:rPr>
         <w:t>In AAMAS-2014, 2013.</w:t>
@@ -5712,17 +6090,21 @@
     <w:p>
       <w:pPr>
         <w:rPr>
-          <w:rFonts w:ascii="Arial" w:hAnsi="Arial"/>
-          <w:color w:val="000000"/>
-          <w:lang w:val="en-US"/>
-        </w:rPr>
-      </w:pPr>
-    </w:p>
-    <w:p>
-      <w:pPr>
-        <w:rPr>
-          <w:rFonts w:ascii="Arial" w:hAnsi="Arial"/>
-          <w:color w:val="000000"/>
+          <w:rFonts w:ascii="Arial" w:hAnsi="Arial" w:cs="Arial"/>
+          <w:color w:val="000000"/>
+          <w:sz w:val="22"/>
+          <w:szCs w:val="22"/>
+          <w:lang w:val="en-US"/>
+        </w:rPr>
+      </w:pPr>
+    </w:p>
+    <w:p>
+      <w:pPr>
+        <w:rPr>
+          <w:rFonts w:ascii="Arial" w:hAnsi="Arial" w:cs="Arial"/>
+          <w:color w:val="000000"/>
+          <w:sz w:val="22"/>
+          <w:szCs w:val="22"/>
           <w:lang w:val="en-US"/>
         </w:rPr>
       </w:pPr>
@@ -5730,8 +6112,10 @@
       <w:proofErr w:type="gramStart"/>
       <w:r>
         <w:rPr>
-          <w:rFonts w:ascii="Arial" w:hAnsi="Arial"/>
-          <w:color w:val="000000"/>
+          <w:rFonts w:ascii="Arial" w:hAnsi="Arial" w:cs="Arial"/>
+          <w:color w:val="000000"/>
+          <w:sz w:val="22"/>
+          <w:szCs w:val="22"/>
           <w:lang w:val="en-US"/>
         </w:rPr>
         <w:t>Nesrine</w:t>
@@ -5739,8 +6123,10 @@
       <w:proofErr w:type="spellEnd"/>
       <w:r>
         <w:rPr>
-          <w:rFonts w:ascii="Arial" w:hAnsi="Arial"/>
-          <w:color w:val="000000"/>
+          <w:rFonts w:ascii="Arial" w:hAnsi="Arial" w:cs="Arial"/>
+          <w:color w:val="000000"/>
+          <w:sz w:val="22"/>
+          <w:szCs w:val="22"/>
           <w:lang w:val="en-US"/>
         </w:rPr>
         <w:t xml:space="preserve"> </w:t>
@@ -5748,8 +6134,10 @@
       <w:proofErr w:type="spellStart"/>
       <w:r>
         <w:rPr>
-          <w:rFonts w:ascii="Arial" w:hAnsi="Arial"/>
-          <w:color w:val="000000"/>
+          <w:rFonts w:ascii="Arial" w:hAnsi="Arial" w:cs="Arial"/>
+          <w:color w:val="000000"/>
+          <w:sz w:val="22"/>
+          <w:szCs w:val="22"/>
           <w:lang w:val="en-US"/>
         </w:rPr>
         <w:t>Fourati</w:t>
@@ -5757,8 +6145,10 @@
       <w:proofErr w:type="spellEnd"/>
       <w:r>
         <w:rPr>
-          <w:rFonts w:ascii="Arial" w:hAnsi="Arial"/>
-          <w:color w:val="000000"/>
+          <w:rFonts w:ascii="Arial" w:hAnsi="Arial" w:cs="Arial"/>
+          <w:color w:val="000000"/>
+          <w:sz w:val="22"/>
+          <w:szCs w:val="22"/>
           <w:lang w:val="en-US"/>
         </w:rPr>
         <w:t xml:space="preserve">, Jing Huang, and Catherine </w:t>
@@ -5766,8 +6156,10 @@
       <w:proofErr w:type="spellStart"/>
       <w:r>
         <w:rPr>
-          <w:rFonts w:ascii="Arial" w:hAnsi="Arial"/>
-          <w:color w:val="000000"/>
+          <w:rFonts w:ascii="Arial" w:hAnsi="Arial" w:cs="Arial"/>
+          <w:color w:val="000000"/>
+          <w:sz w:val="22"/>
+          <w:szCs w:val="22"/>
           <w:lang w:val="en-US"/>
         </w:rPr>
         <w:t>Pelachaud</w:t>
@@ -5775,8 +6167,10 @@
       <w:proofErr w:type="spellEnd"/>
       <w:r>
         <w:rPr>
-          <w:rFonts w:ascii="Arial" w:hAnsi="Arial"/>
-          <w:color w:val="000000"/>
+          <w:rFonts w:ascii="Arial" w:hAnsi="Arial" w:cs="Arial"/>
+          <w:color w:val="000000"/>
+          <w:sz w:val="22"/>
+          <w:szCs w:val="22"/>
           <w:lang w:val="en-US"/>
         </w:rPr>
         <w:t>.</w:t>
@@ -5784,8 +6178,10 @@
       <w:proofErr w:type="gramEnd"/>
       <w:r>
         <w:rPr>
-          <w:rFonts w:ascii="Arial" w:hAnsi="Arial"/>
-          <w:color w:val="000000"/>
+          <w:rFonts w:ascii="Arial" w:hAnsi="Arial" w:cs="Arial"/>
+          <w:color w:val="000000"/>
+          <w:sz w:val="22"/>
+          <w:szCs w:val="22"/>
           <w:lang w:val="en-US"/>
         </w:rPr>
         <w:t xml:space="preserve"> Dynamic stimuli visualization</w:t>
@@ -5794,16 +6190,20 @@
     <w:p>
       <w:pPr>
         <w:rPr>
-          <w:rFonts w:ascii="Arial" w:hAnsi="Arial"/>
-          <w:color w:val="000000"/>
+          <w:rFonts w:ascii="Arial" w:hAnsi="Arial" w:cs="Arial"/>
+          <w:color w:val="000000"/>
+          <w:sz w:val="22"/>
+          <w:szCs w:val="22"/>
           <w:lang w:val="en-US"/>
         </w:rPr>
       </w:pPr>
       <w:proofErr w:type="gramStart"/>
       <w:r>
         <w:rPr>
-          <w:rFonts w:ascii="Arial" w:hAnsi="Arial"/>
-          <w:color w:val="000000"/>
+          <w:rFonts w:ascii="Arial" w:hAnsi="Arial" w:cs="Arial"/>
+          <w:color w:val="000000"/>
+          <w:sz w:val="22"/>
+          <w:szCs w:val="22"/>
           <w:lang w:val="en-US"/>
         </w:rPr>
         <w:t>for</w:t>
@@ -5811,8 +6211,10 @@
       <w:proofErr w:type="gramEnd"/>
       <w:r>
         <w:rPr>
-          <w:rFonts w:ascii="Arial" w:hAnsi="Arial"/>
-          <w:color w:val="000000"/>
+          <w:rFonts w:ascii="Arial" w:hAnsi="Arial" w:cs="Arial"/>
+          <w:color w:val="000000"/>
+          <w:sz w:val="22"/>
+          <w:szCs w:val="22"/>
           <w:lang w:val="en-US"/>
         </w:rPr>
         <w:t xml:space="preserve"> experimental studies of body language. </w:t>
@@ -5820,14 +6222,14 @@
       <w:proofErr w:type="gramStart"/>
       <w:r>
         <w:rPr>
-          <w:rFonts w:ascii="Arial" w:hAnsi="Arial"/>
-          <w:color w:val="000000"/>
+          <w:rFonts w:ascii="Arial" w:hAnsi="Arial" w:cs="Arial"/>
+          <w:color w:val="000000"/>
+          <w:sz w:val="22"/>
+          <w:szCs w:val="22"/>
           <w:lang w:val="en-US"/>
         </w:rPr>
         <w:t>In MMC 2014, 2014.</w:t>
       </w:r>
-      <w:bookmarkStart w:id="0" w:name="_GoBack"/>
-      <w:bookmarkEnd w:id="0"/>
       <w:proofErr w:type="gramEnd"/>
     </w:p>
     <w:p>
@@ -6931,7 +7333,7 @@
 </file>
 
 <file path=customXml/itemProps1.xml><?xml version="1.0" encoding="utf-8"?>
-<ds:datastoreItem xmlns:ds="http://schemas.openxmlformats.org/officeDocument/2006/customXml" ds:itemID="{43ABAEC3-8A13-4944-983D-09B59E6F993B}">
+<ds:datastoreItem xmlns:ds="http://schemas.openxmlformats.org/officeDocument/2006/customXml" ds:itemID="{DB36A13D-8DEA-40DC-BB3A-512EAC5AC772}">
   <ds:schemaRefs>
     <ds:schemaRef ds:uri="http://schemas.openxmlformats.org/officeDocument/2006/bibliography"/>
   </ds:schemaRefs>

--- a/cv/cv.docx
+++ b/cv/cv.docx
@@ -68,29 +68,7 @@
                       <w:szCs w:val="28"/>
                       <w:lang w:val="fr-FR"/>
                     </w:rPr>
-                    <w:t xml:space="preserve">Adresse: 17, rue des </w:t>
-                  </w:r>
-                  <w:proofErr w:type="spellStart"/>
-                  <w:r>
-                    <w:rPr>
-                      <w:rFonts w:ascii="Arial" w:hAnsi="Arial"/>
-                      <w:color w:val="000000" w:themeColor="text1"/>
-                      <w:sz w:val="28"/>
-                      <w:szCs w:val="28"/>
-                      <w:lang w:val="fr-FR"/>
-                    </w:rPr>
-                    <w:t>marguettes</w:t>
-                  </w:r>
-                  <w:proofErr w:type="spellEnd"/>
-                  <w:r>
-                    <w:rPr>
-                      <w:rFonts w:ascii="Arial" w:hAnsi="Arial"/>
-                      <w:color w:val="000000" w:themeColor="text1"/>
-                      <w:sz w:val="28"/>
-                      <w:szCs w:val="28"/>
-                      <w:lang w:val="fr-FR"/>
-                    </w:rPr>
-                    <w:t xml:space="preserve">, </w:t>
+                    <w:t xml:space="preserve">Adresse: 17, rue des marguettes, </w:t>
                   </w:r>
                   <w:r>
                     <w:rPr>
@@ -303,19 +281,8 @@
           <w:szCs w:val="28"/>
           <w:lang w:val="fr-FR"/>
         </w:rPr>
-        <w:t xml:space="preserve"> 17, rue des </w:t>
-      </w:r>
-      <w:proofErr w:type="spellStart"/>
-      <w:r>
-        <w:rPr>
-          <w:rFonts w:ascii="Arial" w:hAnsi="Arial"/>
-          <w:sz w:val="28"/>
-          <w:szCs w:val="28"/>
-          <w:lang w:val="fr-FR"/>
-        </w:rPr>
-        <w:t>marguettes</w:t>
-      </w:r>
-      <w:proofErr w:type="spellEnd"/>
+        <w:t xml:space="preserve"> 17, rue des marguettes</w:t>
+      </w:r>
       <w:r>
         <w:rPr>
           <w:rFonts w:ascii="Arial" w:hAnsi="Arial"/>
@@ -460,8 +427,6 @@
         </w:rPr>
         <w:t>Expériences</w:t>
       </w:r>
-      <w:bookmarkStart w:id="0" w:name="_GoBack"/>
-      <w:bookmarkEnd w:id="0"/>
       <w:r>
         <w:rPr>
           <w:rFonts w:ascii="Arial" w:hAnsi="Arial"/>
@@ -658,18 +623,8 @@
           <w:b/>
           <w:lang w:val="fr-FR"/>
         </w:rPr>
-        <w:t xml:space="preserve">Telecom </w:t>
-      </w:r>
-      <w:proofErr w:type="spellStart"/>
-      <w:r>
-        <w:rPr>
-          <w:rFonts w:ascii="Arial" w:hAnsi="Arial"/>
-          <w:b/>
-          <w:lang w:val="fr-FR"/>
-        </w:rPr>
-        <w:t>ParisTech</w:t>
-      </w:r>
-      <w:proofErr w:type="spellEnd"/>
+        <w:t>Telecom ParisTech</w:t>
+      </w:r>
       <w:r>
         <w:rPr>
           <w:rFonts w:ascii="Arial" w:hAnsi="Arial"/>
@@ -690,14 +645,7 @@
           <w:rFonts w:ascii="Arial" w:hAnsi="Arial"/>
           <w:lang w:val="fr-FR"/>
         </w:rPr>
-        <w:t xml:space="preserve">Groupe </w:t>
-      </w:r>
-      <w:r>
-        <w:rPr>
-          <w:rFonts w:ascii="Arial" w:hAnsi="Arial"/>
-          <w:lang w:val="fr-FR"/>
-        </w:rPr>
-        <w:t>MM</w:t>
+        <w:t>Groupe MM</w:t>
       </w:r>
     </w:p>
     <w:p>
@@ -863,59 +811,172 @@
           <w:szCs w:val="20"/>
           <w:lang w:val="fr-FR"/>
         </w:rPr>
-        <w:t>System « mixed » dynamique en physique, « </w:t>
-      </w:r>
-      <w:proofErr w:type="spellStart"/>
-      <w:r>
-        <w:rPr>
-          <w:rFonts w:ascii="Arial" w:hAnsi="Arial"/>
-          <w:sz w:val="20"/>
-          <w:szCs w:val="20"/>
-          <w:lang w:val="fr-FR"/>
-        </w:rPr>
-        <w:t>rigid</w:t>
-      </w:r>
-      <w:proofErr w:type="spellEnd"/>
-      <w:r>
-        <w:rPr>
-          <w:rFonts w:ascii="Arial" w:hAnsi="Arial"/>
-          <w:sz w:val="20"/>
-          <w:szCs w:val="20"/>
-          <w:lang w:val="fr-FR"/>
-        </w:rPr>
-        <w:t xml:space="preserve"> body </w:t>
-      </w:r>
-      <w:proofErr w:type="spellStart"/>
-      <w:r>
-        <w:rPr>
-          <w:rFonts w:ascii="Arial" w:hAnsi="Arial"/>
-          <w:sz w:val="20"/>
-          <w:szCs w:val="20"/>
-          <w:lang w:val="fr-FR"/>
-        </w:rPr>
-        <w:t>dynamics</w:t>
-      </w:r>
-      <w:proofErr w:type="spellEnd"/>
-      <w:r>
-        <w:rPr>
-          <w:rFonts w:ascii="Arial" w:hAnsi="Arial"/>
-          <w:sz w:val="20"/>
-          <w:szCs w:val="20"/>
-          <w:lang w:val="fr-FR"/>
-        </w:rPr>
-        <w:t xml:space="preserve"> »  pour simuler les mouvements de </w:t>
-      </w:r>
-      <w:proofErr w:type="spellStart"/>
-      <w:r>
-        <w:rPr>
-          <w:rFonts w:ascii="Arial" w:hAnsi="Arial"/>
-          <w:sz w:val="20"/>
-          <w:szCs w:val="20"/>
-          <w:lang w:val="fr-FR"/>
-        </w:rPr>
-        <w:t>characters</w:t>
-      </w:r>
-      <w:proofErr w:type="spellEnd"/>
+        <w:t>System « mixed » dynamique en physique, « rigid body dynamics »  pour simuler les mouvements de characters</w:t>
+      </w:r>
+    </w:p>
+    <w:p>
+      <w:pPr>
+        <w:rPr>
+          <w:rFonts w:ascii="Arial" w:hAnsi="Arial"/>
+          <w:u w:val="single"/>
+          <w:lang w:val="fr-FR"/>
+        </w:rPr>
+      </w:pPr>
+      <w:r>
+        <w:rPr>
+          <w:rFonts w:ascii="Arial" w:hAnsi="Arial"/>
+          <w:u w:val="single"/>
+          <w:lang w:val="fr-FR"/>
+        </w:rPr>
+        <w:t>Tuteur</w:t>
+      </w:r>
+    </w:p>
+    <w:p>
+      <w:pPr>
+        <w:rPr>
+          <w:rFonts w:ascii="Arial" w:hAnsi="Arial"/>
+          <w:sz w:val="20"/>
+          <w:szCs w:val="20"/>
+          <w:lang w:val="fr-FR"/>
+        </w:rPr>
+      </w:pPr>
+      <w:r>
+        <w:rPr>
+          <w:rFonts w:ascii="Arial" w:hAnsi="Arial"/>
+          <w:sz w:val="20"/>
+          <w:szCs w:val="20"/>
+          <w:lang w:val="fr-FR"/>
+        </w:rPr>
+        <w:t>Missions et</w:t>
+      </w:r>
+      <w:r>
+        <w:rPr>
+          <w:rFonts w:ascii="Arial" w:hAnsi="Arial"/>
+          <w:sz w:val="20"/>
+          <w:szCs w:val="20"/>
+          <w:lang w:val="fr-FR"/>
+        </w:rPr>
+        <w:t xml:space="preserve"> tâches réalisé</w:t>
+      </w:r>
+      <w:r>
+        <w:rPr>
+          <w:rFonts w:ascii="Arial" w:hAnsi="Arial"/>
+          <w:sz w:val="20"/>
+          <w:szCs w:val="20"/>
+          <w:lang w:val="fr-FR"/>
+        </w:rPr>
+        <w:t>e</w:t>
+      </w:r>
+      <w:r>
+        <w:rPr>
+          <w:rFonts w:ascii="Arial" w:hAnsi="Arial"/>
+          <w:sz w:val="20"/>
+          <w:szCs w:val="20"/>
+          <w:lang w:val="fr-FR"/>
+        </w:rPr>
+        <w:t xml:space="preserve">s </w:t>
+      </w:r>
+      <w:r>
+        <w:rPr>
+          <w:rFonts w:ascii="Arial" w:hAnsi="Arial"/>
+          <w:sz w:val="20"/>
+          <w:szCs w:val="20"/>
+          <w:lang w:val="fr-FR"/>
+        </w:rPr>
+        <w:t>:</w:t>
+      </w:r>
+      <w:r>
+        <w:rPr>
+          <w:rFonts w:ascii="Arial" w:hAnsi="Arial"/>
+          <w:sz w:val="20"/>
+          <w:szCs w:val="20"/>
+          <w:lang w:val="fr-FR"/>
+        </w:rPr>
+        <w:t xml:space="preserve"> chargé à diriger les élevés pour finir un</w:t>
+      </w:r>
+      <w:r>
+        <w:rPr>
+          <w:rFonts w:ascii="Arial" w:hAnsi="Arial"/>
+          <w:sz w:val="20"/>
+          <w:szCs w:val="20"/>
+          <w:lang w:val="fr-FR"/>
+        </w:rPr>
+        <w:t xml:space="preserve"> </w:t>
+      </w:r>
+      <w:r>
+        <w:rPr>
+          <w:rFonts w:ascii="Arial" w:hAnsi="Arial"/>
+          <w:sz w:val="20"/>
+          <w:szCs w:val="20"/>
+          <w:lang w:val="fr-FR"/>
+        </w:rPr>
+        <w:t>p</w:t>
+      </w:r>
+      <w:bookmarkStart w:id="0" w:name="_GoBack"/>
+      <w:bookmarkEnd w:id="0"/>
+      <w:r>
+        <w:rPr>
+          <w:rFonts w:ascii="Arial" w:hAnsi="Arial"/>
+          <w:sz w:val="20"/>
+          <w:szCs w:val="20"/>
+          <w:lang w:val="fr-FR"/>
+        </w:rPr>
+        <w:t xml:space="preserve">roject </w:t>
+      </w:r>
+      <w:r>
+        <w:rPr>
+          <w:rFonts w:ascii="Arial" w:hAnsi="Arial"/>
+          <w:sz w:val="20"/>
+          <w:szCs w:val="20"/>
+          <w:lang w:val="fr-FR"/>
+        </w:rPr>
+        <w:t>Telecom</w:t>
+      </w:r>
+      <w:r>
+        <w:rPr>
+          <w:rFonts w:ascii="Arial" w:hAnsi="Arial"/>
+          <w:sz w:val="20"/>
+          <w:szCs w:val="20"/>
+          <w:lang w:val="fr-FR"/>
+        </w:rPr>
+        <w:t xml:space="preserve"> « </w:t>
+      </w:r>
+      <w:r>
+        <w:rPr>
+          <w:rFonts w:ascii="Arial" w:hAnsi="Arial"/>
+          <w:sz w:val="20"/>
+          <w:szCs w:val="20"/>
+          <w:lang w:val="fr-FR"/>
+        </w:rPr>
+        <w:t>I</w:t>
+      </w:r>
+      <w:r>
+        <w:rPr>
+          <w:rFonts w:ascii="Arial" w:hAnsi="Arial"/>
+          <w:sz w:val="20"/>
+          <w:szCs w:val="20"/>
+          <w:lang w:val="fr-FR"/>
+        </w:rPr>
+        <w:t>-</w:t>
+      </w:r>
+      <w:r>
+        <w:rPr>
+          <w:rFonts w:ascii="Arial" w:hAnsi="Arial"/>
+          <w:sz w:val="20"/>
+          <w:szCs w:val="20"/>
+          <w:lang w:val="fr-FR"/>
+        </w:rPr>
+        <w:t>Pen</w:t>
+      </w:r>
+      <w:r>
+        <w:rPr>
+          <w:rFonts w:ascii="Arial" w:hAnsi="Arial"/>
+          <w:sz w:val="20"/>
+          <w:szCs w:val="20"/>
+          <w:lang w:val="fr-FR"/>
+        </w:rPr>
+        <w:t xml:space="preserve"> »  </w:t>
+      </w:r>
     </w:p>
     <w:p>
       <w:pPr>
@@ -927,6 +988,115 @@
           <w:lang w:val="fr-FR"/>
         </w:rPr>
       </w:pPr>
+      <w:r>
+        <w:rPr>
+          <w:rFonts w:ascii="Arial" w:hAnsi="Arial"/>
+          <w:sz w:val="20"/>
+          <w:szCs w:val="20"/>
+          <w:lang w:val="fr-FR"/>
+        </w:rPr>
+        <w:t>System module codée en Java pour créer un stylo</w:t>
+      </w:r>
+      <w:r>
+        <w:rPr>
+          <w:rFonts w:ascii="Arial" w:hAnsi="Arial"/>
+          <w:sz w:val="20"/>
+          <w:szCs w:val="20"/>
+          <w:lang w:val="fr-FR"/>
+        </w:rPr>
+        <w:t xml:space="preserve"> </w:t>
+      </w:r>
+      <w:r>
+        <w:rPr>
+          <w:rFonts w:ascii="Arial" w:hAnsi="Arial"/>
+          <w:sz w:val="20"/>
+          <w:szCs w:val="20"/>
+          <w:lang w:val="fr-FR"/>
+        </w:rPr>
+        <w:t>correcteur</w:t>
+      </w:r>
+      <w:r>
+        <w:rPr>
+          <w:rFonts w:ascii="Arial" w:hAnsi="Arial"/>
+          <w:sz w:val="20"/>
+          <w:szCs w:val="20"/>
+          <w:lang w:val="fr-FR"/>
+        </w:rPr>
+        <w:t xml:space="preserve"> </w:t>
+      </w:r>
+      <w:r>
+        <w:rPr>
+          <w:rFonts w:ascii="Arial" w:hAnsi="Arial"/>
+          <w:sz w:val="20"/>
+          <w:szCs w:val="20"/>
+          <w:lang w:val="fr-FR"/>
+        </w:rPr>
+        <w:t>électronique</w:t>
+      </w:r>
+      <w:r>
+        <w:rPr>
+          <w:rFonts w:ascii="Arial" w:hAnsi="Arial"/>
+          <w:sz w:val="20"/>
+          <w:szCs w:val="20"/>
+          <w:lang w:val="fr-FR"/>
+        </w:rPr>
+        <w:t xml:space="preserve"> à destination d'enfants de primaire</w:t>
+      </w:r>
+      <w:r>
+        <w:rPr>
+          <w:rFonts w:ascii="Arial" w:hAnsi="Arial"/>
+          <w:sz w:val="20"/>
+          <w:szCs w:val="20"/>
+          <w:lang w:val="fr-FR"/>
+        </w:rPr>
+        <w:t xml:space="preserve">, qui </w:t>
+      </w:r>
+      <w:r>
+        <w:rPr>
+          <w:rFonts w:ascii="Arial" w:hAnsi="Arial"/>
+          <w:sz w:val="20"/>
+          <w:szCs w:val="20"/>
+          <w:lang w:val="fr-FR"/>
+        </w:rPr>
+        <w:t>détecte les fautes commises (erreurs d'orthographe, de grammaire, de conjugaison etc)</w:t>
+      </w:r>
+      <w:r>
+        <w:rPr>
+          <w:rFonts w:ascii="Arial" w:hAnsi="Arial"/>
+          <w:sz w:val="20"/>
+          <w:szCs w:val="20"/>
+          <w:lang w:val="fr-FR"/>
+        </w:rPr>
+        <w:t xml:space="preserve"> </w:t>
+      </w:r>
+      <w:r>
+        <w:rPr>
+          <w:rFonts w:ascii="Arial" w:hAnsi="Arial"/>
+          <w:sz w:val="20"/>
+          <w:szCs w:val="20"/>
+          <w:lang w:val="fr-FR"/>
+        </w:rPr>
+        <w:t>et informe l'élève via un signal sonore et/ou lumineux en temps réel</w:t>
+      </w:r>
+      <w:r>
+        <w:rPr>
+          <w:rFonts w:ascii="Arial" w:hAnsi="Arial"/>
+          <w:sz w:val="20"/>
+          <w:szCs w:val="20"/>
+          <w:lang w:val="fr-FR"/>
+        </w:rPr>
+        <w:t>.</w:t>
+      </w:r>
+    </w:p>
+    <w:p>
+      <w:pPr>
+        <w:rPr>
+          <w:rFonts w:ascii="Arial" w:hAnsi="Arial"/>
+          <w:sz w:val="20"/>
+          <w:szCs w:val="20"/>
+          <w:lang w:val="fr-FR"/>
+        </w:rPr>
+      </w:pPr>
     </w:p>
     <w:p>
       <w:pPr>
@@ -1190,27 +1360,7 @@
           <w:szCs w:val="20"/>
           <w:lang w:val="fr-FR"/>
         </w:rPr>
-        <w:t>« </w:t>
-      </w:r>
-      <w:proofErr w:type="spellStart"/>
-      <w:r>
-        <w:rPr>
-          <w:rFonts w:ascii="Arial" w:hAnsi="Arial"/>
-          <w:sz w:val="20"/>
-          <w:szCs w:val="20"/>
-          <w:lang w:val="fr-FR"/>
-        </w:rPr>
-        <w:t>Ilhaire</w:t>
-      </w:r>
-      <w:proofErr w:type="spellEnd"/>
-      <w:r>
-        <w:rPr>
-          <w:rFonts w:ascii="Arial" w:hAnsi="Arial"/>
-          <w:sz w:val="20"/>
-          <w:szCs w:val="20"/>
-          <w:lang w:val="fr-FR"/>
-        </w:rPr>
-        <w:t xml:space="preserve"> »  </w:t>
+        <w:t xml:space="preserve">« Ilhaire »  </w:t>
       </w:r>
     </w:p>
     <w:p>
@@ -1340,19 +1490,8 @@
           <w:szCs w:val="20"/>
           <w:lang w:val="fr-FR"/>
         </w:rPr>
-        <w:t xml:space="preserve">chaîne de </w:t>
-      </w:r>
-      <w:proofErr w:type="spellStart"/>
-      <w:r>
-        <w:rPr>
-          <w:rFonts w:ascii="Arial" w:hAnsi="Arial"/>
-          <w:sz w:val="20"/>
-          <w:szCs w:val="20"/>
-          <w:lang w:val="fr-FR"/>
-        </w:rPr>
-        <w:t>markov</w:t>
-      </w:r>
-      <w:proofErr w:type="spellEnd"/>
+        <w:t>chaîne de markov</w:t>
+      </w:r>
       <w:r>
         <w:rPr>
           <w:rFonts w:ascii="Arial" w:hAnsi="Arial"/>
@@ -1430,7 +1569,6 @@
         </w:rPr>
         <w:t xml:space="preserve">             Outils : </w:t>
       </w:r>
-      <w:proofErr w:type="spellStart"/>
       <w:r>
         <w:rPr>
           <w:rFonts w:ascii="Arial" w:hAnsi="Arial"/>
@@ -1441,7 +1579,6 @@
         </w:rPr>
         <w:t>XSens</w:t>
       </w:r>
-      <w:proofErr w:type="spellEnd"/>
       <w:r>
         <w:rPr>
           <w:rFonts w:ascii="Arial" w:hAnsi="Arial"/>
@@ -1509,31 +1646,7 @@
           <w:szCs w:val="20"/>
           <w:lang w:val="fr-FR"/>
         </w:rPr>
-        <w:t>(</w:t>
-      </w:r>
-      <w:proofErr w:type="spellStart"/>
-      <w:r>
-        <w:rPr>
-          <w:rFonts w:ascii="Arial" w:hAnsi="Arial"/>
-          <w:b/>
-          <w:i/>
-          <w:sz w:val="20"/>
-          <w:szCs w:val="20"/>
-          <w:lang w:val="fr-FR"/>
-        </w:rPr>
-        <w:t>NetBean</w:t>
-      </w:r>
-      <w:proofErr w:type="spellEnd"/>
-      <w:r>
-        <w:rPr>
-          <w:rFonts w:ascii="Arial" w:hAnsi="Arial"/>
-          <w:b/>
-          <w:i/>
-          <w:sz w:val="20"/>
-          <w:szCs w:val="20"/>
-          <w:lang w:val="fr-FR"/>
-        </w:rPr>
-        <w:t>)</w:t>
+        <w:t>(NetBean)</w:t>
       </w:r>
       <w:r>
         <w:rPr>
@@ -1632,23 +1745,7 @@
           <w:rFonts w:ascii="Arial" w:hAnsi="Arial"/>
           <w:lang w:val="fr-FR"/>
         </w:rPr>
-        <w:t xml:space="preserve">la modélisation, le codage et l'animation 3D : VRML, X3D, H </w:t>
-      </w:r>
-      <w:proofErr w:type="spellStart"/>
-      <w:r>
-        <w:rPr>
-          <w:rFonts w:ascii="Arial" w:hAnsi="Arial"/>
-          <w:lang w:val="fr-FR"/>
-        </w:rPr>
-        <w:t>Anim</w:t>
-      </w:r>
-      <w:proofErr w:type="spellEnd"/>
-      <w:r>
-        <w:rPr>
-          <w:rFonts w:ascii="Arial" w:hAnsi="Arial"/>
-          <w:lang w:val="fr-FR"/>
-        </w:rPr>
-        <w:t>, Xj3D, MPEG-4 et MPEG-V pour l'animation d’avatars »</w:t>
+        <w:t>la modélisation, le codage et l'animation 3D : VRML, X3D, H Anim, Xj3D, MPEG-4 et MPEG-V pour l'animation d’avatars »</w:t>
       </w:r>
     </w:p>
     <w:p>
@@ -1765,18 +1862,8 @@
           <w:b/>
           <w:lang w:val="fr-FR"/>
         </w:rPr>
-        <w:t xml:space="preserve">Mine-Telecom </w:t>
-      </w:r>
-      <w:proofErr w:type="spellStart"/>
-      <w:r>
-        <w:rPr>
-          <w:rFonts w:ascii="Arial" w:hAnsi="Arial"/>
-          <w:b/>
-          <w:lang w:val="fr-FR"/>
-        </w:rPr>
-        <w:t>ParisTech</w:t>
-      </w:r>
-      <w:proofErr w:type="spellEnd"/>
+        <w:t>Mine-Telecom ParisTech</w:t>
+      </w:r>
       <w:r>
         <w:rPr>
           <w:rFonts w:ascii="Arial" w:hAnsi="Arial"/>
@@ -1966,67 +2053,7 @@
           <w:szCs w:val="20"/>
           <w:lang w:val="fr-FR"/>
         </w:rPr>
-        <w:t>« FPBGI » : modélisation de lumière réaliste avec algorithmes (</w:t>
-      </w:r>
-      <w:proofErr w:type="spellStart"/>
-      <w:r>
-        <w:rPr>
-          <w:rFonts w:ascii="Arial" w:hAnsi="Arial"/>
-          <w:sz w:val="20"/>
-          <w:szCs w:val="20"/>
-          <w:lang w:val="fr-FR"/>
-        </w:rPr>
-        <w:t>Octree</w:t>
-      </w:r>
-      <w:proofErr w:type="spellEnd"/>
-      <w:r>
-        <w:rPr>
-          <w:rFonts w:ascii="Arial" w:hAnsi="Arial"/>
-          <w:sz w:val="20"/>
-          <w:szCs w:val="20"/>
-          <w:lang w:val="fr-FR"/>
-        </w:rPr>
-        <w:t xml:space="preserve">, </w:t>
-      </w:r>
-      <w:proofErr w:type="spellStart"/>
-      <w:r>
-        <w:rPr>
-          <w:rFonts w:ascii="Arial" w:hAnsi="Arial"/>
-          <w:sz w:val="20"/>
-          <w:szCs w:val="20"/>
-          <w:lang w:val="fr-FR"/>
-        </w:rPr>
-        <w:t>KMeans</w:t>
-      </w:r>
-      <w:proofErr w:type="spellEnd"/>
-      <w:r>
-        <w:rPr>
-          <w:rFonts w:ascii="Arial" w:hAnsi="Arial"/>
-          <w:sz w:val="20"/>
-          <w:szCs w:val="20"/>
-          <w:lang w:val="fr-FR"/>
-        </w:rPr>
-        <w:t xml:space="preserve">, </w:t>
-      </w:r>
-      <w:proofErr w:type="spellStart"/>
-      <w:r>
-        <w:rPr>
-          <w:rFonts w:ascii="Arial" w:hAnsi="Arial"/>
-          <w:sz w:val="20"/>
-          <w:szCs w:val="20"/>
-          <w:lang w:val="fr-FR"/>
-        </w:rPr>
-        <w:t>etc</w:t>
-      </w:r>
-      <w:proofErr w:type="spellEnd"/>
-      <w:r>
-        <w:rPr>
-          <w:rFonts w:ascii="Arial" w:hAnsi="Arial"/>
-          <w:sz w:val="20"/>
-          <w:szCs w:val="20"/>
-          <w:lang w:val="fr-FR"/>
-        </w:rPr>
-        <w:t>) pour améliorer la performance</w:t>
+        <w:t>« FPBGI » : modélisation de lumière réaliste avec algorithmes (Octree, KMeans, etc) pour améliorer la performance</w:t>
       </w:r>
     </w:p>
     <w:p>
@@ -2079,21 +2106,8 @@
           <w:szCs w:val="20"/>
           <w:lang w:val="fr-FR"/>
         </w:rPr>
-        <w:t xml:space="preserve">, </w:t>
-      </w:r>
-      <w:proofErr w:type="spellStart"/>
-      <w:r>
-        <w:rPr>
-          <w:rFonts w:ascii="Arial" w:hAnsi="Arial"/>
-          <w:b/>
-          <w:i/>
-          <w:sz w:val="20"/>
-          <w:szCs w:val="20"/>
-          <w:lang w:val="fr-FR"/>
-        </w:rPr>
-        <w:t>Boost</w:t>
-      </w:r>
-      <w:proofErr w:type="spellEnd"/>
+        <w:t>, Boost</w:t>
+      </w:r>
     </w:p>
     <w:p>
       <w:pPr>
@@ -2236,21 +2250,8 @@
           <w:szCs w:val="20"/>
           <w:lang w:val="fr-FR"/>
         </w:rPr>
-        <w:t>OpenGL/</w:t>
-      </w:r>
-      <w:proofErr w:type="spellStart"/>
-      <w:r>
-        <w:rPr>
-          <w:rFonts w:ascii="Arial" w:hAnsi="Arial"/>
-          <w:b/>
-          <w:i/>
-          <w:sz w:val="20"/>
-          <w:szCs w:val="20"/>
-          <w:lang w:val="fr-FR"/>
-        </w:rPr>
-        <w:t>glsl</w:t>
-      </w:r>
-      <w:proofErr w:type="spellEnd"/>
+        <w:t>OpenGL/glsl</w:t>
+      </w:r>
     </w:p>
     <w:p>
       <w:pPr>
@@ -2360,29 +2361,16 @@
         </w:rPr>
         <w:t>« </w:t>
       </w:r>
-      <w:proofErr w:type="spellStart"/>
-      <w:r>
-        <w:rPr>
-          <w:rFonts w:ascii="Arial" w:hAnsi="Arial"/>
-          <w:b/>
-          <w:i/>
-          <w:sz w:val="20"/>
-          <w:szCs w:val="20"/>
-          <w:lang w:val="fr-FR"/>
-        </w:rPr>
-        <w:t>event-driven</w:t>
-      </w:r>
-      <w:proofErr w:type="spellEnd"/>
-      <w:r>
-        <w:rPr>
-          <w:rFonts w:ascii="Arial" w:hAnsi="Arial"/>
-          <w:b/>
-          <w:i/>
-          <w:sz w:val="20"/>
-          <w:szCs w:val="20"/>
-          <w:lang w:val="fr-FR"/>
-        </w:rPr>
-        <w:t xml:space="preserve"> </w:t>
+      <w:r>
+        <w:rPr>
+          <w:rFonts w:ascii="Arial" w:hAnsi="Arial"/>
+          <w:b/>
+          <w:i/>
+          <w:sz w:val="20"/>
+          <w:szCs w:val="20"/>
+          <w:lang w:val="fr-FR"/>
+        </w:rPr>
+        <w:t xml:space="preserve">event-driven </w:t>
       </w:r>
       <w:r>
         <w:rPr>
@@ -2517,56 +2505,19 @@
           <w:szCs w:val="20"/>
           <w:lang w:val="fr-FR"/>
         </w:rPr>
-        <w:t xml:space="preserve">QT, GLUT, </w:t>
-      </w:r>
-      <w:proofErr w:type="spellStart"/>
-      <w:r>
-        <w:rPr>
-          <w:rFonts w:ascii="Arial" w:hAnsi="Arial"/>
-          <w:b/>
-          <w:i/>
-          <w:sz w:val="20"/>
-          <w:szCs w:val="20"/>
-          <w:lang w:val="fr-FR"/>
-        </w:rPr>
-        <w:t>wxWidget</w:t>
-      </w:r>
-      <w:proofErr w:type="spellEnd"/>
-      <w:r>
-        <w:rPr>
-          <w:rFonts w:ascii="Arial" w:hAnsi="Arial"/>
-          <w:b/>
-          <w:i/>
-          <w:sz w:val="20"/>
-          <w:szCs w:val="20"/>
-          <w:lang w:val="fr-FR"/>
-        </w:rPr>
-        <w:t>, SDL</w:t>
-      </w:r>
-      <w:r>
-        <w:rPr>
-          <w:rFonts w:ascii="Arial" w:hAnsi="Arial"/>
-          <w:b/>
-          <w:i/>
-          <w:sz w:val="20"/>
-          <w:szCs w:val="20"/>
-          <w:lang w:val="fr-FR"/>
-        </w:rPr>
-        <w:t xml:space="preserve">, </w:t>
-      </w:r>
-      <w:proofErr w:type="spellStart"/>
-      <w:r>
-        <w:rPr>
-          <w:rFonts w:ascii="Arial" w:hAnsi="Arial"/>
-          <w:b/>
-          <w:i/>
-          <w:sz w:val="20"/>
-          <w:szCs w:val="20"/>
-          <w:lang w:val="fr-FR"/>
-        </w:rPr>
-        <w:t>AntTweakBar</w:t>
-      </w:r>
-      <w:proofErr w:type="spellEnd"/>
+        <w:t>QT, GLUT, wxWidget, SDL</w:t>
+      </w:r>
+      <w:r>
+        <w:rPr>
+          <w:rFonts w:ascii="Arial" w:hAnsi="Arial"/>
+          <w:b/>
+          <w:i/>
+          <w:sz w:val="20"/>
+          <w:szCs w:val="20"/>
+          <w:lang w:val="fr-FR"/>
+        </w:rPr>
+        <w:t>, AntTweakBar</w:t>
+      </w:r>
     </w:p>
     <w:p>
       <w:pPr>
@@ -2889,66 +2840,18 @@
           <w:szCs w:val="20"/>
           <w:lang w:val="fr-FR"/>
         </w:rPr>
-        <w:t>(</w:t>
-      </w:r>
-      <w:proofErr w:type="spellStart"/>
-      <w:r>
-        <w:rPr>
-          <w:rFonts w:ascii="Arial" w:hAnsi="Arial"/>
-          <w:b/>
-          <w:i/>
-          <w:sz w:val="20"/>
-          <w:szCs w:val="20"/>
-          <w:lang w:val="fr-FR"/>
-        </w:rPr>
-        <w:t>QTCreator</w:t>
-      </w:r>
-      <w:proofErr w:type="spellEnd"/>
-      <w:r>
-        <w:rPr>
-          <w:rFonts w:ascii="Arial" w:hAnsi="Arial"/>
-          <w:b/>
-          <w:i/>
-          <w:sz w:val="20"/>
-          <w:szCs w:val="20"/>
-          <w:lang w:val="fr-FR"/>
-        </w:rPr>
-        <w:t>)</w:t>
-      </w:r>
-      <w:r>
-        <w:rPr>
-          <w:rFonts w:ascii="Arial" w:hAnsi="Arial"/>
-          <w:b/>
-          <w:i/>
-          <w:sz w:val="20"/>
-          <w:szCs w:val="20"/>
-          <w:lang w:val="fr-FR"/>
-        </w:rPr>
-        <w:t>, OpenGL/</w:t>
-      </w:r>
-      <w:proofErr w:type="spellStart"/>
-      <w:r>
-        <w:rPr>
-          <w:rFonts w:ascii="Arial" w:hAnsi="Arial"/>
-          <w:b/>
-          <w:i/>
-          <w:sz w:val="20"/>
-          <w:szCs w:val="20"/>
-          <w:lang w:val="fr-FR"/>
-        </w:rPr>
-        <w:t>glsl</w:t>
-      </w:r>
-      <w:proofErr w:type="spellEnd"/>
-      <w:r>
-        <w:rPr>
-          <w:rFonts w:ascii="Arial" w:hAnsi="Arial"/>
-          <w:b/>
-          <w:i/>
-          <w:sz w:val="20"/>
-          <w:szCs w:val="20"/>
-          <w:lang w:val="fr-FR"/>
-        </w:rPr>
-        <w:t>, QT</w:t>
+        <w:t>(QTCreator)</w:t>
+      </w:r>
+      <w:r>
+        <w:rPr>
+          <w:rFonts w:ascii="Arial" w:hAnsi="Arial"/>
+          <w:b/>
+          <w:i/>
+          <w:sz w:val="20"/>
+          <w:szCs w:val="20"/>
+          <w:lang w:val="fr-FR"/>
+        </w:rPr>
+        <w:t>, OpenGL/glsl, QT</w:t>
       </w:r>
     </w:p>
     <w:p>
@@ -3434,20 +3337,8 @@
           <w:szCs w:val="20"/>
           <w:lang w:val="fr-FR"/>
         </w:rPr>
-        <w:t xml:space="preserve">Mine-Telecom </w:t>
-      </w:r>
-      <w:proofErr w:type="spellStart"/>
-      <w:r>
-        <w:rPr>
-          <w:rFonts w:ascii="Arial" w:hAnsi="Arial"/>
-          <w:i/>
-          <w:sz w:val="22"/>
-          <w:szCs w:val="20"/>
-          <w:lang w:val="fr-FR"/>
-        </w:rPr>
-        <w:t>ParisTech</w:t>
-      </w:r>
-      <w:proofErr w:type="spellEnd"/>
+        <w:t>Mine-Telecom ParisTech</w:t>
+      </w:r>
     </w:p>
     <w:p>
       <w:pPr>
@@ -3726,6 +3617,7 @@
           <w:szCs w:val="32"/>
           <w:lang w:val="fr-FR" w:eastAsia="zh-CN"/>
         </w:rPr>
+        <w:lastRenderedPageBreak/>
         <w:pict>
           <v:shapetype id="_x0000_t176" coordsize="21600,21600" o:spt="176" adj="2700" path="m@0,qx0@0l0@2qy@0,21600l@1,21600qx21600@2l21600@0qy@1,xe">
             <v:stroke joinstyle="miter"/>
@@ -4030,18 +3922,8 @@
           <w:color w:val="000000"/>
           <w:lang w:val="fr-FR"/>
         </w:rPr>
-        <w:t xml:space="preserve"> </w:t>
-      </w:r>
-      <w:proofErr w:type="spellStart"/>
-      <w:r>
-        <w:rPr>
-          <w:rFonts w:ascii="Arial" w:hAnsi="Arial"/>
-          <w:color w:val="000000"/>
-          <w:lang w:val="fr-FR"/>
-        </w:rPr>
-        <w:t>Inkscage</w:t>
-      </w:r>
-      <w:proofErr w:type="spellEnd"/>
+        <w:t xml:space="preserve"> Inkscage</w:t>
+      </w:r>
     </w:p>
     <w:p>
       <w:pPr>
@@ -4074,7 +3956,6 @@
           <w:color w:val="000000"/>
           <w:lang w:val="fr-FR"/>
         </w:rPr>
-        <w:lastRenderedPageBreak/>
         <w:t>Langages</w:t>
       </w:r>
       <w:r>
@@ -4083,18 +3964,8 @@
           <w:color w:val="000000"/>
           <w:lang w:val="fr-FR"/>
         </w:rPr>
-        <w:t xml:space="preserve"> : C/C++, Java, Python, UML, design Pattern, </w:t>
-      </w:r>
-      <w:proofErr w:type="spellStart"/>
-      <w:r>
-        <w:rPr>
-          <w:rFonts w:ascii="Arial" w:hAnsi="Arial"/>
-          <w:color w:val="000000"/>
-          <w:lang w:val="fr-FR"/>
-        </w:rPr>
-        <w:t>algorithm</w:t>
-      </w:r>
-      <w:proofErr w:type="spellEnd"/>
+        <w:t> : C/C++, Java, Python, UML, design Pattern, algorithm</w:t>
+      </w:r>
     </w:p>
     <w:p>
       <w:pPr>
@@ -4110,16 +3981,15 @@
           <w:color w:val="000000"/>
           <w:lang w:val="en-US"/>
         </w:rPr>
-        <w:t xml:space="preserve">Data </w:t>
-      </w:r>
-      <w:proofErr w:type="gramStart"/>
+        <w:t>Data Min</w:t>
+      </w:r>
       <w:r>
         <w:rPr>
           <w:rFonts w:ascii="Arial" w:hAnsi="Arial"/>
           <w:color w:val="000000"/>
           <w:lang w:val="en-US"/>
         </w:rPr>
-        <w:t>Min</w:t>
+        <w:t>in</w:t>
       </w:r>
       <w:r>
         <w:rPr>
@@ -4127,89 +3997,8 @@
           <w:color w:val="000000"/>
           <w:lang w:val="en-US"/>
         </w:rPr>
-        <w:t>in</w:t>
-      </w:r>
-      <w:r>
-        <w:rPr>
-          <w:rFonts w:ascii="Arial" w:hAnsi="Arial"/>
-          <w:color w:val="000000"/>
-          <w:lang w:val="en-US"/>
-        </w:rPr>
-        <w:t>g :</w:t>
-      </w:r>
-      <w:proofErr w:type="gramEnd"/>
-      <w:r>
-        <w:rPr>
-          <w:rFonts w:ascii="Arial" w:hAnsi="Arial"/>
-          <w:color w:val="000000"/>
-          <w:lang w:val="en-US"/>
-        </w:rPr>
-        <w:t xml:space="preserve"> </w:t>
-      </w:r>
-      <w:proofErr w:type="spellStart"/>
-      <w:r>
-        <w:rPr>
-          <w:rFonts w:ascii="Arial" w:hAnsi="Arial"/>
-          <w:color w:val="000000"/>
-          <w:lang w:val="en-US"/>
-        </w:rPr>
-        <w:t>Weka</w:t>
-      </w:r>
-      <w:proofErr w:type="spellEnd"/>
-      <w:r>
-        <w:rPr>
-          <w:rFonts w:ascii="Arial" w:hAnsi="Arial"/>
-          <w:color w:val="000000"/>
-          <w:lang w:val="en-US"/>
-        </w:rPr>
-        <w:t xml:space="preserve">, </w:t>
-      </w:r>
-      <w:proofErr w:type="spellStart"/>
-      <w:r>
-        <w:rPr>
-          <w:rFonts w:ascii="Arial" w:hAnsi="Arial"/>
-          <w:color w:val="000000"/>
-          <w:lang w:val="en-US"/>
-        </w:rPr>
-        <w:t>matlab</w:t>
-      </w:r>
-      <w:proofErr w:type="spellEnd"/>
-      <w:r>
-        <w:rPr>
-          <w:rFonts w:ascii="Arial" w:hAnsi="Arial"/>
-          <w:color w:val="000000"/>
-          <w:lang w:val="en-US"/>
-        </w:rPr>
-        <w:t xml:space="preserve">, </w:t>
-      </w:r>
-      <w:proofErr w:type="spellStart"/>
-      <w:r>
-        <w:rPr>
-          <w:rFonts w:ascii="Arial" w:hAnsi="Arial"/>
-          <w:color w:val="000000"/>
-          <w:lang w:val="en-US"/>
-        </w:rPr>
-        <w:t>numpy</w:t>
-      </w:r>
-      <w:proofErr w:type="spellEnd"/>
-      <w:r>
-        <w:rPr>
-          <w:rFonts w:ascii="Arial" w:hAnsi="Arial"/>
-          <w:color w:val="000000"/>
-          <w:lang w:val="en-US"/>
-        </w:rPr>
-        <w:t xml:space="preserve">, </w:t>
-      </w:r>
-      <w:proofErr w:type="spellStart"/>
-      <w:r>
-        <w:rPr>
-          <w:rFonts w:ascii="Arial" w:hAnsi="Arial"/>
-          <w:color w:val="000000"/>
-          <w:lang w:val="en-US"/>
-        </w:rPr>
-        <w:t>etc</w:t>
-      </w:r>
-      <w:proofErr w:type="spellEnd"/>
+        <w:t>g : Weka, matlab, numpy, etc</w:t>
+      </w:r>
     </w:p>
     <w:p>
       <w:pPr>
@@ -4253,7 +4042,6 @@
           <w:lang w:val="en-US"/>
         </w:rPr>
       </w:pPr>
-      <w:proofErr w:type="gramStart"/>
       <w:r>
         <w:rPr>
           <w:rFonts w:ascii="Arial" w:hAnsi="Arial" w:cs="Arial"/>
@@ -4262,10 +4050,11 @@
           <w:szCs w:val="22"/>
           <w:lang w:val="en-US"/>
         </w:rPr>
-        <w:t xml:space="preserve">Jing Huang, </w:t>
-      </w:r>
-      <w:proofErr w:type="spellStart"/>
-      <w:r>
+        <w:t>Jing Huang, Tamy Boubekeur, Tobias Ritschel, Matthias Holländer, and Elmar Eisemann. Separable Approximation of Ambient Occlusion. In Proceedings of Eurographics 2011 short, pages 29–32, LLANDUDNO, UK, 2011.</w:t>
+      </w:r>
+    </w:p>
+    <w:p>
+      <w:pPr>
         <w:rPr>
           <w:rFonts w:ascii="Arial" w:hAnsi="Arial" w:cs="Arial"/>
           <w:color w:val="000000"/>
@@ -4273,10 +4062,10 @@
           <w:szCs w:val="22"/>
           <w:lang w:val="en-US"/>
         </w:rPr>
-        <w:t>Tamy</w:t>
-      </w:r>
-      <w:proofErr w:type="spellEnd"/>
-      <w:r>
+      </w:pPr>
+    </w:p>
+    <w:p>
+      <w:pPr>
         <w:rPr>
           <w:rFonts w:ascii="Arial" w:hAnsi="Arial" w:cs="Arial"/>
           <w:color w:val="000000"/>
@@ -4284,9 +4073,7 @@
           <w:szCs w:val="22"/>
           <w:lang w:val="en-US"/>
         </w:rPr>
-        <w:t xml:space="preserve"> </w:t>
-      </w:r>
-      <w:proofErr w:type="spellStart"/>
+      </w:pPr>
       <w:r>
         <w:rPr>
           <w:rFonts w:ascii="Arial" w:hAnsi="Arial" w:cs="Arial"/>
@@ -4295,10 +4082,11 @@
           <w:szCs w:val="22"/>
           <w:lang w:val="en-US"/>
         </w:rPr>
-        <w:t>Boubekeur</w:t>
-      </w:r>
-      <w:proofErr w:type="spellEnd"/>
-      <w:r>
+        <w:t>Jing Huang and Catherine Pelachaud. An efficient energy transfer inverse kinematics solution. In Proceedings of Motion In Game 2012, volume 7660, pages 278–289, Berlin, Heidelberg, 2012. LNCS.</w:t>
+      </w:r>
+    </w:p>
+    <w:p>
+      <w:pPr>
         <w:rPr>
           <w:rFonts w:ascii="Arial" w:hAnsi="Arial" w:cs="Arial"/>
           <w:color w:val="000000"/>
@@ -4306,10 +4094,10 @@
           <w:szCs w:val="22"/>
           <w:lang w:val="en-US"/>
         </w:rPr>
-        <w:t xml:space="preserve">, Tobias </w:t>
-      </w:r>
-      <w:proofErr w:type="spellStart"/>
-      <w:r>
+      </w:pPr>
+    </w:p>
+    <w:p>
+      <w:pPr>
         <w:rPr>
           <w:rFonts w:ascii="Arial" w:hAnsi="Arial" w:cs="Arial"/>
           <w:color w:val="000000"/>
@@ -4317,9 +4105,7 @@
           <w:szCs w:val="22"/>
           <w:lang w:val="en-US"/>
         </w:rPr>
-        <w:t>Ritschel</w:t>
-      </w:r>
-      <w:proofErr w:type="spellEnd"/>
+      </w:pPr>
       <w:r>
         <w:rPr>
           <w:rFonts w:ascii="Arial" w:hAnsi="Arial" w:cs="Arial"/>
@@ -4328,10 +4114,11 @@
           <w:szCs w:val="22"/>
           <w:lang w:val="en-US"/>
         </w:rPr>
-        <w:t xml:space="preserve">, Matthias </w:t>
-      </w:r>
-      <w:proofErr w:type="spellStart"/>
-      <w:r>
+        <w:t>Jing Huang and Catherine Pelachaud. Expressive body animation pipeline for virtual agent. In Yukiko Nakano, Michael Neff, Ana Paiva, and Marilyn Walker,editors, Intelligent Virtual Agents, 12th International Conference on Intelligent Virtual Agents, volume 7502 of Lecture Notes in Computer Science, pages 355–362. Springer Berlin Heidelberg, Santa Cruz, USA, 2012.</w:t>
+      </w:r>
+    </w:p>
+    <w:p>
+      <w:pPr>
         <w:rPr>
           <w:rFonts w:ascii="Arial" w:hAnsi="Arial" w:cs="Arial"/>
           <w:color w:val="000000"/>
@@ -4339,10 +4126,10 @@
           <w:szCs w:val="22"/>
           <w:lang w:val="en-US"/>
         </w:rPr>
-        <w:t>Holländer</w:t>
-      </w:r>
-      <w:proofErr w:type="spellEnd"/>
-      <w:r>
+      </w:pPr>
+    </w:p>
+    <w:p>
+      <w:pPr>
         <w:rPr>
           <w:rFonts w:ascii="Arial" w:hAnsi="Arial" w:cs="Arial"/>
           <w:color w:val="000000"/>
@@ -4350,9 +4137,7 @@
           <w:szCs w:val="22"/>
           <w:lang w:val="en-US"/>
         </w:rPr>
-        <w:t xml:space="preserve">, and </w:t>
-      </w:r>
-      <w:proofErr w:type="spellStart"/>
+      </w:pPr>
       <w:r>
         <w:rPr>
           <w:rFonts w:ascii="Arial" w:hAnsi="Arial" w:cs="Arial"/>
@@ -4361,684 +4146,7 @@
           <w:szCs w:val="22"/>
           <w:lang w:val="en-US"/>
         </w:rPr>
-        <w:t>Elmar</w:t>
-      </w:r>
-      <w:proofErr w:type="spellEnd"/>
-      <w:r>
-        <w:rPr>
-          <w:rFonts w:ascii="Arial" w:hAnsi="Arial" w:cs="Arial"/>
-          <w:color w:val="000000"/>
-          <w:sz w:val="22"/>
-          <w:szCs w:val="22"/>
-          <w:lang w:val="en-US"/>
-        </w:rPr>
-        <w:t xml:space="preserve"> </w:t>
-      </w:r>
-      <w:proofErr w:type="spellStart"/>
-      <w:r>
-        <w:rPr>
-          <w:rFonts w:ascii="Arial" w:hAnsi="Arial" w:cs="Arial"/>
-          <w:color w:val="000000"/>
-          <w:sz w:val="22"/>
-          <w:szCs w:val="22"/>
-          <w:lang w:val="en-US"/>
-        </w:rPr>
-        <w:t>Eisemann</w:t>
-      </w:r>
-      <w:proofErr w:type="spellEnd"/>
-      <w:r>
-        <w:rPr>
-          <w:rFonts w:ascii="Arial" w:hAnsi="Arial" w:cs="Arial"/>
-          <w:color w:val="000000"/>
-          <w:sz w:val="22"/>
-          <w:szCs w:val="22"/>
-          <w:lang w:val="en-US"/>
-        </w:rPr>
-        <w:t>.</w:t>
-      </w:r>
-      <w:proofErr w:type="gramEnd"/>
-      <w:r>
-        <w:rPr>
-          <w:rFonts w:ascii="Arial" w:hAnsi="Arial" w:cs="Arial"/>
-          <w:color w:val="000000"/>
-          <w:sz w:val="22"/>
-          <w:szCs w:val="22"/>
-          <w:lang w:val="en-US"/>
-        </w:rPr>
-        <w:t xml:space="preserve"> </w:t>
-      </w:r>
-      <w:proofErr w:type="gramStart"/>
-      <w:r>
-        <w:rPr>
-          <w:rFonts w:ascii="Arial" w:hAnsi="Arial" w:cs="Arial"/>
-          <w:color w:val="000000"/>
-          <w:sz w:val="22"/>
-          <w:szCs w:val="22"/>
-          <w:lang w:val="en-US"/>
-        </w:rPr>
-        <w:t>Separable Appr</w:t>
-      </w:r>
-      <w:r>
-        <w:rPr>
-          <w:rFonts w:ascii="Arial" w:hAnsi="Arial" w:cs="Arial"/>
-          <w:color w:val="000000"/>
-          <w:sz w:val="22"/>
-          <w:szCs w:val="22"/>
-          <w:lang w:val="en-US"/>
-        </w:rPr>
-        <w:t>oximation of Ambient Occlusion.</w:t>
-      </w:r>
-      <w:proofErr w:type="gramEnd"/>
-      <w:r>
-        <w:rPr>
-          <w:rFonts w:ascii="Arial" w:hAnsi="Arial" w:cs="Arial"/>
-          <w:color w:val="000000"/>
-          <w:sz w:val="22"/>
-          <w:szCs w:val="22"/>
-          <w:lang w:val="en-US"/>
-        </w:rPr>
-        <w:t xml:space="preserve"> In Proceedings of </w:t>
-      </w:r>
-      <w:proofErr w:type="spellStart"/>
-      <w:r>
-        <w:rPr>
-          <w:rFonts w:ascii="Arial" w:hAnsi="Arial" w:cs="Arial"/>
-          <w:color w:val="000000"/>
-          <w:sz w:val="22"/>
-          <w:szCs w:val="22"/>
-          <w:lang w:val="en-US"/>
-        </w:rPr>
-        <w:t>Eurographics</w:t>
-      </w:r>
-      <w:proofErr w:type="spellEnd"/>
-      <w:r>
-        <w:rPr>
-          <w:rFonts w:ascii="Arial" w:hAnsi="Arial" w:cs="Arial"/>
-          <w:color w:val="000000"/>
-          <w:sz w:val="22"/>
-          <w:szCs w:val="22"/>
-          <w:lang w:val="en-US"/>
-        </w:rPr>
-        <w:t xml:space="preserve"> 2011 short, </w:t>
-      </w:r>
-      <w:r>
-        <w:rPr>
-          <w:rFonts w:ascii="Arial" w:hAnsi="Arial" w:cs="Arial"/>
-          <w:color w:val="000000"/>
-          <w:sz w:val="22"/>
-          <w:szCs w:val="22"/>
-          <w:lang w:val="en-US"/>
-        </w:rPr>
-        <w:t>pages 29–32, LLANDUDNO, UK, 2011.</w:t>
-      </w:r>
-    </w:p>
-    <w:p>
-      <w:pPr>
-        <w:rPr>
-          <w:rFonts w:ascii="Arial" w:hAnsi="Arial" w:cs="Arial"/>
-          <w:color w:val="000000"/>
-          <w:sz w:val="22"/>
-          <w:szCs w:val="22"/>
-          <w:lang w:val="en-US"/>
-        </w:rPr>
-      </w:pPr>
-    </w:p>
-    <w:p>
-      <w:pPr>
-        <w:rPr>
-          <w:rFonts w:ascii="Arial" w:hAnsi="Arial" w:cs="Arial"/>
-          <w:color w:val="000000"/>
-          <w:sz w:val="22"/>
-          <w:szCs w:val="22"/>
-          <w:lang w:val="en-US"/>
-        </w:rPr>
-      </w:pPr>
-      <w:proofErr w:type="gramStart"/>
-      <w:r>
-        <w:rPr>
-          <w:rFonts w:ascii="Arial" w:hAnsi="Arial" w:cs="Arial"/>
-          <w:color w:val="000000"/>
-          <w:sz w:val="22"/>
-          <w:szCs w:val="22"/>
-          <w:lang w:val="en-US"/>
-        </w:rPr>
-        <w:t xml:space="preserve">Jing Huang and Catherine </w:t>
-      </w:r>
-      <w:proofErr w:type="spellStart"/>
-      <w:r>
-        <w:rPr>
-          <w:rFonts w:ascii="Arial" w:hAnsi="Arial" w:cs="Arial"/>
-          <w:color w:val="000000"/>
-          <w:sz w:val="22"/>
-          <w:szCs w:val="22"/>
-          <w:lang w:val="en-US"/>
-        </w:rPr>
-        <w:t>Pelachaud</w:t>
-      </w:r>
-      <w:proofErr w:type="spellEnd"/>
-      <w:r>
-        <w:rPr>
-          <w:rFonts w:ascii="Arial" w:hAnsi="Arial" w:cs="Arial"/>
-          <w:color w:val="000000"/>
-          <w:sz w:val="22"/>
-          <w:szCs w:val="22"/>
-          <w:lang w:val="en-US"/>
-        </w:rPr>
-        <w:t>.</w:t>
-      </w:r>
-      <w:proofErr w:type="gramEnd"/>
-      <w:r>
-        <w:rPr>
-          <w:rFonts w:ascii="Arial" w:hAnsi="Arial" w:cs="Arial"/>
-          <w:color w:val="000000"/>
-          <w:sz w:val="22"/>
-          <w:szCs w:val="22"/>
-          <w:lang w:val="en-US"/>
-        </w:rPr>
-        <w:t xml:space="preserve"> An efficient ene</w:t>
-      </w:r>
-      <w:r>
-        <w:rPr>
-          <w:rFonts w:ascii="Arial" w:hAnsi="Arial" w:cs="Arial"/>
-          <w:color w:val="000000"/>
-          <w:sz w:val="22"/>
-          <w:szCs w:val="22"/>
-          <w:lang w:val="en-US"/>
-        </w:rPr>
-        <w:t xml:space="preserve">rgy transfer inverse kinematics solution. In </w:t>
-      </w:r>
-      <w:r>
-        <w:rPr>
-          <w:rFonts w:ascii="Arial" w:hAnsi="Arial" w:cs="Arial"/>
-          <w:color w:val="000000"/>
-          <w:sz w:val="22"/>
-          <w:szCs w:val="22"/>
-          <w:lang w:val="en-US"/>
-        </w:rPr>
-        <w:t xml:space="preserve">Proceedings of Motion </w:t>
-      </w:r>
-      <w:proofErr w:type="gramStart"/>
-      <w:r>
-        <w:rPr>
-          <w:rFonts w:ascii="Arial" w:hAnsi="Arial" w:cs="Arial"/>
-          <w:color w:val="000000"/>
-          <w:sz w:val="22"/>
-          <w:szCs w:val="22"/>
-          <w:lang w:val="en-US"/>
-        </w:rPr>
-        <w:t>In</w:t>
-      </w:r>
-      <w:proofErr w:type="gramEnd"/>
-      <w:r>
-        <w:rPr>
-          <w:rFonts w:ascii="Arial" w:hAnsi="Arial" w:cs="Arial"/>
-          <w:color w:val="000000"/>
-          <w:sz w:val="22"/>
-          <w:szCs w:val="22"/>
-          <w:lang w:val="en-US"/>
-        </w:rPr>
-        <w:t xml:space="preserve"> Game 20</w:t>
-      </w:r>
-      <w:r>
-        <w:rPr>
-          <w:rFonts w:ascii="Arial" w:hAnsi="Arial" w:cs="Arial"/>
-          <w:color w:val="000000"/>
-          <w:sz w:val="22"/>
-          <w:szCs w:val="22"/>
-          <w:lang w:val="en-US"/>
-        </w:rPr>
-        <w:t xml:space="preserve">12, volume 7660, pages 278–289, Berlin, Heidelberg, 2012. </w:t>
-      </w:r>
-      <w:proofErr w:type="gramStart"/>
-      <w:r>
-        <w:rPr>
-          <w:rFonts w:ascii="Arial" w:hAnsi="Arial" w:cs="Arial"/>
-          <w:color w:val="000000"/>
-          <w:sz w:val="22"/>
-          <w:szCs w:val="22"/>
-          <w:lang w:val="en-US"/>
-        </w:rPr>
-        <w:t>LNCS.</w:t>
-      </w:r>
-      <w:proofErr w:type="gramEnd"/>
-    </w:p>
-    <w:p>
-      <w:pPr>
-        <w:rPr>
-          <w:rFonts w:ascii="Arial" w:hAnsi="Arial" w:cs="Arial"/>
-          <w:color w:val="000000"/>
-          <w:sz w:val="22"/>
-          <w:szCs w:val="22"/>
-          <w:lang w:val="en-US"/>
-        </w:rPr>
-      </w:pPr>
-    </w:p>
-    <w:p>
-      <w:pPr>
-        <w:rPr>
-          <w:rFonts w:ascii="Arial" w:hAnsi="Arial" w:cs="Arial"/>
-          <w:color w:val="000000"/>
-          <w:sz w:val="22"/>
-          <w:szCs w:val="22"/>
-          <w:lang w:val="en-US"/>
-        </w:rPr>
-      </w:pPr>
-      <w:proofErr w:type="gramStart"/>
-      <w:r>
-        <w:rPr>
-          <w:rFonts w:ascii="Arial" w:hAnsi="Arial" w:cs="Arial"/>
-          <w:color w:val="000000"/>
-          <w:sz w:val="22"/>
-          <w:szCs w:val="22"/>
-          <w:lang w:val="en-US"/>
-        </w:rPr>
-        <w:t>Jing</w:t>
-      </w:r>
-      <w:r>
-        <w:rPr>
-          <w:rFonts w:ascii="Arial" w:hAnsi="Arial" w:cs="Arial"/>
-          <w:color w:val="000000"/>
-          <w:sz w:val="22"/>
-          <w:szCs w:val="22"/>
-          <w:lang w:val="en-US"/>
-        </w:rPr>
-        <w:t xml:space="preserve"> Huang and Catherine </w:t>
-      </w:r>
-      <w:proofErr w:type="spellStart"/>
-      <w:r>
-        <w:rPr>
-          <w:rFonts w:ascii="Arial" w:hAnsi="Arial" w:cs="Arial"/>
-          <w:color w:val="000000"/>
-          <w:sz w:val="22"/>
-          <w:szCs w:val="22"/>
-          <w:lang w:val="en-US"/>
-        </w:rPr>
-        <w:t>Pelachaud</w:t>
-      </w:r>
-      <w:proofErr w:type="spellEnd"/>
-      <w:r>
-        <w:rPr>
-          <w:rFonts w:ascii="Arial" w:hAnsi="Arial" w:cs="Arial"/>
-          <w:color w:val="000000"/>
-          <w:sz w:val="22"/>
-          <w:szCs w:val="22"/>
-          <w:lang w:val="en-US"/>
-        </w:rPr>
-        <w:t>.</w:t>
-      </w:r>
-      <w:proofErr w:type="gramEnd"/>
-      <w:r>
-        <w:rPr>
-          <w:rFonts w:ascii="Arial" w:hAnsi="Arial" w:cs="Arial"/>
-          <w:color w:val="000000"/>
-          <w:sz w:val="22"/>
-          <w:szCs w:val="22"/>
-          <w:lang w:val="en-US"/>
-        </w:rPr>
-        <w:t xml:space="preserve"> </w:t>
-      </w:r>
-      <w:proofErr w:type="gramStart"/>
-      <w:r>
-        <w:rPr>
-          <w:rFonts w:ascii="Arial" w:hAnsi="Arial" w:cs="Arial"/>
-          <w:color w:val="000000"/>
-          <w:sz w:val="22"/>
-          <w:szCs w:val="22"/>
-          <w:lang w:val="en-US"/>
-        </w:rPr>
-        <w:t>Express</w:t>
-      </w:r>
-      <w:r>
-        <w:rPr>
-          <w:rFonts w:ascii="Arial" w:hAnsi="Arial" w:cs="Arial"/>
-          <w:color w:val="000000"/>
-          <w:sz w:val="22"/>
-          <w:szCs w:val="22"/>
-          <w:lang w:val="en-US"/>
-        </w:rPr>
-        <w:t xml:space="preserve">ive body animation pipeline for </w:t>
-      </w:r>
-      <w:r>
-        <w:rPr>
-          <w:rFonts w:ascii="Arial" w:hAnsi="Arial" w:cs="Arial"/>
-          <w:color w:val="000000"/>
-          <w:sz w:val="22"/>
-          <w:szCs w:val="22"/>
-          <w:lang w:val="en-US"/>
-        </w:rPr>
-        <w:t>virtual agent.</w:t>
-      </w:r>
-      <w:proofErr w:type="gramEnd"/>
-      <w:r>
-        <w:rPr>
-          <w:rFonts w:ascii="Arial" w:hAnsi="Arial" w:cs="Arial"/>
-          <w:color w:val="000000"/>
-          <w:sz w:val="22"/>
-          <w:szCs w:val="22"/>
-          <w:lang w:val="en-US"/>
-        </w:rPr>
-        <w:t xml:space="preserve"> In Yukiko Nakano, Michael Neff,</w:t>
-      </w:r>
-      <w:r>
-        <w:rPr>
-          <w:rFonts w:ascii="Arial" w:hAnsi="Arial" w:cs="Arial"/>
-          <w:color w:val="000000"/>
-          <w:sz w:val="22"/>
-          <w:szCs w:val="22"/>
-          <w:lang w:val="en-US"/>
-        </w:rPr>
-        <w:t xml:space="preserve"> Ana </w:t>
-      </w:r>
-      <w:proofErr w:type="spellStart"/>
-      <w:r>
-        <w:rPr>
-          <w:rFonts w:ascii="Arial" w:hAnsi="Arial" w:cs="Arial"/>
-          <w:color w:val="000000"/>
-          <w:sz w:val="22"/>
-          <w:szCs w:val="22"/>
-          <w:lang w:val="en-US"/>
-        </w:rPr>
-        <w:t>Paiva</w:t>
-      </w:r>
-      <w:proofErr w:type="spellEnd"/>
-      <w:r>
-        <w:rPr>
-          <w:rFonts w:ascii="Arial" w:hAnsi="Arial" w:cs="Arial"/>
-          <w:color w:val="000000"/>
-          <w:sz w:val="22"/>
-          <w:szCs w:val="22"/>
-          <w:lang w:val="en-US"/>
-        </w:rPr>
-        <w:t xml:space="preserve">, and Marilyn </w:t>
-      </w:r>
-      <w:proofErr w:type="spellStart"/>
-      <w:r>
-        <w:rPr>
-          <w:rFonts w:ascii="Arial" w:hAnsi="Arial" w:cs="Arial"/>
-          <w:color w:val="000000"/>
-          <w:sz w:val="22"/>
-          <w:szCs w:val="22"/>
-          <w:lang w:val="en-US"/>
-        </w:rPr>
-        <w:t>Walker</w:t>
-      </w:r>
-      <w:proofErr w:type="gramStart"/>
-      <w:r>
-        <w:rPr>
-          <w:rFonts w:ascii="Arial" w:hAnsi="Arial" w:cs="Arial"/>
-          <w:color w:val="000000"/>
-          <w:sz w:val="22"/>
-          <w:szCs w:val="22"/>
-          <w:lang w:val="en-US"/>
-        </w:rPr>
-        <w:t>,</w:t>
-      </w:r>
-      <w:r>
-        <w:rPr>
-          <w:rFonts w:ascii="Arial" w:hAnsi="Arial" w:cs="Arial"/>
-          <w:color w:val="000000"/>
-          <w:sz w:val="22"/>
-          <w:szCs w:val="22"/>
-          <w:lang w:val="en-US"/>
-        </w:rPr>
-        <w:t>edito</w:t>
-      </w:r>
-      <w:r>
-        <w:rPr>
-          <w:rFonts w:ascii="Arial" w:hAnsi="Arial" w:cs="Arial"/>
-          <w:color w:val="000000"/>
-          <w:sz w:val="22"/>
-          <w:szCs w:val="22"/>
-          <w:lang w:val="en-US"/>
-        </w:rPr>
-        <w:t>rs</w:t>
-      </w:r>
-      <w:proofErr w:type="spellEnd"/>
-      <w:proofErr w:type="gramEnd"/>
-      <w:r>
-        <w:rPr>
-          <w:rFonts w:ascii="Arial" w:hAnsi="Arial" w:cs="Arial"/>
-          <w:color w:val="000000"/>
-          <w:sz w:val="22"/>
-          <w:szCs w:val="22"/>
-          <w:lang w:val="en-US"/>
-        </w:rPr>
-        <w:t xml:space="preserve">, Intelligent Virtual Agents, </w:t>
-      </w:r>
-      <w:r>
-        <w:rPr>
-          <w:rFonts w:ascii="Arial" w:hAnsi="Arial" w:cs="Arial"/>
-          <w:color w:val="000000"/>
-          <w:sz w:val="22"/>
-          <w:szCs w:val="22"/>
-          <w:lang w:val="en-US"/>
-        </w:rPr>
-        <w:t>12th International</w:t>
-      </w:r>
-      <w:r>
-        <w:rPr>
-          <w:rFonts w:ascii="Arial" w:hAnsi="Arial" w:cs="Arial"/>
-          <w:color w:val="000000"/>
-          <w:sz w:val="22"/>
-          <w:szCs w:val="22"/>
-          <w:lang w:val="en-US"/>
-        </w:rPr>
-        <w:t xml:space="preserve"> Conference on Intelligent Vir</w:t>
-      </w:r>
-      <w:r>
-        <w:rPr>
-          <w:rFonts w:ascii="Arial" w:hAnsi="Arial" w:cs="Arial"/>
-          <w:color w:val="000000"/>
-          <w:sz w:val="22"/>
-          <w:szCs w:val="22"/>
-          <w:lang w:val="en-US"/>
-        </w:rPr>
-        <w:t xml:space="preserve">tual Agents, </w:t>
-      </w:r>
-      <w:r>
-        <w:rPr>
-          <w:rFonts w:ascii="Arial" w:hAnsi="Arial" w:cs="Arial"/>
-          <w:color w:val="000000"/>
-          <w:sz w:val="22"/>
-          <w:szCs w:val="22"/>
-          <w:lang w:val="en-US"/>
-        </w:rPr>
-        <w:t xml:space="preserve">volume 7502 of Lecture Notes in </w:t>
-      </w:r>
-      <w:r>
-        <w:rPr>
-          <w:rFonts w:ascii="Arial" w:hAnsi="Arial" w:cs="Arial"/>
-          <w:color w:val="000000"/>
-          <w:sz w:val="22"/>
-          <w:szCs w:val="22"/>
-          <w:lang w:val="en-US"/>
-        </w:rPr>
-        <w:t>C</w:t>
-      </w:r>
-      <w:r>
-        <w:rPr>
-          <w:rFonts w:ascii="Arial" w:hAnsi="Arial" w:cs="Arial"/>
-          <w:color w:val="000000"/>
-          <w:sz w:val="22"/>
-          <w:szCs w:val="22"/>
-          <w:lang w:val="en-US"/>
-        </w:rPr>
-        <w:t xml:space="preserve">omputer Science, pages 355–362. </w:t>
-      </w:r>
-      <w:proofErr w:type="gramStart"/>
-      <w:r>
-        <w:rPr>
-          <w:rFonts w:ascii="Arial" w:hAnsi="Arial" w:cs="Arial"/>
-          <w:color w:val="000000"/>
-          <w:sz w:val="22"/>
-          <w:szCs w:val="22"/>
-          <w:lang w:val="en-US"/>
-        </w:rPr>
-        <w:t>Springer Berlin Heidelberg, Santa Cruz, USA, 2012.</w:t>
-      </w:r>
-      <w:proofErr w:type="gramEnd"/>
-    </w:p>
-    <w:p>
-      <w:pPr>
-        <w:rPr>
-          <w:rFonts w:ascii="Arial" w:hAnsi="Arial" w:cs="Arial"/>
-          <w:color w:val="000000"/>
-          <w:sz w:val="22"/>
-          <w:szCs w:val="22"/>
-          <w:lang w:val="en-US"/>
-        </w:rPr>
-      </w:pPr>
-    </w:p>
-    <w:p>
-      <w:pPr>
-        <w:rPr>
-          <w:rFonts w:ascii="Arial" w:hAnsi="Arial" w:cs="Arial"/>
-          <w:color w:val="000000"/>
-          <w:sz w:val="22"/>
-          <w:szCs w:val="22"/>
-          <w:lang w:val="en-US"/>
-        </w:rPr>
-      </w:pPr>
-      <w:proofErr w:type="spellStart"/>
-      <w:proofErr w:type="gramStart"/>
-      <w:r>
-        <w:rPr>
-          <w:rFonts w:ascii="Arial" w:hAnsi="Arial" w:cs="Arial"/>
-          <w:color w:val="000000"/>
-          <w:sz w:val="22"/>
-          <w:szCs w:val="22"/>
-          <w:lang w:val="en-US"/>
-        </w:rPr>
-        <w:t>Quoc</w:t>
-      </w:r>
-      <w:proofErr w:type="spellEnd"/>
-      <w:r>
-        <w:rPr>
-          <w:rFonts w:ascii="Arial" w:hAnsi="Arial" w:cs="Arial"/>
-          <w:color w:val="000000"/>
-          <w:sz w:val="22"/>
-          <w:szCs w:val="22"/>
-          <w:lang w:val="en-US"/>
-        </w:rPr>
-        <w:t xml:space="preserve"> </w:t>
-      </w:r>
-      <w:proofErr w:type="spellStart"/>
-      <w:r>
-        <w:rPr>
-          <w:rFonts w:ascii="Arial" w:hAnsi="Arial" w:cs="Arial"/>
-          <w:color w:val="000000"/>
-          <w:sz w:val="22"/>
-          <w:szCs w:val="22"/>
-          <w:lang w:val="en-US"/>
-        </w:rPr>
-        <w:t>Anh</w:t>
-      </w:r>
-      <w:proofErr w:type="spellEnd"/>
-      <w:r>
-        <w:rPr>
-          <w:rFonts w:ascii="Arial" w:hAnsi="Arial" w:cs="Arial"/>
-          <w:color w:val="000000"/>
-          <w:sz w:val="22"/>
-          <w:szCs w:val="22"/>
-          <w:lang w:val="en-US"/>
-        </w:rPr>
-        <w:t xml:space="preserve"> Le, Jing Huang, and Catherine </w:t>
-      </w:r>
-      <w:proofErr w:type="spellStart"/>
-      <w:r>
-        <w:rPr>
-          <w:rFonts w:ascii="Arial" w:hAnsi="Arial" w:cs="Arial"/>
-          <w:color w:val="000000"/>
-          <w:sz w:val="22"/>
-          <w:szCs w:val="22"/>
-          <w:lang w:val="en-US"/>
-        </w:rPr>
-        <w:t>Pelacha</w:t>
-      </w:r>
-      <w:r>
-        <w:rPr>
-          <w:rFonts w:ascii="Arial" w:hAnsi="Arial" w:cs="Arial"/>
-          <w:color w:val="000000"/>
-          <w:sz w:val="22"/>
-          <w:szCs w:val="22"/>
-          <w:lang w:val="en-US"/>
-        </w:rPr>
-        <w:t>ud</w:t>
-      </w:r>
-      <w:proofErr w:type="spellEnd"/>
-      <w:r>
-        <w:rPr>
-          <w:rFonts w:ascii="Arial" w:hAnsi="Arial" w:cs="Arial"/>
-          <w:color w:val="000000"/>
-          <w:sz w:val="22"/>
-          <w:szCs w:val="22"/>
-          <w:lang w:val="en-US"/>
-        </w:rPr>
-        <w:t>.</w:t>
-      </w:r>
-      <w:proofErr w:type="gramEnd"/>
-      <w:r>
-        <w:rPr>
-          <w:rFonts w:ascii="Arial" w:hAnsi="Arial" w:cs="Arial"/>
-          <w:color w:val="000000"/>
-          <w:sz w:val="22"/>
-          <w:szCs w:val="22"/>
-          <w:lang w:val="en-US"/>
-        </w:rPr>
-        <w:t xml:space="preserve"> </w:t>
-      </w:r>
-      <w:proofErr w:type="gramStart"/>
-      <w:r>
-        <w:rPr>
-          <w:rFonts w:ascii="Arial" w:hAnsi="Arial" w:cs="Arial"/>
-          <w:color w:val="000000"/>
-          <w:sz w:val="22"/>
-          <w:szCs w:val="22"/>
-          <w:lang w:val="en-US"/>
-        </w:rPr>
-        <w:t xml:space="preserve">A common gesture and speech </w:t>
-      </w:r>
-      <w:r>
-        <w:rPr>
-          <w:rFonts w:ascii="Arial" w:hAnsi="Arial" w:cs="Arial"/>
-          <w:color w:val="000000"/>
-          <w:sz w:val="22"/>
-          <w:szCs w:val="22"/>
-          <w:lang w:val="en-US"/>
-        </w:rPr>
-        <w:t xml:space="preserve">production framework for virtual and physical </w:t>
-      </w:r>
-      <w:r>
-        <w:rPr>
-          <w:rFonts w:ascii="Arial" w:hAnsi="Arial" w:cs="Arial"/>
-          <w:color w:val="000000"/>
-          <w:sz w:val="22"/>
-          <w:szCs w:val="22"/>
-          <w:lang w:val="en-US"/>
-        </w:rPr>
-        <w:t>agents.</w:t>
-      </w:r>
-      <w:proofErr w:type="gramEnd"/>
-      <w:r>
-        <w:rPr>
-          <w:rFonts w:ascii="Arial" w:hAnsi="Arial" w:cs="Arial"/>
-          <w:color w:val="000000"/>
-          <w:sz w:val="22"/>
-          <w:szCs w:val="22"/>
-          <w:lang w:val="en-US"/>
-        </w:rPr>
-        <w:t xml:space="preserve"> </w:t>
-      </w:r>
-      <w:proofErr w:type="gramStart"/>
-      <w:r>
-        <w:rPr>
-          <w:rFonts w:ascii="Arial" w:hAnsi="Arial" w:cs="Arial"/>
-          <w:color w:val="000000"/>
-          <w:sz w:val="22"/>
-          <w:szCs w:val="22"/>
-          <w:lang w:val="en-US"/>
-        </w:rPr>
-        <w:t>In Workshop of the 14</w:t>
+        <w:t>Quoc Anh Le, Jing Huang, and Catherine Pelachaud. A common gesture and speech production framework for virtual and physical agents. In Workshop of the 14</w:t>
       </w:r>
       <w:r>
         <w:rPr>
@@ -5059,9 +4167,11 @@
           <w:szCs w:val="22"/>
           <w:lang w:val="en-US"/>
         </w:rPr>
-        <w:t xml:space="preserve"> ACM International Conference </w:t>
-      </w:r>
-      <w:r>
+        <w:t xml:space="preserve"> ACM International Conference on Multimodal Interaction, Santa Monica, California, 2011.</w:t>
+      </w:r>
+    </w:p>
+    <w:p>
+      <w:pPr>
         <w:rPr>
           <w:rFonts w:ascii="Arial" w:hAnsi="Arial" w:cs="Arial"/>
           <w:color w:val="000000"/>
@@ -5069,9 +4179,10 @@
           <w:szCs w:val="22"/>
           <w:lang w:val="en-US"/>
         </w:rPr>
-        <w:t>on Multimodal Interac</w:t>
-      </w:r>
-      <w:r>
+      </w:pPr>
+    </w:p>
+    <w:p>
+      <w:pPr>
         <w:rPr>
           <w:rFonts w:ascii="Arial" w:hAnsi="Arial" w:cs="Arial"/>
           <w:color w:val="000000"/>
@@ -5079,8 +4190,7 @@
           <w:szCs w:val="22"/>
           <w:lang w:val="en-US"/>
         </w:rPr>
-        <w:t xml:space="preserve">tion, Santa Monica, California, </w:t>
-      </w:r>
+      </w:pPr>
       <w:r>
         <w:rPr>
           <w:rFonts w:ascii="Arial" w:hAnsi="Arial" w:cs="Arial"/>
@@ -5089,9 +4199,8 @@
           <w:szCs w:val="22"/>
           <w:lang w:val="en-US"/>
         </w:rPr>
-        <w:t>2011.</w:t>
-      </w:r>
-      <w:proofErr w:type="gramEnd"/>
+        <w:t>Radoslaw Niewiadomski, Jing Huang, and Catherine Pelachaud. Effect of facial cues on identification. In The 25th Annual Conference on Computer Animation and Social Agents (CASA 2012), page 4, Singapore, 2012.</w:t>
+      </w:r>
     </w:p>
     <w:p>
       <w:pPr>
@@ -5111,11 +4220,9 @@
           <w:color w:val="000000"/>
           <w:sz w:val="22"/>
           <w:szCs w:val="22"/>
-          <w:lang w:val="en-US"/>
-        </w:rPr>
-      </w:pPr>
-      <w:proofErr w:type="spellStart"/>
-      <w:proofErr w:type="gramStart"/>
+          <w:lang w:val="fr-FR"/>
+        </w:rPr>
+      </w:pPr>
       <w:r>
         <w:rPr>
           <w:rFonts w:ascii="Arial" w:hAnsi="Arial" w:cs="Arial"/>
@@ -5124,10 +4231,32 @@
           <w:szCs w:val="22"/>
           <w:lang w:val="en-US"/>
         </w:rPr>
-        <w:t>Radoslaw</w:t>
-      </w:r>
-      <w:proofErr w:type="spellEnd"/>
-      <w:r>
+        <w:t xml:space="preserve">Magalie Ochs, Elisabetta Bevacqua, Ken Prepin, Quoc Anh Le, Yu Ding, Jing Huang, Radoslaw Niewiadomski, and Catherine Pelachaud. </w:t>
+      </w:r>
+      <w:r>
+        <w:rPr>
+          <w:rFonts w:ascii="Arial" w:hAnsi="Arial" w:cs="Arial"/>
+          <w:color w:val="000000"/>
+          <w:sz w:val="22"/>
+          <w:szCs w:val="22"/>
+          <w:lang w:val="fr-FR"/>
+        </w:rPr>
+        <w:t>La compréhension machine à travers l’expression non verbale. In Intercompréhension - de l’intraspécifique à l’interspécifique, Nantes, France, 2011.</w:t>
+      </w:r>
+    </w:p>
+    <w:p>
+      <w:pPr>
+        <w:rPr>
+          <w:rFonts w:ascii="Arial" w:hAnsi="Arial" w:cs="Arial"/>
+          <w:color w:val="000000"/>
+          <w:sz w:val="22"/>
+          <w:szCs w:val="22"/>
+          <w:lang w:val="fr-FR"/>
+        </w:rPr>
+      </w:pPr>
+    </w:p>
+    <w:p>
+      <w:pPr>
         <w:rPr>
           <w:rFonts w:ascii="Arial" w:hAnsi="Arial" w:cs="Arial"/>
           <w:color w:val="000000"/>
@@ -5135,9 +4264,7 @@
           <w:szCs w:val="22"/>
           <w:lang w:val="en-US"/>
         </w:rPr>
-        <w:t xml:space="preserve"> </w:t>
-      </w:r>
-      <w:proofErr w:type="spellStart"/>
+      </w:pPr>
       <w:r>
         <w:rPr>
           <w:rFonts w:ascii="Arial" w:hAnsi="Arial" w:cs="Arial"/>
@@ -5146,10 +4273,11 @@
           <w:szCs w:val="22"/>
           <w:lang w:val="en-US"/>
         </w:rPr>
-        <w:t>Niewiadomski</w:t>
-      </w:r>
-      <w:proofErr w:type="spellEnd"/>
-      <w:r>
+        <w:t>Beibei Wang, Jing Huang, Bert Buchholz, Xiangxu Meng, and Tamy Boubekeur. Factorized point based global illumination. In Computer Graphics Forum (Special Issue on EGSR 2013), volume 32, pages 117–123, 2013.</w:t>
+      </w:r>
+    </w:p>
+    <w:p>
+      <w:pPr>
         <w:rPr>
           <w:rFonts w:ascii="Arial" w:hAnsi="Arial" w:cs="Arial"/>
           <w:color w:val="000000"/>
@@ -5157,9 +4285,10 @@
           <w:szCs w:val="22"/>
           <w:lang w:val="en-US"/>
         </w:rPr>
-        <w:t>, Jing Huang, and Cather</w:t>
-      </w:r>
-      <w:r>
+      </w:pPr>
+    </w:p>
+    <w:p>
+      <w:pPr>
         <w:rPr>
           <w:rFonts w:ascii="Arial" w:hAnsi="Arial" w:cs="Arial"/>
           <w:color w:val="000000"/>
@@ -5167,9 +4296,7 @@
           <w:szCs w:val="22"/>
           <w:lang w:val="en-US"/>
         </w:rPr>
-        <w:t xml:space="preserve">ine </w:t>
-      </w:r>
-      <w:proofErr w:type="spellStart"/>
+      </w:pPr>
       <w:r>
         <w:rPr>
           <w:rFonts w:ascii="Arial" w:hAnsi="Arial" w:cs="Arial"/>
@@ -5178,9 +4305,8 @@
           <w:szCs w:val="22"/>
           <w:lang w:val="en-US"/>
         </w:rPr>
-        <w:t>Pelachaud</w:t>
-      </w:r>
-      <w:proofErr w:type="spellEnd"/>
+        <w:t>Yu Ding, Jing Huang, Nesrine Fourati, Thierry Art</w:t>
+      </w:r>
       <w:r>
         <w:rPr>
           <w:rFonts w:ascii="Arial" w:hAnsi="Arial" w:cs="Arial"/>
@@ -5189,9 +4315,8 @@
           <w:szCs w:val="22"/>
           <w:lang w:val="en-US"/>
         </w:rPr>
-        <w:t>.</w:t>
-      </w:r>
-      <w:proofErr w:type="gramEnd"/>
+        <w:t xml:space="preserve">ières, and Catherine Pelachaud. </w:t>
+      </w:r>
       <w:r>
         <w:rPr>
           <w:rFonts w:ascii="Arial" w:hAnsi="Arial" w:cs="Arial"/>
@@ -5200,9 +4325,8 @@
           <w:szCs w:val="22"/>
           <w:lang w:val="en-US"/>
         </w:rPr>
-        <w:t xml:space="preserve"> </w:t>
-      </w:r>
-      <w:proofErr w:type="gramStart"/>
+        <w:t>Upper body animation synthesis for a laughing ch</w:t>
+      </w:r>
       <w:r>
         <w:rPr>
           <w:rFonts w:ascii="Arial" w:hAnsi="Arial" w:cs="Arial"/>
@@ -5211,7 +4335,7 @@
           <w:szCs w:val="22"/>
           <w:lang w:val="en-US"/>
         </w:rPr>
-        <w:t xml:space="preserve">Effect of facial </w:t>
+        <w:t xml:space="preserve">aracter. In Intelligent Virtual </w:t>
       </w:r>
       <w:r>
         <w:rPr>
@@ -5221,10 +4345,11 @@
           <w:szCs w:val="22"/>
           <w:lang w:val="en-US"/>
         </w:rPr>
-        <w:t>cues on identification.</w:t>
-      </w:r>
-      <w:proofErr w:type="gramEnd"/>
-      <w:r>
+        <w:t>Agents, pages 164–173. Springer International Publishing, 2014.</w:t>
+      </w:r>
+    </w:p>
+    <w:p>
+      <w:pPr>
         <w:rPr>
           <w:rFonts w:ascii="Arial" w:hAnsi="Arial" w:cs="Arial"/>
           <w:color w:val="000000"/>
@@ -5232,9 +4357,10 @@
           <w:szCs w:val="22"/>
           <w:lang w:val="en-US"/>
         </w:rPr>
-        <w:t xml:space="preserve"> In The 25th Annual C</w:t>
-      </w:r>
-      <w:r>
+      </w:pPr>
+    </w:p>
+    <w:p>
+      <w:pPr>
         <w:rPr>
           <w:rFonts w:ascii="Arial" w:hAnsi="Arial" w:cs="Arial"/>
           <w:color w:val="000000"/>
@@ -5242,8 +4368,7 @@
           <w:szCs w:val="22"/>
           <w:lang w:val="en-US"/>
         </w:rPr>
-        <w:t xml:space="preserve">onference on Computer Animation </w:t>
-      </w:r>
+      </w:pPr>
       <w:r>
         <w:rPr>
           <w:rFonts w:ascii="Arial" w:hAnsi="Arial" w:cs="Arial"/>
@@ -5252,11 +4377,9 @@
           <w:szCs w:val="22"/>
           <w:lang w:val="en-US"/>
         </w:rPr>
-        <w:t>and Social Agents (CASA 2012), page 4, Singapore, 2012.</w:t>
-      </w:r>
-    </w:p>
-    <w:p>
-      <w:pPr>
+        <w:t>Yu Ding, Jing Huang, Ken Prepin, Catherine P</w:t>
+      </w:r>
+      <w:r>
         <w:rPr>
           <w:rFonts w:ascii="Arial" w:hAnsi="Arial" w:cs="Arial"/>
           <w:color w:val="000000"/>
@@ -5264,19 +4387,8 @@
           <w:szCs w:val="22"/>
           <w:lang w:val="en-US"/>
         </w:rPr>
-      </w:pPr>
-    </w:p>
-    <w:p>
-      <w:pPr>
-        <w:rPr>
-          <w:rFonts w:ascii="Arial" w:hAnsi="Arial" w:cs="Arial"/>
-          <w:color w:val="000000"/>
-          <w:sz w:val="22"/>
-          <w:szCs w:val="22"/>
-          <w:lang w:val="fr-FR"/>
-        </w:rPr>
-      </w:pPr>
-      <w:proofErr w:type="spellStart"/>
+        <w:t xml:space="preserve">elachaud, and Thierry ARTIERES. </w:t>
+      </w:r>
       <w:r>
         <w:rPr>
           <w:rFonts w:ascii="Arial" w:hAnsi="Arial" w:cs="Arial"/>
@@ -5285,9 +4397,8 @@
           <w:szCs w:val="22"/>
           <w:lang w:val="en-US"/>
         </w:rPr>
-        <w:t>Magalie</w:t>
-      </w:r>
-      <w:proofErr w:type="spellEnd"/>
+        <w:t xml:space="preserve">Laughter </w:t>
+      </w:r>
       <w:r>
         <w:rPr>
           <w:rFonts w:ascii="Arial" w:hAnsi="Arial" w:cs="Arial"/>
@@ -5296,10 +4407,11 @@
           <w:szCs w:val="22"/>
           <w:lang w:val="en-US"/>
         </w:rPr>
-        <w:t xml:space="preserve"> Ochs, </w:t>
-      </w:r>
-      <w:proofErr w:type="spellStart"/>
-      <w:r>
+        <w:t>animation synthesis. In AAMAS-2014, 2013.</w:t>
+      </w:r>
+    </w:p>
+    <w:p>
+      <w:pPr>
         <w:rPr>
           <w:rFonts w:ascii="Arial" w:hAnsi="Arial" w:cs="Arial"/>
           <w:color w:val="000000"/>
@@ -5307,10 +4419,10 @@
           <w:szCs w:val="22"/>
           <w:lang w:val="en-US"/>
         </w:rPr>
-        <w:t>Elisabetta</w:t>
-      </w:r>
-      <w:proofErr w:type="spellEnd"/>
-      <w:r>
+      </w:pPr>
+    </w:p>
+    <w:p>
+      <w:pPr>
         <w:rPr>
           <w:rFonts w:ascii="Arial" w:hAnsi="Arial" w:cs="Arial"/>
           <w:color w:val="000000"/>
@@ -5318,9 +4430,7 @@
           <w:szCs w:val="22"/>
           <w:lang w:val="en-US"/>
         </w:rPr>
-        <w:t xml:space="preserve"> </w:t>
-      </w:r>
-      <w:proofErr w:type="spellStart"/>
+      </w:pPr>
       <w:r>
         <w:rPr>
           <w:rFonts w:ascii="Arial" w:hAnsi="Arial" w:cs="Arial"/>
@@ -5329,10 +4439,11 @@
           <w:szCs w:val="22"/>
           <w:lang w:val="en-US"/>
         </w:rPr>
-        <w:t>Bevacqua</w:t>
-      </w:r>
-      <w:proofErr w:type="spellEnd"/>
-      <w:r>
+        <w:t>Nesrine Fourati, Jing Huang, and Catherine Pelachaud. Dynamic stimuli visualization</w:t>
+      </w:r>
+    </w:p>
+    <w:p>
+      <w:pPr>
         <w:rPr>
           <w:rFonts w:ascii="Arial" w:hAnsi="Arial" w:cs="Arial"/>
           <w:color w:val="000000"/>
@@ -5340,9 +4451,7 @@
           <w:szCs w:val="22"/>
           <w:lang w:val="en-US"/>
         </w:rPr>
-        <w:t xml:space="preserve">, Ken </w:t>
-      </w:r>
-      <w:proofErr w:type="spellStart"/>
+      </w:pPr>
       <w:r>
         <w:rPr>
           <w:rFonts w:ascii="Arial" w:hAnsi="Arial" w:cs="Arial"/>
@@ -5351,886 +4460,8 @@
           <w:szCs w:val="22"/>
           <w:lang w:val="en-US"/>
         </w:rPr>
-        <w:t>Prepin</w:t>
-      </w:r>
-      <w:proofErr w:type="spellEnd"/>
-      <w:r>
-        <w:rPr>
-          <w:rFonts w:ascii="Arial" w:hAnsi="Arial" w:cs="Arial"/>
-          <w:color w:val="000000"/>
-          <w:sz w:val="22"/>
-          <w:szCs w:val="22"/>
-          <w:lang w:val="en-US"/>
-        </w:rPr>
-        <w:t xml:space="preserve">, </w:t>
-      </w:r>
-      <w:proofErr w:type="spellStart"/>
-      <w:r>
-        <w:rPr>
-          <w:rFonts w:ascii="Arial" w:hAnsi="Arial" w:cs="Arial"/>
-          <w:color w:val="000000"/>
-          <w:sz w:val="22"/>
-          <w:szCs w:val="22"/>
-          <w:lang w:val="en-US"/>
-        </w:rPr>
-        <w:t>Quoc</w:t>
-      </w:r>
-      <w:proofErr w:type="spellEnd"/>
-      <w:r>
-        <w:rPr>
-          <w:rFonts w:ascii="Arial" w:hAnsi="Arial" w:cs="Arial"/>
-          <w:color w:val="000000"/>
-          <w:sz w:val="22"/>
-          <w:szCs w:val="22"/>
-          <w:lang w:val="en-US"/>
-        </w:rPr>
-        <w:t xml:space="preserve"> </w:t>
-      </w:r>
-      <w:proofErr w:type="spellStart"/>
-      <w:r>
-        <w:rPr>
-          <w:rFonts w:ascii="Arial" w:hAnsi="Arial" w:cs="Arial"/>
-          <w:color w:val="000000"/>
-          <w:sz w:val="22"/>
-          <w:szCs w:val="22"/>
-          <w:lang w:val="en-US"/>
-        </w:rPr>
-        <w:t>Anh</w:t>
-      </w:r>
-      <w:proofErr w:type="spellEnd"/>
-      <w:r>
-        <w:rPr>
-          <w:rFonts w:ascii="Arial" w:hAnsi="Arial" w:cs="Arial"/>
-          <w:color w:val="000000"/>
-          <w:sz w:val="22"/>
-          <w:szCs w:val="22"/>
-          <w:lang w:val="en-US"/>
-        </w:rPr>
-        <w:t xml:space="preserve"> Le</w:t>
-      </w:r>
-      <w:r>
-        <w:rPr>
-          <w:rFonts w:ascii="Arial" w:hAnsi="Arial" w:cs="Arial"/>
-          <w:color w:val="000000"/>
-          <w:sz w:val="22"/>
-          <w:szCs w:val="22"/>
-          <w:lang w:val="en-US"/>
-        </w:rPr>
-        <w:t xml:space="preserve">, Yu Ding, Jing Huang, </w:t>
-      </w:r>
-      <w:proofErr w:type="spellStart"/>
-      <w:r>
-        <w:rPr>
-          <w:rFonts w:ascii="Arial" w:hAnsi="Arial" w:cs="Arial"/>
-          <w:color w:val="000000"/>
-          <w:sz w:val="22"/>
-          <w:szCs w:val="22"/>
-          <w:lang w:val="en-US"/>
-        </w:rPr>
-        <w:t>Radoslaw</w:t>
-      </w:r>
-      <w:proofErr w:type="spellEnd"/>
-      <w:r>
-        <w:rPr>
-          <w:rFonts w:ascii="Arial" w:hAnsi="Arial" w:cs="Arial"/>
-          <w:color w:val="000000"/>
-          <w:sz w:val="22"/>
-          <w:szCs w:val="22"/>
-          <w:lang w:val="en-US"/>
-        </w:rPr>
-        <w:t xml:space="preserve"> </w:t>
-      </w:r>
-      <w:proofErr w:type="spellStart"/>
-      <w:r>
-        <w:rPr>
-          <w:rFonts w:ascii="Arial" w:hAnsi="Arial" w:cs="Arial"/>
-          <w:color w:val="000000"/>
-          <w:sz w:val="22"/>
-          <w:szCs w:val="22"/>
-          <w:lang w:val="en-US"/>
-        </w:rPr>
-        <w:t>Niewiadomski</w:t>
-      </w:r>
-      <w:proofErr w:type="spellEnd"/>
-      <w:r>
-        <w:rPr>
-          <w:rFonts w:ascii="Arial" w:hAnsi="Arial" w:cs="Arial"/>
-          <w:color w:val="000000"/>
-          <w:sz w:val="22"/>
-          <w:szCs w:val="22"/>
-          <w:lang w:val="en-US"/>
-        </w:rPr>
-        <w:t xml:space="preserve">, and Catherine </w:t>
-      </w:r>
-      <w:proofErr w:type="spellStart"/>
-      <w:r>
-        <w:rPr>
-          <w:rFonts w:ascii="Arial" w:hAnsi="Arial" w:cs="Arial"/>
-          <w:color w:val="000000"/>
-          <w:sz w:val="22"/>
-          <w:szCs w:val="22"/>
-          <w:lang w:val="en-US"/>
-        </w:rPr>
-        <w:t>Pelachaud</w:t>
-      </w:r>
-      <w:proofErr w:type="spellEnd"/>
-      <w:r>
-        <w:rPr>
-          <w:rFonts w:ascii="Arial" w:hAnsi="Arial" w:cs="Arial"/>
-          <w:color w:val="000000"/>
-          <w:sz w:val="22"/>
-          <w:szCs w:val="22"/>
-          <w:lang w:val="en-US"/>
-        </w:rPr>
-        <w:t xml:space="preserve">. </w:t>
-      </w:r>
-      <w:r>
-        <w:rPr>
-          <w:rFonts w:ascii="Arial" w:hAnsi="Arial" w:cs="Arial"/>
-          <w:color w:val="000000"/>
-          <w:sz w:val="22"/>
-          <w:szCs w:val="22"/>
-          <w:lang w:val="fr-FR"/>
-        </w:rPr>
-        <w:t>La compréhension machine</w:t>
-      </w:r>
-      <w:r>
-        <w:rPr>
-          <w:rFonts w:ascii="Arial" w:hAnsi="Arial" w:cs="Arial"/>
-          <w:color w:val="000000"/>
-          <w:sz w:val="22"/>
-          <w:szCs w:val="22"/>
-          <w:lang w:val="fr-FR"/>
-        </w:rPr>
-        <w:t xml:space="preserve"> à travers l’expression non </w:t>
-      </w:r>
-      <w:r>
-        <w:rPr>
-          <w:rFonts w:ascii="Arial" w:hAnsi="Arial" w:cs="Arial"/>
-          <w:color w:val="000000"/>
-          <w:sz w:val="22"/>
-          <w:szCs w:val="22"/>
-          <w:lang w:val="fr-FR"/>
-        </w:rPr>
-        <w:t>verbale. In Intercompréhension - de l’</w:t>
-      </w:r>
-      <w:proofErr w:type="spellStart"/>
-      <w:r>
-        <w:rPr>
-          <w:rFonts w:ascii="Arial" w:hAnsi="Arial" w:cs="Arial"/>
-          <w:color w:val="000000"/>
-          <w:sz w:val="22"/>
-          <w:szCs w:val="22"/>
-          <w:lang w:val="fr-FR"/>
-        </w:rPr>
-        <w:t>intraspécifique</w:t>
-      </w:r>
-      <w:proofErr w:type="spellEnd"/>
-      <w:r>
-        <w:rPr>
-          <w:rFonts w:ascii="Arial" w:hAnsi="Arial" w:cs="Arial"/>
-          <w:color w:val="000000"/>
-          <w:sz w:val="22"/>
-          <w:szCs w:val="22"/>
-          <w:lang w:val="fr-FR"/>
-        </w:rPr>
-        <w:t xml:space="preserve"> à</w:t>
-      </w:r>
-      <w:r>
-        <w:rPr>
-          <w:rFonts w:ascii="Arial" w:hAnsi="Arial" w:cs="Arial"/>
-          <w:color w:val="000000"/>
-          <w:sz w:val="22"/>
-          <w:szCs w:val="22"/>
-          <w:lang w:val="fr-FR"/>
-        </w:rPr>
-        <w:t xml:space="preserve"> </w:t>
-      </w:r>
-      <w:r>
-        <w:rPr>
-          <w:rFonts w:ascii="Arial" w:hAnsi="Arial" w:cs="Arial"/>
-          <w:color w:val="000000"/>
-          <w:sz w:val="22"/>
-          <w:szCs w:val="22"/>
-          <w:lang w:val="fr-FR"/>
-        </w:rPr>
-        <w:t>l’interspécifique, Nantes, France, 2011.</w:t>
-      </w:r>
-    </w:p>
-    <w:p>
-      <w:pPr>
-        <w:rPr>
-          <w:rFonts w:ascii="Arial" w:hAnsi="Arial" w:cs="Arial"/>
-          <w:color w:val="000000"/>
-          <w:sz w:val="22"/>
-          <w:szCs w:val="22"/>
-          <w:lang w:val="fr-FR"/>
-        </w:rPr>
-      </w:pPr>
-    </w:p>
-    <w:p>
-      <w:pPr>
-        <w:rPr>
-          <w:rFonts w:ascii="Arial" w:hAnsi="Arial" w:cs="Arial"/>
-          <w:color w:val="000000"/>
-          <w:sz w:val="22"/>
-          <w:szCs w:val="22"/>
-          <w:lang w:val="en-US"/>
-        </w:rPr>
-      </w:pPr>
-      <w:proofErr w:type="spellStart"/>
-      <w:proofErr w:type="gramStart"/>
-      <w:r>
-        <w:rPr>
-          <w:rFonts w:ascii="Arial" w:hAnsi="Arial" w:cs="Arial"/>
-          <w:color w:val="000000"/>
-          <w:sz w:val="22"/>
-          <w:szCs w:val="22"/>
-          <w:lang w:val="en-US"/>
-        </w:rPr>
-        <w:t>Beibei</w:t>
-      </w:r>
-      <w:proofErr w:type="spellEnd"/>
-      <w:r>
-        <w:rPr>
-          <w:rFonts w:ascii="Arial" w:hAnsi="Arial" w:cs="Arial"/>
-          <w:color w:val="000000"/>
-          <w:sz w:val="22"/>
-          <w:szCs w:val="22"/>
-          <w:lang w:val="en-US"/>
-        </w:rPr>
-        <w:t xml:space="preserve"> Wang, Jing Huang, Bert Buchholz, </w:t>
-      </w:r>
-      <w:proofErr w:type="spellStart"/>
-      <w:r>
-        <w:rPr>
-          <w:rFonts w:ascii="Arial" w:hAnsi="Arial" w:cs="Arial"/>
-          <w:color w:val="000000"/>
-          <w:sz w:val="22"/>
-          <w:szCs w:val="22"/>
-          <w:lang w:val="en-US"/>
-        </w:rPr>
-        <w:t>Xi</w:t>
-      </w:r>
-      <w:r>
-        <w:rPr>
-          <w:rFonts w:ascii="Arial" w:hAnsi="Arial" w:cs="Arial"/>
-          <w:color w:val="000000"/>
-          <w:sz w:val="22"/>
-          <w:szCs w:val="22"/>
-          <w:lang w:val="en-US"/>
-        </w:rPr>
-        <w:t>angxu</w:t>
-      </w:r>
-      <w:proofErr w:type="spellEnd"/>
-      <w:r>
-        <w:rPr>
-          <w:rFonts w:ascii="Arial" w:hAnsi="Arial" w:cs="Arial"/>
-          <w:color w:val="000000"/>
-          <w:sz w:val="22"/>
-          <w:szCs w:val="22"/>
-          <w:lang w:val="en-US"/>
-        </w:rPr>
-        <w:t xml:space="preserve"> </w:t>
-      </w:r>
-      <w:proofErr w:type="spellStart"/>
-      <w:r>
-        <w:rPr>
-          <w:rFonts w:ascii="Arial" w:hAnsi="Arial" w:cs="Arial"/>
-          <w:color w:val="000000"/>
-          <w:sz w:val="22"/>
-          <w:szCs w:val="22"/>
-          <w:lang w:val="en-US"/>
-        </w:rPr>
-        <w:t>Meng</w:t>
-      </w:r>
-      <w:proofErr w:type="spellEnd"/>
-      <w:r>
-        <w:rPr>
-          <w:rFonts w:ascii="Arial" w:hAnsi="Arial" w:cs="Arial"/>
-          <w:color w:val="000000"/>
-          <w:sz w:val="22"/>
-          <w:szCs w:val="22"/>
-          <w:lang w:val="en-US"/>
-        </w:rPr>
-        <w:t xml:space="preserve">, and </w:t>
-      </w:r>
-      <w:proofErr w:type="spellStart"/>
-      <w:r>
-        <w:rPr>
-          <w:rFonts w:ascii="Arial" w:hAnsi="Arial" w:cs="Arial"/>
-          <w:color w:val="000000"/>
-          <w:sz w:val="22"/>
-          <w:szCs w:val="22"/>
-          <w:lang w:val="en-US"/>
-        </w:rPr>
-        <w:t>Tamy</w:t>
-      </w:r>
-      <w:proofErr w:type="spellEnd"/>
-      <w:r>
-        <w:rPr>
-          <w:rFonts w:ascii="Arial" w:hAnsi="Arial" w:cs="Arial"/>
-          <w:color w:val="000000"/>
-          <w:sz w:val="22"/>
-          <w:szCs w:val="22"/>
-          <w:lang w:val="en-US"/>
-        </w:rPr>
-        <w:t xml:space="preserve"> </w:t>
-      </w:r>
-      <w:proofErr w:type="spellStart"/>
-      <w:r>
-        <w:rPr>
-          <w:rFonts w:ascii="Arial" w:hAnsi="Arial" w:cs="Arial"/>
-          <w:color w:val="000000"/>
-          <w:sz w:val="22"/>
-          <w:szCs w:val="22"/>
-          <w:lang w:val="en-US"/>
-        </w:rPr>
-        <w:t>Boubekeur</w:t>
-      </w:r>
-      <w:proofErr w:type="spellEnd"/>
-      <w:r>
-        <w:rPr>
-          <w:rFonts w:ascii="Arial" w:hAnsi="Arial" w:cs="Arial"/>
-          <w:color w:val="000000"/>
-          <w:sz w:val="22"/>
-          <w:szCs w:val="22"/>
-          <w:lang w:val="en-US"/>
-        </w:rPr>
-        <w:t>.</w:t>
-      </w:r>
-      <w:proofErr w:type="gramEnd"/>
-      <w:r>
-        <w:rPr>
-          <w:rFonts w:ascii="Arial" w:hAnsi="Arial" w:cs="Arial"/>
-          <w:color w:val="000000"/>
-          <w:sz w:val="22"/>
-          <w:szCs w:val="22"/>
-          <w:lang w:val="en-US"/>
-        </w:rPr>
-        <w:t xml:space="preserve"> Factorized point </w:t>
-      </w:r>
-      <w:r>
-        <w:rPr>
-          <w:rFonts w:ascii="Arial" w:hAnsi="Arial" w:cs="Arial"/>
-          <w:color w:val="000000"/>
-          <w:sz w:val="22"/>
-          <w:szCs w:val="22"/>
-          <w:lang w:val="en-US"/>
-        </w:rPr>
-        <w:t>based global illumination. In C</w:t>
-      </w:r>
-      <w:r>
-        <w:rPr>
-          <w:rFonts w:ascii="Arial" w:hAnsi="Arial" w:cs="Arial"/>
-          <w:color w:val="000000"/>
-          <w:sz w:val="22"/>
-          <w:szCs w:val="22"/>
-          <w:lang w:val="en-US"/>
-        </w:rPr>
-        <w:t xml:space="preserve">omputer Graphics Forum (Special Issue on EGSR 2013), volume </w:t>
-      </w:r>
-      <w:r>
-        <w:rPr>
-          <w:rFonts w:ascii="Arial" w:hAnsi="Arial" w:cs="Arial"/>
-          <w:color w:val="000000"/>
-          <w:sz w:val="22"/>
-          <w:szCs w:val="22"/>
-          <w:lang w:val="en-US"/>
-        </w:rPr>
-        <w:t>32, pages 117–123, 2013.</w:t>
-      </w:r>
-    </w:p>
-    <w:p>
-      <w:pPr>
-        <w:rPr>
-          <w:rFonts w:ascii="Arial" w:hAnsi="Arial" w:cs="Arial"/>
-          <w:color w:val="000000"/>
-          <w:sz w:val="22"/>
-          <w:szCs w:val="22"/>
-          <w:lang w:val="en-US"/>
-        </w:rPr>
-      </w:pPr>
-    </w:p>
-    <w:p>
-      <w:pPr>
-        <w:rPr>
-          <w:rFonts w:ascii="Arial" w:hAnsi="Arial" w:cs="Arial"/>
-          <w:color w:val="000000"/>
-          <w:sz w:val="22"/>
-          <w:szCs w:val="22"/>
-          <w:lang w:val="en-US"/>
-        </w:rPr>
-      </w:pPr>
-      <w:proofErr w:type="gramStart"/>
-      <w:r>
-        <w:rPr>
-          <w:rFonts w:ascii="Arial" w:hAnsi="Arial" w:cs="Arial"/>
-          <w:color w:val="000000"/>
-          <w:sz w:val="22"/>
-          <w:szCs w:val="22"/>
-          <w:lang w:val="en-US"/>
-        </w:rPr>
-        <w:t xml:space="preserve">Yu Ding, Jing Huang, </w:t>
-      </w:r>
-      <w:proofErr w:type="spellStart"/>
-      <w:r>
-        <w:rPr>
-          <w:rFonts w:ascii="Arial" w:hAnsi="Arial" w:cs="Arial"/>
-          <w:color w:val="000000"/>
-          <w:sz w:val="22"/>
-          <w:szCs w:val="22"/>
-          <w:lang w:val="en-US"/>
-        </w:rPr>
-        <w:t>Nesrine</w:t>
-      </w:r>
-      <w:proofErr w:type="spellEnd"/>
-      <w:r>
-        <w:rPr>
-          <w:rFonts w:ascii="Arial" w:hAnsi="Arial" w:cs="Arial"/>
-          <w:color w:val="000000"/>
-          <w:sz w:val="22"/>
-          <w:szCs w:val="22"/>
-          <w:lang w:val="en-US"/>
-        </w:rPr>
-        <w:t xml:space="preserve"> </w:t>
-      </w:r>
-      <w:proofErr w:type="spellStart"/>
-      <w:r>
-        <w:rPr>
-          <w:rFonts w:ascii="Arial" w:hAnsi="Arial" w:cs="Arial"/>
-          <w:color w:val="000000"/>
-          <w:sz w:val="22"/>
-          <w:szCs w:val="22"/>
-          <w:lang w:val="en-US"/>
-        </w:rPr>
-        <w:t>Fourati</w:t>
-      </w:r>
-      <w:proofErr w:type="spellEnd"/>
-      <w:r>
-        <w:rPr>
-          <w:rFonts w:ascii="Arial" w:hAnsi="Arial" w:cs="Arial"/>
-          <w:color w:val="000000"/>
-          <w:sz w:val="22"/>
-          <w:szCs w:val="22"/>
-          <w:lang w:val="en-US"/>
-        </w:rPr>
-        <w:t xml:space="preserve">, Thierry </w:t>
-      </w:r>
-      <w:proofErr w:type="spellStart"/>
-      <w:r>
-        <w:rPr>
-          <w:rFonts w:ascii="Arial" w:hAnsi="Arial" w:cs="Arial"/>
-          <w:color w:val="000000"/>
-          <w:sz w:val="22"/>
-          <w:szCs w:val="22"/>
-          <w:lang w:val="en-US"/>
-        </w:rPr>
-        <w:t>Art</w:t>
-      </w:r>
-      <w:r>
-        <w:rPr>
-          <w:rFonts w:ascii="Arial" w:hAnsi="Arial" w:cs="Arial"/>
-          <w:color w:val="000000"/>
-          <w:sz w:val="22"/>
-          <w:szCs w:val="22"/>
-          <w:lang w:val="en-US"/>
-        </w:rPr>
-        <w:t>ières</w:t>
-      </w:r>
-      <w:proofErr w:type="spellEnd"/>
-      <w:r>
-        <w:rPr>
-          <w:rFonts w:ascii="Arial" w:hAnsi="Arial" w:cs="Arial"/>
-          <w:color w:val="000000"/>
-          <w:sz w:val="22"/>
-          <w:szCs w:val="22"/>
-          <w:lang w:val="en-US"/>
-        </w:rPr>
-        <w:t xml:space="preserve">, and Catherine </w:t>
-      </w:r>
-      <w:proofErr w:type="spellStart"/>
-      <w:r>
-        <w:rPr>
-          <w:rFonts w:ascii="Arial" w:hAnsi="Arial" w:cs="Arial"/>
-          <w:color w:val="000000"/>
-          <w:sz w:val="22"/>
-          <w:szCs w:val="22"/>
-          <w:lang w:val="en-US"/>
-        </w:rPr>
-        <w:t>Pelachaud</w:t>
-      </w:r>
-      <w:proofErr w:type="spellEnd"/>
-      <w:r>
-        <w:rPr>
-          <w:rFonts w:ascii="Arial" w:hAnsi="Arial" w:cs="Arial"/>
-          <w:color w:val="000000"/>
-          <w:sz w:val="22"/>
-          <w:szCs w:val="22"/>
-          <w:lang w:val="en-US"/>
-        </w:rPr>
-        <w:t>.</w:t>
-      </w:r>
-      <w:proofErr w:type="gramEnd"/>
-      <w:r>
-        <w:rPr>
-          <w:rFonts w:ascii="Arial" w:hAnsi="Arial" w:cs="Arial"/>
-          <w:color w:val="000000"/>
-          <w:sz w:val="22"/>
-          <w:szCs w:val="22"/>
-          <w:lang w:val="en-US"/>
-        </w:rPr>
-        <w:t xml:space="preserve"> </w:t>
-      </w:r>
-      <w:proofErr w:type="gramStart"/>
-      <w:r>
-        <w:rPr>
-          <w:rFonts w:ascii="Arial" w:hAnsi="Arial" w:cs="Arial"/>
-          <w:color w:val="000000"/>
-          <w:sz w:val="22"/>
-          <w:szCs w:val="22"/>
-          <w:lang w:val="en-US"/>
-        </w:rPr>
-        <w:t>Upper body animation synthesis for a laughing ch</w:t>
-      </w:r>
-      <w:r>
-        <w:rPr>
-          <w:rFonts w:ascii="Arial" w:hAnsi="Arial" w:cs="Arial"/>
-          <w:color w:val="000000"/>
-          <w:sz w:val="22"/>
-          <w:szCs w:val="22"/>
-          <w:lang w:val="en-US"/>
-        </w:rPr>
-        <w:t>aracter.</w:t>
-      </w:r>
-      <w:proofErr w:type="gramEnd"/>
-      <w:r>
-        <w:rPr>
-          <w:rFonts w:ascii="Arial" w:hAnsi="Arial" w:cs="Arial"/>
-          <w:color w:val="000000"/>
-          <w:sz w:val="22"/>
-          <w:szCs w:val="22"/>
-          <w:lang w:val="en-US"/>
-        </w:rPr>
-        <w:t xml:space="preserve"> In Intelligent Virtual </w:t>
-      </w:r>
-      <w:r>
-        <w:rPr>
-          <w:rFonts w:ascii="Arial" w:hAnsi="Arial" w:cs="Arial"/>
-          <w:color w:val="000000"/>
-          <w:sz w:val="22"/>
-          <w:szCs w:val="22"/>
-          <w:lang w:val="en-US"/>
-        </w:rPr>
-        <w:t xml:space="preserve">Agents, pages 164–173. </w:t>
-      </w:r>
-      <w:proofErr w:type="gramStart"/>
-      <w:r>
-        <w:rPr>
-          <w:rFonts w:ascii="Arial" w:hAnsi="Arial" w:cs="Arial"/>
-          <w:color w:val="000000"/>
-          <w:sz w:val="22"/>
-          <w:szCs w:val="22"/>
-          <w:lang w:val="en-US"/>
-        </w:rPr>
-        <w:t>Springer International Publishing, 2014.</w:t>
-      </w:r>
-      <w:proofErr w:type="gramEnd"/>
-    </w:p>
-    <w:p>
-      <w:pPr>
-        <w:rPr>
-          <w:rFonts w:ascii="Arial" w:hAnsi="Arial" w:cs="Arial"/>
-          <w:color w:val="000000"/>
-          <w:sz w:val="22"/>
-          <w:szCs w:val="22"/>
-          <w:lang w:val="en-US"/>
-        </w:rPr>
-      </w:pPr>
-    </w:p>
-    <w:p>
-      <w:pPr>
-        <w:rPr>
-          <w:rFonts w:ascii="Arial" w:hAnsi="Arial" w:cs="Arial"/>
-          <w:color w:val="000000"/>
-          <w:sz w:val="22"/>
-          <w:szCs w:val="22"/>
-          <w:lang w:val="en-US"/>
-        </w:rPr>
-      </w:pPr>
-      <w:r>
-        <w:rPr>
-          <w:rFonts w:ascii="Arial" w:hAnsi="Arial" w:cs="Arial"/>
-          <w:color w:val="000000"/>
-          <w:sz w:val="22"/>
-          <w:szCs w:val="22"/>
-          <w:lang w:val="en-US"/>
-        </w:rPr>
-        <w:t>Yu</w:t>
-      </w:r>
-      <w:r>
-        <w:rPr>
-          <w:rFonts w:ascii="Arial" w:hAnsi="Arial" w:cs="Arial"/>
-          <w:color w:val="000000"/>
-          <w:sz w:val="22"/>
-          <w:szCs w:val="22"/>
-          <w:lang w:val="en-US"/>
-        </w:rPr>
-        <w:t xml:space="preserve"> </w:t>
-      </w:r>
-      <w:r>
-        <w:rPr>
-          <w:rFonts w:ascii="Arial" w:hAnsi="Arial" w:cs="Arial"/>
-          <w:color w:val="000000"/>
-          <w:sz w:val="22"/>
-          <w:szCs w:val="22"/>
-          <w:lang w:val="en-US"/>
-        </w:rPr>
-        <w:t xml:space="preserve">Ding, Jing Huang, Ken </w:t>
-      </w:r>
-      <w:proofErr w:type="spellStart"/>
-      <w:r>
-        <w:rPr>
-          <w:rFonts w:ascii="Arial" w:hAnsi="Arial" w:cs="Arial"/>
-          <w:color w:val="000000"/>
-          <w:sz w:val="22"/>
-          <w:szCs w:val="22"/>
-          <w:lang w:val="en-US"/>
-        </w:rPr>
-        <w:t>Prepin</w:t>
-      </w:r>
-      <w:proofErr w:type="spellEnd"/>
-      <w:r>
-        <w:rPr>
-          <w:rFonts w:ascii="Arial" w:hAnsi="Arial" w:cs="Arial"/>
-          <w:color w:val="000000"/>
-          <w:sz w:val="22"/>
-          <w:szCs w:val="22"/>
-          <w:lang w:val="en-US"/>
-        </w:rPr>
-        <w:t xml:space="preserve">, Catherine </w:t>
-      </w:r>
-      <w:proofErr w:type="spellStart"/>
-      <w:r>
-        <w:rPr>
-          <w:rFonts w:ascii="Arial" w:hAnsi="Arial" w:cs="Arial"/>
-          <w:color w:val="000000"/>
-          <w:sz w:val="22"/>
-          <w:szCs w:val="22"/>
-          <w:lang w:val="en-US"/>
-        </w:rPr>
-        <w:t>P</w:t>
-      </w:r>
-      <w:r>
-        <w:rPr>
-          <w:rFonts w:ascii="Arial" w:hAnsi="Arial" w:cs="Arial"/>
-          <w:color w:val="000000"/>
-          <w:sz w:val="22"/>
-          <w:szCs w:val="22"/>
-          <w:lang w:val="en-US"/>
-        </w:rPr>
-        <w:t>elachaud</w:t>
-      </w:r>
-      <w:proofErr w:type="spellEnd"/>
-      <w:r>
-        <w:rPr>
-          <w:rFonts w:ascii="Arial" w:hAnsi="Arial" w:cs="Arial"/>
-          <w:color w:val="000000"/>
-          <w:sz w:val="22"/>
-          <w:szCs w:val="22"/>
-          <w:lang w:val="en-US"/>
-        </w:rPr>
-        <w:t xml:space="preserve">, and Thierry ARTIERES. </w:t>
-      </w:r>
-      <w:proofErr w:type="gramStart"/>
-      <w:r>
-        <w:rPr>
-          <w:rFonts w:ascii="Arial" w:hAnsi="Arial" w:cs="Arial"/>
-          <w:color w:val="000000"/>
-          <w:sz w:val="22"/>
-          <w:szCs w:val="22"/>
-          <w:lang w:val="en-US"/>
-        </w:rPr>
-        <w:t xml:space="preserve">Laughter </w:t>
-      </w:r>
-      <w:r>
-        <w:rPr>
-          <w:rFonts w:ascii="Arial" w:hAnsi="Arial" w:cs="Arial"/>
-          <w:color w:val="000000"/>
-          <w:sz w:val="22"/>
-          <w:szCs w:val="22"/>
-          <w:lang w:val="en-US"/>
-        </w:rPr>
-        <w:t>animation synthesis.</w:t>
-      </w:r>
-      <w:proofErr w:type="gramEnd"/>
-      <w:r>
-        <w:rPr>
-          <w:rFonts w:ascii="Arial" w:hAnsi="Arial" w:cs="Arial"/>
-          <w:color w:val="000000"/>
-          <w:sz w:val="22"/>
-          <w:szCs w:val="22"/>
-          <w:lang w:val="en-US"/>
-        </w:rPr>
-        <w:t xml:space="preserve"> </w:t>
-      </w:r>
-      <w:proofErr w:type="gramStart"/>
-      <w:r>
-        <w:rPr>
-          <w:rFonts w:ascii="Arial" w:hAnsi="Arial" w:cs="Arial"/>
-          <w:color w:val="000000"/>
-          <w:sz w:val="22"/>
-          <w:szCs w:val="22"/>
-          <w:lang w:val="en-US"/>
-        </w:rPr>
-        <w:t>In AAMAS-2014, 2013.</w:t>
-      </w:r>
-      <w:proofErr w:type="gramEnd"/>
-    </w:p>
-    <w:p>
-      <w:pPr>
-        <w:rPr>
-          <w:rFonts w:ascii="Arial" w:hAnsi="Arial" w:cs="Arial"/>
-          <w:color w:val="000000"/>
-          <w:sz w:val="22"/>
-          <w:szCs w:val="22"/>
-          <w:lang w:val="en-US"/>
-        </w:rPr>
-      </w:pPr>
-    </w:p>
-    <w:p>
-      <w:pPr>
-        <w:rPr>
-          <w:rFonts w:ascii="Arial" w:hAnsi="Arial" w:cs="Arial"/>
-          <w:color w:val="000000"/>
-          <w:sz w:val="22"/>
-          <w:szCs w:val="22"/>
-          <w:lang w:val="en-US"/>
-        </w:rPr>
-      </w:pPr>
-      <w:proofErr w:type="spellStart"/>
-      <w:proofErr w:type="gramStart"/>
-      <w:r>
-        <w:rPr>
-          <w:rFonts w:ascii="Arial" w:hAnsi="Arial" w:cs="Arial"/>
-          <w:color w:val="000000"/>
-          <w:sz w:val="22"/>
-          <w:szCs w:val="22"/>
-          <w:lang w:val="en-US"/>
-        </w:rPr>
-        <w:t>Nesrine</w:t>
-      </w:r>
-      <w:proofErr w:type="spellEnd"/>
-      <w:r>
-        <w:rPr>
-          <w:rFonts w:ascii="Arial" w:hAnsi="Arial" w:cs="Arial"/>
-          <w:color w:val="000000"/>
-          <w:sz w:val="22"/>
-          <w:szCs w:val="22"/>
-          <w:lang w:val="en-US"/>
-        </w:rPr>
-        <w:t xml:space="preserve"> </w:t>
-      </w:r>
-      <w:proofErr w:type="spellStart"/>
-      <w:r>
-        <w:rPr>
-          <w:rFonts w:ascii="Arial" w:hAnsi="Arial" w:cs="Arial"/>
-          <w:color w:val="000000"/>
-          <w:sz w:val="22"/>
-          <w:szCs w:val="22"/>
-          <w:lang w:val="en-US"/>
-        </w:rPr>
-        <w:t>Fourati</w:t>
-      </w:r>
-      <w:proofErr w:type="spellEnd"/>
-      <w:r>
-        <w:rPr>
-          <w:rFonts w:ascii="Arial" w:hAnsi="Arial" w:cs="Arial"/>
-          <w:color w:val="000000"/>
-          <w:sz w:val="22"/>
-          <w:szCs w:val="22"/>
-          <w:lang w:val="en-US"/>
-        </w:rPr>
-        <w:t xml:space="preserve">, Jing Huang, and Catherine </w:t>
-      </w:r>
-      <w:proofErr w:type="spellStart"/>
-      <w:r>
-        <w:rPr>
-          <w:rFonts w:ascii="Arial" w:hAnsi="Arial" w:cs="Arial"/>
-          <w:color w:val="000000"/>
-          <w:sz w:val="22"/>
-          <w:szCs w:val="22"/>
-          <w:lang w:val="en-US"/>
-        </w:rPr>
-        <w:t>Pelachaud</w:t>
-      </w:r>
-      <w:proofErr w:type="spellEnd"/>
-      <w:r>
-        <w:rPr>
-          <w:rFonts w:ascii="Arial" w:hAnsi="Arial" w:cs="Arial"/>
-          <w:color w:val="000000"/>
-          <w:sz w:val="22"/>
-          <w:szCs w:val="22"/>
-          <w:lang w:val="en-US"/>
-        </w:rPr>
-        <w:t>.</w:t>
-      </w:r>
-      <w:proofErr w:type="gramEnd"/>
-      <w:r>
-        <w:rPr>
-          <w:rFonts w:ascii="Arial" w:hAnsi="Arial" w:cs="Arial"/>
-          <w:color w:val="000000"/>
-          <w:sz w:val="22"/>
-          <w:szCs w:val="22"/>
-          <w:lang w:val="en-US"/>
-        </w:rPr>
-        <w:t xml:space="preserve"> Dynamic stimuli visualization</w:t>
-      </w:r>
-    </w:p>
-    <w:p>
-      <w:pPr>
-        <w:rPr>
-          <w:rFonts w:ascii="Arial" w:hAnsi="Arial" w:cs="Arial"/>
-          <w:color w:val="000000"/>
-          <w:sz w:val="22"/>
-          <w:szCs w:val="22"/>
-          <w:lang w:val="en-US"/>
-        </w:rPr>
-      </w:pPr>
-      <w:proofErr w:type="gramStart"/>
-      <w:r>
-        <w:rPr>
-          <w:rFonts w:ascii="Arial" w:hAnsi="Arial" w:cs="Arial"/>
-          <w:color w:val="000000"/>
-          <w:sz w:val="22"/>
-          <w:szCs w:val="22"/>
-          <w:lang w:val="en-US"/>
-        </w:rPr>
-        <w:t>for</w:t>
-      </w:r>
-      <w:proofErr w:type="gramEnd"/>
-      <w:r>
-        <w:rPr>
-          <w:rFonts w:ascii="Arial" w:hAnsi="Arial" w:cs="Arial"/>
-          <w:color w:val="000000"/>
-          <w:sz w:val="22"/>
-          <w:szCs w:val="22"/>
-          <w:lang w:val="en-US"/>
-        </w:rPr>
-        <w:t xml:space="preserve"> experimental studies of body language. </w:t>
-      </w:r>
-      <w:proofErr w:type="gramStart"/>
-      <w:r>
-        <w:rPr>
-          <w:rFonts w:ascii="Arial" w:hAnsi="Arial" w:cs="Arial"/>
-          <w:color w:val="000000"/>
-          <w:sz w:val="22"/>
-          <w:szCs w:val="22"/>
-          <w:lang w:val="en-US"/>
-        </w:rPr>
-        <w:t>In MMC 2014, 2014.</w:t>
-      </w:r>
-      <w:proofErr w:type="gramEnd"/>
+        <w:t>for experimental studies of body language. In MMC 2014, 2014.</w:t>
+      </w:r>
     </w:p>
     <w:p>
       <w:pPr>
@@ -7333,7 +5564,7 @@
 </file>
 
 <file path=customXml/itemProps1.xml><?xml version="1.0" encoding="utf-8"?>
-<ds:datastoreItem xmlns:ds="http://schemas.openxmlformats.org/officeDocument/2006/customXml" ds:itemID="{DB36A13D-8DEA-40DC-BB3A-512EAC5AC772}">
+<ds:datastoreItem xmlns:ds="http://schemas.openxmlformats.org/officeDocument/2006/customXml" ds:itemID="{4584EBF2-08BE-438D-A7F9-346ECE7D0B62}">
   <ds:schemaRefs>
     <ds:schemaRef ds:uri="http://schemas.openxmlformats.org/officeDocument/2006/bibliography"/>
   </ds:schemaRefs>

--- a/cv/cv.docx
+++ b/cv/cv.docx
@@ -68,7 +68,29 @@
                       <w:szCs w:val="28"/>
                       <w:lang w:val="fr-FR"/>
                     </w:rPr>
-                    <w:t xml:space="preserve">Adresse: 17, rue des marguettes, </w:t>
+                    <w:t xml:space="preserve">Adresse: 17, rue des </w:t>
+                  </w:r>
+                  <w:proofErr w:type="spellStart"/>
+                  <w:r>
+                    <w:rPr>
+                      <w:rFonts w:ascii="Arial" w:hAnsi="Arial"/>
+                      <w:color w:val="000000" w:themeColor="text1"/>
+                      <w:sz w:val="28"/>
+                      <w:szCs w:val="28"/>
+                      <w:lang w:val="fr-FR"/>
+                    </w:rPr>
+                    <w:t>marguettes</w:t>
+                  </w:r>
+                  <w:proofErr w:type="spellEnd"/>
+                  <w:r>
+                    <w:rPr>
+                      <w:rFonts w:ascii="Arial" w:hAnsi="Arial"/>
+                      <w:color w:val="000000" w:themeColor="text1"/>
+                      <w:sz w:val="28"/>
+                      <w:szCs w:val="28"/>
+                      <w:lang w:val="fr-FR"/>
+                    </w:rPr>
+                    <w:t xml:space="preserve">, </w:t>
                   </w:r>
                   <w:r>
                     <w:rPr>
@@ -139,7 +161,17 @@
                       <w:szCs w:val="28"/>
                       <w:lang w:val="fr-FR"/>
                     </w:rPr>
-                    <w:t>Tél: 0613654459</w:t>
+                    <w:t xml:space="preserve">Tél: </w:t>
+                  </w:r>
+                  <w:r>
+                    <w:rPr>
+                      <w:rFonts w:ascii="Arial" w:hAnsi="Arial"/>
+                      <w:color w:val="000000" w:themeColor="text1"/>
+                      <w:sz w:val="28"/>
+                      <w:szCs w:val="28"/>
+                      <w:lang w:val="fr-FR"/>
+                    </w:rPr>
+                    <w:t>0650847807</w:t>
                   </w:r>
                   <w:r>
                     <w:rPr>
@@ -281,8 +313,19 @@
           <w:szCs w:val="28"/>
           <w:lang w:val="fr-FR"/>
         </w:rPr>
-        <w:t xml:space="preserve"> 17, rue des marguettes</w:t>
-      </w:r>
+        <w:t xml:space="preserve"> 17, rue des </w:t>
+      </w:r>
+      <w:proofErr w:type="spellStart"/>
+      <w:r>
+        <w:rPr>
+          <w:rFonts w:ascii="Arial" w:hAnsi="Arial"/>
+          <w:sz w:val="28"/>
+          <w:szCs w:val="28"/>
+          <w:lang w:val="fr-FR"/>
+        </w:rPr>
+        <w:t>marguettes</w:t>
+      </w:r>
+      <w:proofErr w:type="spellEnd"/>
       <w:r>
         <w:rPr>
           <w:rFonts w:ascii="Arial" w:hAnsi="Arial"/>
@@ -443,6 +486,25 @@
       <w:pPr>
         <w:rPr>
           <w:rFonts w:ascii="Arial" w:hAnsi="Arial"/>
+          <w:sz w:val="10"/>
+          <w:szCs w:val="20"/>
+          <w:lang w:val="fr-FR"/>
+        </w:rPr>
+      </w:pPr>
+      <w:r>
+        <w:rPr>
+          <w:rFonts w:ascii="Arial" w:hAnsi="Arial"/>
+          <w:sz w:val="20"/>
+          <w:szCs w:val="20"/>
+          <w:lang w:val="fr-FR"/>
+        </w:rPr>
+        <w:t xml:space="preserve">                                    </w:t>
+      </w:r>
+    </w:p>
+    <w:p>
+      <w:pPr>
+        <w:rPr>
+          <w:rFonts w:ascii="Arial" w:hAnsi="Arial"/>
           <w:b/>
           <w:sz w:val="20"/>
           <w:szCs w:val="20"/>
@@ -487,17 +549,7 @@
           <w:szCs w:val="20"/>
           <w:lang w:val="fr-FR"/>
         </w:rPr>
-        <w:t>0</w:t>
-      </w:r>
-      <w:r>
-        <w:rPr>
-          <w:rFonts w:ascii="Arial" w:hAnsi="Arial"/>
-          <w:b/>
-          <w:sz w:val="20"/>
-          <w:szCs w:val="20"/>
-          <w:lang w:val="fr-FR"/>
-        </w:rPr>
-        <w:t>9</w:t>
+        <w:t>03</w:t>
       </w:r>
       <w:r>
         <w:rPr>
@@ -517,17 +569,7 @@
           <w:szCs w:val="20"/>
           <w:lang w:val="fr-FR"/>
         </w:rPr>
-        <w:t>201</w:t>
-      </w:r>
-      <w:r>
-        <w:rPr>
-          <w:rFonts w:ascii="Arial" w:hAnsi="Arial"/>
-          <w:b/>
-          <w:sz w:val="20"/>
-          <w:szCs w:val="20"/>
-          <w:lang w:val="fr-FR"/>
-        </w:rPr>
-        <w:t>4</w:t>
+        <w:t>2013</w:t>
       </w:r>
       <w:r>
         <w:rPr>
@@ -539,46 +581,18 @@
         </w:rPr>
         <w:t xml:space="preserve"> au </w:t>
       </w:r>
-      <w:r>
-        <w:rPr>
-          <w:rFonts w:ascii="Arial" w:hAnsi="Arial"/>
-          <w:b/>
-          <w:sz w:val="20"/>
-          <w:szCs w:val="20"/>
-          <w:lang w:val="fr-FR"/>
-        </w:rPr>
-        <w:t>31/0</w:t>
-      </w:r>
-      <w:r>
-        <w:rPr>
-          <w:rFonts w:ascii="Arial" w:hAnsi="Arial"/>
-          <w:b/>
-          <w:sz w:val="20"/>
-          <w:szCs w:val="20"/>
-          <w:lang w:val="fr-FR"/>
-        </w:rPr>
-        <w:t>3</w:t>
-      </w:r>
-      <w:r>
-        <w:rPr>
-          <w:rFonts w:ascii="Arial" w:hAnsi="Arial"/>
-          <w:b/>
-          <w:sz w:val="20"/>
-          <w:szCs w:val="20"/>
-          <w:lang w:val="fr-FR"/>
-        </w:rPr>
-        <w:t>/201</w:t>
-      </w:r>
-      <w:r>
-        <w:rPr>
-          <w:rFonts w:ascii="Arial" w:hAnsi="Arial"/>
-          <w:b/>
-          <w:sz w:val="20"/>
-          <w:szCs w:val="20"/>
-          <w:lang w:val="fr-FR"/>
-        </w:rPr>
-        <w:t>5</w:t>
-      </w:r>
+      <w:proofErr w:type="spellStart"/>
+      <w:r>
+        <w:rPr>
+          <w:rFonts w:ascii="Arial" w:hAnsi="Arial"/>
+          <w:b/>
+          <w:sz w:val="20"/>
+          <w:szCs w:val="20"/>
+          <w:lang w:val="fr-FR"/>
+        </w:rPr>
+        <w:t>mtn</w:t>
+      </w:r>
+      <w:proofErr w:type="spellEnd"/>
       <w:r>
         <w:rPr>
           <w:rFonts w:ascii="Arial" w:hAnsi="Arial"/>
@@ -597,7 +611,17 @@
           <w:szCs w:val="20"/>
           <w:lang w:val="fr-FR"/>
         </w:rPr>
-        <w:t>Paris France</w:t>
+        <w:t>Paris</w:t>
+      </w:r>
+      <w:r>
+        <w:rPr>
+          <w:rFonts w:ascii="Arial" w:hAnsi="Arial"/>
+          <w:b/>
+          <w:sz w:val="20"/>
+          <w:szCs w:val="20"/>
+          <w:lang w:val="fr-FR"/>
+        </w:rPr>
+        <w:t xml:space="preserve"> France</w:t>
       </w:r>
       <w:r>
         <w:rPr>
@@ -623,29 +647,7 @@
           <w:b/>
           <w:lang w:val="fr-FR"/>
         </w:rPr>
-        <w:t>Telecom ParisTech</w:t>
-      </w:r>
-      <w:r>
-        <w:rPr>
-          <w:rFonts w:ascii="Arial" w:hAnsi="Arial"/>
-          <w:lang w:val="fr-FR"/>
-        </w:rPr>
-        <w:t>,</w:t>
-      </w:r>
-      <w:r>
-        <w:rPr>
-          <w:rFonts w:ascii="Arial" w:hAnsi="Arial"/>
-          <w:b/>
-          <w:lang w:val="fr-FR"/>
-        </w:rPr>
-        <w:t xml:space="preserve"> </w:t>
-      </w:r>
-      <w:r>
-        <w:rPr>
-          <w:rFonts w:ascii="Arial" w:hAnsi="Arial"/>
-          <w:lang w:val="fr-FR"/>
-        </w:rPr>
-        <w:t>Groupe MM</w:t>
+        <w:t>CNRS/LTCI</w:t>
       </w:r>
     </w:p>
     <w:p>
@@ -717,17 +719,65 @@
           <w:szCs w:val="20"/>
           <w:lang w:val="fr-FR"/>
         </w:rPr>
-        <w:t>: Project Européen « </w:t>
-      </w:r>
-      <w:r>
-        <w:rPr>
-          <w:rFonts w:ascii="Arial" w:hAnsi="Arial"/>
-          <w:sz w:val="20"/>
-          <w:szCs w:val="20"/>
-          <w:lang w:val="fr-FR"/>
-        </w:rPr>
-        <w:t>Dynamics</w:t>
-      </w:r>
+        <w:t xml:space="preserve">: </w:t>
+      </w:r>
+    </w:p>
+    <w:p>
+      <w:pPr>
+        <w:rPr>
+          <w:rFonts w:ascii="Arial" w:hAnsi="Arial"/>
+          <w:sz w:val="20"/>
+          <w:szCs w:val="20"/>
+          <w:lang w:val="fr-FR"/>
+        </w:rPr>
+      </w:pPr>
+      <w:r>
+        <w:rPr>
+          <w:rFonts w:ascii="Arial" w:hAnsi="Arial"/>
+          <w:sz w:val="20"/>
+          <w:szCs w:val="20"/>
+          <w:lang w:val="fr-FR"/>
+        </w:rPr>
+        <w:t xml:space="preserve">      </w:t>
+      </w:r>
+      <w:r>
+        <w:rPr>
+          <w:rFonts w:ascii="Arial" w:hAnsi="Arial"/>
+          <w:sz w:val="20"/>
+          <w:szCs w:val="20"/>
+          <w:lang w:val="fr-FR"/>
+        </w:rPr>
+        <w:t xml:space="preserve">Project </w:t>
+      </w:r>
+      <w:r>
+        <w:rPr>
+          <w:rFonts w:ascii="Arial" w:hAnsi="Arial"/>
+          <w:sz w:val="20"/>
+          <w:szCs w:val="20"/>
+          <w:lang w:val="fr-FR"/>
+        </w:rPr>
+        <w:t xml:space="preserve">Européen </w:t>
+      </w:r>
+      <w:r>
+        <w:rPr>
+          <w:rFonts w:ascii="Arial" w:hAnsi="Arial"/>
+          <w:sz w:val="20"/>
+          <w:szCs w:val="20"/>
+          <w:lang w:val="fr-FR"/>
+        </w:rPr>
+        <w:t>« </w:t>
+      </w:r>
+      <w:proofErr w:type="spellStart"/>
+      <w:r>
+        <w:rPr>
+          <w:rFonts w:ascii="Arial" w:hAnsi="Arial"/>
+          <w:sz w:val="20"/>
+          <w:szCs w:val="20"/>
+          <w:lang w:val="fr-FR"/>
+        </w:rPr>
+        <w:t>Ilhaire</w:t>
+      </w:r>
+      <w:proofErr w:type="spellEnd"/>
       <w:r>
         <w:rPr>
           <w:rFonts w:ascii="Arial" w:hAnsi="Arial"/>
@@ -755,25 +805,246 @@
           <w:szCs w:val="20"/>
           <w:lang w:val="fr-FR"/>
         </w:rPr>
-        <w:t xml:space="preserve">Modélisation </w:t>
-      </w:r>
-      <w:r>
-        <w:rPr>
-          <w:rFonts w:ascii="Arial" w:hAnsi="Arial"/>
-          <w:sz w:val="20"/>
-          <w:szCs w:val="20"/>
-          <w:lang w:val="fr-FR"/>
-        </w:rPr>
-        <w:t>du comportement des</w:t>
-      </w:r>
-      <w:r>
-        <w:rPr>
-          <w:rFonts w:ascii="Arial" w:hAnsi="Arial"/>
-          <w:sz w:val="20"/>
-          <w:szCs w:val="20"/>
-          <w:lang w:val="fr-FR"/>
-        </w:rPr>
-        <w:t xml:space="preserve"> agent</w:t>
+        <w:t>M</w:t>
+      </w:r>
+      <w:r>
+        <w:rPr>
+          <w:rFonts w:ascii="Arial" w:hAnsi="Arial"/>
+          <w:sz w:val="20"/>
+          <w:szCs w:val="20"/>
+          <w:lang w:val="fr-FR"/>
+        </w:rPr>
+        <w:t>odélisation du</w:t>
+      </w:r>
+      <w:r>
+        <w:rPr>
+          <w:rFonts w:ascii="Arial" w:hAnsi="Arial"/>
+          <w:sz w:val="20"/>
+          <w:szCs w:val="20"/>
+          <w:lang w:val="fr-FR"/>
+        </w:rPr>
+        <w:t xml:space="preserve"> rire pour</w:t>
+      </w:r>
+      <w:r>
+        <w:rPr>
+          <w:rFonts w:ascii="Arial" w:hAnsi="Arial"/>
+          <w:sz w:val="20"/>
+          <w:szCs w:val="20"/>
+          <w:lang w:val="fr-FR"/>
+        </w:rPr>
+        <w:t xml:space="preserve"> agent virtuel conversationnel</w:t>
+      </w:r>
+      <w:r>
+        <w:rPr>
+          <w:rFonts w:ascii="Arial" w:hAnsi="Arial"/>
+          <w:sz w:val="20"/>
+          <w:szCs w:val="20"/>
+          <w:lang w:val="fr-FR"/>
+        </w:rPr>
+        <w:t xml:space="preserve">; </w:t>
+      </w:r>
+    </w:p>
+    <w:p>
+      <w:pPr>
+        <w:ind w:firstLine="708"/>
+        <w:rPr>
+          <w:rFonts w:ascii="Arial" w:hAnsi="Arial"/>
+          <w:sz w:val="20"/>
+          <w:szCs w:val="20"/>
+          <w:lang w:val="fr-FR"/>
+        </w:rPr>
+      </w:pPr>
+      <w:r>
+        <w:rPr>
+          <w:rFonts w:ascii="Arial" w:hAnsi="Arial"/>
+          <w:sz w:val="20"/>
+          <w:szCs w:val="20"/>
+          <w:lang w:val="fr-FR"/>
+        </w:rPr>
+        <w:t>C</w:t>
+      </w:r>
+      <w:r>
+        <w:rPr>
+          <w:rFonts w:ascii="Arial" w:hAnsi="Arial"/>
+          <w:sz w:val="20"/>
+          <w:szCs w:val="20"/>
+          <w:lang w:val="fr-FR"/>
+        </w:rPr>
+        <w:t xml:space="preserve">apture en 3D </w:t>
+      </w:r>
+      <w:r>
+        <w:rPr>
+          <w:rFonts w:ascii="Arial" w:hAnsi="Arial"/>
+          <w:sz w:val="20"/>
+          <w:szCs w:val="20"/>
+          <w:lang w:val="fr-FR"/>
+        </w:rPr>
+        <w:t>de données</w:t>
+      </w:r>
+      <w:r>
+        <w:rPr>
+          <w:rFonts w:ascii="Arial" w:hAnsi="Arial"/>
+          <w:sz w:val="20"/>
+          <w:szCs w:val="20"/>
+          <w:lang w:val="fr-FR"/>
+        </w:rPr>
+        <w:t xml:space="preserve"> de </w:t>
+      </w:r>
+      <w:r>
+        <w:rPr>
+          <w:rFonts w:ascii="Arial" w:hAnsi="Arial"/>
+          <w:sz w:val="20"/>
+          <w:szCs w:val="20"/>
+          <w:lang w:val="fr-FR"/>
+        </w:rPr>
+        <w:t>mouvements et reproductio</w:t>
+      </w:r>
+      <w:r>
+        <w:rPr>
+          <w:rFonts w:ascii="Arial" w:hAnsi="Arial"/>
+          <w:sz w:val="20"/>
+          <w:szCs w:val="20"/>
+          <w:lang w:val="fr-FR"/>
+        </w:rPr>
+        <w:t xml:space="preserve">n des animations de rire par </w:t>
+      </w:r>
+      <w:r>
+        <w:rPr>
+          <w:rFonts w:ascii="Arial" w:hAnsi="Arial"/>
+          <w:sz w:val="20"/>
+          <w:szCs w:val="20"/>
+          <w:lang w:val="fr-FR"/>
+        </w:rPr>
+        <w:t xml:space="preserve">chaîne de </w:t>
+      </w:r>
+      <w:proofErr w:type="spellStart"/>
+      <w:r>
+        <w:rPr>
+          <w:rFonts w:ascii="Arial" w:hAnsi="Arial"/>
+          <w:sz w:val="20"/>
+          <w:szCs w:val="20"/>
+          <w:lang w:val="fr-FR"/>
+        </w:rPr>
+        <w:t>markov</w:t>
+      </w:r>
+      <w:proofErr w:type="spellEnd"/>
+      <w:r>
+        <w:rPr>
+          <w:rFonts w:ascii="Arial" w:hAnsi="Arial"/>
+          <w:sz w:val="20"/>
+          <w:szCs w:val="20"/>
+          <w:lang w:val="fr-FR"/>
+        </w:rPr>
+        <w:t>;</w:t>
+      </w:r>
+    </w:p>
+    <w:p>
+      <w:pPr>
+        <w:ind w:firstLine="708"/>
+        <w:rPr>
+          <w:rFonts w:ascii="Arial" w:hAnsi="Arial"/>
+          <w:sz w:val="20"/>
+          <w:szCs w:val="20"/>
+          <w:lang w:val="fr-FR"/>
+        </w:rPr>
+      </w:pPr>
+      <w:r>
+        <w:rPr>
+          <w:rFonts w:ascii="Arial" w:hAnsi="Arial"/>
+          <w:sz w:val="20"/>
+          <w:szCs w:val="20"/>
+          <w:lang w:val="fr-FR"/>
+        </w:rPr>
+        <w:t>Systè</w:t>
+      </w:r>
+      <w:r>
+        <w:rPr>
+          <w:rFonts w:ascii="Arial" w:hAnsi="Arial"/>
+          <w:sz w:val="20"/>
+          <w:szCs w:val="20"/>
+          <w:lang w:val="fr-FR"/>
+        </w:rPr>
+        <w:t>m</w:t>
+      </w:r>
+      <w:r>
+        <w:rPr>
+          <w:rFonts w:ascii="Arial" w:hAnsi="Arial"/>
+          <w:sz w:val="20"/>
+          <w:szCs w:val="20"/>
+          <w:lang w:val="fr-FR"/>
+        </w:rPr>
+        <w:t>e</w:t>
+      </w:r>
+      <w:r>
+        <w:rPr>
+          <w:rFonts w:ascii="Arial" w:hAnsi="Arial"/>
+          <w:sz w:val="20"/>
+          <w:szCs w:val="20"/>
+          <w:lang w:val="fr-FR"/>
+        </w:rPr>
+        <w:t xml:space="preserve"> d’animation cinématique et dynamique.</w:t>
+      </w:r>
+    </w:p>
+    <w:p>
+      <w:pPr>
+        <w:rPr>
+          <w:rFonts w:ascii="Arial" w:hAnsi="Arial"/>
+          <w:b/>
+          <w:i/>
+          <w:sz w:val="20"/>
+          <w:szCs w:val="20"/>
+          <w:lang w:val="fr-FR"/>
+        </w:rPr>
+      </w:pPr>
+      <w:r>
+        <w:rPr>
+          <w:rFonts w:ascii="Arial" w:hAnsi="Arial"/>
+          <w:sz w:val="20"/>
+          <w:szCs w:val="20"/>
+          <w:lang w:val="fr-FR"/>
+        </w:rPr>
+        <w:t xml:space="preserve">             Outils : </w:t>
+      </w:r>
+      <w:proofErr w:type="spellStart"/>
+      <w:r>
+        <w:rPr>
+          <w:rFonts w:ascii="Arial" w:hAnsi="Arial"/>
+          <w:b/>
+          <w:sz w:val="20"/>
+          <w:szCs w:val="20"/>
+          <w:lang w:val="fr-FR"/>
+        </w:rPr>
+        <w:t>XSens</w:t>
+      </w:r>
+      <w:proofErr w:type="spellEnd"/>
+      <w:r>
+        <w:rPr>
+          <w:rFonts w:ascii="Arial" w:hAnsi="Arial"/>
+          <w:b/>
+          <w:sz w:val="20"/>
+          <w:szCs w:val="20"/>
+          <w:lang w:val="fr-FR"/>
+        </w:rPr>
+        <w:t>, Unity3D, Ogre</w:t>
+      </w:r>
+      <w:r>
+        <w:rPr>
+          <w:rFonts w:ascii="Arial" w:hAnsi="Arial"/>
+          <w:b/>
+          <w:sz w:val="20"/>
+          <w:szCs w:val="20"/>
+          <w:lang w:val="fr-FR"/>
+        </w:rPr>
+        <w:t>3D</w:t>
+      </w:r>
+      <w:r>
+        <w:rPr>
+          <w:rFonts w:ascii="Arial" w:hAnsi="Arial"/>
+          <w:sz w:val="20"/>
+          <w:szCs w:val="20"/>
+          <w:lang w:val="fr-FR"/>
+        </w:rPr>
+        <w:t>; Langage</w:t>
       </w:r>
       <w:r>
         <w:rPr>
@@ -791,7 +1062,123 @@
           <w:szCs w:val="20"/>
           <w:lang w:val="fr-FR"/>
         </w:rPr>
-        <w:t xml:space="preserve"> virtuel conversationnel; </w:t>
+        <w:t> : </w:t>
+      </w:r>
+      <w:r>
+        <w:rPr>
+          <w:rFonts w:ascii="Arial" w:hAnsi="Arial"/>
+          <w:b/>
+          <w:i/>
+          <w:sz w:val="20"/>
+          <w:szCs w:val="20"/>
+          <w:lang w:val="fr-FR"/>
+        </w:rPr>
+        <w:t>Matlab, JAVA</w:t>
+      </w:r>
+      <w:r>
+        <w:rPr>
+          <w:rFonts w:ascii="Arial" w:hAnsi="Arial"/>
+          <w:b/>
+          <w:i/>
+          <w:sz w:val="20"/>
+          <w:szCs w:val="20"/>
+          <w:lang w:val="fr-FR"/>
+        </w:rPr>
+        <w:t>(</w:t>
+      </w:r>
+      <w:proofErr w:type="spellStart"/>
+      <w:r>
+        <w:rPr>
+          <w:rFonts w:ascii="Arial" w:hAnsi="Arial"/>
+          <w:b/>
+          <w:i/>
+          <w:sz w:val="20"/>
+          <w:szCs w:val="20"/>
+          <w:lang w:val="fr-FR"/>
+        </w:rPr>
+        <w:t>NetBean</w:t>
+      </w:r>
+      <w:proofErr w:type="spellEnd"/>
+      <w:r>
+        <w:rPr>
+          <w:rFonts w:ascii="Arial" w:hAnsi="Arial"/>
+          <w:b/>
+          <w:i/>
+          <w:sz w:val="20"/>
+          <w:szCs w:val="20"/>
+          <w:lang w:val="fr-FR"/>
+        </w:rPr>
+        <w:t>)</w:t>
+      </w:r>
+      <w:r>
+        <w:rPr>
+          <w:rFonts w:ascii="Arial" w:hAnsi="Arial"/>
+          <w:b/>
+          <w:i/>
+          <w:sz w:val="20"/>
+          <w:szCs w:val="20"/>
+          <w:lang w:val="fr-FR"/>
+        </w:rPr>
+        <w:t>, C++</w:t>
+      </w:r>
+      <w:r>
+        <w:rPr>
+          <w:rFonts w:ascii="Arial" w:hAnsi="Arial"/>
+          <w:b/>
+          <w:i/>
+          <w:sz w:val="20"/>
+          <w:szCs w:val="20"/>
+          <w:lang w:val="fr-FR"/>
+        </w:rPr>
+        <w:t>(VS)</w:t>
+      </w:r>
+    </w:p>
+    <w:p>
+      <w:pPr>
+        <w:rPr>
+          <w:rFonts w:ascii="Arial" w:hAnsi="Arial"/>
+          <w:sz w:val="20"/>
+          <w:szCs w:val="20"/>
+          <w:lang w:val="fr-FR"/>
+        </w:rPr>
+      </w:pPr>
+      <w:r>
+        <w:rPr>
+          <w:rFonts w:ascii="Arial" w:hAnsi="Arial"/>
+          <w:sz w:val="20"/>
+          <w:szCs w:val="20"/>
+          <w:lang w:val="fr-FR"/>
+        </w:rPr>
+        <w:t xml:space="preserve">      </w:t>
+      </w:r>
+      <w:r>
+        <w:rPr>
+          <w:rFonts w:ascii="Arial" w:hAnsi="Arial"/>
+          <w:sz w:val="20"/>
+          <w:szCs w:val="20"/>
+          <w:lang w:val="fr-FR"/>
+        </w:rPr>
+        <w:t xml:space="preserve">Project « Dynamics »  </w:t>
+      </w:r>
+    </w:p>
+    <w:p>
+      <w:pPr>
+        <w:ind w:firstLine="708"/>
+        <w:rPr>
+          <w:rFonts w:ascii="Arial" w:hAnsi="Arial"/>
+          <w:sz w:val="20"/>
+          <w:szCs w:val="20"/>
+          <w:lang w:val="fr-FR"/>
+        </w:rPr>
+      </w:pPr>
+      <w:r>
+        <w:rPr>
+          <w:rFonts w:ascii="Arial" w:hAnsi="Arial"/>
+          <w:sz w:val="20"/>
+          <w:szCs w:val="20"/>
+          <w:lang w:val="fr-FR"/>
+        </w:rPr>
+        <w:t xml:space="preserve">Modélisation du comportement des agents virtuel conversationnel; </w:t>
       </w:r>
     </w:p>
     <w:p>
@@ -811,865 +1198,71 @@
           <w:szCs w:val="20"/>
           <w:lang w:val="fr-FR"/>
         </w:rPr>
-        <w:t>System « mixed » dynamique en physique, « rigid body dynamics »  pour simuler les mouvements de characters</w:t>
-      </w:r>
-    </w:p>
-    <w:p>
-      <w:pPr>
-        <w:rPr>
-          <w:rFonts w:ascii="Arial" w:hAnsi="Arial"/>
-          <w:u w:val="single"/>
-          <w:lang w:val="fr-FR"/>
-        </w:rPr>
-      </w:pPr>
-      <w:r>
-        <w:rPr>
-          <w:rFonts w:ascii="Arial" w:hAnsi="Arial"/>
-          <w:u w:val="single"/>
-          <w:lang w:val="fr-FR"/>
-        </w:rPr>
-        <w:t>Tuteur</w:t>
-      </w:r>
-    </w:p>
-    <w:p>
-      <w:pPr>
-        <w:rPr>
-          <w:rFonts w:ascii="Arial" w:hAnsi="Arial"/>
-          <w:sz w:val="20"/>
-          <w:szCs w:val="20"/>
-          <w:lang w:val="fr-FR"/>
-        </w:rPr>
-      </w:pPr>
-      <w:r>
-        <w:rPr>
-          <w:rFonts w:ascii="Arial" w:hAnsi="Arial"/>
-          <w:sz w:val="20"/>
-          <w:szCs w:val="20"/>
-          <w:lang w:val="fr-FR"/>
-        </w:rPr>
-        <w:t>Missions et</w:t>
-      </w:r>
-      <w:r>
-        <w:rPr>
-          <w:rFonts w:ascii="Arial" w:hAnsi="Arial"/>
-          <w:sz w:val="20"/>
-          <w:szCs w:val="20"/>
-          <w:lang w:val="fr-FR"/>
-        </w:rPr>
-        <w:t xml:space="preserve"> tâches réalisé</w:t>
-      </w:r>
-      <w:r>
-        <w:rPr>
-          <w:rFonts w:ascii="Arial" w:hAnsi="Arial"/>
-          <w:sz w:val="20"/>
-          <w:szCs w:val="20"/>
-          <w:lang w:val="fr-FR"/>
-        </w:rPr>
-        <w:t>e</w:t>
-      </w:r>
-      <w:r>
-        <w:rPr>
-          <w:rFonts w:ascii="Arial" w:hAnsi="Arial"/>
-          <w:sz w:val="20"/>
-          <w:szCs w:val="20"/>
-          <w:lang w:val="fr-FR"/>
-        </w:rPr>
-        <w:t xml:space="preserve">s </w:t>
-      </w:r>
-      <w:r>
-        <w:rPr>
-          <w:rFonts w:ascii="Arial" w:hAnsi="Arial"/>
-          <w:sz w:val="20"/>
-          <w:szCs w:val="20"/>
-          <w:lang w:val="fr-FR"/>
-        </w:rPr>
-        <w:t>:</w:t>
-      </w:r>
-      <w:r>
-        <w:rPr>
-          <w:rFonts w:ascii="Arial" w:hAnsi="Arial"/>
-          <w:sz w:val="20"/>
-          <w:szCs w:val="20"/>
-          <w:lang w:val="fr-FR"/>
-        </w:rPr>
-        <w:t xml:space="preserve"> chargé à diriger les élevés pour finir un</w:t>
-      </w:r>
-      <w:r>
-        <w:rPr>
-          <w:rFonts w:ascii="Arial" w:hAnsi="Arial"/>
-          <w:sz w:val="20"/>
-          <w:szCs w:val="20"/>
-          <w:lang w:val="fr-FR"/>
-        </w:rPr>
-        <w:t xml:space="preserve"> </w:t>
-      </w:r>
-      <w:r>
-        <w:rPr>
-          <w:rFonts w:ascii="Arial" w:hAnsi="Arial"/>
-          <w:sz w:val="20"/>
-          <w:szCs w:val="20"/>
-          <w:lang w:val="fr-FR"/>
-        </w:rPr>
-        <w:t>p</w:t>
-      </w:r>
-      <w:bookmarkStart w:id="0" w:name="_GoBack"/>
-      <w:bookmarkEnd w:id="0"/>
-      <w:r>
-        <w:rPr>
-          <w:rFonts w:ascii="Arial" w:hAnsi="Arial"/>
-          <w:sz w:val="20"/>
-          <w:szCs w:val="20"/>
-          <w:lang w:val="fr-FR"/>
-        </w:rPr>
-        <w:t xml:space="preserve">roject </w:t>
-      </w:r>
-      <w:r>
-        <w:rPr>
-          <w:rFonts w:ascii="Arial" w:hAnsi="Arial"/>
-          <w:sz w:val="20"/>
-          <w:szCs w:val="20"/>
-          <w:lang w:val="fr-FR"/>
-        </w:rPr>
-        <w:t>Telecom</w:t>
-      </w:r>
-      <w:r>
-        <w:rPr>
-          <w:rFonts w:ascii="Arial" w:hAnsi="Arial"/>
-          <w:sz w:val="20"/>
-          <w:szCs w:val="20"/>
-          <w:lang w:val="fr-FR"/>
-        </w:rPr>
-        <w:t xml:space="preserve"> « </w:t>
-      </w:r>
-      <w:r>
-        <w:rPr>
-          <w:rFonts w:ascii="Arial" w:hAnsi="Arial"/>
-          <w:sz w:val="20"/>
-          <w:szCs w:val="20"/>
-          <w:lang w:val="fr-FR"/>
-        </w:rPr>
-        <w:t>I</w:t>
-      </w:r>
-      <w:r>
-        <w:rPr>
-          <w:rFonts w:ascii="Arial" w:hAnsi="Arial"/>
-          <w:sz w:val="20"/>
-          <w:szCs w:val="20"/>
-          <w:lang w:val="fr-FR"/>
-        </w:rPr>
-        <w:t>-</w:t>
-      </w:r>
-      <w:r>
-        <w:rPr>
-          <w:rFonts w:ascii="Arial" w:hAnsi="Arial"/>
-          <w:sz w:val="20"/>
-          <w:szCs w:val="20"/>
-          <w:lang w:val="fr-FR"/>
-        </w:rPr>
-        <w:t>Pen</w:t>
-      </w:r>
-      <w:r>
-        <w:rPr>
-          <w:rFonts w:ascii="Arial" w:hAnsi="Arial"/>
-          <w:sz w:val="20"/>
-          <w:szCs w:val="20"/>
-          <w:lang w:val="fr-FR"/>
-        </w:rPr>
-        <w:t xml:space="preserve"> »  </w:t>
-      </w:r>
-    </w:p>
-    <w:p>
-      <w:pPr>
-        <w:ind w:left="708"/>
-        <w:rPr>
-          <w:rFonts w:ascii="Arial" w:hAnsi="Arial"/>
-          <w:sz w:val="20"/>
-          <w:szCs w:val="20"/>
-          <w:lang w:val="fr-FR"/>
-        </w:rPr>
-      </w:pPr>
-      <w:r>
-        <w:rPr>
-          <w:rFonts w:ascii="Arial" w:hAnsi="Arial"/>
-          <w:sz w:val="20"/>
-          <w:szCs w:val="20"/>
-          <w:lang w:val="fr-FR"/>
-        </w:rPr>
-        <w:t>System module codée en Java pour créer un stylo</w:t>
-      </w:r>
-      <w:r>
-        <w:rPr>
-          <w:rFonts w:ascii="Arial" w:hAnsi="Arial"/>
-          <w:sz w:val="20"/>
-          <w:szCs w:val="20"/>
-          <w:lang w:val="fr-FR"/>
-        </w:rPr>
-        <w:t xml:space="preserve"> </w:t>
-      </w:r>
-      <w:r>
-        <w:rPr>
-          <w:rFonts w:ascii="Arial" w:hAnsi="Arial"/>
-          <w:sz w:val="20"/>
-          <w:szCs w:val="20"/>
-          <w:lang w:val="fr-FR"/>
-        </w:rPr>
-        <w:t>correcteur</w:t>
-      </w:r>
-      <w:r>
-        <w:rPr>
-          <w:rFonts w:ascii="Arial" w:hAnsi="Arial"/>
-          <w:sz w:val="20"/>
-          <w:szCs w:val="20"/>
-          <w:lang w:val="fr-FR"/>
-        </w:rPr>
-        <w:t xml:space="preserve"> </w:t>
-      </w:r>
-      <w:r>
-        <w:rPr>
-          <w:rFonts w:ascii="Arial" w:hAnsi="Arial"/>
-          <w:sz w:val="20"/>
-          <w:szCs w:val="20"/>
-          <w:lang w:val="fr-FR"/>
-        </w:rPr>
-        <w:t>électronique</w:t>
-      </w:r>
-      <w:r>
-        <w:rPr>
-          <w:rFonts w:ascii="Arial" w:hAnsi="Arial"/>
-          <w:sz w:val="20"/>
-          <w:szCs w:val="20"/>
-          <w:lang w:val="fr-FR"/>
-        </w:rPr>
-        <w:t xml:space="preserve"> à destination d'enfants de primaire</w:t>
-      </w:r>
-      <w:r>
-        <w:rPr>
-          <w:rFonts w:ascii="Arial" w:hAnsi="Arial"/>
-          <w:sz w:val="20"/>
-          <w:szCs w:val="20"/>
-          <w:lang w:val="fr-FR"/>
-        </w:rPr>
-        <w:t xml:space="preserve">, qui </w:t>
-      </w:r>
-      <w:r>
-        <w:rPr>
-          <w:rFonts w:ascii="Arial" w:hAnsi="Arial"/>
-          <w:sz w:val="20"/>
-          <w:szCs w:val="20"/>
-          <w:lang w:val="fr-FR"/>
-        </w:rPr>
-        <w:t>détecte les fautes commises (erreurs d'orthographe, de grammaire, de conjugaison etc)</w:t>
-      </w:r>
-      <w:r>
-        <w:rPr>
-          <w:rFonts w:ascii="Arial" w:hAnsi="Arial"/>
-          <w:sz w:val="20"/>
-          <w:szCs w:val="20"/>
-          <w:lang w:val="fr-FR"/>
-        </w:rPr>
-        <w:t xml:space="preserve"> </w:t>
-      </w:r>
-      <w:r>
-        <w:rPr>
-          <w:rFonts w:ascii="Arial" w:hAnsi="Arial"/>
-          <w:sz w:val="20"/>
-          <w:szCs w:val="20"/>
-          <w:lang w:val="fr-FR"/>
-        </w:rPr>
-        <w:t>et informe l'élève via un signal sonore et/ou lumineux en temps réel</w:t>
-      </w:r>
-      <w:r>
-        <w:rPr>
-          <w:rFonts w:ascii="Arial" w:hAnsi="Arial"/>
-          <w:sz w:val="20"/>
-          <w:szCs w:val="20"/>
-          <w:lang w:val="fr-FR"/>
-        </w:rPr>
-        <w:t>.</w:t>
-      </w:r>
-    </w:p>
-    <w:p>
-      <w:pPr>
-        <w:rPr>
-          <w:rFonts w:ascii="Arial" w:hAnsi="Arial"/>
-          <w:sz w:val="20"/>
-          <w:szCs w:val="20"/>
-          <w:lang w:val="fr-FR"/>
-        </w:rPr>
-      </w:pPr>
-    </w:p>
-    <w:p>
-      <w:pPr>
-        <w:rPr>
-          <w:rFonts w:ascii="Arial" w:hAnsi="Arial"/>
-          <w:sz w:val="10"/>
-          <w:szCs w:val="20"/>
-          <w:lang w:val="fr-FR"/>
-        </w:rPr>
-      </w:pPr>
-      <w:r>
-        <w:rPr>
-          <w:rFonts w:ascii="Arial" w:hAnsi="Arial"/>
-          <w:sz w:val="20"/>
-          <w:szCs w:val="20"/>
-          <w:lang w:val="fr-FR"/>
-        </w:rPr>
-        <w:t xml:space="preserve">                                    </w:t>
-      </w:r>
-    </w:p>
-    <w:p>
-      <w:pPr>
-        <w:rPr>
-          <w:rFonts w:ascii="Arial" w:hAnsi="Arial"/>
-          <w:b/>
-          <w:sz w:val="20"/>
-          <w:szCs w:val="20"/>
-          <w:lang w:val="fr-FR"/>
-        </w:rPr>
-      </w:pPr>
-      <w:r>
-        <w:rPr>
-          <w:rFonts w:ascii="Arial" w:hAnsi="Arial"/>
-          <w:b/>
-          <w:sz w:val="20"/>
-          <w:szCs w:val="20"/>
-          <w:lang w:val="fr-FR"/>
-        </w:rPr>
-        <w:t>Du 0</w:t>
-      </w:r>
-      <w:r>
-        <w:rPr>
-          <w:rFonts w:ascii="Arial" w:hAnsi="Arial"/>
-          <w:b/>
-          <w:sz w:val="20"/>
-          <w:szCs w:val="20"/>
-          <w:lang w:val="fr-FR"/>
-        </w:rPr>
-        <w:t>1</w:t>
-      </w:r>
-      <w:r>
-        <w:rPr>
-          <w:rFonts w:ascii="Arial" w:hAnsi="Arial"/>
-          <w:b/>
-          <w:sz w:val="20"/>
-          <w:szCs w:val="20"/>
-          <w:lang w:val="fr-FR"/>
-        </w:rPr>
-        <w:t>/</w:t>
-      </w:r>
-      <w:r>
-        <w:rPr>
-          <w:rFonts w:ascii="Arial" w:hAnsi="Arial"/>
-          <w:b/>
-          <w:sz w:val="20"/>
-          <w:szCs w:val="20"/>
-          <w:lang w:val="fr-FR"/>
-        </w:rPr>
-        <w:t>03</w:t>
-      </w:r>
-      <w:r>
-        <w:rPr>
-          <w:rFonts w:ascii="Arial" w:hAnsi="Arial"/>
-          <w:b/>
-          <w:sz w:val="20"/>
-          <w:szCs w:val="20"/>
-          <w:lang w:val="fr-FR"/>
-        </w:rPr>
-        <w:t>/</w:t>
-      </w:r>
-      <w:r>
-        <w:rPr>
-          <w:rFonts w:ascii="Arial" w:hAnsi="Arial"/>
-          <w:b/>
-          <w:sz w:val="20"/>
-          <w:szCs w:val="20"/>
-          <w:lang w:val="fr-FR"/>
-        </w:rPr>
-        <w:t>2013</w:t>
-      </w:r>
-      <w:r>
-        <w:rPr>
-          <w:rFonts w:ascii="Arial" w:hAnsi="Arial"/>
-          <w:b/>
-          <w:sz w:val="20"/>
-          <w:szCs w:val="20"/>
-          <w:lang w:val="fr-FR"/>
-        </w:rPr>
-        <w:t xml:space="preserve"> au </w:t>
-      </w:r>
-      <w:r>
-        <w:rPr>
-          <w:rFonts w:ascii="Arial" w:hAnsi="Arial"/>
-          <w:b/>
-          <w:sz w:val="20"/>
-          <w:szCs w:val="20"/>
-          <w:lang w:val="fr-FR"/>
-        </w:rPr>
-        <w:t>31/08/2014</w:t>
-      </w:r>
-      <w:r>
-        <w:rPr>
-          <w:rFonts w:ascii="Arial" w:hAnsi="Arial"/>
-          <w:b/>
-          <w:sz w:val="20"/>
-          <w:szCs w:val="20"/>
-          <w:lang w:val="fr-FR"/>
-        </w:rPr>
-        <w:t xml:space="preserve">  </w:t>
-      </w:r>
-      <w:r>
-        <w:rPr>
-          <w:rFonts w:ascii="Arial" w:hAnsi="Arial"/>
-          <w:b/>
-          <w:sz w:val="20"/>
-          <w:szCs w:val="20"/>
-          <w:lang w:val="fr-FR"/>
-        </w:rPr>
-        <w:t>Paris</w:t>
-      </w:r>
-      <w:r>
-        <w:rPr>
-          <w:rFonts w:ascii="Arial" w:hAnsi="Arial"/>
-          <w:b/>
-          <w:sz w:val="20"/>
-          <w:szCs w:val="20"/>
-          <w:lang w:val="fr-FR"/>
-        </w:rPr>
-        <w:t xml:space="preserve"> France</w:t>
-      </w:r>
-      <w:r>
-        <w:rPr>
-          <w:rFonts w:ascii="Arial" w:hAnsi="Arial"/>
-          <w:b/>
-          <w:sz w:val="20"/>
-          <w:szCs w:val="20"/>
-          <w:lang w:val="fr-FR"/>
-        </w:rPr>
-        <w:t xml:space="preserve">                                    </w:t>
-      </w:r>
-    </w:p>
-    <w:p>
-      <w:pPr>
-        <w:rPr>
-          <w:rFonts w:ascii="Arial" w:hAnsi="Arial"/>
-          <w:lang w:val="fr-FR"/>
-        </w:rPr>
-      </w:pPr>
-      <w:r>
-        <w:rPr>
-          <w:rFonts w:ascii="Arial" w:hAnsi="Arial"/>
-          <w:b/>
-          <w:lang w:val="fr-FR"/>
-        </w:rPr>
-        <w:t>CNRS/LTCI</w:t>
-      </w:r>
-    </w:p>
-    <w:p>
-      <w:pPr>
-        <w:rPr>
-          <w:rFonts w:ascii="Arial" w:hAnsi="Arial"/>
-          <w:u w:val="single"/>
-          <w:lang w:val="fr-FR"/>
-        </w:rPr>
-      </w:pPr>
-      <w:r>
-        <w:rPr>
-          <w:rFonts w:ascii="Arial" w:hAnsi="Arial"/>
-          <w:u w:val="single"/>
-          <w:lang w:val="fr-FR"/>
-        </w:rPr>
-        <w:t>Chercheur</w:t>
-      </w:r>
-    </w:p>
-    <w:p>
-      <w:pPr>
-        <w:rPr>
-          <w:rFonts w:ascii="Arial" w:hAnsi="Arial"/>
-          <w:sz w:val="20"/>
-          <w:szCs w:val="20"/>
-          <w:lang w:val="fr-FR"/>
-        </w:rPr>
-      </w:pPr>
-      <w:r>
-        <w:rPr>
-          <w:rFonts w:ascii="Arial" w:hAnsi="Arial"/>
-          <w:sz w:val="20"/>
-          <w:szCs w:val="20"/>
-          <w:lang w:val="fr-FR"/>
-        </w:rPr>
-        <w:t>Missions et</w:t>
-      </w:r>
-      <w:r>
-        <w:rPr>
-          <w:rFonts w:ascii="Arial" w:hAnsi="Arial"/>
-          <w:sz w:val="20"/>
-          <w:szCs w:val="20"/>
-          <w:lang w:val="fr-FR"/>
-        </w:rPr>
-        <w:t xml:space="preserve"> tâches réalisé</w:t>
-      </w:r>
-      <w:r>
-        <w:rPr>
-          <w:rFonts w:ascii="Arial" w:hAnsi="Arial"/>
-          <w:sz w:val="20"/>
-          <w:szCs w:val="20"/>
-          <w:lang w:val="fr-FR"/>
-        </w:rPr>
-        <w:t>e</w:t>
-      </w:r>
-      <w:r>
-        <w:rPr>
-          <w:rFonts w:ascii="Arial" w:hAnsi="Arial"/>
-          <w:sz w:val="20"/>
-          <w:szCs w:val="20"/>
-          <w:lang w:val="fr-FR"/>
-        </w:rPr>
-        <w:t xml:space="preserve">s </w:t>
-      </w:r>
-      <w:r>
-        <w:rPr>
-          <w:rFonts w:ascii="Arial" w:hAnsi="Arial"/>
-          <w:sz w:val="20"/>
-          <w:szCs w:val="20"/>
-          <w:lang w:val="fr-FR"/>
-        </w:rPr>
-        <w:t xml:space="preserve">: </w:t>
-      </w:r>
-      <w:r>
-        <w:rPr>
-          <w:rFonts w:ascii="Arial" w:hAnsi="Arial"/>
-          <w:sz w:val="20"/>
-          <w:szCs w:val="20"/>
-          <w:lang w:val="fr-FR"/>
-        </w:rPr>
-        <w:t xml:space="preserve">Project </w:t>
-      </w:r>
-      <w:r>
-        <w:rPr>
-          <w:rFonts w:ascii="Arial" w:hAnsi="Arial"/>
-          <w:sz w:val="20"/>
-          <w:szCs w:val="20"/>
-          <w:lang w:val="fr-FR"/>
-        </w:rPr>
-        <w:t xml:space="preserve">Européen </w:t>
-      </w:r>
-      <w:r>
-        <w:rPr>
-          <w:rFonts w:ascii="Arial" w:hAnsi="Arial"/>
-          <w:sz w:val="20"/>
-          <w:szCs w:val="20"/>
-          <w:lang w:val="fr-FR"/>
-        </w:rPr>
-        <w:t xml:space="preserve">« Ilhaire »  </w:t>
-      </w:r>
-    </w:p>
-    <w:p>
-      <w:pPr>
-        <w:ind w:firstLine="708"/>
-        <w:rPr>
-          <w:rFonts w:ascii="Arial" w:hAnsi="Arial"/>
-          <w:sz w:val="20"/>
-          <w:szCs w:val="20"/>
-          <w:lang w:val="fr-FR"/>
-        </w:rPr>
-      </w:pPr>
-      <w:r>
-        <w:rPr>
-          <w:rFonts w:ascii="Arial" w:hAnsi="Arial"/>
-          <w:sz w:val="20"/>
-          <w:szCs w:val="20"/>
-          <w:lang w:val="fr-FR"/>
-        </w:rPr>
-        <w:t>M</w:t>
-      </w:r>
-      <w:r>
-        <w:rPr>
-          <w:rFonts w:ascii="Arial" w:hAnsi="Arial"/>
-          <w:sz w:val="20"/>
-          <w:szCs w:val="20"/>
-          <w:lang w:val="fr-FR"/>
-        </w:rPr>
-        <w:t>odélisation du</w:t>
-      </w:r>
-      <w:r>
-        <w:rPr>
-          <w:rFonts w:ascii="Arial" w:hAnsi="Arial"/>
-          <w:sz w:val="20"/>
-          <w:szCs w:val="20"/>
-          <w:lang w:val="fr-FR"/>
-        </w:rPr>
-        <w:t xml:space="preserve"> rire pour</w:t>
-      </w:r>
-      <w:r>
-        <w:rPr>
-          <w:rFonts w:ascii="Arial" w:hAnsi="Arial"/>
-          <w:sz w:val="20"/>
-          <w:szCs w:val="20"/>
-          <w:lang w:val="fr-FR"/>
-        </w:rPr>
-        <w:t xml:space="preserve"> agent virtuel conversationnel</w:t>
-      </w:r>
-      <w:r>
-        <w:rPr>
-          <w:rFonts w:ascii="Arial" w:hAnsi="Arial"/>
-          <w:sz w:val="20"/>
-          <w:szCs w:val="20"/>
-          <w:lang w:val="fr-FR"/>
-        </w:rPr>
-        <w:t xml:space="preserve">; </w:t>
-      </w:r>
-    </w:p>
-    <w:p>
-      <w:pPr>
-        <w:ind w:firstLine="708"/>
-        <w:rPr>
-          <w:rFonts w:ascii="Arial" w:hAnsi="Arial"/>
-          <w:sz w:val="20"/>
-          <w:szCs w:val="20"/>
-          <w:lang w:val="fr-FR"/>
-        </w:rPr>
-      </w:pPr>
-      <w:r>
-        <w:rPr>
-          <w:rFonts w:ascii="Arial" w:hAnsi="Arial"/>
-          <w:sz w:val="20"/>
-          <w:szCs w:val="20"/>
-          <w:lang w:val="fr-FR"/>
-        </w:rPr>
-        <w:t>C</w:t>
-      </w:r>
-      <w:r>
-        <w:rPr>
-          <w:rFonts w:ascii="Arial" w:hAnsi="Arial"/>
-          <w:sz w:val="20"/>
-          <w:szCs w:val="20"/>
-          <w:lang w:val="fr-FR"/>
-        </w:rPr>
-        <w:t xml:space="preserve">apture en 3D </w:t>
-      </w:r>
-      <w:r>
-        <w:rPr>
-          <w:rFonts w:ascii="Arial" w:hAnsi="Arial"/>
-          <w:sz w:val="20"/>
-          <w:szCs w:val="20"/>
-          <w:lang w:val="fr-FR"/>
-        </w:rPr>
-        <w:t>de données</w:t>
-      </w:r>
-      <w:r>
-        <w:rPr>
-          <w:rFonts w:ascii="Arial" w:hAnsi="Arial"/>
-          <w:sz w:val="20"/>
-          <w:szCs w:val="20"/>
-          <w:lang w:val="fr-FR"/>
-        </w:rPr>
-        <w:t xml:space="preserve"> de </w:t>
-      </w:r>
-      <w:r>
-        <w:rPr>
-          <w:rFonts w:ascii="Arial" w:hAnsi="Arial"/>
-          <w:sz w:val="20"/>
-          <w:szCs w:val="20"/>
-          <w:lang w:val="fr-FR"/>
-        </w:rPr>
-        <w:t>mouvements et reproductio</w:t>
-      </w:r>
-      <w:r>
-        <w:rPr>
-          <w:rFonts w:ascii="Arial" w:hAnsi="Arial"/>
-          <w:sz w:val="20"/>
-          <w:szCs w:val="20"/>
-          <w:lang w:val="fr-FR"/>
-        </w:rPr>
-        <w:t xml:space="preserve">n des animations de rire par </w:t>
-      </w:r>
-      <w:r>
-        <w:rPr>
-          <w:rFonts w:ascii="Arial" w:hAnsi="Arial"/>
-          <w:sz w:val="20"/>
-          <w:szCs w:val="20"/>
-          <w:lang w:val="fr-FR"/>
-        </w:rPr>
-        <w:t>chaîne de markov</w:t>
-      </w:r>
-      <w:r>
-        <w:rPr>
-          <w:rFonts w:ascii="Arial" w:hAnsi="Arial"/>
-          <w:sz w:val="20"/>
-          <w:szCs w:val="20"/>
-          <w:lang w:val="fr-FR"/>
-        </w:rPr>
-        <w:t>;</w:t>
-      </w:r>
-    </w:p>
-    <w:p>
-      <w:pPr>
-        <w:ind w:firstLine="708"/>
-        <w:rPr>
-          <w:rFonts w:ascii="Arial" w:hAnsi="Arial"/>
-          <w:sz w:val="20"/>
-          <w:szCs w:val="20"/>
-          <w:lang w:val="fr-FR"/>
-        </w:rPr>
-      </w:pPr>
-      <w:r>
-        <w:rPr>
-          <w:rFonts w:ascii="Arial" w:hAnsi="Arial"/>
-          <w:sz w:val="20"/>
-          <w:szCs w:val="20"/>
-          <w:lang w:val="fr-FR"/>
-        </w:rPr>
-        <w:t>Systè</w:t>
-      </w:r>
-      <w:r>
-        <w:rPr>
-          <w:rFonts w:ascii="Arial" w:hAnsi="Arial"/>
-          <w:sz w:val="20"/>
-          <w:szCs w:val="20"/>
-          <w:lang w:val="fr-FR"/>
-        </w:rPr>
-        <w:t>m</w:t>
-      </w:r>
-      <w:r>
-        <w:rPr>
-          <w:rFonts w:ascii="Arial" w:hAnsi="Arial"/>
-          <w:sz w:val="20"/>
-          <w:szCs w:val="20"/>
-          <w:lang w:val="fr-FR"/>
-        </w:rPr>
-        <w:t>e</w:t>
-      </w:r>
-      <w:r>
-        <w:rPr>
-          <w:rFonts w:ascii="Arial" w:hAnsi="Arial"/>
-          <w:sz w:val="20"/>
-          <w:szCs w:val="20"/>
-          <w:lang w:val="fr-FR"/>
-        </w:rPr>
-        <w:t xml:space="preserve"> d’animation cinématique et dynamique.</w:t>
-      </w:r>
-    </w:p>
-    <w:p>
-      <w:pPr>
-        <w:rPr>
-          <w:rFonts w:ascii="Arial" w:hAnsi="Arial"/>
-          <w:b/>
-          <w:i/>
-          <w:sz w:val="20"/>
-          <w:szCs w:val="20"/>
-          <w:lang w:val="fr-FR"/>
-        </w:rPr>
-      </w:pPr>
-      <w:r>
-        <w:rPr>
-          <w:rFonts w:ascii="Arial" w:hAnsi="Arial"/>
-          <w:sz w:val="20"/>
-          <w:szCs w:val="20"/>
-          <w:lang w:val="fr-FR"/>
-        </w:rPr>
-        <w:t xml:space="preserve">             Outils : </w:t>
-      </w:r>
-      <w:r>
-        <w:rPr>
-          <w:rFonts w:ascii="Arial" w:hAnsi="Arial"/>
-          <w:b/>
-          <w:sz w:val="20"/>
-          <w:szCs w:val="20"/>
-          <w:lang w:val="fr-FR"/>
-        </w:rPr>
-        <w:t>XSens</w:t>
-      </w:r>
-      <w:r>
-        <w:rPr>
-          <w:rFonts w:ascii="Arial" w:hAnsi="Arial"/>
-          <w:b/>
-          <w:sz w:val="20"/>
-          <w:szCs w:val="20"/>
-          <w:lang w:val="fr-FR"/>
-        </w:rPr>
-        <w:t>, Unity3D, Ogre</w:t>
-      </w:r>
-      <w:r>
-        <w:rPr>
-          <w:rFonts w:ascii="Arial" w:hAnsi="Arial"/>
-          <w:b/>
-          <w:sz w:val="20"/>
-          <w:szCs w:val="20"/>
-          <w:lang w:val="fr-FR"/>
-        </w:rPr>
-        <w:t>3D</w:t>
-      </w:r>
-      <w:r>
-        <w:rPr>
-          <w:rFonts w:ascii="Arial" w:hAnsi="Arial"/>
-          <w:sz w:val="20"/>
-          <w:szCs w:val="20"/>
-          <w:lang w:val="fr-FR"/>
-        </w:rPr>
-        <w:t>; Langage</w:t>
-      </w:r>
-      <w:r>
-        <w:rPr>
-          <w:rFonts w:ascii="Arial" w:hAnsi="Arial"/>
-          <w:sz w:val="20"/>
-          <w:szCs w:val="20"/>
-          <w:lang w:val="fr-FR"/>
-        </w:rPr>
-        <w:t>s</w:t>
-      </w:r>
-      <w:r>
-        <w:rPr>
-          <w:rFonts w:ascii="Arial" w:hAnsi="Arial"/>
-          <w:sz w:val="20"/>
-          <w:szCs w:val="20"/>
-          <w:lang w:val="fr-FR"/>
-        </w:rPr>
-        <w:t> : </w:t>
-      </w:r>
-      <w:r>
-        <w:rPr>
-          <w:rFonts w:ascii="Arial" w:hAnsi="Arial"/>
-          <w:b/>
-          <w:i/>
-          <w:sz w:val="20"/>
-          <w:szCs w:val="20"/>
-          <w:lang w:val="fr-FR"/>
-        </w:rPr>
-        <w:t>Matlab, JAVA</w:t>
-      </w:r>
-      <w:r>
-        <w:rPr>
-          <w:rFonts w:ascii="Arial" w:hAnsi="Arial"/>
-          <w:b/>
-          <w:i/>
-          <w:sz w:val="20"/>
-          <w:szCs w:val="20"/>
-          <w:lang w:val="fr-FR"/>
-        </w:rPr>
-        <w:t>(NetBean)</w:t>
-      </w:r>
-      <w:r>
-        <w:rPr>
-          <w:rFonts w:ascii="Arial" w:hAnsi="Arial"/>
-          <w:b/>
-          <w:i/>
-          <w:sz w:val="20"/>
-          <w:szCs w:val="20"/>
-          <w:lang w:val="fr-FR"/>
-        </w:rPr>
-        <w:t>, C++</w:t>
-      </w:r>
-      <w:r>
-        <w:rPr>
-          <w:rFonts w:ascii="Arial" w:hAnsi="Arial"/>
-          <w:b/>
-          <w:i/>
-          <w:sz w:val="20"/>
-          <w:szCs w:val="20"/>
-          <w:lang w:val="fr-FR"/>
-        </w:rPr>
-        <w:t>(VS)</w:t>
-      </w:r>
+        <w:t>System « mixed » dynamique en physique, « </w:t>
+      </w:r>
+      <w:proofErr w:type="spellStart"/>
+      <w:r>
+        <w:rPr>
+          <w:rFonts w:ascii="Arial" w:hAnsi="Arial"/>
+          <w:sz w:val="20"/>
+          <w:szCs w:val="20"/>
+          <w:lang w:val="fr-FR"/>
+        </w:rPr>
+        <w:t>rigid</w:t>
+      </w:r>
+      <w:proofErr w:type="spellEnd"/>
+      <w:r>
+        <w:rPr>
+          <w:rFonts w:ascii="Arial" w:hAnsi="Arial"/>
+          <w:sz w:val="20"/>
+          <w:szCs w:val="20"/>
+          <w:lang w:val="fr-FR"/>
+        </w:rPr>
+        <w:t xml:space="preserve"> body </w:t>
+      </w:r>
+      <w:proofErr w:type="spellStart"/>
+      <w:r>
+        <w:rPr>
+          <w:rFonts w:ascii="Arial" w:hAnsi="Arial"/>
+          <w:sz w:val="20"/>
+          <w:szCs w:val="20"/>
+          <w:lang w:val="fr-FR"/>
+        </w:rPr>
+        <w:t>dynamics</w:t>
+      </w:r>
+      <w:proofErr w:type="spellEnd"/>
+      <w:r>
+        <w:rPr>
+          <w:rFonts w:ascii="Arial" w:hAnsi="Arial"/>
+          <w:sz w:val="20"/>
+          <w:szCs w:val="20"/>
+          <w:lang w:val="fr-FR"/>
+        </w:rPr>
+        <w:t xml:space="preserve"> »  pour simuler les mouvements de </w:t>
+      </w:r>
+      <w:proofErr w:type="spellStart"/>
+      <w:r>
+        <w:rPr>
+          <w:rFonts w:ascii="Arial" w:hAnsi="Arial"/>
+          <w:sz w:val="20"/>
+          <w:szCs w:val="20"/>
+          <w:lang w:val="fr-FR"/>
+        </w:rPr>
+        <w:t>characters</w:t>
+      </w:r>
+      <w:proofErr w:type="spellEnd"/>
+    </w:p>
+    <w:p>
+      <w:pPr>
+        <w:rPr>
+          <w:rFonts w:ascii="Arial" w:hAnsi="Arial"/>
+          <w:b/>
+          <w:i/>
+          <w:sz w:val="20"/>
+          <w:szCs w:val="20"/>
+          <w:lang w:val="fr-FR"/>
+        </w:rPr>
+      </w:pPr>
     </w:p>
     <w:p>
       <w:pPr>
@@ -1711,6 +1304,16 @@
         </w:rPr>
         <w:t xml:space="preserve">: </w:t>
       </w:r>
+    </w:p>
+    <w:p>
+      <w:pPr>
+        <w:pStyle w:val="PrformatHTML"/>
+        <w:shd w:val="clear" w:color="auto" w:fill="FFFFFF"/>
+        <w:rPr>
+          <w:rFonts w:ascii="Arial" w:hAnsi="Arial"/>
+          <w:lang w:val="fr-FR"/>
+        </w:rPr>
+      </w:pPr>
       <w:r>
         <w:rPr>
           <w:rFonts w:ascii="Arial" w:hAnsi="Arial"/>
@@ -1745,7 +1348,265 @@
           <w:rFonts w:ascii="Arial" w:hAnsi="Arial"/>
           <w:lang w:val="fr-FR"/>
         </w:rPr>
-        <w:t>la modélisation, le codage et l'animation 3D : VRML, X3D, H Anim, Xj3D, MPEG-4 et MPEG-V pour l'animation d’avatars »</w:t>
+        <w:t xml:space="preserve">la modélisation, le codage et l'animation 3D : VRML, X3D, H </w:t>
+      </w:r>
+      <w:proofErr w:type="spellStart"/>
+      <w:r>
+        <w:rPr>
+          <w:rFonts w:ascii="Arial" w:hAnsi="Arial"/>
+          <w:lang w:val="fr-FR"/>
+        </w:rPr>
+        <w:t>Anim</w:t>
+      </w:r>
+      <w:proofErr w:type="spellEnd"/>
+      <w:r>
+        <w:rPr>
+          <w:rFonts w:ascii="Arial" w:hAnsi="Arial"/>
+          <w:lang w:val="fr-FR"/>
+        </w:rPr>
+        <w:t>, Xj3D, MPEG-4 et MPEG-V pour l'animation d’avatars »</w:t>
+      </w:r>
+    </w:p>
+    <w:p>
+      <w:pPr>
+        <w:pStyle w:val="PrformatHTML"/>
+        <w:shd w:val="clear" w:color="auto" w:fill="FFFFFF"/>
+        <w:rPr>
+          <w:rFonts w:ascii="Arial" w:hAnsi="Arial"/>
+          <w:lang w:val="fr-FR"/>
+        </w:rPr>
+      </w:pPr>
+      <w:r>
+        <w:rPr>
+          <w:rFonts w:ascii="Arial" w:hAnsi="Arial"/>
+          <w:b/>
+          <w:lang w:val="fr-FR"/>
+        </w:rPr>
+        <w:t>Université Paris 6</w:t>
+      </w:r>
+      <w:r>
+        <w:rPr>
+          <w:rFonts w:ascii="Arial" w:hAnsi="Arial"/>
+          <w:lang w:val="fr-FR"/>
+        </w:rPr>
+        <w:t xml:space="preserve">, </w:t>
+      </w:r>
+      <w:r>
+        <w:rPr>
+          <w:rFonts w:ascii="Arial" w:hAnsi="Arial"/>
+          <w:lang w:val="fr-FR"/>
+        </w:rPr>
+        <w:t>cours « </w:t>
+      </w:r>
+      <w:r>
+        <w:rPr>
+          <w:rFonts w:ascii="Arial" w:hAnsi="Arial"/>
+          <w:lang w:val="fr-FR"/>
+        </w:rPr>
+        <w:t>Programmation Java</w:t>
+      </w:r>
+      <w:r>
+        <w:rPr>
+          <w:rFonts w:ascii="Arial" w:hAnsi="Arial"/>
+          <w:lang w:val="fr-FR"/>
+        </w:rPr>
+        <w:t> »</w:t>
+      </w:r>
+    </w:p>
+    <w:p>
+      <w:pPr>
+        <w:pStyle w:val="PrformatHTML"/>
+        <w:shd w:val="clear" w:color="auto" w:fill="FFFFFF"/>
+        <w:rPr>
+          <w:rFonts w:ascii="Arial" w:hAnsi="Arial"/>
+          <w:lang w:val="fr-FR"/>
+        </w:rPr>
+      </w:pPr>
+    </w:p>
+    <w:p>
+      <w:pPr>
+        <w:rPr>
+          <w:rFonts w:ascii="Arial" w:hAnsi="Arial"/>
+          <w:u w:val="single"/>
+          <w:lang w:val="fr-FR"/>
+        </w:rPr>
+      </w:pPr>
+      <w:r>
+        <w:rPr>
+          <w:rFonts w:ascii="Arial" w:hAnsi="Arial"/>
+          <w:u w:val="single"/>
+          <w:lang w:val="fr-FR"/>
+        </w:rPr>
+        <w:t>Tuteur</w:t>
+      </w:r>
+    </w:p>
+    <w:p>
+      <w:pPr>
+        <w:rPr>
+          <w:rFonts w:ascii="Arial" w:hAnsi="Arial"/>
+          <w:sz w:val="20"/>
+          <w:szCs w:val="20"/>
+          <w:lang w:val="fr-FR"/>
+        </w:rPr>
+      </w:pPr>
+      <w:r>
+        <w:rPr>
+          <w:rFonts w:ascii="Arial" w:hAnsi="Arial"/>
+          <w:sz w:val="20"/>
+          <w:szCs w:val="20"/>
+          <w:lang w:val="fr-FR"/>
+        </w:rPr>
+        <w:t>Missions et</w:t>
+      </w:r>
+      <w:r>
+        <w:rPr>
+          <w:rFonts w:ascii="Arial" w:hAnsi="Arial"/>
+          <w:sz w:val="20"/>
+          <w:szCs w:val="20"/>
+          <w:lang w:val="fr-FR"/>
+        </w:rPr>
+        <w:t xml:space="preserve"> tâches réalisé</w:t>
+      </w:r>
+      <w:r>
+        <w:rPr>
+          <w:rFonts w:ascii="Arial" w:hAnsi="Arial"/>
+          <w:sz w:val="20"/>
+          <w:szCs w:val="20"/>
+          <w:lang w:val="fr-FR"/>
+        </w:rPr>
+        <w:t>e</w:t>
+      </w:r>
+      <w:r>
+        <w:rPr>
+          <w:rFonts w:ascii="Arial" w:hAnsi="Arial"/>
+          <w:sz w:val="20"/>
+          <w:szCs w:val="20"/>
+          <w:lang w:val="fr-FR"/>
+        </w:rPr>
+        <w:t xml:space="preserve">s </w:t>
+      </w:r>
+      <w:r>
+        <w:rPr>
+          <w:rFonts w:ascii="Arial" w:hAnsi="Arial"/>
+          <w:sz w:val="20"/>
+          <w:szCs w:val="20"/>
+          <w:lang w:val="fr-FR"/>
+        </w:rPr>
+        <w:t xml:space="preserve">: chargé à diriger les élevés pour finir un </w:t>
+      </w:r>
+      <w:proofErr w:type="spellStart"/>
+      <w:r>
+        <w:rPr>
+          <w:rFonts w:ascii="Arial" w:hAnsi="Arial"/>
+          <w:sz w:val="20"/>
+          <w:szCs w:val="20"/>
+          <w:lang w:val="fr-FR"/>
+        </w:rPr>
+        <w:t>project</w:t>
+      </w:r>
+      <w:proofErr w:type="spellEnd"/>
+      <w:r>
+        <w:rPr>
+          <w:rFonts w:ascii="Arial" w:hAnsi="Arial"/>
+          <w:sz w:val="20"/>
+          <w:szCs w:val="20"/>
+          <w:lang w:val="fr-FR"/>
+        </w:rPr>
+        <w:t xml:space="preserve"> Telecom « I-Pen »  </w:t>
+      </w:r>
+    </w:p>
+    <w:p>
+      <w:pPr>
+        <w:ind w:left="708"/>
+        <w:rPr>
+          <w:rFonts w:ascii="Arial" w:hAnsi="Arial"/>
+          <w:sz w:val="20"/>
+          <w:szCs w:val="20"/>
+          <w:lang w:val="fr-FR"/>
+        </w:rPr>
+      </w:pPr>
+      <w:r>
+        <w:rPr>
+          <w:rFonts w:ascii="Arial" w:hAnsi="Arial"/>
+          <w:sz w:val="20"/>
+          <w:szCs w:val="20"/>
+          <w:lang w:val="fr-FR"/>
+        </w:rPr>
+        <w:t>System module codée en Java pour créer un stylo</w:t>
+      </w:r>
+      <w:r>
+        <w:rPr>
+          <w:rFonts w:ascii="Arial" w:hAnsi="Arial"/>
+          <w:sz w:val="20"/>
+          <w:szCs w:val="20"/>
+          <w:lang w:val="fr-FR"/>
+        </w:rPr>
+        <w:t xml:space="preserve"> correcteur </w:t>
+      </w:r>
+      <w:r>
+        <w:rPr>
+          <w:rFonts w:ascii="Arial" w:hAnsi="Arial"/>
+          <w:sz w:val="20"/>
+          <w:szCs w:val="20"/>
+          <w:lang w:val="fr-FR"/>
+        </w:rPr>
+        <w:t>électronique</w:t>
+      </w:r>
+      <w:r>
+        <w:rPr>
+          <w:rFonts w:ascii="Arial" w:hAnsi="Arial"/>
+          <w:sz w:val="20"/>
+          <w:szCs w:val="20"/>
+          <w:lang w:val="fr-FR"/>
+        </w:rPr>
+        <w:t xml:space="preserve"> à destination d'enfants de primaire</w:t>
+      </w:r>
+      <w:r>
+        <w:rPr>
+          <w:rFonts w:ascii="Arial" w:hAnsi="Arial"/>
+          <w:sz w:val="20"/>
+          <w:szCs w:val="20"/>
+          <w:lang w:val="fr-FR"/>
+        </w:rPr>
+        <w:t xml:space="preserve">, qui </w:t>
+      </w:r>
+      <w:r>
+        <w:rPr>
+          <w:rFonts w:ascii="Arial" w:hAnsi="Arial"/>
+          <w:sz w:val="20"/>
+          <w:szCs w:val="20"/>
+          <w:lang w:val="fr-FR"/>
+        </w:rPr>
+        <w:t xml:space="preserve">détecte les fautes commises (erreurs d'orthographe, de grammaire, de conjugaison </w:t>
+      </w:r>
+      <w:proofErr w:type="spellStart"/>
+      <w:r>
+        <w:rPr>
+          <w:rFonts w:ascii="Arial" w:hAnsi="Arial"/>
+          <w:sz w:val="20"/>
+          <w:szCs w:val="20"/>
+          <w:lang w:val="fr-FR"/>
+        </w:rPr>
+        <w:t>etc</w:t>
+      </w:r>
+      <w:proofErr w:type="spellEnd"/>
+      <w:r>
+        <w:rPr>
+          <w:rFonts w:ascii="Arial" w:hAnsi="Arial"/>
+          <w:sz w:val="20"/>
+          <w:szCs w:val="20"/>
+          <w:lang w:val="fr-FR"/>
+        </w:rPr>
+        <w:t>) et informe l'élève via un signal sonore et/ou lumineux en temps réel</w:t>
+      </w:r>
+      <w:r>
+        <w:rPr>
+          <w:rFonts w:ascii="Arial" w:hAnsi="Arial"/>
+          <w:sz w:val="20"/>
+          <w:szCs w:val="20"/>
+          <w:lang w:val="fr-FR"/>
+        </w:rPr>
+        <w:t>.</w:t>
       </w:r>
     </w:p>
     <w:p>
@@ -1862,8 +1723,18 @@
           <w:b/>
           <w:lang w:val="fr-FR"/>
         </w:rPr>
-        <w:t>Mine-Telecom ParisTech</w:t>
-      </w:r>
+        <w:t xml:space="preserve">Mine-Telecom </w:t>
+      </w:r>
+      <w:proofErr w:type="spellStart"/>
+      <w:r>
+        <w:rPr>
+          <w:rFonts w:ascii="Arial" w:hAnsi="Arial"/>
+          <w:b/>
+          <w:lang w:val="fr-FR"/>
+        </w:rPr>
+        <w:t>ParisTech</w:t>
+      </w:r>
+      <w:proofErr w:type="spellEnd"/>
       <w:r>
         <w:rPr>
           <w:rFonts w:ascii="Arial" w:hAnsi="Arial"/>
@@ -1894,6 +1765,14 @@
           <w:lang w:val="fr-FR"/>
         </w:rPr>
         <w:t>Chercheur</w:t>
+      </w:r>
+      <w:r>
+        <w:rPr>
+          <w:rFonts w:ascii="Arial" w:hAnsi="Arial"/>
+          <w:u w:val="single"/>
+          <w:lang w:val="fr-FR"/>
+        </w:rPr>
+        <w:t xml:space="preserve"> en thèse</w:t>
       </w:r>
     </w:p>
     <w:p>
@@ -2053,7 +1932,67 @@
           <w:szCs w:val="20"/>
           <w:lang w:val="fr-FR"/>
         </w:rPr>
-        <w:t>« FPBGI » : modélisation de lumière réaliste avec algorithmes (Octree, KMeans, etc) pour améliorer la performance</w:t>
+        <w:t>« FPBGI » : modélisation de lumière réaliste avec algorithmes (</w:t>
+      </w:r>
+      <w:proofErr w:type="spellStart"/>
+      <w:r>
+        <w:rPr>
+          <w:rFonts w:ascii="Arial" w:hAnsi="Arial"/>
+          <w:sz w:val="20"/>
+          <w:szCs w:val="20"/>
+          <w:lang w:val="fr-FR"/>
+        </w:rPr>
+        <w:t>Octree</w:t>
+      </w:r>
+      <w:proofErr w:type="spellEnd"/>
+      <w:r>
+        <w:rPr>
+          <w:rFonts w:ascii="Arial" w:hAnsi="Arial"/>
+          <w:sz w:val="20"/>
+          <w:szCs w:val="20"/>
+          <w:lang w:val="fr-FR"/>
+        </w:rPr>
+        <w:t xml:space="preserve">, </w:t>
+      </w:r>
+      <w:proofErr w:type="spellStart"/>
+      <w:r>
+        <w:rPr>
+          <w:rFonts w:ascii="Arial" w:hAnsi="Arial"/>
+          <w:sz w:val="20"/>
+          <w:szCs w:val="20"/>
+          <w:lang w:val="fr-FR"/>
+        </w:rPr>
+        <w:t>KMeans</w:t>
+      </w:r>
+      <w:proofErr w:type="spellEnd"/>
+      <w:r>
+        <w:rPr>
+          <w:rFonts w:ascii="Arial" w:hAnsi="Arial"/>
+          <w:sz w:val="20"/>
+          <w:szCs w:val="20"/>
+          <w:lang w:val="fr-FR"/>
+        </w:rPr>
+        <w:t xml:space="preserve">, </w:t>
+      </w:r>
+      <w:proofErr w:type="spellStart"/>
+      <w:r>
+        <w:rPr>
+          <w:rFonts w:ascii="Arial" w:hAnsi="Arial"/>
+          <w:sz w:val="20"/>
+          <w:szCs w:val="20"/>
+          <w:lang w:val="fr-FR"/>
+        </w:rPr>
+        <w:t>etc</w:t>
+      </w:r>
+      <w:proofErr w:type="spellEnd"/>
+      <w:r>
+        <w:rPr>
+          <w:rFonts w:ascii="Arial" w:hAnsi="Arial"/>
+          <w:sz w:val="20"/>
+          <w:szCs w:val="20"/>
+          <w:lang w:val="fr-FR"/>
+        </w:rPr>
+        <w:t>) pour améliorer la performance</w:t>
       </w:r>
     </w:p>
     <w:p>
@@ -2106,8 +2045,21 @@
           <w:szCs w:val="20"/>
           <w:lang w:val="fr-FR"/>
         </w:rPr>
-        <w:t>, Boost</w:t>
-      </w:r>
+        <w:t xml:space="preserve">, </w:t>
+      </w:r>
+      <w:proofErr w:type="spellStart"/>
+      <w:r>
+        <w:rPr>
+          <w:rFonts w:ascii="Arial" w:hAnsi="Arial"/>
+          <w:b/>
+          <w:i/>
+          <w:sz w:val="20"/>
+          <w:szCs w:val="20"/>
+          <w:lang w:val="fr-FR"/>
+        </w:rPr>
+        <w:t>Boost</w:t>
+      </w:r>
+      <w:proofErr w:type="spellEnd"/>
     </w:p>
     <w:p>
       <w:pPr>
@@ -2250,8 +2202,21 @@
           <w:szCs w:val="20"/>
           <w:lang w:val="fr-FR"/>
         </w:rPr>
-        <w:t>OpenGL/glsl</w:t>
-      </w:r>
+        <w:t>OpenGL/</w:t>
+      </w:r>
+      <w:proofErr w:type="spellStart"/>
+      <w:r>
+        <w:rPr>
+          <w:rFonts w:ascii="Arial" w:hAnsi="Arial"/>
+          <w:b/>
+          <w:i/>
+          <w:sz w:val="20"/>
+          <w:szCs w:val="20"/>
+          <w:lang w:val="fr-FR"/>
+        </w:rPr>
+        <w:t>glsl</w:t>
+      </w:r>
+      <w:proofErr w:type="spellEnd"/>
     </w:p>
     <w:p>
       <w:pPr>
@@ -2361,16 +2326,29 @@
         </w:rPr>
         <w:t>« </w:t>
       </w:r>
-      <w:r>
-        <w:rPr>
-          <w:rFonts w:ascii="Arial" w:hAnsi="Arial"/>
-          <w:b/>
-          <w:i/>
-          <w:sz w:val="20"/>
-          <w:szCs w:val="20"/>
-          <w:lang w:val="fr-FR"/>
-        </w:rPr>
-        <w:t xml:space="preserve">event-driven </w:t>
+      <w:proofErr w:type="spellStart"/>
+      <w:r>
+        <w:rPr>
+          <w:rFonts w:ascii="Arial" w:hAnsi="Arial"/>
+          <w:b/>
+          <w:i/>
+          <w:sz w:val="20"/>
+          <w:szCs w:val="20"/>
+          <w:lang w:val="fr-FR"/>
+        </w:rPr>
+        <w:t>event-driven</w:t>
+      </w:r>
+      <w:proofErr w:type="spellEnd"/>
+      <w:r>
+        <w:rPr>
+          <w:rFonts w:ascii="Arial" w:hAnsi="Arial"/>
+          <w:b/>
+          <w:i/>
+          <w:sz w:val="20"/>
+          <w:szCs w:val="20"/>
+          <w:lang w:val="fr-FR"/>
+        </w:rPr>
+        <w:t xml:space="preserve"> </w:t>
       </w:r>
       <w:r>
         <w:rPr>
@@ -2505,19 +2483,56 @@
           <w:szCs w:val="20"/>
           <w:lang w:val="fr-FR"/>
         </w:rPr>
-        <w:t>QT, GLUT, wxWidget, SDL</w:t>
-      </w:r>
-      <w:r>
-        <w:rPr>
-          <w:rFonts w:ascii="Arial" w:hAnsi="Arial"/>
-          <w:b/>
-          <w:i/>
-          <w:sz w:val="20"/>
-          <w:szCs w:val="20"/>
-          <w:lang w:val="fr-FR"/>
-        </w:rPr>
-        <w:t>, AntTweakBar</w:t>
-      </w:r>
+        <w:t xml:space="preserve">QT, GLUT, </w:t>
+      </w:r>
+      <w:proofErr w:type="spellStart"/>
+      <w:r>
+        <w:rPr>
+          <w:rFonts w:ascii="Arial" w:hAnsi="Arial"/>
+          <w:b/>
+          <w:i/>
+          <w:sz w:val="20"/>
+          <w:szCs w:val="20"/>
+          <w:lang w:val="fr-FR"/>
+        </w:rPr>
+        <w:t>wxWidget</w:t>
+      </w:r>
+      <w:proofErr w:type="spellEnd"/>
+      <w:r>
+        <w:rPr>
+          <w:rFonts w:ascii="Arial" w:hAnsi="Arial"/>
+          <w:b/>
+          <w:i/>
+          <w:sz w:val="20"/>
+          <w:szCs w:val="20"/>
+          <w:lang w:val="fr-FR"/>
+        </w:rPr>
+        <w:t>, SDL</w:t>
+      </w:r>
+      <w:r>
+        <w:rPr>
+          <w:rFonts w:ascii="Arial" w:hAnsi="Arial"/>
+          <w:b/>
+          <w:i/>
+          <w:sz w:val="20"/>
+          <w:szCs w:val="20"/>
+          <w:lang w:val="fr-FR"/>
+        </w:rPr>
+        <w:t xml:space="preserve">, </w:t>
+      </w:r>
+      <w:proofErr w:type="spellStart"/>
+      <w:r>
+        <w:rPr>
+          <w:rFonts w:ascii="Arial" w:hAnsi="Arial"/>
+          <w:b/>
+          <w:i/>
+          <w:sz w:val="20"/>
+          <w:szCs w:val="20"/>
+          <w:lang w:val="fr-FR"/>
+        </w:rPr>
+        <w:t>AntTweakBar</w:t>
+      </w:r>
+      <w:proofErr w:type="spellEnd"/>
     </w:p>
     <w:p>
       <w:pPr>
@@ -2840,18 +2855,66 @@
           <w:szCs w:val="20"/>
           <w:lang w:val="fr-FR"/>
         </w:rPr>
-        <w:t>(QTCreator)</w:t>
-      </w:r>
-      <w:r>
-        <w:rPr>
-          <w:rFonts w:ascii="Arial" w:hAnsi="Arial"/>
-          <w:b/>
-          <w:i/>
-          <w:sz w:val="20"/>
-          <w:szCs w:val="20"/>
-          <w:lang w:val="fr-FR"/>
-        </w:rPr>
-        <w:t>, OpenGL/glsl, QT</w:t>
+        <w:t>(</w:t>
+      </w:r>
+      <w:proofErr w:type="spellStart"/>
+      <w:r>
+        <w:rPr>
+          <w:rFonts w:ascii="Arial" w:hAnsi="Arial"/>
+          <w:b/>
+          <w:i/>
+          <w:sz w:val="20"/>
+          <w:szCs w:val="20"/>
+          <w:lang w:val="fr-FR"/>
+        </w:rPr>
+        <w:t>QTCreator</w:t>
+      </w:r>
+      <w:proofErr w:type="spellEnd"/>
+      <w:r>
+        <w:rPr>
+          <w:rFonts w:ascii="Arial" w:hAnsi="Arial"/>
+          <w:b/>
+          <w:i/>
+          <w:sz w:val="20"/>
+          <w:szCs w:val="20"/>
+          <w:lang w:val="fr-FR"/>
+        </w:rPr>
+        <w:t>)</w:t>
+      </w:r>
+      <w:r>
+        <w:rPr>
+          <w:rFonts w:ascii="Arial" w:hAnsi="Arial"/>
+          <w:b/>
+          <w:i/>
+          <w:sz w:val="20"/>
+          <w:szCs w:val="20"/>
+          <w:lang w:val="fr-FR"/>
+        </w:rPr>
+        <w:t>, OpenGL/</w:t>
+      </w:r>
+      <w:proofErr w:type="spellStart"/>
+      <w:r>
+        <w:rPr>
+          <w:rFonts w:ascii="Arial" w:hAnsi="Arial"/>
+          <w:b/>
+          <w:i/>
+          <w:sz w:val="20"/>
+          <w:szCs w:val="20"/>
+          <w:lang w:val="fr-FR"/>
+        </w:rPr>
+        <w:t>glsl</w:t>
+      </w:r>
+      <w:proofErr w:type="spellEnd"/>
+      <w:r>
+        <w:rPr>
+          <w:rFonts w:ascii="Arial" w:hAnsi="Arial"/>
+          <w:b/>
+          <w:i/>
+          <w:sz w:val="20"/>
+          <w:szCs w:val="20"/>
+          <w:lang w:val="fr-FR"/>
+        </w:rPr>
+        <w:t>, QT</w:t>
       </w:r>
     </w:p>
     <w:p>
@@ -3337,8 +3400,20 @@
           <w:szCs w:val="20"/>
           <w:lang w:val="fr-FR"/>
         </w:rPr>
-        <w:t>Mine-Telecom ParisTech</w:t>
-      </w:r>
+        <w:t xml:space="preserve">Mine-Telecom </w:t>
+      </w:r>
+      <w:proofErr w:type="spellStart"/>
+      <w:r>
+        <w:rPr>
+          <w:rFonts w:ascii="Arial" w:hAnsi="Arial"/>
+          <w:i/>
+          <w:sz w:val="22"/>
+          <w:szCs w:val="20"/>
+          <w:lang w:val="fr-FR"/>
+        </w:rPr>
+        <w:t>ParisTech</w:t>
+      </w:r>
+      <w:proofErr w:type="spellEnd"/>
     </w:p>
     <w:p>
       <w:pPr>
@@ -3617,7 +3692,6 @@
           <w:szCs w:val="32"/>
           <w:lang w:val="fr-FR" w:eastAsia="zh-CN"/>
         </w:rPr>
-        <w:lastRenderedPageBreak/>
         <w:pict>
           <v:shapetype id="_x0000_t176" coordsize="21600,21600" o:spt="176" adj="2700" path="m@0,qx0@0l0@2qy@0,21600l@1,21600qx21600@2l21600@0qy@1,xe">
             <v:stroke joinstyle="miter"/>
@@ -3922,8 +3996,18 @@
           <w:color w:val="000000"/>
           <w:lang w:val="fr-FR"/>
         </w:rPr>
-        <w:t xml:space="preserve"> Inkscage</w:t>
-      </w:r>
+        <w:t xml:space="preserve"> </w:t>
+      </w:r>
+      <w:proofErr w:type="spellStart"/>
+      <w:r>
+        <w:rPr>
+          <w:rFonts w:ascii="Arial" w:hAnsi="Arial"/>
+          <w:color w:val="000000"/>
+          <w:lang w:val="fr-FR"/>
+        </w:rPr>
+        <w:t>Inkscage</w:t>
+      </w:r>
+      <w:proofErr w:type="spellEnd"/>
     </w:p>
     <w:p>
       <w:pPr>
@@ -3964,24 +4048,43 @@
           <w:color w:val="000000"/>
           <w:lang w:val="fr-FR"/>
         </w:rPr>
-        <w:t> : C/C++, Java, Python, UML, design Pattern, algorithm</w:t>
-      </w:r>
-    </w:p>
-    <w:p>
-      <w:pPr>
-        <w:rPr>
-          <w:rFonts w:ascii="Arial" w:hAnsi="Arial"/>
-          <w:color w:val="000000"/>
-          <w:lang w:val="en-US"/>
-        </w:rPr>
-      </w:pPr>
-      <w:r>
-        <w:rPr>
-          <w:rFonts w:ascii="Arial" w:hAnsi="Arial"/>
-          <w:color w:val="000000"/>
-          <w:lang w:val="en-US"/>
-        </w:rPr>
-        <w:t>Data Min</w:t>
+        <w:t xml:space="preserve"> : C/C++, Java, Python, UML, design Pattern, </w:t>
+      </w:r>
+      <w:proofErr w:type="spellStart"/>
+      <w:r>
+        <w:rPr>
+          <w:rFonts w:ascii="Arial" w:hAnsi="Arial"/>
+          <w:color w:val="000000"/>
+          <w:lang w:val="fr-FR"/>
+        </w:rPr>
+        <w:t>algorithm</w:t>
+      </w:r>
+      <w:proofErr w:type="spellEnd"/>
+    </w:p>
+    <w:p>
+      <w:pPr>
+        <w:rPr>
+          <w:rFonts w:ascii="Arial" w:hAnsi="Arial"/>
+          <w:color w:val="000000"/>
+          <w:lang w:val="en-US"/>
+        </w:rPr>
+      </w:pPr>
+      <w:r>
+        <w:rPr>
+          <w:rFonts w:ascii="Arial" w:hAnsi="Arial"/>
+          <w:color w:val="000000"/>
+          <w:lang w:val="en-US"/>
+        </w:rPr>
+        <w:t xml:space="preserve">Data </w:t>
+      </w:r>
+      <w:proofErr w:type="gramStart"/>
+      <w:r>
+        <w:rPr>
+          <w:rFonts w:ascii="Arial" w:hAnsi="Arial"/>
+          <w:color w:val="000000"/>
+          <w:lang w:val="en-US"/>
+        </w:rPr>
+        <w:t>Min</w:t>
       </w:r>
       <w:r>
         <w:rPr>
@@ -3997,8 +4100,63 @@
           <w:color w:val="000000"/>
           <w:lang w:val="en-US"/>
         </w:rPr>
-        <w:t>g : Weka, matlab, numpy, etc</w:t>
-      </w:r>
+        <w:t>g :</w:t>
+      </w:r>
+      <w:proofErr w:type="gramEnd"/>
+      <w:r>
+        <w:rPr>
+          <w:rFonts w:ascii="Arial" w:hAnsi="Arial"/>
+          <w:color w:val="000000"/>
+          <w:lang w:val="en-US"/>
+        </w:rPr>
+        <w:t xml:space="preserve"> Weka, </w:t>
+      </w:r>
+      <w:proofErr w:type="spellStart"/>
+      <w:r>
+        <w:rPr>
+          <w:rFonts w:ascii="Arial" w:hAnsi="Arial"/>
+          <w:color w:val="000000"/>
+          <w:lang w:val="en-US"/>
+        </w:rPr>
+        <w:t>matlab</w:t>
+      </w:r>
+      <w:proofErr w:type="spellEnd"/>
+      <w:r>
+        <w:rPr>
+          <w:rFonts w:ascii="Arial" w:hAnsi="Arial"/>
+          <w:color w:val="000000"/>
+          <w:lang w:val="en-US"/>
+        </w:rPr>
+        <w:t xml:space="preserve">, </w:t>
+      </w:r>
+      <w:proofErr w:type="spellStart"/>
+      <w:r>
+        <w:rPr>
+          <w:rFonts w:ascii="Arial" w:hAnsi="Arial"/>
+          <w:color w:val="000000"/>
+          <w:lang w:val="en-US"/>
+        </w:rPr>
+        <w:t>numpy</w:t>
+      </w:r>
+      <w:proofErr w:type="spellEnd"/>
+      <w:r>
+        <w:rPr>
+          <w:rFonts w:ascii="Arial" w:hAnsi="Arial"/>
+          <w:color w:val="000000"/>
+          <w:lang w:val="en-US"/>
+        </w:rPr>
+        <w:t xml:space="preserve">, </w:t>
+      </w:r>
+      <w:proofErr w:type="spellStart"/>
+      <w:r>
+        <w:rPr>
+          <w:rFonts w:ascii="Arial" w:hAnsi="Arial"/>
+          <w:color w:val="000000"/>
+          <w:lang w:val="en-US"/>
+        </w:rPr>
+        <w:t>etc</w:t>
+      </w:r>
+      <w:proofErr w:type="spellEnd"/>
     </w:p>
     <w:p>
       <w:pPr>
@@ -4042,111 +4200,592 @@
           <w:lang w:val="en-US"/>
         </w:rPr>
       </w:pPr>
-      <w:r>
-        <w:rPr>
-          <w:rFonts w:ascii="Arial" w:hAnsi="Arial" w:cs="Arial"/>
-          <w:color w:val="000000"/>
-          <w:sz w:val="22"/>
-          <w:szCs w:val="22"/>
-          <w:lang w:val="en-US"/>
-        </w:rPr>
-        <w:t>Jing Huang, Tamy Boubekeur, Tobias Ritschel, Matthias Holländer, and Elmar Eisemann. Separable Approximation of Ambient Occlusion. In Proceedings of Eurographics 2011 short, pages 29–32, LLANDUDNO, UK, 2011.</w:t>
-      </w:r>
-    </w:p>
-    <w:p>
-      <w:pPr>
-        <w:rPr>
-          <w:rFonts w:ascii="Arial" w:hAnsi="Arial" w:cs="Arial"/>
-          <w:color w:val="000000"/>
-          <w:sz w:val="22"/>
-          <w:szCs w:val="22"/>
-          <w:lang w:val="en-US"/>
-        </w:rPr>
-      </w:pPr>
-    </w:p>
-    <w:p>
-      <w:pPr>
-        <w:rPr>
-          <w:rFonts w:ascii="Arial" w:hAnsi="Arial" w:cs="Arial"/>
-          <w:color w:val="000000"/>
-          <w:sz w:val="22"/>
-          <w:szCs w:val="22"/>
-          <w:lang w:val="en-US"/>
-        </w:rPr>
-      </w:pPr>
-      <w:r>
-        <w:rPr>
-          <w:rFonts w:ascii="Arial" w:hAnsi="Arial" w:cs="Arial"/>
-          <w:color w:val="000000"/>
-          <w:sz w:val="22"/>
-          <w:szCs w:val="22"/>
-          <w:lang w:val="en-US"/>
-        </w:rPr>
-        <w:t>Jing Huang and Catherine Pelachaud. An efficient energy transfer inverse kinematics solution. In Proceedings of Motion In Game 2012, volume 7660, pages 278–289, Berlin, Heidelberg, 2012. LNCS.</w:t>
-      </w:r>
-    </w:p>
-    <w:p>
-      <w:pPr>
-        <w:rPr>
-          <w:rFonts w:ascii="Arial" w:hAnsi="Arial" w:cs="Arial"/>
-          <w:color w:val="000000"/>
-          <w:sz w:val="22"/>
-          <w:szCs w:val="22"/>
-          <w:lang w:val="en-US"/>
-        </w:rPr>
-      </w:pPr>
-    </w:p>
-    <w:p>
-      <w:pPr>
-        <w:rPr>
-          <w:rFonts w:ascii="Arial" w:hAnsi="Arial" w:cs="Arial"/>
-          <w:color w:val="000000"/>
-          <w:sz w:val="22"/>
-          <w:szCs w:val="22"/>
-          <w:lang w:val="en-US"/>
-        </w:rPr>
-      </w:pPr>
-      <w:r>
-        <w:rPr>
-          <w:rFonts w:ascii="Arial" w:hAnsi="Arial" w:cs="Arial"/>
-          <w:color w:val="000000"/>
-          <w:sz w:val="22"/>
-          <w:szCs w:val="22"/>
-          <w:lang w:val="en-US"/>
-        </w:rPr>
-        <w:t>Jing Huang and Catherine Pelachaud. Expressive body animation pipeline for virtual agent. In Yukiko Nakano, Michael Neff, Ana Paiva, and Marilyn Walker,editors, Intelligent Virtual Agents, 12th International Conference on Intelligent Virtual Agents, volume 7502 of Lecture Notes in Computer Science, pages 355–362. Springer Berlin Heidelberg, Santa Cruz, USA, 2012.</w:t>
-      </w:r>
-    </w:p>
-    <w:p>
-      <w:pPr>
-        <w:rPr>
-          <w:rFonts w:ascii="Arial" w:hAnsi="Arial" w:cs="Arial"/>
-          <w:color w:val="000000"/>
-          <w:sz w:val="22"/>
-          <w:szCs w:val="22"/>
-          <w:lang w:val="en-US"/>
-        </w:rPr>
-      </w:pPr>
-    </w:p>
-    <w:p>
-      <w:pPr>
-        <w:rPr>
-          <w:rFonts w:ascii="Arial" w:hAnsi="Arial" w:cs="Arial"/>
-          <w:color w:val="000000"/>
-          <w:sz w:val="22"/>
-          <w:szCs w:val="22"/>
-          <w:lang w:val="en-US"/>
-        </w:rPr>
-      </w:pPr>
-      <w:r>
-        <w:rPr>
-          <w:rFonts w:ascii="Arial" w:hAnsi="Arial" w:cs="Arial"/>
-          <w:color w:val="000000"/>
-          <w:sz w:val="22"/>
-          <w:szCs w:val="22"/>
-          <w:lang w:val="en-US"/>
-        </w:rPr>
-        <w:t>Quoc Anh Le, Jing Huang, and Catherine Pelachaud. A common gesture and speech production framework for virtual and physical agents. In Workshop of the 14</w:t>
+      <w:proofErr w:type="gramStart"/>
+      <w:r>
+        <w:rPr>
+          <w:rFonts w:ascii="Arial" w:hAnsi="Arial" w:cs="Arial"/>
+          <w:color w:val="000000"/>
+          <w:sz w:val="22"/>
+          <w:szCs w:val="22"/>
+          <w:lang w:val="en-US"/>
+        </w:rPr>
+        <w:t xml:space="preserve">Jing Huang, </w:t>
+      </w:r>
+      <w:proofErr w:type="spellStart"/>
+      <w:r>
+        <w:rPr>
+          <w:rFonts w:ascii="Arial" w:hAnsi="Arial" w:cs="Arial"/>
+          <w:color w:val="000000"/>
+          <w:sz w:val="22"/>
+          <w:szCs w:val="22"/>
+          <w:lang w:val="en-US"/>
+        </w:rPr>
+        <w:t>Tamy</w:t>
+      </w:r>
+      <w:proofErr w:type="spellEnd"/>
+      <w:r>
+        <w:rPr>
+          <w:rFonts w:ascii="Arial" w:hAnsi="Arial" w:cs="Arial"/>
+          <w:color w:val="000000"/>
+          <w:sz w:val="22"/>
+          <w:szCs w:val="22"/>
+          <w:lang w:val="en-US"/>
+        </w:rPr>
+        <w:t xml:space="preserve"> </w:t>
+      </w:r>
+      <w:proofErr w:type="spellStart"/>
+      <w:r>
+        <w:rPr>
+          <w:rFonts w:ascii="Arial" w:hAnsi="Arial" w:cs="Arial"/>
+          <w:color w:val="000000"/>
+          <w:sz w:val="22"/>
+          <w:szCs w:val="22"/>
+          <w:lang w:val="en-US"/>
+        </w:rPr>
+        <w:t>Boubekeur</w:t>
+      </w:r>
+      <w:proofErr w:type="spellEnd"/>
+      <w:r>
+        <w:rPr>
+          <w:rFonts w:ascii="Arial" w:hAnsi="Arial" w:cs="Arial"/>
+          <w:color w:val="000000"/>
+          <w:sz w:val="22"/>
+          <w:szCs w:val="22"/>
+          <w:lang w:val="en-US"/>
+        </w:rPr>
+        <w:t xml:space="preserve">, Tobias </w:t>
+      </w:r>
+      <w:proofErr w:type="spellStart"/>
+      <w:r>
+        <w:rPr>
+          <w:rFonts w:ascii="Arial" w:hAnsi="Arial" w:cs="Arial"/>
+          <w:color w:val="000000"/>
+          <w:sz w:val="22"/>
+          <w:szCs w:val="22"/>
+          <w:lang w:val="en-US"/>
+        </w:rPr>
+        <w:t>Ritschel</w:t>
+      </w:r>
+      <w:proofErr w:type="spellEnd"/>
+      <w:r>
+        <w:rPr>
+          <w:rFonts w:ascii="Arial" w:hAnsi="Arial" w:cs="Arial"/>
+          <w:color w:val="000000"/>
+          <w:sz w:val="22"/>
+          <w:szCs w:val="22"/>
+          <w:lang w:val="en-US"/>
+        </w:rPr>
+        <w:t xml:space="preserve">, Matthias </w:t>
+      </w:r>
+      <w:proofErr w:type="spellStart"/>
+      <w:r>
+        <w:rPr>
+          <w:rFonts w:ascii="Arial" w:hAnsi="Arial" w:cs="Arial"/>
+          <w:color w:val="000000"/>
+          <w:sz w:val="22"/>
+          <w:szCs w:val="22"/>
+          <w:lang w:val="en-US"/>
+        </w:rPr>
+        <w:t>Holländer</w:t>
+      </w:r>
+      <w:proofErr w:type="spellEnd"/>
+      <w:r>
+        <w:rPr>
+          <w:rFonts w:ascii="Arial" w:hAnsi="Arial" w:cs="Arial"/>
+          <w:color w:val="000000"/>
+          <w:sz w:val="22"/>
+          <w:szCs w:val="22"/>
+          <w:lang w:val="en-US"/>
+        </w:rPr>
+        <w:t xml:space="preserve">, and </w:t>
+      </w:r>
+      <w:proofErr w:type="spellStart"/>
+      <w:r>
+        <w:rPr>
+          <w:rFonts w:ascii="Arial" w:hAnsi="Arial" w:cs="Arial"/>
+          <w:color w:val="000000"/>
+          <w:sz w:val="22"/>
+          <w:szCs w:val="22"/>
+          <w:lang w:val="en-US"/>
+        </w:rPr>
+        <w:t>Elmar</w:t>
+      </w:r>
+      <w:proofErr w:type="spellEnd"/>
+      <w:r>
+        <w:rPr>
+          <w:rFonts w:ascii="Arial" w:hAnsi="Arial" w:cs="Arial"/>
+          <w:color w:val="000000"/>
+          <w:sz w:val="22"/>
+          <w:szCs w:val="22"/>
+          <w:lang w:val="en-US"/>
+        </w:rPr>
+        <w:t xml:space="preserve"> </w:t>
+      </w:r>
+      <w:proofErr w:type="spellStart"/>
+      <w:r>
+        <w:rPr>
+          <w:rFonts w:ascii="Arial" w:hAnsi="Arial" w:cs="Arial"/>
+          <w:color w:val="000000"/>
+          <w:sz w:val="22"/>
+          <w:szCs w:val="22"/>
+          <w:lang w:val="en-US"/>
+        </w:rPr>
+        <w:t>Eisemann</w:t>
+      </w:r>
+      <w:proofErr w:type="spellEnd"/>
+      <w:r>
+        <w:rPr>
+          <w:rFonts w:ascii="Arial" w:hAnsi="Arial" w:cs="Arial"/>
+          <w:color w:val="000000"/>
+          <w:sz w:val="22"/>
+          <w:szCs w:val="22"/>
+          <w:lang w:val="en-US"/>
+        </w:rPr>
+        <w:t>.</w:t>
+      </w:r>
+      <w:proofErr w:type="gramEnd"/>
+      <w:r>
+        <w:rPr>
+          <w:rFonts w:ascii="Arial" w:hAnsi="Arial" w:cs="Arial"/>
+          <w:color w:val="000000"/>
+          <w:sz w:val="22"/>
+          <w:szCs w:val="22"/>
+          <w:lang w:val="en-US"/>
+        </w:rPr>
+        <w:t xml:space="preserve"> </w:t>
+      </w:r>
+      <w:proofErr w:type="gramStart"/>
+      <w:r>
+        <w:rPr>
+          <w:rFonts w:ascii="Arial" w:hAnsi="Arial" w:cs="Arial"/>
+          <w:color w:val="000000"/>
+          <w:sz w:val="22"/>
+          <w:szCs w:val="22"/>
+          <w:lang w:val="en-US"/>
+        </w:rPr>
+        <w:t>Separable Approximation of Ambient Occlusion.</w:t>
+      </w:r>
+      <w:proofErr w:type="gramEnd"/>
+      <w:r>
+        <w:rPr>
+          <w:rFonts w:ascii="Arial" w:hAnsi="Arial" w:cs="Arial"/>
+          <w:color w:val="000000"/>
+          <w:sz w:val="22"/>
+          <w:szCs w:val="22"/>
+          <w:lang w:val="en-US"/>
+        </w:rPr>
+        <w:t xml:space="preserve"> In Proceedings of </w:t>
+      </w:r>
+      <w:proofErr w:type="spellStart"/>
+      <w:r>
+        <w:rPr>
+          <w:rFonts w:ascii="Arial" w:hAnsi="Arial" w:cs="Arial"/>
+          <w:color w:val="000000"/>
+          <w:sz w:val="22"/>
+          <w:szCs w:val="22"/>
+          <w:lang w:val="en-US"/>
+        </w:rPr>
+        <w:t>Eurographics</w:t>
+      </w:r>
+      <w:proofErr w:type="spellEnd"/>
+      <w:r>
+        <w:rPr>
+          <w:rFonts w:ascii="Arial" w:hAnsi="Arial" w:cs="Arial"/>
+          <w:color w:val="000000"/>
+          <w:sz w:val="22"/>
+          <w:szCs w:val="22"/>
+          <w:lang w:val="en-US"/>
+        </w:rPr>
+        <w:t xml:space="preserve"> 2011 short, pages 29–32, LLANDUDNO, UK, 2011.</w:t>
+      </w:r>
+    </w:p>
+    <w:p>
+      <w:pPr>
+        <w:rPr>
+          <w:rFonts w:ascii="Arial" w:hAnsi="Arial" w:cs="Arial"/>
+          <w:color w:val="000000"/>
+          <w:sz w:val="22"/>
+          <w:szCs w:val="22"/>
+          <w:lang w:val="en-US"/>
+        </w:rPr>
+      </w:pPr>
+    </w:p>
+    <w:p>
+      <w:pPr>
+        <w:rPr>
+          <w:rFonts w:ascii="Arial" w:hAnsi="Arial" w:cs="Arial"/>
+          <w:color w:val="000000"/>
+          <w:sz w:val="22"/>
+          <w:szCs w:val="22"/>
+          <w:lang w:val="en-US"/>
+        </w:rPr>
+      </w:pPr>
+      <w:proofErr w:type="gramStart"/>
+      <w:r>
+        <w:rPr>
+          <w:rFonts w:ascii="Arial" w:hAnsi="Arial" w:cs="Arial"/>
+          <w:color w:val="000000"/>
+          <w:sz w:val="22"/>
+          <w:szCs w:val="22"/>
+          <w:lang w:val="en-US"/>
+        </w:rPr>
+        <w:t xml:space="preserve">Jing Huang and Catherine </w:t>
+      </w:r>
+      <w:proofErr w:type="spellStart"/>
+      <w:r>
+        <w:rPr>
+          <w:rFonts w:ascii="Arial" w:hAnsi="Arial" w:cs="Arial"/>
+          <w:color w:val="000000"/>
+          <w:sz w:val="22"/>
+          <w:szCs w:val="22"/>
+          <w:lang w:val="en-US"/>
+        </w:rPr>
+        <w:t>Pelachaud</w:t>
+      </w:r>
+      <w:proofErr w:type="spellEnd"/>
+      <w:r>
+        <w:rPr>
+          <w:rFonts w:ascii="Arial" w:hAnsi="Arial" w:cs="Arial"/>
+          <w:color w:val="000000"/>
+          <w:sz w:val="22"/>
+          <w:szCs w:val="22"/>
+          <w:lang w:val="en-US"/>
+        </w:rPr>
+        <w:t>.</w:t>
+      </w:r>
+      <w:proofErr w:type="gramEnd"/>
+      <w:r>
+        <w:rPr>
+          <w:rFonts w:ascii="Arial" w:hAnsi="Arial" w:cs="Arial"/>
+          <w:color w:val="000000"/>
+          <w:sz w:val="22"/>
+          <w:szCs w:val="22"/>
+          <w:lang w:val="en-US"/>
+        </w:rPr>
+        <w:t xml:space="preserve"> An efficient energy transfer inverse kinematics solution. In Proceedings of Motion </w:t>
+      </w:r>
+      <w:proofErr w:type="gramStart"/>
+      <w:r>
+        <w:rPr>
+          <w:rFonts w:ascii="Arial" w:hAnsi="Arial" w:cs="Arial"/>
+          <w:color w:val="000000"/>
+          <w:sz w:val="22"/>
+          <w:szCs w:val="22"/>
+          <w:lang w:val="en-US"/>
+        </w:rPr>
+        <w:t>In</w:t>
+      </w:r>
+      <w:proofErr w:type="gramEnd"/>
+      <w:r>
+        <w:rPr>
+          <w:rFonts w:ascii="Arial" w:hAnsi="Arial" w:cs="Arial"/>
+          <w:color w:val="000000"/>
+          <w:sz w:val="22"/>
+          <w:szCs w:val="22"/>
+          <w:lang w:val="en-US"/>
+        </w:rPr>
+        <w:t xml:space="preserve"> Game 2012, volume 7660, pages 278–289, Berlin, Heidelberg, 2012. </w:t>
+      </w:r>
+      <w:proofErr w:type="gramStart"/>
+      <w:r>
+        <w:rPr>
+          <w:rFonts w:ascii="Arial" w:hAnsi="Arial" w:cs="Arial"/>
+          <w:color w:val="000000"/>
+          <w:sz w:val="22"/>
+          <w:szCs w:val="22"/>
+          <w:lang w:val="en-US"/>
+        </w:rPr>
+        <w:t>LNCS.</w:t>
+      </w:r>
+      <w:proofErr w:type="gramEnd"/>
+    </w:p>
+    <w:p>
+      <w:pPr>
+        <w:rPr>
+          <w:rFonts w:ascii="Arial" w:hAnsi="Arial" w:cs="Arial"/>
+          <w:color w:val="000000"/>
+          <w:sz w:val="22"/>
+          <w:szCs w:val="22"/>
+          <w:lang w:val="en-US"/>
+        </w:rPr>
+      </w:pPr>
+    </w:p>
+    <w:p>
+      <w:pPr>
+        <w:rPr>
+          <w:rFonts w:ascii="Arial" w:hAnsi="Arial" w:cs="Arial"/>
+          <w:color w:val="000000"/>
+          <w:sz w:val="22"/>
+          <w:szCs w:val="22"/>
+          <w:lang w:val="en-US"/>
+        </w:rPr>
+      </w:pPr>
+      <w:proofErr w:type="gramStart"/>
+      <w:r>
+        <w:rPr>
+          <w:rFonts w:ascii="Arial" w:hAnsi="Arial" w:cs="Arial"/>
+          <w:color w:val="000000"/>
+          <w:sz w:val="22"/>
+          <w:szCs w:val="22"/>
+          <w:lang w:val="en-US"/>
+        </w:rPr>
+        <w:t xml:space="preserve">Jing Huang and Catherine </w:t>
+      </w:r>
+      <w:proofErr w:type="spellStart"/>
+      <w:r>
+        <w:rPr>
+          <w:rFonts w:ascii="Arial" w:hAnsi="Arial" w:cs="Arial"/>
+          <w:color w:val="000000"/>
+          <w:sz w:val="22"/>
+          <w:szCs w:val="22"/>
+          <w:lang w:val="en-US"/>
+        </w:rPr>
+        <w:t>Pelachaud</w:t>
+      </w:r>
+      <w:proofErr w:type="spellEnd"/>
+      <w:r>
+        <w:rPr>
+          <w:rFonts w:ascii="Arial" w:hAnsi="Arial" w:cs="Arial"/>
+          <w:color w:val="000000"/>
+          <w:sz w:val="22"/>
+          <w:szCs w:val="22"/>
+          <w:lang w:val="en-US"/>
+        </w:rPr>
+        <w:t>.</w:t>
+      </w:r>
+      <w:proofErr w:type="gramEnd"/>
+      <w:r>
+        <w:rPr>
+          <w:rFonts w:ascii="Arial" w:hAnsi="Arial" w:cs="Arial"/>
+          <w:color w:val="000000"/>
+          <w:sz w:val="22"/>
+          <w:szCs w:val="22"/>
+          <w:lang w:val="en-US"/>
+        </w:rPr>
+        <w:t xml:space="preserve"> </w:t>
+      </w:r>
+      <w:proofErr w:type="gramStart"/>
+      <w:r>
+        <w:rPr>
+          <w:rFonts w:ascii="Arial" w:hAnsi="Arial" w:cs="Arial"/>
+          <w:color w:val="000000"/>
+          <w:sz w:val="22"/>
+          <w:szCs w:val="22"/>
+          <w:lang w:val="en-US"/>
+        </w:rPr>
+        <w:t>Expressive body animation pipeline for virtual agent.</w:t>
+      </w:r>
+      <w:proofErr w:type="gramEnd"/>
+      <w:r>
+        <w:rPr>
+          <w:rFonts w:ascii="Arial" w:hAnsi="Arial" w:cs="Arial"/>
+          <w:color w:val="000000"/>
+          <w:sz w:val="22"/>
+          <w:szCs w:val="22"/>
+          <w:lang w:val="en-US"/>
+        </w:rPr>
+        <w:t xml:space="preserve"> In Yukiko Nakano, Michael Neff, Ana </w:t>
+      </w:r>
+      <w:proofErr w:type="spellStart"/>
+      <w:r>
+        <w:rPr>
+          <w:rFonts w:ascii="Arial" w:hAnsi="Arial" w:cs="Arial"/>
+          <w:color w:val="000000"/>
+          <w:sz w:val="22"/>
+          <w:szCs w:val="22"/>
+          <w:lang w:val="en-US"/>
+        </w:rPr>
+        <w:t>Paiva</w:t>
+      </w:r>
+      <w:proofErr w:type="spellEnd"/>
+      <w:r>
+        <w:rPr>
+          <w:rFonts w:ascii="Arial" w:hAnsi="Arial" w:cs="Arial"/>
+          <w:color w:val="000000"/>
+          <w:sz w:val="22"/>
+          <w:szCs w:val="22"/>
+          <w:lang w:val="en-US"/>
+        </w:rPr>
+        <w:t xml:space="preserve">, and Marilyn </w:t>
+      </w:r>
+      <w:proofErr w:type="spellStart"/>
+      <w:r>
+        <w:rPr>
+          <w:rFonts w:ascii="Arial" w:hAnsi="Arial" w:cs="Arial"/>
+          <w:color w:val="000000"/>
+          <w:sz w:val="22"/>
+          <w:szCs w:val="22"/>
+          <w:lang w:val="en-US"/>
+        </w:rPr>
+        <w:t>Walker</w:t>
+      </w:r>
+      <w:proofErr w:type="gramStart"/>
+      <w:r>
+        <w:rPr>
+          <w:rFonts w:ascii="Arial" w:hAnsi="Arial" w:cs="Arial"/>
+          <w:color w:val="000000"/>
+          <w:sz w:val="22"/>
+          <w:szCs w:val="22"/>
+          <w:lang w:val="en-US"/>
+        </w:rPr>
+        <w:t>,editors</w:t>
+      </w:r>
+      <w:proofErr w:type="spellEnd"/>
+      <w:proofErr w:type="gramEnd"/>
+      <w:r>
+        <w:rPr>
+          <w:rFonts w:ascii="Arial" w:hAnsi="Arial" w:cs="Arial"/>
+          <w:color w:val="000000"/>
+          <w:sz w:val="22"/>
+          <w:szCs w:val="22"/>
+          <w:lang w:val="en-US"/>
+        </w:rPr>
+        <w:t xml:space="preserve">, Intelligent Virtual Agents, 12th International Conference on Intelligent Virtual Agents, volume 7502 of Lecture Notes in Computer Science, pages 355–362. </w:t>
+      </w:r>
+      <w:proofErr w:type="gramStart"/>
+      <w:r>
+        <w:rPr>
+          <w:rFonts w:ascii="Arial" w:hAnsi="Arial" w:cs="Arial"/>
+          <w:color w:val="000000"/>
+          <w:sz w:val="22"/>
+          <w:szCs w:val="22"/>
+          <w:lang w:val="en-US"/>
+        </w:rPr>
+        <w:t>Springer Berlin Heidelberg, Santa Cruz, USA, 2012.</w:t>
+      </w:r>
+      <w:proofErr w:type="gramEnd"/>
+    </w:p>
+    <w:p>
+      <w:pPr>
+        <w:rPr>
+          <w:rFonts w:ascii="Arial" w:hAnsi="Arial" w:cs="Arial"/>
+          <w:color w:val="000000"/>
+          <w:sz w:val="22"/>
+          <w:szCs w:val="22"/>
+          <w:lang w:val="en-US"/>
+        </w:rPr>
+      </w:pPr>
+    </w:p>
+    <w:p>
+      <w:pPr>
+        <w:rPr>
+          <w:rFonts w:ascii="Arial" w:hAnsi="Arial" w:cs="Arial"/>
+          <w:color w:val="000000"/>
+          <w:sz w:val="22"/>
+          <w:szCs w:val="22"/>
+          <w:lang w:val="en-US"/>
+        </w:rPr>
+      </w:pPr>
+      <w:proofErr w:type="spellStart"/>
+      <w:proofErr w:type="gramStart"/>
+      <w:r>
+        <w:rPr>
+          <w:rFonts w:ascii="Arial" w:hAnsi="Arial" w:cs="Arial"/>
+          <w:color w:val="000000"/>
+          <w:sz w:val="22"/>
+          <w:szCs w:val="22"/>
+          <w:lang w:val="en-US"/>
+        </w:rPr>
+        <w:t>Quoc</w:t>
+      </w:r>
+      <w:proofErr w:type="spellEnd"/>
+      <w:r>
+        <w:rPr>
+          <w:rFonts w:ascii="Arial" w:hAnsi="Arial" w:cs="Arial"/>
+          <w:color w:val="000000"/>
+          <w:sz w:val="22"/>
+          <w:szCs w:val="22"/>
+          <w:lang w:val="en-US"/>
+        </w:rPr>
+        <w:t xml:space="preserve"> </w:t>
+      </w:r>
+      <w:proofErr w:type="spellStart"/>
+      <w:r>
+        <w:rPr>
+          <w:rFonts w:ascii="Arial" w:hAnsi="Arial" w:cs="Arial"/>
+          <w:color w:val="000000"/>
+          <w:sz w:val="22"/>
+          <w:szCs w:val="22"/>
+          <w:lang w:val="en-US"/>
+        </w:rPr>
+        <w:t>Anh</w:t>
+      </w:r>
+      <w:proofErr w:type="spellEnd"/>
+      <w:r>
+        <w:rPr>
+          <w:rFonts w:ascii="Arial" w:hAnsi="Arial" w:cs="Arial"/>
+          <w:color w:val="000000"/>
+          <w:sz w:val="22"/>
+          <w:szCs w:val="22"/>
+          <w:lang w:val="en-US"/>
+        </w:rPr>
+        <w:t xml:space="preserve"> Le, Jing Huang, and Catherine </w:t>
+      </w:r>
+      <w:proofErr w:type="spellStart"/>
+      <w:r>
+        <w:rPr>
+          <w:rFonts w:ascii="Arial" w:hAnsi="Arial" w:cs="Arial"/>
+          <w:color w:val="000000"/>
+          <w:sz w:val="22"/>
+          <w:szCs w:val="22"/>
+          <w:lang w:val="en-US"/>
+        </w:rPr>
+        <w:t>Pelachaud</w:t>
+      </w:r>
+      <w:proofErr w:type="spellEnd"/>
+      <w:r>
+        <w:rPr>
+          <w:rFonts w:ascii="Arial" w:hAnsi="Arial" w:cs="Arial"/>
+          <w:color w:val="000000"/>
+          <w:sz w:val="22"/>
+          <w:szCs w:val="22"/>
+          <w:lang w:val="en-US"/>
+        </w:rPr>
+        <w:t>.</w:t>
+      </w:r>
+      <w:proofErr w:type="gramEnd"/>
+      <w:r>
+        <w:rPr>
+          <w:rFonts w:ascii="Arial" w:hAnsi="Arial" w:cs="Arial"/>
+          <w:color w:val="000000"/>
+          <w:sz w:val="22"/>
+          <w:szCs w:val="22"/>
+          <w:lang w:val="en-US"/>
+        </w:rPr>
+        <w:t xml:space="preserve"> </w:t>
+      </w:r>
+      <w:proofErr w:type="gramStart"/>
+      <w:r>
+        <w:rPr>
+          <w:rFonts w:ascii="Arial" w:hAnsi="Arial" w:cs="Arial"/>
+          <w:color w:val="000000"/>
+          <w:sz w:val="22"/>
+          <w:szCs w:val="22"/>
+          <w:lang w:val="en-US"/>
+        </w:rPr>
+        <w:t>A common gesture and speech production framework for virtual and physical agents.</w:t>
+      </w:r>
+      <w:proofErr w:type="gramEnd"/>
+      <w:r>
+        <w:rPr>
+          <w:rFonts w:ascii="Arial" w:hAnsi="Arial" w:cs="Arial"/>
+          <w:color w:val="000000"/>
+          <w:sz w:val="22"/>
+          <w:szCs w:val="22"/>
+          <w:lang w:val="en-US"/>
+        </w:rPr>
+        <w:t xml:space="preserve"> </w:t>
+      </w:r>
+      <w:proofErr w:type="gramStart"/>
+      <w:r>
+        <w:rPr>
+          <w:rFonts w:ascii="Arial" w:hAnsi="Arial" w:cs="Arial"/>
+          <w:color w:val="000000"/>
+          <w:sz w:val="22"/>
+          <w:szCs w:val="22"/>
+          <w:lang w:val="en-US"/>
+        </w:rPr>
+        <w:t>In Workshop of the 14</w:t>
       </w:r>
       <w:r>
         <w:rPr>
@@ -4169,154 +4808,646 @@
         </w:rPr>
         <w:t xml:space="preserve"> ACM International Conference on Multimodal Interaction, Santa Monica, California, 2011.</w:t>
       </w:r>
-    </w:p>
-    <w:p>
-      <w:pPr>
-        <w:rPr>
-          <w:rFonts w:ascii="Arial" w:hAnsi="Arial" w:cs="Arial"/>
-          <w:color w:val="000000"/>
-          <w:sz w:val="22"/>
-          <w:szCs w:val="22"/>
-          <w:lang w:val="en-US"/>
-        </w:rPr>
-      </w:pPr>
-    </w:p>
-    <w:p>
-      <w:pPr>
-        <w:rPr>
-          <w:rFonts w:ascii="Arial" w:hAnsi="Arial" w:cs="Arial"/>
-          <w:color w:val="000000"/>
-          <w:sz w:val="22"/>
-          <w:szCs w:val="22"/>
-          <w:lang w:val="en-US"/>
-        </w:rPr>
-      </w:pPr>
-      <w:r>
-        <w:rPr>
-          <w:rFonts w:ascii="Arial" w:hAnsi="Arial" w:cs="Arial"/>
-          <w:color w:val="000000"/>
-          <w:sz w:val="22"/>
-          <w:szCs w:val="22"/>
-          <w:lang w:val="en-US"/>
-        </w:rPr>
-        <w:t>Radoslaw Niewiadomski, Jing Huang, and Catherine Pelachaud. Effect of facial cues on identification. In The 25th Annual Conference on Computer Animation and Social Agents (CASA 2012), page 4, Singapore, 2012.</w:t>
-      </w:r>
-    </w:p>
-    <w:p>
-      <w:pPr>
-        <w:rPr>
-          <w:rFonts w:ascii="Arial" w:hAnsi="Arial" w:cs="Arial"/>
-          <w:color w:val="000000"/>
-          <w:sz w:val="22"/>
-          <w:szCs w:val="22"/>
-          <w:lang w:val="en-US"/>
-        </w:rPr>
-      </w:pPr>
-    </w:p>
-    <w:p>
-      <w:pPr>
-        <w:rPr>
-          <w:rFonts w:ascii="Arial" w:hAnsi="Arial" w:cs="Arial"/>
-          <w:color w:val="000000"/>
-          <w:sz w:val="22"/>
-          <w:szCs w:val="22"/>
-          <w:lang w:val="fr-FR"/>
-        </w:rPr>
-      </w:pPr>
-      <w:r>
-        <w:rPr>
-          <w:rFonts w:ascii="Arial" w:hAnsi="Arial" w:cs="Arial"/>
-          <w:color w:val="000000"/>
-          <w:sz w:val="22"/>
-          <w:szCs w:val="22"/>
-          <w:lang w:val="en-US"/>
-        </w:rPr>
-        <w:t xml:space="preserve">Magalie Ochs, Elisabetta Bevacqua, Ken Prepin, Quoc Anh Le, Yu Ding, Jing Huang, Radoslaw Niewiadomski, and Catherine Pelachaud. </w:t>
-      </w:r>
-      <w:r>
-        <w:rPr>
-          <w:rFonts w:ascii="Arial" w:hAnsi="Arial" w:cs="Arial"/>
-          <w:color w:val="000000"/>
-          <w:sz w:val="22"/>
-          <w:szCs w:val="22"/>
-          <w:lang w:val="fr-FR"/>
-        </w:rPr>
-        <w:t>La compréhension machine à travers l’expression non verbale. In Intercompréhension - de l’intraspécifique à l’interspécifique, Nantes, France, 2011.</w:t>
-      </w:r>
-    </w:p>
-    <w:p>
-      <w:pPr>
-        <w:rPr>
-          <w:rFonts w:ascii="Arial" w:hAnsi="Arial" w:cs="Arial"/>
-          <w:color w:val="000000"/>
-          <w:sz w:val="22"/>
-          <w:szCs w:val="22"/>
-          <w:lang w:val="fr-FR"/>
-        </w:rPr>
-      </w:pPr>
-    </w:p>
-    <w:p>
-      <w:pPr>
-        <w:rPr>
-          <w:rFonts w:ascii="Arial" w:hAnsi="Arial" w:cs="Arial"/>
-          <w:color w:val="000000"/>
-          <w:sz w:val="22"/>
-          <w:szCs w:val="22"/>
-          <w:lang w:val="en-US"/>
-        </w:rPr>
-      </w:pPr>
-      <w:r>
-        <w:rPr>
-          <w:rFonts w:ascii="Arial" w:hAnsi="Arial" w:cs="Arial"/>
-          <w:color w:val="000000"/>
-          <w:sz w:val="22"/>
-          <w:szCs w:val="22"/>
-          <w:lang w:val="en-US"/>
-        </w:rPr>
-        <w:t>Beibei Wang, Jing Huang, Bert Buchholz, Xiangxu Meng, and Tamy Boubekeur. Factorized point based global illumination. In Computer Graphics Forum (Special Issue on EGSR 2013), volume 32, pages 117–123, 2013.</w:t>
-      </w:r>
-    </w:p>
-    <w:p>
-      <w:pPr>
-        <w:rPr>
-          <w:rFonts w:ascii="Arial" w:hAnsi="Arial" w:cs="Arial"/>
-          <w:color w:val="000000"/>
-          <w:sz w:val="22"/>
-          <w:szCs w:val="22"/>
-          <w:lang w:val="en-US"/>
-        </w:rPr>
-      </w:pPr>
-    </w:p>
-    <w:p>
-      <w:pPr>
-        <w:rPr>
-          <w:rFonts w:ascii="Arial" w:hAnsi="Arial" w:cs="Arial"/>
-          <w:color w:val="000000"/>
-          <w:sz w:val="22"/>
-          <w:szCs w:val="22"/>
-          <w:lang w:val="en-US"/>
-        </w:rPr>
-      </w:pPr>
-      <w:r>
-        <w:rPr>
-          <w:rFonts w:ascii="Arial" w:hAnsi="Arial" w:cs="Arial"/>
-          <w:color w:val="000000"/>
-          <w:sz w:val="22"/>
-          <w:szCs w:val="22"/>
-          <w:lang w:val="en-US"/>
-        </w:rPr>
-        <w:t>Yu Ding, Jing Huang, Nesrine Fourati, Thierry Art</w:t>
-      </w:r>
-      <w:r>
-        <w:rPr>
-          <w:rFonts w:ascii="Arial" w:hAnsi="Arial" w:cs="Arial"/>
-          <w:color w:val="000000"/>
-          <w:sz w:val="22"/>
-          <w:szCs w:val="22"/>
-          <w:lang w:val="en-US"/>
-        </w:rPr>
-        <w:t xml:space="preserve">ières, and Catherine Pelachaud. </w:t>
-      </w:r>
+      <w:proofErr w:type="gramEnd"/>
+    </w:p>
+    <w:p>
+      <w:pPr>
+        <w:rPr>
+          <w:rFonts w:ascii="Arial" w:hAnsi="Arial" w:cs="Arial"/>
+          <w:color w:val="000000"/>
+          <w:sz w:val="22"/>
+          <w:szCs w:val="22"/>
+          <w:lang w:val="en-US"/>
+        </w:rPr>
+      </w:pPr>
+    </w:p>
+    <w:p>
+      <w:pPr>
+        <w:rPr>
+          <w:rFonts w:ascii="Arial" w:hAnsi="Arial" w:cs="Arial"/>
+          <w:color w:val="000000"/>
+          <w:sz w:val="22"/>
+          <w:szCs w:val="22"/>
+          <w:lang w:val="en-US"/>
+        </w:rPr>
+      </w:pPr>
+      <w:proofErr w:type="spellStart"/>
+      <w:proofErr w:type="gramStart"/>
+      <w:r>
+        <w:rPr>
+          <w:rFonts w:ascii="Arial" w:hAnsi="Arial" w:cs="Arial"/>
+          <w:color w:val="000000"/>
+          <w:sz w:val="22"/>
+          <w:szCs w:val="22"/>
+          <w:lang w:val="en-US"/>
+        </w:rPr>
+        <w:t>Radoslaw</w:t>
+      </w:r>
+      <w:proofErr w:type="spellEnd"/>
+      <w:r>
+        <w:rPr>
+          <w:rFonts w:ascii="Arial" w:hAnsi="Arial" w:cs="Arial"/>
+          <w:color w:val="000000"/>
+          <w:sz w:val="22"/>
+          <w:szCs w:val="22"/>
+          <w:lang w:val="en-US"/>
+        </w:rPr>
+        <w:t xml:space="preserve"> </w:t>
+      </w:r>
+      <w:proofErr w:type="spellStart"/>
+      <w:r>
+        <w:rPr>
+          <w:rFonts w:ascii="Arial" w:hAnsi="Arial" w:cs="Arial"/>
+          <w:color w:val="000000"/>
+          <w:sz w:val="22"/>
+          <w:szCs w:val="22"/>
+          <w:lang w:val="en-US"/>
+        </w:rPr>
+        <w:t>Niewiadomski</w:t>
+      </w:r>
+      <w:proofErr w:type="spellEnd"/>
+      <w:r>
+        <w:rPr>
+          <w:rFonts w:ascii="Arial" w:hAnsi="Arial" w:cs="Arial"/>
+          <w:color w:val="000000"/>
+          <w:sz w:val="22"/>
+          <w:szCs w:val="22"/>
+          <w:lang w:val="en-US"/>
+        </w:rPr>
+        <w:t xml:space="preserve">, Jing Huang, and Catherine </w:t>
+      </w:r>
+      <w:proofErr w:type="spellStart"/>
+      <w:r>
+        <w:rPr>
+          <w:rFonts w:ascii="Arial" w:hAnsi="Arial" w:cs="Arial"/>
+          <w:color w:val="000000"/>
+          <w:sz w:val="22"/>
+          <w:szCs w:val="22"/>
+          <w:lang w:val="en-US"/>
+        </w:rPr>
+        <w:t>Pelachaud</w:t>
+      </w:r>
+      <w:proofErr w:type="spellEnd"/>
+      <w:r>
+        <w:rPr>
+          <w:rFonts w:ascii="Arial" w:hAnsi="Arial" w:cs="Arial"/>
+          <w:color w:val="000000"/>
+          <w:sz w:val="22"/>
+          <w:szCs w:val="22"/>
+          <w:lang w:val="en-US"/>
+        </w:rPr>
+        <w:t>.</w:t>
+      </w:r>
+      <w:proofErr w:type="gramEnd"/>
+      <w:r>
+        <w:rPr>
+          <w:rFonts w:ascii="Arial" w:hAnsi="Arial" w:cs="Arial"/>
+          <w:color w:val="000000"/>
+          <w:sz w:val="22"/>
+          <w:szCs w:val="22"/>
+          <w:lang w:val="en-US"/>
+        </w:rPr>
+        <w:t xml:space="preserve"> </w:t>
+      </w:r>
+      <w:proofErr w:type="gramStart"/>
+      <w:r>
+        <w:rPr>
+          <w:rFonts w:ascii="Arial" w:hAnsi="Arial" w:cs="Arial"/>
+          <w:color w:val="000000"/>
+          <w:sz w:val="22"/>
+          <w:szCs w:val="22"/>
+          <w:lang w:val="en-US"/>
+        </w:rPr>
+        <w:t>Effect of facial cues on identification.</w:t>
+      </w:r>
+      <w:proofErr w:type="gramEnd"/>
+      <w:r>
+        <w:rPr>
+          <w:rFonts w:ascii="Arial" w:hAnsi="Arial" w:cs="Arial"/>
+          <w:color w:val="000000"/>
+          <w:sz w:val="22"/>
+          <w:szCs w:val="22"/>
+          <w:lang w:val="en-US"/>
+        </w:rPr>
+        <w:t xml:space="preserve"> In The 25th Annual Conference on Computer Animation and Social Agents (CASA 2012), page 4, Singapore, 2012.</w:t>
+      </w:r>
+    </w:p>
+    <w:p>
+      <w:pPr>
+        <w:rPr>
+          <w:rFonts w:ascii="Arial" w:hAnsi="Arial" w:cs="Arial"/>
+          <w:color w:val="000000"/>
+          <w:sz w:val="22"/>
+          <w:szCs w:val="22"/>
+          <w:lang w:val="en-US"/>
+        </w:rPr>
+      </w:pPr>
+    </w:p>
+    <w:p>
+      <w:pPr>
+        <w:rPr>
+          <w:rFonts w:ascii="Arial" w:hAnsi="Arial" w:cs="Arial"/>
+          <w:color w:val="000000"/>
+          <w:sz w:val="22"/>
+          <w:szCs w:val="22"/>
+          <w:lang w:val="fr-FR"/>
+        </w:rPr>
+      </w:pPr>
+      <w:proofErr w:type="spellStart"/>
+      <w:r>
+        <w:rPr>
+          <w:rFonts w:ascii="Arial" w:hAnsi="Arial" w:cs="Arial"/>
+          <w:color w:val="000000"/>
+          <w:sz w:val="22"/>
+          <w:szCs w:val="22"/>
+          <w:lang w:val="en-US"/>
+        </w:rPr>
+        <w:t>Magalie</w:t>
+      </w:r>
+      <w:proofErr w:type="spellEnd"/>
+      <w:r>
+        <w:rPr>
+          <w:rFonts w:ascii="Arial" w:hAnsi="Arial" w:cs="Arial"/>
+          <w:color w:val="000000"/>
+          <w:sz w:val="22"/>
+          <w:szCs w:val="22"/>
+          <w:lang w:val="en-US"/>
+        </w:rPr>
+        <w:t xml:space="preserve"> Ochs, </w:t>
+      </w:r>
+      <w:proofErr w:type="spellStart"/>
+      <w:r>
+        <w:rPr>
+          <w:rFonts w:ascii="Arial" w:hAnsi="Arial" w:cs="Arial"/>
+          <w:color w:val="000000"/>
+          <w:sz w:val="22"/>
+          <w:szCs w:val="22"/>
+          <w:lang w:val="en-US"/>
+        </w:rPr>
+        <w:t>Elisabetta</w:t>
+      </w:r>
+      <w:proofErr w:type="spellEnd"/>
+      <w:r>
+        <w:rPr>
+          <w:rFonts w:ascii="Arial" w:hAnsi="Arial" w:cs="Arial"/>
+          <w:color w:val="000000"/>
+          <w:sz w:val="22"/>
+          <w:szCs w:val="22"/>
+          <w:lang w:val="en-US"/>
+        </w:rPr>
+        <w:t xml:space="preserve"> Bevacqua, Ken </w:t>
+      </w:r>
+      <w:proofErr w:type="spellStart"/>
+      <w:r>
+        <w:rPr>
+          <w:rFonts w:ascii="Arial" w:hAnsi="Arial" w:cs="Arial"/>
+          <w:color w:val="000000"/>
+          <w:sz w:val="22"/>
+          <w:szCs w:val="22"/>
+          <w:lang w:val="en-US"/>
+        </w:rPr>
+        <w:t>Prepin</w:t>
+      </w:r>
+      <w:proofErr w:type="spellEnd"/>
+      <w:r>
+        <w:rPr>
+          <w:rFonts w:ascii="Arial" w:hAnsi="Arial" w:cs="Arial"/>
+          <w:color w:val="000000"/>
+          <w:sz w:val="22"/>
+          <w:szCs w:val="22"/>
+          <w:lang w:val="en-US"/>
+        </w:rPr>
+        <w:t xml:space="preserve">, </w:t>
+      </w:r>
+      <w:proofErr w:type="spellStart"/>
+      <w:r>
+        <w:rPr>
+          <w:rFonts w:ascii="Arial" w:hAnsi="Arial" w:cs="Arial"/>
+          <w:color w:val="000000"/>
+          <w:sz w:val="22"/>
+          <w:szCs w:val="22"/>
+          <w:lang w:val="en-US"/>
+        </w:rPr>
+        <w:t>Quoc</w:t>
+      </w:r>
+      <w:proofErr w:type="spellEnd"/>
+      <w:r>
+        <w:rPr>
+          <w:rFonts w:ascii="Arial" w:hAnsi="Arial" w:cs="Arial"/>
+          <w:color w:val="000000"/>
+          <w:sz w:val="22"/>
+          <w:szCs w:val="22"/>
+          <w:lang w:val="en-US"/>
+        </w:rPr>
+        <w:t xml:space="preserve"> </w:t>
+      </w:r>
+      <w:proofErr w:type="spellStart"/>
+      <w:r>
+        <w:rPr>
+          <w:rFonts w:ascii="Arial" w:hAnsi="Arial" w:cs="Arial"/>
+          <w:color w:val="000000"/>
+          <w:sz w:val="22"/>
+          <w:szCs w:val="22"/>
+          <w:lang w:val="en-US"/>
+        </w:rPr>
+        <w:t>Anh</w:t>
+      </w:r>
+      <w:proofErr w:type="spellEnd"/>
+      <w:r>
+        <w:rPr>
+          <w:rFonts w:ascii="Arial" w:hAnsi="Arial" w:cs="Arial"/>
+          <w:color w:val="000000"/>
+          <w:sz w:val="22"/>
+          <w:szCs w:val="22"/>
+          <w:lang w:val="en-US"/>
+        </w:rPr>
+        <w:t xml:space="preserve"> Le, Yu Ding, Jing Huang, </w:t>
+      </w:r>
+      <w:proofErr w:type="spellStart"/>
+      <w:r>
+        <w:rPr>
+          <w:rFonts w:ascii="Arial" w:hAnsi="Arial" w:cs="Arial"/>
+          <w:color w:val="000000"/>
+          <w:sz w:val="22"/>
+          <w:szCs w:val="22"/>
+          <w:lang w:val="en-US"/>
+        </w:rPr>
+        <w:t>Radoslaw</w:t>
+      </w:r>
+      <w:proofErr w:type="spellEnd"/>
+      <w:r>
+        <w:rPr>
+          <w:rFonts w:ascii="Arial" w:hAnsi="Arial" w:cs="Arial"/>
+          <w:color w:val="000000"/>
+          <w:sz w:val="22"/>
+          <w:szCs w:val="22"/>
+          <w:lang w:val="en-US"/>
+        </w:rPr>
+        <w:t xml:space="preserve"> </w:t>
+      </w:r>
+      <w:proofErr w:type="spellStart"/>
+      <w:r>
+        <w:rPr>
+          <w:rFonts w:ascii="Arial" w:hAnsi="Arial" w:cs="Arial"/>
+          <w:color w:val="000000"/>
+          <w:sz w:val="22"/>
+          <w:szCs w:val="22"/>
+          <w:lang w:val="en-US"/>
+        </w:rPr>
+        <w:t>Niewiadomski</w:t>
+      </w:r>
+      <w:proofErr w:type="spellEnd"/>
+      <w:r>
+        <w:rPr>
+          <w:rFonts w:ascii="Arial" w:hAnsi="Arial" w:cs="Arial"/>
+          <w:color w:val="000000"/>
+          <w:sz w:val="22"/>
+          <w:szCs w:val="22"/>
+          <w:lang w:val="en-US"/>
+        </w:rPr>
+        <w:t xml:space="preserve">, and Catherine </w:t>
+      </w:r>
+      <w:proofErr w:type="spellStart"/>
+      <w:r>
+        <w:rPr>
+          <w:rFonts w:ascii="Arial" w:hAnsi="Arial" w:cs="Arial"/>
+          <w:color w:val="000000"/>
+          <w:sz w:val="22"/>
+          <w:szCs w:val="22"/>
+          <w:lang w:val="en-US"/>
+        </w:rPr>
+        <w:t>Pelachaud</w:t>
+      </w:r>
+      <w:proofErr w:type="spellEnd"/>
+      <w:r>
+        <w:rPr>
+          <w:rFonts w:ascii="Arial" w:hAnsi="Arial" w:cs="Arial"/>
+          <w:color w:val="000000"/>
+          <w:sz w:val="22"/>
+          <w:szCs w:val="22"/>
+          <w:lang w:val="en-US"/>
+        </w:rPr>
+        <w:t xml:space="preserve">. </w:t>
+      </w:r>
+      <w:r>
+        <w:rPr>
+          <w:rFonts w:ascii="Arial" w:hAnsi="Arial" w:cs="Arial"/>
+          <w:color w:val="000000"/>
+          <w:sz w:val="22"/>
+          <w:szCs w:val="22"/>
+          <w:lang w:val="fr-FR"/>
+        </w:rPr>
+        <w:t>La compréhension machine à travers l’expression non verbale. In Intercompréhension - de l’</w:t>
+      </w:r>
+      <w:proofErr w:type="spellStart"/>
+      <w:r>
+        <w:rPr>
+          <w:rFonts w:ascii="Arial" w:hAnsi="Arial" w:cs="Arial"/>
+          <w:color w:val="000000"/>
+          <w:sz w:val="22"/>
+          <w:szCs w:val="22"/>
+          <w:lang w:val="fr-FR"/>
+        </w:rPr>
+        <w:t>intraspécifique</w:t>
+      </w:r>
+      <w:proofErr w:type="spellEnd"/>
+      <w:r>
+        <w:rPr>
+          <w:rFonts w:ascii="Arial" w:hAnsi="Arial" w:cs="Arial"/>
+          <w:color w:val="000000"/>
+          <w:sz w:val="22"/>
+          <w:szCs w:val="22"/>
+          <w:lang w:val="fr-FR"/>
+        </w:rPr>
+        <w:t xml:space="preserve"> à l’interspécifique, Nantes, France, 2011.</w:t>
+      </w:r>
+    </w:p>
+    <w:p>
+      <w:pPr>
+        <w:rPr>
+          <w:rFonts w:ascii="Arial" w:hAnsi="Arial" w:cs="Arial"/>
+          <w:color w:val="000000"/>
+          <w:sz w:val="22"/>
+          <w:szCs w:val="22"/>
+          <w:lang w:val="fr-FR"/>
+        </w:rPr>
+      </w:pPr>
+    </w:p>
+    <w:p>
+      <w:pPr>
+        <w:rPr>
+          <w:rFonts w:ascii="Arial" w:hAnsi="Arial" w:cs="Arial"/>
+          <w:color w:val="000000"/>
+          <w:sz w:val="22"/>
+          <w:szCs w:val="22"/>
+          <w:lang w:val="en-US"/>
+        </w:rPr>
+      </w:pPr>
+      <w:proofErr w:type="spellStart"/>
+      <w:proofErr w:type="gramStart"/>
+      <w:r>
+        <w:rPr>
+          <w:rFonts w:ascii="Arial" w:hAnsi="Arial" w:cs="Arial"/>
+          <w:color w:val="000000"/>
+          <w:sz w:val="22"/>
+          <w:szCs w:val="22"/>
+          <w:lang w:val="en-US"/>
+        </w:rPr>
+        <w:t>Beibei</w:t>
+      </w:r>
+      <w:proofErr w:type="spellEnd"/>
+      <w:r>
+        <w:rPr>
+          <w:rFonts w:ascii="Arial" w:hAnsi="Arial" w:cs="Arial"/>
+          <w:color w:val="000000"/>
+          <w:sz w:val="22"/>
+          <w:szCs w:val="22"/>
+          <w:lang w:val="en-US"/>
+        </w:rPr>
+        <w:t xml:space="preserve"> Wang, Jing Huang, Bert Buchholz, </w:t>
+      </w:r>
+      <w:proofErr w:type="spellStart"/>
+      <w:r>
+        <w:rPr>
+          <w:rFonts w:ascii="Arial" w:hAnsi="Arial" w:cs="Arial"/>
+          <w:color w:val="000000"/>
+          <w:sz w:val="22"/>
+          <w:szCs w:val="22"/>
+          <w:lang w:val="en-US"/>
+        </w:rPr>
+        <w:t>Xiangxu</w:t>
+      </w:r>
+      <w:proofErr w:type="spellEnd"/>
+      <w:r>
+        <w:rPr>
+          <w:rFonts w:ascii="Arial" w:hAnsi="Arial" w:cs="Arial"/>
+          <w:color w:val="000000"/>
+          <w:sz w:val="22"/>
+          <w:szCs w:val="22"/>
+          <w:lang w:val="en-US"/>
+        </w:rPr>
+        <w:t xml:space="preserve"> </w:t>
+      </w:r>
+      <w:proofErr w:type="spellStart"/>
+      <w:r>
+        <w:rPr>
+          <w:rFonts w:ascii="Arial" w:hAnsi="Arial" w:cs="Arial"/>
+          <w:color w:val="000000"/>
+          <w:sz w:val="22"/>
+          <w:szCs w:val="22"/>
+          <w:lang w:val="en-US"/>
+        </w:rPr>
+        <w:t>Meng</w:t>
+      </w:r>
+      <w:proofErr w:type="spellEnd"/>
+      <w:r>
+        <w:rPr>
+          <w:rFonts w:ascii="Arial" w:hAnsi="Arial" w:cs="Arial"/>
+          <w:color w:val="000000"/>
+          <w:sz w:val="22"/>
+          <w:szCs w:val="22"/>
+          <w:lang w:val="en-US"/>
+        </w:rPr>
+        <w:t xml:space="preserve">, and </w:t>
+      </w:r>
+      <w:proofErr w:type="spellStart"/>
+      <w:r>
+        <w:rPr>
+          <w:rFonts w:ascii="Arial" w:hAnsi="Arial" w:cs="Arial"/>
+          <w:color w:val="000000"/>
+          <w:sz w:val="22"/>
+          <w:szCs w:val="22"/>
+          <w:lang w:val="en-US"/>
+        </w:rPr>
+        <w:t>Tamy</w:t>
+      </w:r>
+      <w:proofErr w:type="spellEnd"/>
+      <w:r>
+        <w:rPr>
+          <w:rFonts w:ascii="Arial" w:hAnsi="Arial" w:cs="Arial"/>
+          <w:color w:val="000000"/>
+          <w:sz w:val="22"/>
+          <w:szCs w:val="22"/>
+          <w:lang w:val="en-US"/>
+        </w:rPr>
+        <w:t xml:space="preserve"> </w:t>
+      </w:r>
+      <w:proofErr w:type="spellStart"/>
+      <w:r>
+        <w:rPr>
+          <w:rFonts w:ascii="Arial" w:hAnsi="Arial" w:cs="Arial"/>
+          <w:color w:val="000000"/>
+          <w:sz w:val="22"/>
+          <w:szCs w:val="22"/>
+          <w:lang w:val="en-US"/>
+        </w:rPr>
+        <w:t>Boubekeur</w:t>
+      </w:r>
+      <w:proofErr w:type="spellEnd"/>
+      <w:r>
+        <w:rPr>
+          <w:rFonts w:ascii="Arial" w:hAnsi="Arial" w:cs="Arial"/>
+          <w:color w:val="000000"/>
+          <w:sz w:val="22"/>
+          <w:szCs w:val="22"/>
+          <w:lang w:val="en-US"/>
+        </w:rPr>
+        <w:t>.</w:t>
+      </w:r>
+      <w:proofErr w:type="gramEnd"/>
+      <w:r>
+        <w:rPr>
+          <w:rFonts w:ascii="Arial" w:hAnsi="Arial" w:cs="Arial"/>
+          <w:color w:val="000000"/>
+          <w:sz w:val="22"/>
+          <w:szCs w:val="22"/>
+          <w:lang w:val="en-US"/>
+        </w:rPr>
+        <w:t xml:space="preserve"> Factorized point based global illumination. In Computer Graphics Forum (Special Issue on EGSR 2013), volume 32, pages 117–123, 2013.</w:t>
+      </w:r>
+    </w:p>
+    <w:p>
+      <w:pPr>
+        <w:rPr>
+          <w:rFonts w:ascii="Arial" w:hAnsi="Arial" w:cs="Arial"/>
+          <w:color w:val="000000"/>
+          <w:sz w:val="22"/>
+          <w:szCs w:val="22"/>
+          <w:lang w:val="en-US"/>
+        </w:rPr>
+      </w:pPr>
+    </w:p>
+    <w:p>
+      <w:pPr>
+        <w:rPr>
+          <w:rFonts w:ascii="Arial" w:hAnsi="Arial" w:cs="Arial"/>
+          <w:color w:val="000000"/>
+          <w:sz w:val="22"/>
+          <w:szCs w:val="22"/>
+          <w:lang w:val="en-US"/>
+        </w:rPr>
+      </w:pPr>
+      <w:proofErr w:type="gramStart"/>
+      <w:r>
+        <w:rPr>
+          <w:rFonts w:ascii="Arial" w:hAnsi="Arial" w:cs="Arial"/>
+          <w:color w:val="000000"/>
+          <w:sz w:val="22"/>
+          <w:szCs w:val="22"/>
+          <w:lang w:val="en-US"/>
+        </w:rPr>
+        <w:t xml:space="preserve">Yu Ding, Jing Huang, </w:t>
+      </w:r>
+      <w:proofErr w:type="spellStart"/>
+      <w:r>
+        <w:rPr>
+          <w:rFonts w:ascii="Arial" w:hAnsi="Arial" w:cs="Arial"/>
+          <w:color w:val="000000"/>
+          <w:sz w:val="22"/>
+          <w:szCs w:val="22"/>
+          <w:lang w:val="en-US"/>
+        </w:rPr>
+        <w:t>Nesrine</w:t>
+      </w:r>
+      <w:proofErr w:type="spellEnd"/>
+      <w:r>
+        <w:rPr>
+          <w:rFonts w:ascii="Arial" w:hAnsi="Arial" w:cs="Arial"/>
+          <w:color w:val="000000"/>
+          <w:sz w:val="22"/>
+          <w:szCs w:val="22"/>
+          <w:lang w:val="en-US"/>
+        </w:rPr>
+        <w:t xml:space="preserve"> </w:t>
+      </w:r>
+      <w:proofErr w:type="spellStart"/>
+      <w:r>
+        <w:rPr>
+          <w:rFonts w:ascii="Arial" w:hAnsi="Arial" w:cs="Arial"/>
+          <w:color w:val="000000"/>
+          <w:sz w:val="22"/>
+          <w:szCs w:val="22"/>
+          <w:lang w:val="en-US"/>
+        </w:rPr>
+        <w:t>Fourati</w:t>
+      </w:r>
+      <w:proofErr w:type="spellEnd"/>
+      <w:r>
+        <w:rPr>
+          <w:rFonts w:ascii="Arial" w:hAnsi="Arial" w:cs="Arial"/>
+          <w:color w:val="000000"/>
+          <w:sz w:val="22"/>
+          <w:szCs w:val="22"/>
+          <w:lang w:val="en-US"/>
+        </w:rPr>
+        <w:t xml:space="preserve">, Thierry </w:t>
+      </w:r>
+      <w:proofErr w:type="spellStart"/>
+      <w:r>
+        <w:rPr>
+          <w:rFonts w:ascii="Arial" w:hAnsi="Arial" w:cs="Arial"/>
+          <w:color w:val="000000"/>
+          <w:sz w:val="22"/>
+          <w:szCs w:val="22"/>
+          <w:lang w:val="en-US"/>
+        </w:rPr>
+        <w:t>Art</w:t>
+      </w:r>
+      <w:r>
+        <w:rPr>
+          <w:rFonts w:ascii="Arial" w:hAnsi="Arial" w:cs="Arial"/>
+          <w:color w:val="000000"/>
+          <w:sz w:val="22"/>
+          <w:szCs w:val="22"/>
+          <w:lang w:val="en-US"/>
+        </w:rPr>
+        <w:t>ières</w:t>
+      </w:r>
+      <w:proofErr w:type="spellEnd"/>
+      <w:r>
+        <w:rPr>
+          <w:rFonts w:ascii="Arial" w:hAnsi="Arial" w:cs="Arial"/>
+          <w:color w:val="000000"/>
+          <w:sz w:val="22"/>
+          <w:szCs w:val="22"/>
+          <w:lang w:val="en-US"/>
+        </w:rPr>
+        <w:t xml:space="preserve">, and Catherine </w:t>
+      </w:r>
+      <w:proofErr w:type="spellStart"/>
+      <w:r>
+        <w:rPr>
+          <w:rFonts w:ascii="Arial" w:hAnsi="Arial" w:cs="Arial"/>
+          <w:color w:val="000000"/>
+          <w:sz w:val="22"/>
+          <w:szCs w:val="22"/>
+          <w:lang w:val="en-US"/>
+        </w:rPr>
+        <w:t>Pelachaud</w:t>
+      </w:r>
+      <w:proofErr w:type="spellEnd"/>
+      <w:r>
+        <w:rPr>
+          <w:rFonts w:ascii="Arial" w:hAnsi="Arial" w:cs="Arial"/>
+          <w:color w:val="000000"/>
+          <w:sz w:val="22"/>
+          <w:szCs w:val="22"/>
+          <w:lang w:val="en-US"/>
+        </w:rPr>
+        <w:t>.</w:t>
+      </w:r>
+      <w:proofErr w:type="gramEnd"/>
+      <w:r>
+        <w:rPr>
+          <w:rFonts w:ascii="Arial" w:hAnsi="Arial" w:cs="Arial"/>
+          <w:color w:val="000000"/>
+          <w:sz w:val="22"/>
+          <w:szCs w:val="22"/>
+          <w:lang w:val="en-US"/>
+        </w:rPr>
+        <w:t xml:space="preserve"> </w:t>
+      </w:r>
+      <w:proofErr w:type="gramStart"/>
       <w:r>
         <w:rPr>
           <w:rFonts w:ascii="Arial" w:hAnsi="Arial" w:cs="Arial"/>
@@ -4335,60 +5466,128 @@
           <w:szCs w:val="22"/>
           <w:lang w:val="en-US"/>
         </w:rPr>
-        <w:t xml:space="preserve">aracter. In Intelligent Virtual </w:t>
-      </w:r>
-      <w:r>
-        <w:rPr>
-          <w:rFonts w:ascii="Arial" w:hAnsi="Arial" w:cs="Arial"/>
-          <w:color w:val="000000"/>
-          <w:sz w:val="22"/>
-          <w:szCs w:val="22"/>
-          <w:lang w:val="en-US"/>
-        </w:rPr>
-        <w:t>Agents, pages 164–173. Springer International Publishing, 2014.</w:t>
-      </w:r>
-    </w:p>
-    <w:p>
-      <w:pPr>
-        <w:rPr>
-          <w:rFonts w:ascii="Arial" w:hAnsi="Arial" w:cs="Arial"/>
-          <w:color w:val="000000"/>
-          <w:sz w:val="22"/>
-          <w:szCs w:val="22"/>
-          <w:lang w:val="en-US"/>
-        </w:rPr>
-      </w:pPr>
-    </w:p>
-    <w:p>
-      <w:pPr>
-        <w:rPr>
-          <w:rFonts w:ascii="Arial" w:hAnsi="Arial" w:cs="Arial"/>
-          <w:color w:val="000000"/>
-          <w:sz w:val="22"/>
-          <w:szCs w:val="22"/>
-          <w:lang w:val="en-US"/>
-        </w:rPr>
-      </w:pPr>
-      <w:r>
-        <w:rPr>
-          <w:rFonts w:ascii="Arial" w:hAnsi="Arial" w:cs="Arial"/>
-          <w:color w:val="000000"/>
-          <w:sz w:val="22"/>
-          <w:szCs w:val="22"/>
-          <w:lang w:val="en-US"/>
-        </w:rPr>
-        <w:t>Yu Ding, Jing Huang, Ken Prepin, Catherine P</w:t>
-      </w:r>
-      <w:r>
-        <w:rPr>
-          <w:rFonts w:ascii="Arial" w:hAnsi="Arial" w:cs="Arial"/>
-          <w:color w:val="000000"/>
-          <w:sz w:val="22"/>
-          <w:szCs w:val="22"/>
-          <w:lang w:val="en-US"/>
-        </w:rPr>
-        <w:t xml:space="preserve">elachaud, and Thierry ARTIERES. </w:t>
-      </w:r>
+        <w:t>aracter.</w:t>
+      </w:r>
+      <w:proofErr w:type="gramEnd"/>
+      <w:r>
+        <w:rPr>
+          <w:rFonts w:ascii="Arial" w:hAnsi="Arial" w:cs="Arial"/>
+          <w:color w:val="000000"/>
+          <w:sz w:val="22"/>
+          <w:szCs w:val="22"/>
+          <w:lang w:val="en-US"/>
+        </w:rPr>
+        <w:t xml:space="preserve"> In Intelligent Virtual </w:t>
+      </w:r>
+      <w:r>
+        <w:rPr>
+          <w:rFonts w:ascii="Arial" w:hAnsi="Arial" w:cs="Arial"/>
+          <w:color w:val="000000"/>
+          <w:sz w:val="22"/>
+          <w:szCs w:val="22"/>
+          <w:lang w:val="en-US"/>
+        </w:rPr>
+        <w:t xml:space="preserve">Agents, pages 164–173. </w:t>
+      </w:r>
+      <w:proofErr w:type="gramStart"/>
+      <w:r>
+        <w:rPr>
+          <w:rFonts w:ascii="Arial" w:hAnsi="Arial" w:cs="Arial"/>
+          <w:color w:val="000000"/>
+          <w:sz w:val="22"/>
+          <w:szCs w:val="22"/>
+          <w:lang w:val="en-US"/>
+        </w:rPr>
+        <w:t>Springer International Publishing, 2014.</w:t>
+      </w:r>
+      <w:proofErr w:type="gramEnd"/>
+    </w:p>
+    <w:p>
+      <w:pPr>
+        <w:rPr>
+          <w:rFonts w:ascii="Arial" w:hAnsi="Arial" w:cs="Arial"/>
+          <w:color w:val="000000"/>
+          <w:sz w:val="22"/>
+          <w:szCs w:val="22"/>
+          <w:lang w:val="en-US"/>
+        </w:rPr>
+      </w:pPr>
+    </w:p>
+    <w:p>
+      <w:pPr>
+        <w:rPr>
+          <w:rFonts w:ascii="Arial" w:hAnsi="Arial" w:cs="Arial"/>
+          <w:color w:val="000000"/>
+          <w:sz w:val="22"/>
+          <w:szCs w:val="22"/>
+          <w:lang w:val="en-US"/>
+        </w:rPr>
+      </w:pPr>
+      <w:r>
+        <w:rPr>
+          <w:rFonts w:ascii="Arial" w:hAnsi="Arial" w:cs="Arial"/>
+          <w:color w:val="000000"/>
+          <w:sz w:val="22"/>
+          <w:szCs w:val="22"/>
+          <w:lang w:val="en-US"/>
+        </w:rPr>
+        <w:t xml:space="preserve">Yu Ding, Jing Huang, Ken </w:t>
+      </w:r>
+      <w:proofErr w:type="spellStart"/>
+      <w:r>
+        <w:rPr>
+          <w:rFonts w:ascii="Arial" w:hAnsi="Arial" w:cs="Arial"/>
+          <w:color w:val="000000"/>
+          <w:sz w:val="22"/>
+          <w:szCs w:val="22"/>
+          <w:lang w:val="en-US"/>
+        </w:rPr>
+        <w:t>Prepin</w:t>
+      </w:r>
+      <w:proofErr w:type="spellEnd"/>
+      <w:r>
+        <w:rPr>
+          <w:rFonts w:ascii="Arial" w:hAnsi="Arial" w:cs="Arial"/>
+          <w:color w:val="000000"/>
+          <w:sz w:val="22"/>
+          <w:szCs w:val="22"/>
+          <w:lang w:val="en-US"/>
+        </w:rPr>
+        <w:t xml:space="preserve">, Catherine </w:t>
+      </w:r>
+      <w:proofErr w:type="spellStart"/>
+      <w:r>
+        <w:rPr>
+          <w:rFonts w:ascii="Arial" w:hAnsi="Arial" w:cs="Arial"/>
+          <w:color w:val="000000"/>
+          <w:sz w:val="22"/>
+          <w:szCs w:val="22"/>
+          <w:lang w:val="en-US"/>
+        </w:rPr>
+        <w:t>P</w:t>
+      </w:r>
+      <w:r>
+        <w:rPr>
+          <w:rFonts w:ascii="Arial" w:hAnsi="Arial" w:cs="Arial"/>
+          <w:color w:val="000000"/>
+          <w:sz w:val="22"/>
+          <w:szCs w:val="22"/>
+          <w:lang w:val="en-US"/>
+        </w:rPr>
+        <w:t>elachaud</w:t>
+      </w:r>
+      <w:proofErr w:type="spellEnd"/>
+      <w:r>
+        <w:rPr>
+          <w:rFonts w:ascii="Arial" w:hAnsi="Arial" w:cs="Arial"/>
+          <w:color w:val="000000"/>
+          <w:sz w:val="22"/>
+          <w:szCs w:val="22"/>
+          <w:lang w:val="en-US"/>
+        </w:rPr>
+        <w:t xml:space="preserve">, and Thierry ARTIERES. </w:t>
+      </w:r>
+      <w:proofErr w:type="gramStart"/>
       <w:r>
         <w:rPr>
           <w:rFonts w:ascii="Arial" w:hAnsi="Arial" w:cs="Arial"/>
@@ -4407,61 +5606,178 @@
           <w:szCs w:val="22"/>
           <w:lang w:val="en-US"/>
         </w:rPr>
-        <w:t>animation synthesis. In AAMAS-2014, 2013.</w:t>
-      </w:r>
-    </w:p>
-    <w:p>
-      <w:pPr>
-        <w:rPr>
-          <w:rFonts w:ascii="Arial" w:hAnsi="Arial" w:cs="Arial"/>
-          <w:color w:val="000000"/>
-          <w:sz w:val="22"/>
-          <w:szCs w:val="22"/>
-          <w:lang w:val="en-US"/>
-        </w:rPr>
-      </w:pPr>
-    </w:p>
-    <w:p>
-      <w:pPr>
-        <w:rPr>
-          <w:rFonts w:ascii="Arial" w:hAnsi="Arial" w:cs="Arial"/>
-          <w:color w:val="000000"/>
-          <w:sz w:val="22"/>
-          <w:szCs w:val="22"/>
-          <w:lang w:val="en-US"/>
-        </w:rPr>
-      </w:pPr>
-      <w:r>
-        <w:rPr>
-          <w:rFonts w:ascii="Arial" w:hAnsi="Arial" w:cs="Arial"/>
-          <w:color w:val="000000"/>
-          <w:sz w:val="22"/>
-          <w:szCs w:val="22"/>
-          <w:lang w:val="en-US"/>
-        </w:rPr>
-        <w:t>Nesrine Fourati, Jing Huang, and Catherine Pelachaud. Dynamic stimuli visualization</w:t>
-      </w:r>
-    </w:p>
-    <w:p>
-      <w:pPr>
-        <w:rPr>
-          <w:rFonts w:ascii="Arial" w:hAnsi="Arial" w:cs="Arial"/>
-          <w:color w:val="000000"/>
-          <w:sz w:val="22"/>
-          <w:szCs w:val="22"/>
-          <w:lang w:val="en-US"/>
-        </w:rPr>
-      </w:pPr>
-      <w:r>
-        <w:rPr>
-          <w:rFonts w:ascii="Arial" w:hAnsi="Arial" w:cs="Arial"/>
-          <w:color w:val="000000"/>
-          <w:sz w:val="22"/>
-          <w:szCs w:val="22"/>
-          <w:lang w:val="en-US"/>
-        </w:rPr>
-        <w:t>for experimental studies of body language. In MMC 2014, 2014.</w:t>
-      </w:r>
+        <w:t>animation synthesis.</w:t>
+      </w:r>
+      <w:proofErr w:type="gramEnd"/>
+      <w:r>
+        <w:rPr>
+          <w:rFonts w:ascii="Arial" w:hAnsi="Arial" w:cs="Arial"/>
+          <w:color w:val="000000"/>
+          <w:sz w:val="22"/>
+          <w:szCs w:val="22"/>
+          <w:lang w:val="en-US"/>
+        </w:rPr>
+        <w:t xml:space="preserve"> </w:t>
+      </w:r>
+      <w:proofErr w:type="gramStart"/>
+      <w:r>
+        <w:rPr>
+          <w:rFonts w:ascii="Arial" w:hAnsi="Arial" w:cs="Arial"/>
+          <w:color w:val="000000"/>
+          <w:sz w:val="22"/>
+          <w:szCs w:val="22"/>
+          <w:lang w:val="en-US"/>
+        </w:rPr>
+        <w:t>In AAMAS-2014, 2013.</w:t>
+      </w:r>
+      <w:proofErr w:type="gramEnd"/>
+    </w:p>
+    <w:p>
+      <w:pPr>
+        <w:rPr>
+          <w:rFonts w:ascii="Arial" w:hAnsi="Arial" w:cs="Arial"/>
+          <w:color w:val="000000"/>
+          <w:sz w:val="22"/>
+          <w:szCs w:val="22"/>
+          <w:lang w:val="en-US"/>
+        </w:rPr>
+      </w:pPr>
+    </w:p>
+    <w:p>
+      <w:pPr>
+        <w:rPr>
+          <w:rFonts w:ascii="Arial" w:hAnsi="Arial" w:cs="Arial"/>
+          <w:color w:val="000000"/>
+          <w:sz w:val="22"/>
+          <w:szCs w:val="22"/>
+          <w:lang w:val="en-US"/>
+        </w:rPr>
+      </w:pPr>
+      <w:proofErr w:type="spellStart"/>
+      <w:proofErr w:type="gramStart"/>
+      <w:r>
+        <w:rPr>
+          <w:rFonts w:ascii="Arial" w:hAnsi="Arial" w:cs="Arial"/>
+          <w:color w:val="000000"/>
+          <w:sz w:val="22"/>
+          <w:szCs w:val="22"/>
+          <w:lang w:val="en-US"/>
+        </w:rPr>
+        <w:t>Nesrine</w:t>
+      </w:r>
+      <w:proofErr w:type="spellEnd"/>
+      <w:r>
+        <w:rPr>
+          <w:rFonts w:ascii="Arial" w:hAnsi="Arial" w:cs="Arial"/>
+          <w:color w:val="000000"/>
+          <w:sz w:val="22"/>
+          <w:szCs w:val="22"/>
+          <w:lang w:val="en-US"/>
+        </w:rPr>
+        <w:t xml:space="preserve"> </w:t>
+      </w:r>
+      <w:proofErr w:type="spellStart"/>
+      <w:r>
+        <w:rPr>
+          <w:rFonts w:ascii="Arial" w:hAnsi="Arial" w:cs="Arial"/>
+          <w:color w:val="000000"/>
+          <w:sz w:val="22"/>
+          <w:szCs w:val="22"/>
+          <w:lang w:val="en-US"/>
+        </w:rPr>
+        <w:t>Fourati</w:t>
+      </w:r>
+      <w:proofErr w:type="spellEnd"/>
+      <w:r>
+        <w:rPr>
+          <w:rFonts w:ascii="Arial" w:hAnsi="Arial" w:cs="Arial"/>
+          <w:color w:val="000000"/>
+          <w:sz w:val="22"/>
+          <w:szCs w:val="22"/>
+          <w:lang w:val="en-US"/>
+        </w:rPr>
+        <w:t xml:space="preserve">, Jing Huang, and Catherine </w:t>
+      </w:r>
+      <w:proofErr w:type="spellStart"/>
+      <w:r>
+        <w:rPr>
+          <w:rFonts w:ascii="Arial" w:hAnsi="Arial" w:cs="Arial"/>
+          <w:color w:val="000000"/>
+          <w:sz w:val="22"/>
+          <w:szCs w:val="22"/>
+          <w:lang w:val="en-US"/>
+        </w:rPr>
+        <w:t>Pelachaud</w:t>
+      </w:r>
+      <w:proofErr w:type="spellEnd"/>
+      <w:r>
+        <w:rPr>
+          <w:rFonts w:ascii="Arial" w:hAnsi="Arial" w:cs="Arial"/>
+          <w:color w:val="000000"/>
+          <w:sz w:val="22"/>
+          <w:szCs w:val="22"/>
+          <w:lang w:val="en-US"/>
+        </w:rPr>
+        <w:t>.</w:t>
+      </w:r>
+      <w:proofErr w:type="gramEnd"/>
+      <w:r>
+        <w:rPr>
+          <w:rFonts w:ascii="Arial" w:hAnsi="Arial" w:cs="Arial"/>
+          <w:color w:val="000000"/>
+          <w:sz w:val="22"/>
+          <w:szCs w:val="22"/>
+          <w:lang w:val="en-US"/>
+        </w:rPr>
+        <w:t xml:space="preserve"> Dynamic stimuli visualization</w:t>
+      </w:r>
+    </w:p>
+    <w:p>
+      <w:pPr>
+        <w:rPr>
+          <w:rFonts w:ascii="Arial" w:hAnsi="Arial" w:cs="Arial"/>
+          <w:color w:val="000000"/>
+          <w:sz w:val="22"/>
+          <w:szCs w:val="22"/>
+          <w:lang w:val="en-US"/>
+        </w:rPr>
+      </w:pPr>
+      <w:proofErr w:type="gramStart"/>
+      <w:r>
+        <w:rPr>
+          <w:rFonts w:ascii="Arial" w:hAnsi="Arial" w:cs="Arial"/>
+          <w:color w:val="000000"/>
+          <w:sz w:val="22"/>
+          <w:szCs w:val="22"/>
+          <w:lang w:val="en-US"/>
+        </w:rPr>
+        <w:t>for</w:t>
+      </w:r>
+      <w:proofErr w:type="gramEnd"/>
+      <w:r>
+        <w:rPr>
+          <w:rFonts w:ascii="Arial" w:hAnsi="Arial" w:cs="Arial"/>
+          <w:color w:val="000000"/>
+          <w:sz w:val="22"/>
+          <w:szCs w:val="22"/>
+          <w:lang w:val="en-US"/>
+        </w:rPr>
+        <w:t xml:space="preserve"> experimental studies of body language. </w:t>
+      </w:r>
+      <w:proofErr w:type="gramStart"/>
+      <w:r>
+        <w:rPr>
+          <w:rFonts w:ascii="Arial" w:hAnsi="Arial" w:cs="Arial"/>
+          <w:color w:val="000000"/>
+          <w:sz w:val="22"/>
+          <w:szCs w:val="22"/>
+          <w:lang w:val="en-US"/>
+        </w:rPr>
+        <w:t>In MMC 2014, 2014.</w:t>
+      </w:r>
+      <w:bookmarkStart w:id="0" w:name="_GoBack"/>
+      <w:bookmarkEnd w:id="0"/>
+      <w:proofErr w:type="gramEnd"/>
     </w:p>
     <w:p>
       <w:pPr>
@@ -4567,8 +5883,91 @@
         <w:rPr>
           <w:rStyle w:val="Lienhypertexte"/>
         </w:rPr>
-        <w:t xml:space="preserve">               </w:t>
-      </w:r>
+        <w:t xml:space="preserve">           </w:t>
+      </w:r>
+    </w:p>
+    <w:p>
+      <w:pPr>
+        <w:rPr>
+          <w:rStyle w:val="Lienhypertexte"/>
+        </w:rPr>
+      </w:pPr>
+    </w:p>
+    <w:p>
+      <w:pPr>
+        <w:rPr>
+          <w:rFonts w:ascii="Arial" w:hAnsi="Arial"/>
+          <w:b/>
+          <w:color w:val="66CCFF"/>
+          <w:sz w:val="28"/>
+          <w:szCs w:val="36"/>
+          <w:lang w:val="en-US"/>
+        </w:rPr>
+      </w:pPr>
+      <w:r>
+        <w:rPr>
+          <w:rFonts w:ascii="Arial" w:hAnsi="Arial"/>
+          <w:b/>
+          <w:color w:val="66CCFF"/>
+          <w:sz w:val="28"/>
+          <w:szCs w:val="36"/>
+          <w:lang w:val="en-US"/>
+        </w:rPr>
+        <w:t>Reference</w:t>
+      </w:r>
+    </w:p>
+    <w:p>
+      <w:r>
+        <w:t xml:space="preserve">Dr. Catherine </w:t>
+      </w:r>
+      <w:proofErr w:type="spellStart"/>
+      <w:r>
+        <w:t>Pelachaud</w:t>
+      </w:r>
+      <w:proofErr w:type="spellEnd"/>
+      <w:r>
+        <w:t xml:space="preserve"> </w:t>
+      </w:r>
+      <w:r>
+        <w:tab/>
+      </w:r>
+      <w:r>
+        <w:t>http://perso.telecom-paristech.fr/~pelachau/</w:t>
+      </w:r>
+    </w:p>
+    <w:p>
+      <w:r>
+        <w:t xml:space="preserve">Dr. </w:t>
+      </w:r>
+      <w:proofErr w:type="spellStart"/>
+      <w:r>
+        <w:t>Tamy</w:t>
+      </w:r>
+      <w:proofErr w:type="spellEnd"/>
+      <w:r>
+        <w:t xml:space="preserve"> </w:t>
+      </w:r>
+      <w:proofErr w:type="spellStart"/>
+      <w:r>
+        <w:t>Boubekeur</w:t>
+      </w:r>
+      <w:proofErr w:type="spellEnd"/>
+      <w:r>
+        <w:t xml:space="preserve"> </w:t>
+      </w:r>
+      <w:r>
+        <w:tab/>
+      </w:r>
+      <w:r>
+        <w:t>http://perso.telecom-paristech.fr/~boubek/</w:t>
+      </w:r>
+    </w:p>
+    <w:p>
+      <w:pPr>
+        <w:rPr>
+          <w:rStyle w:val="Lienhypertexte"/>
+        </w:rPr>
+      </w:pPr>
     </w:p>
     <w:sectPr>
       <w:pgSz w:w="11900" w:h="16840"/>
@@ -5564,7 +6963,7 @@
 </file>
 
 <file path=customXml/itemProps1.xml><?xml version="1.0" encoding="utf-8"?>
-<ds:datastoreItem xmlns:ds="http://schemas.openxmlformats.org/officeDocument/2006/customXml" ds:itemID="{4584EBF2-08BE-438D-A7F9-346ECE7D0B62}">
+<ds:datastoreItem xmlns:ds="http://schemas.openxmlformats.org/officeDocument/2006/customXml" ds:itemID="{3B7B0AB3-09CD-439E-80B9-7B831439AE3D}">
   <ds:schemaRefs>
     <ds:schemaRef ds:uri="http://schemas.openxmlformats.org/officeDocument/2006/bibliography"/>
   </ds:schemaRefs>

--- a/cv/cv.docx
+++ b/cv/cv.docx
@@ -68,7 +68,37 @@
                       <w:szCs w:val="28"/>
                       <w:lang w:val="fr-FR"/>
                     </w:rPr>
-                    <w:t xml:space="preserve">Adresse: 17, rue des </w:t>
+                    <w:t xml:space="preserve">Adresse: </w:t>
+                  </w:r>
+                  <w:r>
+                    <w:rPr>
+                      <w:rFonts w:ascii="Arial" w:hAnsi="Arial"/>
+                      <w:color w:val="000000" w:themeColor="text1"/>
+                      <w:sz w:val="28"/>
+                      <w:szCs w:val="28"/>
+                      <w:lang w:val="fr-FR"/>
+                    </w:rPr>
+                    <w:t>88</w:t>
+                  </w:r>
+                  <w:r>
+                    <w:rPr>
+                      <w:rFonts w:ascii="Arial" w:hAnsi="Arial"/>
+                      <w:color w:val="000000" w:themeColor="text1"/>
+                      <w:sz w:val="28"/>
+                      <w:szCs w:val="28"/>
+                      <w:lang w:val="fr-FR"/>
+                    </w:rPr>
+                    <w:t xml:space="preserve">, </w:t>
+                  </w:r>
+                  <w:r>
+                    <w:rPr>
+                      <w:rFonts w:ascii="Arial" w:hAnsi="Arial"/>
+                      <w:color w:val="000000" w:themeColor="text1"/>
+                      <w:sz w:val="28"/>
+                      <w:szCs w:val="28"/>
+                      <w:lang w:val="fr-FR"/>
+                    </w:rPr>
+                    <w:t xml:space="preserve">avenue  </w:t>
                   </w:r>
                   <w:proofErr w:type="spellStart"/>
                   <w:r>
@@ -79,7 +109,7 @@
                       <w:szCs w:val="28"/>
                       <w:lang w:val="fr-FR"/>
                     </w:rPr>
-                    <w:t>marguettes</w:t>
+                    <w:t>magellan</w:t>
                   </w:r>
                   <w:proofErr w:type="spellEnd"/>
                   <w:r>
@@ -90,7 +120,7 @@
                       <w:szCs w:val="28"/>
                       <w:lang w:val="fr-FR"/>
                     </w:rPr>
-                    <w:t xml:space="preserve">, </w:t>
+                    <w:t xml:space="preserve"> </w:t>
                   </w:r>
                   <w:r>
                     <w:rPr>
@@ -132,6 +162,7 @@
                     </w:rPr>
                     <w:tab/>
                   </w:r>
+                  <w:proofErr w:type="spellStart"/>
                   <w:r>
                     <w:rPr>
                       <w:rFonts w:ascii="Arial" w:hAnsi="Arial"/>
@@ -140,7 +171,18 @@
                       <w:szCs w:val="28"/>
                       <w:lang w:val="fr-FR"/>
                     </w:rPr>
-                    <w:t>Paris, France</w:t>
+                    <w:t>Creteil</w:t>
+                  </w:r>
+                  <w:proofErr w:type="spellEnd"/>
+                  <w:r>
+                    <w:rPr>
+                      <w:rFonts w:ascii="Arial" w:hAnsi="Arial"/>
+                      <w:color w:val="000000" w:themeColor="text1"/>
+                      <w:sz w:val="28"/>
+                      <w:szCs w:val="28"/>
+                      <w:lang w:val="fr-FR"/>
+                    </w:rPr>
+                    <w:t>, France</w:t>
                   </w:r>
                 </w:p>
                 <w:p>
@@ -633,6 +675,8 @@
         </w:rPr>
         <w:t xml:space="preserve">                                    </w:t>
       </w:r>
+      <w:bookmarkStart w:id="0" w:name="_GoBack"/>
+      <w:bookmarkEnd w:id="0"/>
     </w:p>
     <w:p>
       <w:pPr>
@@ -1149,16 +1193,7 @@
           <w:szCs w:val="20"/>
           <w:lang w:val="fr-FR"/>
         </w:rPr>
-        <w:t xml:space="preserve">      </w:t>
-      </w:r>
-      <w:r>
-        <w:rPr>
-          <w:rFonts w:ascii="Arial" w:hAnsi="Arial"/>
-          <w:sz w:val="20"/>
-          <w:szCs w:val="20"/>
-          <w:lang w:val="fr-FR"/>
-        </w:rPr>
-        <w:t xml:space="preserve">Project « Dynamics »  </w:t>
+        <w:t xml:space="preserve">      Project « Dynamics »  </w:t>
       </w:r>
     </w:p>
     <w:p>
@@ -4676,6 +4711,127 @@
           <w:lang w:val="en-US"/>
         </w:rPr>
       </w:pPr>
+      <w:proofErr w:type="gramStart"/>
+      <w:r>
+        <w:rPr>
+          <w:rFonts w:ascii="Arial" w:hAnsi="Arial" w:cs="Arial"/>
+          <w:color w:val="000000"/>
+          <w:sz w:val="22"/>
+          <w:szCs w:val="22"/>
+          <w:lang w:val="en-US"/>
+        </w:rPr>
+        <w:t xml:space="preserve">Quoc Anh Le, Jing Huang, and Catherine </w:t>
+      </w:r>
+      <w:proofErr w:type="spellStart"/>
+      <w:r>
+        <w:rPr>
+          <w:rFonts w:ascii="Arial" w:hAnsi="Arial" w:cs="Arial"/>
+          <w:color w:val="000000"/>
+          <w:sz w:val="22"/>
+          <w:szCs w:val="22"/>
+          <w:lang w:val="en-US"/>
+        </w:rPr>
+        <w:t>Pelachaud</w:t>
+      </w:r>
+      <w:proofErr w:type="spellEnd"/>
+      <w:r>
+        <w:rPr>
+          <w:rFonts w:ascii="Arial" w:hAnsi="Arial" w:cs="Arial"/>
+          <w:color w:val="000000"/>
+          <w:sz w:val="22"/>
+          <w:szCs w:val="22"/>
+          <w:lang w:val="en-US"/>
+        </w:rPr>
+        <w:t>.</w:t>
+      </w:r>
+      <w:proofErr w:type="gramEnd"/>
+      <w:r>
+        <w:rPr>
+          <w:rFonts w:ascii="Arial" w:hAnsi="Arial" w:cs="Arial"/>
+          <w:color w:val="000000"/>
+          <w:sz w:val="22"/>
+          <w:szCs w:val="22"/>
+          <w:lang w:val="en-US"/>
+        </w:rPr>
+        <w:t xml:space="preserve"> </w:t>
+      </w:r>
+      <w:proofErr w:type="gramStart"/>
+      <w:r>
+        <w:rPr>
+          <w:rFonts w:ascii="Arial" w:hAnsi="Arial" w:cs="Arial"/>
+          <w:color w:val="000000"/>
+          <w:sz w:val="22"/>
+          <w:szCs w:val="22"/>
+          <w:lang w:val="en-US"/>
+        </w:rPr>
+        <w:t>A common gesture and speech production framework for virtual and physical agents.</w:t>
+      </w:r>
+      <w:proofErr w:type="gramEnd"/>
+      <w:r>
+        <w:rPr>
+          <w:rFonts w:ascii="Arial" w:hAnsi="Arial" w:cs="Arial"/>
+          <w:color w:val="000000"/>
+          <w:sz w:val="22"/>
+          <w:szCs w:val="22"/>
+          <w:lang w:val="en-US"/>
+        </w:rPr>
+        <w:t xml:space="preserve"> </w:t>
+      </w:r>
+      <w:proofErr w:type="gramStart"/>
+      <w:r>
+        <w:rPr>
+          <w:rFonts w:ascii="Arial" w:hAnsi="Arial" w:cs="Arial"/>
+          <w:color w:val="000000"/>
+          <w:sz w:val="22"/>
+          <w:szCs w:val="22"/>
+          <w:lang w:val="en-US"/>
+        </w:rPr>
+        <w:t>In Workshop of the 14</w:t>
+      </w:r>
+      <w:r>
+        <w:rPr>
+          <w:rFonts w:ascii="Arial" w:hAnsi="Arial" w:cs="Arial"/>
+          <w:color w:val="000000"/>
+          <w:sz w:val="22"/>
+          <w:szCs w:val="22"/>
+          <w:vertAlign w:val="superscript"/>
+          <w:lang w:val="en-US"/>
+        </w:rPr>
+        <w:t>th</w:t>
+      </w:r>
+      <w:r>
+        <w:rPr>
+          <w:rFonts w:ascii="Arial" w:hAnsi="Arial" w:cs="Arial"/>
+          <w:color w:val="000000"/>
+          <w:sz w:val="22"/>
+          <w:szCs w:val="22"/>
+          <w:lang w:val="en-US"/>
+        </w:rPr>
+        <w:t xml:space="preserve"> ACM International Conference on Multimodal Interaction, Santa Monica, California, 2011.</w:t>
+      </w:r>
+      <w:proofErr w:type="gramEnd"/>
+    </w:p>
+    <w:p>
+      <w:pPr>
+        <w:rPr>
+          <w:rFonts w:ascii="Arial" w:hAnsi="Arial" w:cs="Arial"/>
+          <w:color w:val="000000"/>
+          <w:sz w:val="22"/>
+          <w:szCs w:val="22"/>
+          <w:lang w:val="en-US"/>
+        </w:rPr>
+      </w:pPr>
+    </w:p>
+    <w:p>
+      <w:pPr>
+        <w:rPr>
+          <w:rFonts w:ascii="Arial" w:hAnsi="Arial" w:cs="Arial"/>
+          <w:color w:val="000000"/>
+          <w:sz w:val="22"/>
+          <w:szCs w:val="22"/>
+          <w:lang w:val="en-US"/>
+        </w:rPr>
+      </w:pPr>
       <w:proofErr w:type="spellStart"/>
       <w:proofErr w:type="gramStart"/>
       <w:r>
@@ -4686,7 +4842,7 @@
           <w:szCs w:val="22"/>
           <w:lang w:val="en-US"/>
         </w:rPr>
-        <w:t>Quoc</w:t>
+        <w:t>Radoslaw</w:t>
       </w:r>
       <w:proofErr w:type="spellEnd"/>
       <w:r>
@@ -4708,7 +4864,7 @@
           <w:szCs w:val="22"/>
           <w:lang w:val="en-US"/>
         </w:rPr>
-        <w:t>Anh</w:t>
+        <w:t>Niewiadomski</w:t>
       </w:r>
       <w:proofErr w:type="spellEnd"/>
       <w:r>
@@ -4719,7 +4875,7 @@
           <w:szCs w:val="22"/>
           <w:lang w:val="en-US"/>
         </w:rPr>
-        <w:t xml:space="preserve"> Le, Jing Huang, and Catherine </w:t>
+        <w:t xml:space="preserve">, Jing Huang, and Catherine </w:t>
       </w:r>
       <w:proofErr w:type="spellStart"/>
       <w:r>
@@ -4763,7 +4919,7 @@
           <w:szCs w:val="22"/>
           <w:lang w:val="en-US"/>
         </w:rPr>
-        <w:t>A common gesture and speech production framework for virtual and physical agents.</w:t>
+        <w:t>Effect of facial cues on identification.</w:t>
       </w:r>
       <w:proofErr w:type="gramEnd"/>
       <w:r>
@@ -4774,50 +4930,203 @@
           <w:szCs w:val="22"/>
           <w:lang w:val="en-US"/>
         </w:rPr>
+        <w:t xml:space="preserve"> In The 25th Annual Conference on Computer Animation and Social Agents (CASA 2012), page 4, Singapore, 2012.</w:t>
+      </w:r>
+    </w:p>
+    <w:p>
+      <w:pPr>
+        <w:rPr>
+          <w:rFonts w:ascii="Arial" w:hAnsi="Arial" w:cs="Arial"/>
+          <w:color w:val="000000"/>
+          <w:sz w:val="22"/>
+          <w:szCs w:val="22"/>
+          <w:lang w:val="en-US"/>
+        </w:rPr>
+      </w:pPr>
+    </w:p>
+    <w:p>
+      <w:pPr>
+        <w:rPr>
+          <w:rFonts w:ascii="Arial" w:hAnsi="Arial" w:cs="Arial"/>
+          <w:color w:val="000000"/>
+          <w:sz w:val="22"/>
+          <w:szCs w:val="22"/>
+          <w:lang w:val="fr-FR"/>
+        </w:rPr>
+      </w:pPr>
+      <w:proofErr w:type="spellStart"/>
+      <w:r>
+        <w:rPr>
+          <w:rFonts w:ascii="Arial" w:hAnsi="Arial" w:cs="Arial"/>
+          <w:color w:val="000000"/>
+          <w:sz w:val="22"/>
+          <w:szCs w:val="22"/>
+          <w:lang w:val="en-US"/>
+        </w:rPr>
+        <w:t>Magalie</w:t>
+      </w:r>
+      <w:proofErr w:type="spellEnd"/>
+      <w:r>
+        <w:rPr>
+          <w:rFonts w:ascii="Arial" w:hAnsi="Arial" w:cs="Arial"/>
+          <w:color w:val="000000"/>
+          <w:sz w:val="22"/>
+          <w:szCs w:val="22"/>
+          <w:lang w:val="en-US"/>
+        </w:rPr>
+        <w:t xml:space="preserve"> Ochs, </w:t>
+      </w:r>
+      <w:proofErr w:type="spellStart"/>
+      <w:r>
+        <w:rPr>
+          <w:rFonts w:ascii="Arial" w:hAnsi="Arial" w:cs="Arial"/>
+          <w:color w:val="000000"/>
+          <w:sz w:val="22"/>
+          <w:szCs w:val="22"/>
+          <w:lang w:val="en-US"/>
+        </w:rPr>
+        <w:t>Elisabetta</w:t>
+      </w:r>
+      <w:proofErr w:type="spellEnd"/>
+      <w:r>
+        <w:rPr>
+          <w:rFonts w:ascii="Arial" w:hAnsi="Arial" w:cs="Arial"/>
+          <w:color w:val="000000"/>
+          <w:sz w:val="22"/>
+          <w:szCs w:val="22"/>
+          <w:lang w:val="en-US"/>
+        </w:rPr>
+        <w:t xml:space="preserve"> Bevacqua, Ken </w:t>
+      </w:r>
+      <w:proofErr w:type="spellStart"/>
+      <w:r>
+        <w:rPr>
+          <w:rFonts w:ascii="Arial" w:hAnsi="Arial" w:cs="Arial"/>
+          <w:color w:val="000000"/>
+          <w:sz w:val="22"/>
+          <w:szCs w:val="22"/>
+          <w:lang w:val="en-US"/>
+        </w:rPr>
+        <w:t>Prepin</w:t>
+      </w:r>
+      <w:proofErr w:type="spellEnd"/>
+      <w:r>
+        <w:rPr>
+          <w:rFonts w:ascii="Arial" w:hAnsi="Arial" w:cs="Arial"/>
+          <w:color w:val="000000"/>
+          <w:sz w:val="22"/>
+          <w:szCs w:val="22"/>
+          <w:lang w:val="en-US"/>
+        </w:rPr>
+        <w:t xml:space="preserve">, Quoc Anh Le, Yu Ding, Jing Huang, </w:t>
+      </w:r>
+      <w:proofErr w:type="spellStart"/>
+      <w:r>
+        <w:rPr>
+          <w:rFonts w:ascii="Arial" w:hAnsi="Arial" w:cs="Arial"/>
+          <w:color w:val="000000"/>
+          <w:sz w:val="22"/>
+          <w:szCs w:val="22"/>
+          <w:lang w:val="en-US"/>
+        </w:rPr>
+        <w:t>Radoslaw</w:t>
+      </w:r>
+      <w:proofErr w:type="spellEnd"/>
+      <w:r>
+        <w:rPr>
+          <w:rFonts w:ascii="Arial" w:hAnsi="Arial" w:cs="Arial"/>
+          <w:color w:val="000000"/>
+          <w:sz w:val="22"/>
+          <w:szCs w:val="22"/>
+          <w:lang w:val="en-US"/>
+        </w:rPr>
         <w:t xml:space="preserve"> </w:t>
       </w:r>
-      <w:proofErr w:type="gramStart"/>
-      <w:r>
-        <w:rPr>
-          <w:rFonts w:ascii="Arial" w:hAnsi="Arial" w:cs="Arial"/>
-          <w:color w:val="000000"/>
-          <w:sz w:val="22"/>
-          <w:szCs w:val="22"/>
-          <w:lang w:val="en-US"/>
-        </w:rPr>
-        <w:t>In Workshop of the 14</w:t>
-      </w:r>
-      <w:r>
-        <w:rPr>
-          <w:rFonts w:ascii="Arial" w:hAnsi="Arial" w:cs="Arial"/>
-          <w:color w:val="000000"/>
-          <w:sz w:val="22"/>
-          <w:szCs w:val="22"/>
-          <w:vertAlign w:val="superscript"/>
-          <w:lang w:val="en-US"/>
-        </w:rPr>
-        <w:t>th</w:t>
-      </w:r>
-      <w:r>
-        <w:rPr>
-          <w:rFonts w:ascii="Arial" w:hAnsi="Arial" w:cs="Arial"/>
-          <w:color w:val="000000"/>
-          <w:sz w:val="22"/>
-          <w:szCs w:val="22"/>
-          <w:lang w:val="en-US"/>
-        </w:rPr>
-        <w:t xml:space="preserve"> ACM International Conference on Multimodal Interaction, Santa Monica, California, 2011.</w:t>
-      </w:r>
-      <w:proofErr w:type="gramEnd"/>
-    </w:p>
-    <w:p>
-      <w:pPr>
-        <w:rPr>
-          <w:rFonts w:ascii="Arial" w:hAnsi="Arial" w:cs="Arial"/>
-          <w:color w:val="000000"/>
-          <w:sz w:val="22"/>
-          <w:szCs w:val="22"/>
-          <w:lang w:val="en-US"/>
+      <w:proofErr w:type="spellStart"/>
+      <w:r>
+        <w:rPr>
+          <w:rFonts w:ascii="Arial" w:hAnsi="Arial" w:cs="Arial"/>
+          <w:color w:val="000000"/>
+          <w:sz w:val="22"/>
+          <w:szCs w:val="22"/>
+          <w:lang w:val="en-US"/>
+        </w:rPr>
+        <w:t>Niewiadomski</w:t>
+      </w:r>
+      <w:proofErr w:type="spellEnd"/>
+      <w:r>
+        <w:rPr>
+          <w:rFonts w:ascii="Arial" w:hAnsi="Arial" w:cs="Arial"/>
+          <w:color w:val="000000"/>
+          <w:sz w:val="22"/>
+          <w:szCs w:val="22"/>
+          <w:lang w:val="en-US"/>
+        </w:rPr>
+        <w:t xml:space="preserve">, and Catherine </w:t>
+      </w:r>
+      <w:proofErr w:type="spellStart"/>
+      <w:r>
+        <w:rPr>
+          <w:rFonts w:ascii="Arial" w:hAnsi="Arial" w:cs="Arial"/>
+          <w:color w:val="000000"/>
+          <w:sz w:val="22"/>
+          <w:szCs w:val="22"/>
+          <w:lang w:val="en-US"/>
+        </w:rPr>
+        <w:t>Pelachaud</w:t>
+      </w:r>
+      <w:proofErr w:type="spellEnd"/>
+      <w:r>
+        <w:rPr>
+          <w:rFonts w:ascii="Arial" w:hAnsi="Arial" w:cs="Arial"/>
+          <w:color w:val="000000"/>
+          <w:sz w:val="22"/>
+          <w:szCs w:val="22"/>
+          <w:lang w:val="en-US"/>
+        </w:rPr>
+        <w:t xml:space="preserve">. </w:t>
+      </w:r>
+      <w:r>
+        <w:rPr>
+          <w:rFonts w:ascii="Arial" w:hAnsi="Arial" w:cs="Arial"/>
+          <w:color w:val="000000"/>
+          <w:sz w:val="22"/>
+          <w:szCs w:val="22"/>
+          <w:lang w:val="fr-FR"/>
+        </w:rPr>
+        <w:t>La compréhension machine à travers l’expression non verbale. In Intercompréhension - de l’</w:t>
+      </w:r>
+      <w:proofErr w:type="spellStart"/>
+      <w:r>
+        <w:rPr>
+          <w:rFonts w:ascii="Arial" w:hAnsi="Arial" w:cs="Arial"/>
+          <w:color w:val="000000"/>
+          <w:sz w:val="22"/>
+          <w:szCs w:val="22"/>
+          <w:lang w:val="fr-FR"/>
+        </w:rPr>
+        <w:t>intraspécifique</w:t>
+      </w:r>
+      <w:proofErr w:type="spellEnd"/>
+      <w:r>
+        <w:rPr>
+          <w:rFonts w:ascii="Arial" w:hAnsi="Arial" w:cs="Arial"/>
+          <w:color w:val="000000"/>
+          <w:sz w:val="22"/>
+          <w:szCs w:val="22"/>
+          <w:lang w:val="fr-FR"/>
+        </w:rPr>
+        <w:t xml:space="preserve"> à l’interspécifique, Nantes, France, 2011.</w:t>
+      </w:r>
+    </w:p>
+    <w:p>
+      <w:pPr>
+        <w:rPr>
+          <w:rFonts w:ascii="Arial" w:hAnsi="Arial" w:cs="Arial"/>
+          <w:color w:val="000000"/>
+          <w:sz w:val="22"/>
+          <w:szCs w:val="22"/>
+          <w:lang w:val="fr-FR"/>
         </w:rPr>
       </w:pPr>
     </w:p>
@@ -4841,7 +5150,7 @@
           <w:szCs w:val="22"/>
           <w:lang w:val="en-US"/>
         </w:rPr>
-        <w:t>Radoslaw</w:t>
+        <w:t>Beibei</w:t>
       </w:r>
       <w:proofErr w:type="spellEnd"/>
       <w:r>
@@ -4852,6 +5161,28 @@
           <w:szCs w:val="22"/>
           <w:lang w:val="en-US"/>
         </w:rPr>
+        <w:t xml:space="preserve"> Wang, Jing Huang, Bert Buchholz, </w:t>
+      </w:r>
+      <w:proofErr w:type="spellStart"/>
+      <w:r>
+        <w:rPr>
+          <w:rFonts w:ascii="Arial" w:hAnsi="Arial" w:cs="Arial"/>
+          <w:color w:val="000000"/>
+          <w:sz w:val="22"/>
+          <w:szCs w:val="22"/>
+          <w:lang w:val="en-US"/>
+        </w:rPr>
+        <w:t>Xiangxu</w:t>
+      </w:r>
+      <w:proofErr w:type="spellEnd"/>
+      <w:r>
+        <w:rPr>
+          <w:rFonts w:ascii="Arial" w:hAnsi="Arial" w:cs="Arial"/>
+          <w:color w:val="000000"/>
+          <w:sz w:val="22"/>
+          <w:szCs w:val="22"/>
+          <w:lang w:val="en-US"/>
+        </w:rPr>
         <w:t xml:space="preserve"> </w:t>
       </w:r>
       <w:proofErr w:type="spellStart"/>
@@ -4863,7 +5194,7 @@
           <w:szCs w:val="22"/>
           <w:lang w:val="en-US"/>
         </w:rPr>
-        <w:t>Niewiadomski</w:t>
+        <w:t>Meng</w:t>
       </w:r>
       <w:proofErr w:type="spellEnd"/>
       <w:r>
@@ -4874,7 +5205,7 @@
           <w:szCs w:val="22"/>
           <w:lang w:val="en-US"/>
         </w:rPr>
-        <w:t xml:space="preserve">, Jing Huang, and Catherine </w:t>
+        <w:t xml:space="preserve">, and </w:t>
       </w:r>
       <w:proofErr w:type="spellStart"/>
       <w:r>
@@ -4885,6 +5216,170 @@
           <w:szCs w:val="22"/>
           <w:lang w:val="en-US"/>
         </w:rPr>
+        <w:t>Tamy</w:t>
+      </w:r>
+      <w:proofErr w:type="spellEnd"/>
+      <w:r>
+        <w:rPr>
+          <w:rFonts w:ascii="Arial" w:hAnsi="Arial" w:cs="Arial"/>
+          <w:color w:val="000000"/>
+          <w:sz w:val="22"/>
+          <w:szCs w:val="22"/>
+          <w:lang w:val="en-US"/>
+        </w:rPr>
+        <w:t xml:space="preserve"> </w:t>
+      </w:r>
+      <w:proofErr w:type="spellStart"/>
+      <w:r>
+        <w:rPr>
+          <w:rFonts w:ascii="Arial" w:hAnsi="Arial" w:cs="Arial"/>
+          <w:color w:val="000000"/>
+          <w:sz w:val="22"/>
+          <w:szCs w:val="22"/>
+          <w:lang w:val="en-US"/>
+        </w:rPr>
+        <w:t>Boubekeur</w:t>
+      </w:r>
+      <w:proofErr w:type="spellEnd"/>
+      <w:r>
+        <w:rPr>
+          <w:rFonts w:ascii="Arial" w:hAnsi="Arial" w:cs="Arial"/>
+          <w:color w:val="000000"/>
+          <w:sz w:val="22"/>
+          <w:szCs w:val="22"/>
+          <w:lang w:val="en-US"/>
+        </w:rPr>
+        <w:t>.</w:t>
+      </w:r>
+      <w:proofErr w:type="gramEnd"/>
+      <w:r>
+        <w:rPr>
+          <w:rFonts w:ascii="Arial" w:hAnsi="Arial" w:cs="Arial"/>
+          <w:color w:val="000000"/>
+          <w:sz w:val="22"/>
+          <w:szCs w:val="22"/>
+          <w:lang w:val="en-US"/>
+        </w:rPr>
+        <w:t xml:space="preserve"> Factorized point based global illumination. In Computer Graphics Forum (Special Issue on EGSR 2013), volume 32, pages 117–123, 2013.</w:t>
+      </w:r>
+    </w:p>
+    <w:p>
+      <w:pPr>
+        <w:rPr>
+          <w:rFonts w:ascii="Arial" w:hAnsi="Arial" w:cs="Arial"/>
+          <w:color w:val="000000"/>
+          <w:sz w:val="22"/>
+          <w:szCs w:val="22"/>
+          <w:lang w:val="en-US"/>
+        </w:rPr>
+      </w:pPr>
+    </w:p>
+    <w:p>
+      <w:pPr>
+        <w:rPr>
+          <w:rFonts w:ascii="Arial" w:hAnsi="Arial" w:cs="Arial"/>
+          <w:color w:val="000000"/>
+          <w:sz w:val="22"/>
+          <w:szCs w:val="22"/>
+          <w:lang w:val="en-US"/>
+        </w:rPr>
+      </w:pPr>
+      <w:proofErr w:type="gramStart"/>
+      <w:r>
+        <w:rPr>
+          <w:rFonts w:ascii="Arial" w:hAnsi="Arial" w:cs="Arial"/>
+          <w:color w:val="000000"/>
+          <w:sz w:val="22"/>
+          <w:szCs w:val="22"/>
+          <w:lang w:val="en-US"/>
+        </w:rPr>
+        <w:t xml:space="preserve">Yu Ding, Jing Huang, </w:t>
+      </w:r>
+      <w:proofErr w:type="spellStart"/>
+      <w:r>
+        <w:rPr>
+          <w:rFonts w:ascii="Arial" w:hAnsi="Arial" w:cs="Arial"/>
+          <w:color w:val="000000"/>
+          <w:sz w:val="22"/>
+          <w:szCs w:val="22"/>
+          <w:lang w:val="en-US"/>
+        </w:rPr>
+        <w:t>Nesrine</w:t>
+      </w:r>
+      <w:proofErr w:type="spellEnd"/>
+      <w:r>
+        <w:rPr>
+          <w:rFonts w:ascii="Arial" w:hAnsi="Arial" w:cs="Arial"/>
+          <w:color w:val="000000"/>
+          <w:sz w:val="22"/>
+          <w:szCs w:val="22"/>
+          <w:lang w:val="en-US"/>
+        </w:rPr>
+        <w:t xml:space="preserve"> </w:t>
+      </w:r>
+      <w:proofErr w:type="spellStart"/>
+      <w:r>
+        <w:rPr>
+          <w:rFonts w:ascii="Arial" w:hAnsi="Arial" w:cs="Arial"/>
+          <w:color w:val="000000"/>
+          <w:sz w:val="22"/>
+          <w:szCs w:val="22"/>
+          <w:lang w:val="en-US"/>
+        </w:rPr>
+        <w:t>Fourati</w:t>
+      </w:r>
+      <w:proofErr w:type="spellEnd"/>
+      <w:r>
+        <w:rPr>
+          <w:rFonts w:ascii="Arial" w:hAnsi="Arial" w:cs="Arial"/>
+          <w:color w:val="000000"/>
+          <w:sz w:val="22"/>
+          <w:szCs w:val="22"/>
+          <w:lang w:val="en-US"/>
+        </w:rPr>
+        <w:t xml:space="preserve">, Thierry </w:t>
+      </w:r>
+      <w:proofErr w:type="spellStart"/>
+      <w:r>
+        <w:rPr>
+          <w:rFonts w:ascii="Arial" w:hAnsi="Arial" w:cs="Arial"/>
+          <w:color w:val="000000"/>
+          <w:sz w:val="22"/>
+          <w:szCs w:val="22"/>
+          <w:lang w:val="en-US"/>
+        </w:rPr>
+        <w:t>Art</w:t>
+      </w:r>
+      <w:r>
+        <w:rPr>
+          <w:rFonts w:ascii="Arial" w:hAnsi="Arial" w:cs="Arial"/>
+          <w:color w:val="000000"/>
+          <w:sz w:val="22"/>
+          <w:szCs w:val="22"/>
+          <w:lang w:val="en-US"/>
+        </w:rPr>
+        <w:t>ières</w:t>
+      </w:r>
+      <w:proofErr w:type="spellEnd"/>
+      <w:r>
+        <w:rPr>
+          <w:rFonts w:ascii="Arial" w:hAnsi="Arial" w:cs="Arial"/>
+          <w:color w:val="000000"/>
+          <w:sz w:val="22"/>
+          <w:szCs w:val="22"/>
+          <w:lang w:val="en-US"/>
+        </w:rPr>
+        <w:t xml:space="preserve">, and Catherine </w:t>
+      </w:r>
+      <w:proofErr w:type="spellStart"/>
+      <w:r>
+        <w:rPr>
+          <w:rFonts w:ascii="Arial" w:hAnsi="Arial" w:cs="Arial"/>
+          <w:color w:val="000000"/>
+          <w:sz w:val="22"/>
+          <w:szCs w:val="22"/>
+          <w:lang w:val="en-US"/>
+        </w:rPr>
         <w:t>Pelachaud</w:t>
       </w:r>
       <w:proofErr w:type="spellEnd"/>
@@ -4918,7 +5413,17 @@
           <w:szCs w:val="22"/>
           <w:lang w:val="en-US"/>
         </w:rPr>
-        <w:t>Effect of facial cues on identification.</w:t>
+        <w:t>Upper body animation synthesis for a laughing ch</w:t>
+      </w:r>
+      <w:r>
+        <w:rPr>
+          <w:rFonts w:ascii="Arial" w:hAnsi="Arial" w:cs="Arial"/>
+          <w:color w:val="000000"/>
+          <w:sz w:val="22"/>
+          <w:szCs w:val="22"/>
+          <w:lang w:val="en-US"/>
+        </w:rPr>
+        <w:t>aracter.</w:t>
       </w:r>
       <w:proofErr w:type="gramEnd"/>
       <w:r>
@@ -4929,30 +5434,62 @@
           <w:szCs w:val="22"/>
           <w:lang w:val="en-US"/>
         </w:rPr>
-        <w:t xml:space="preserve"> In The 25th Annual Conference on Computer Animation and Social Agents (CASA 2012), page 4, Singapore, 2012.</w:t>
-      </w:r>
-    </w:p>
-    <w:p>
-      <w:pPr>
-        <w:rPr>
-          <w:rFonts w:ascii="Arial" w:hAnsi="Arial" w:cs="Arial"/>
-          <w:color w:val="000000"/>
-          <w:sz w:val="22"/>
-          <w:szCs w:val="22"/>
-          <w:lang w:val="en-US"/>
-        </w:rPr>
-      </w:pPr>
-    </w:p>
-    <w:p>
-      <w:pPr>
-        <w:rPr>
-          <w:rFonts w:ascii="Arial" w:hAnsi="Arial" w:cs="Arial"/>
-          <w:color w:val="000000"/>
-          <w:sz w:val="22"/>
-          <w:szCs w:val="22"/>
-          <w:lang w:val="fr-FR"/>
-        </w:rPr>
-      </w:pPr>
+        <w:t xml:space="preserve"> In Intelligent Virtual </w:t>
+      </w:r>
+      <w:r>
+        <w:rPr>
+          <w:rFonts w:ascii="Arial" w:hAnsi="Arial" w:cs="Arial"/>
+          <w:color w:val="000000"/>
+          <w:sz w:val="22"/>
+          <w:szCs w:val="22"/>
+          <w:lang w:val="en-US"/>
+        </w:rPr>
+        <w:t xml:space="preserve">Agents, pages 164–173. </w:t>
+      </w:r>
+      <w:proofErr w:type="gramStart"/>
+      <w:r>
+        <w:rPr>
+          <w:rFonts w:ascii="Arial" w:hAnsi="Arial" w:cs="Arial"/>
+          <w:color w:val="000000"/>
+          <w:sz w:val="22"/>
+          <w:szCs w:val="22"/>
+          <w:lang w:val="en-US"/>
+        </w:rPr>
+        <w:t>Springer International Publishing, 2014.</w:t>
+      </w:r>
+      <w:proofErr w:type="gramEnd"/>
+    </w:p>
+    <w:p>
+      <w:pPr>
+        <w:rPr>
+          <w:rFonts w:ascii="Arial" w:hAnsi="Arial" w:cs="Arial"/>
+          <w:color w:val="000000"/>
+          <w:sz w:val="22"/>
+          <w:szCs w:val="22"/>
+          <w:lang w:val="en-US"/>
+        </w:rPr>
+      </w:pPr>
+    </w:p>
+    <w:p>
+      <w:pPr>
+        <w:rPr>
+          <w:rFonts w:ascii="Arial" w:hAnsi="Arial" w:cs="Arial"/>
+          <w:color w:val="000000"/>
+          <w:sz w:val="22"/>
+          <w:szCs w:val="22"/>
+          <w:lang w:val="en-US"/>
+        </w:rPr>
+      </w:pPr>
+      <w:r>
+        <w:rPr>
+          <w:rFonts w:ascii="Arial" w:hAnsi="Arial" w:cs="Arial"/>
+          <w:color w:val="000000"/>
+          <w:sz w:val="22"/>
+          <w:szCs w:val="22"/>
+          <w:lang w:val="en-US"/>
+        </w:rPr>
+        <w:t xml:space="preserve">Yu Ding, Jing Huang, Ken </w:t>
+      </w:r>
       <w:proofErr w:type="spellStart"/>
       <w:r>
         <w:rPr>
@@ -4962,7 +5499,7 @@
           <w:szCs w:val="22"/>
           <w:lang w:val="en-US"/>
         </w:rPr>
-        <w:t>Magalie</w:t>
+        <w:t>Prepin</w:t>
       </w:r>
       <w:proofErr w:type="spellEnd"/>
       <w:r>
@@ -4973,7 +5510,7 @@
           <w:szCs w:val="22"/>
           <w:lang w:val="en-US"/>
         </w:rPr>
-        <w:t xml:space="preserve"> Ochs, </w:t>
+        <w:t xml:space="preserve">, Catherine </w:t>
       </w:r>
       <w:proofErr w:type="spellStart"/>
       <w:r>
@@ -4984,7 +5521,17 @@
           <w:szCs w:val="22"/>
           <w:lang w:val="en-US"/>
         </w:rPr>
-        <w:t>Elisabetta</w:t>
+        <w:t>P</w:t>
+      </w:r>
+      <w:r>
+        <w:rPr>
+          <w:rFonts w:ascii="Arial" w:hAnsi="Arial" w:cs="Arial"/>
+          <w:color w:val="000000"/>
+          <w:sz w:val="22"/>
+          <w:szCs w:val="22"/>
+          <w:lang w:val="en-US"/>
+        </w:rPr>
+        <w:t>elachaud</w:t>
       </w:r>
       <w:proofErr w:type="spellEnd"/>
       <w:r>
@@ -4995,42 +5542,30 @@
           <w:szCs w:val="22"/>
           <w:lang w:val="en-US"/>
         </w:rPr>
-        <w:t xml:space="preserve"> Bevacqua, Ken </w:t>
-      </w:r>
-      <w:proofErr w:type="spellStart"/>
-      <w:r>
-        <w:rPr>
-          <w:rFonts w:ascii="Arial" w:hAnsi="Arial" w:cs="Arial"/>
-          <w:color w:val="000000"/>
-          <w:sz w:val="22"/>
-          <w:szCs w:val="22"/>
-          <w:lang w:val="en-US"/>
-        </w:rPr>
-        <w:t>Prepin</w:t>
-      </w:r>
-      <w:proofErr w:type="spellEnd"/>
-      <w:r>
-        <w:rPr>
-          <w:rFonts w:ascii="Arial" w:hAnsi="Arial" w:cs="Arial"/>
-          <w:color w:val="000000"/>
-          <w:sz w:val="22"/>
-          <w:szCs w:val="22"/>
-          <w:lang w:val="en-US"/>
-        </w:rPr>
-        <w:t xml:space="preserve">, </w:t>
-      </w:r>
-      <w:proofErr w:type="spellStart"/>
-      <w:r>
-        <w:rPr>
-          <w:rFonts w:ascii="Arial" w:hAnsi="Arial" w:cs="Arial"/>
-          <w:color w:val="000000"/>
-          <w:sz w:val="22"/>
-          <w:szCs w:val="22"/>
-          <w:lang w:val="en-US"/>
-        </w:rPr>
-        <w:t>Quoc</w:t>
-      </w:r>
-      <w:proofErr w:type="spellEnd"/>
+        <w:t xml:space="preserve">, and Thierry ARTIERES. </w:t>
+      </w:r>
+      <w:proofErr w:type="gramStart"/>
+      <w:r>
+        <w:rPr>
+          <w:rFonts w:ascii="Arial" w:hAnsi="Arial" w:cs="Arial"/>
+          <w:color w:val="000000"/>
+          <w:sz w:val="22"/>
+          <w:szCs w:val="22"/>
+          <w:lang w:val="en-US"/>
+        </w:rPr>
+        <w:t xml:space="preserve">Laughter </w:t>
+      </w:r>
+      <w:r>
+        <w:rPr>
+          <w:rFonts w:ascii="Arial" w:hAnsi="Arial" w:cs="Arial"/>
+          <w:color w:val="000000"/>
+          <w:sz w:val="22"/>
+          <w:szCs w:val="22"/>
+          <w:lang w:val="en-US"/>
+        </w:rPr>
+        <w:t>animation synthesis.</w:t>
+      </w:r>
+      <w:proofErr w:type="gramEnd"/>
       <w:r>
         <w:rPr>
           <w:rFonts w:ascii="Arial" w:hAnsi="Arial" w:cs="Arial"/>
@@ -5041,135 +5576,27 @@
         </w:rPr>
         <w:t xml:space="preserve"> </w:t>
       </w:r>
-      <w:proofErr w:type="spellStart"/>
-      <w:r>
-        <w:rPr>
-          <w:rFonts w:ascii="Arial" w:hAnsi="Arial" w:cs="Arial"/>
-          <w:color w:val="000000"/>
-          <w:sz w:val="22"/>
-          <w:szCs w:val="22"/>
-          <w:lang w:val="en-US"/>
-        </w:rPr>
-        <w:t>Anh</w:t>
-      </w:r>
-      <w:proofErr w:type="spellEnd"/>
-      <w:r>
-        <w:rPr>
-          <w:rFonts w:ascii="Arial" w:hAnsi="Arial" w:cs="Arial"/>
-          <w:color w:val="000000"/>
-          <w:sz w:val="22"/>
-          <w:szCs w:val="22"/>
-          <w:lang w:val="en-US"/>
-        </w:rPr>
-        <w:t xml:space="preserve"> Le, Yu Ding, Jing Huang, </w:t>
-      </w:r>
-      <w:proofErr w:type="spellStart"/>
-      <w:r>
-        <w:rPr>
-          <w:rFonts w:ascii="Arial" w:hAnsi="Arial" w:cs="Arial"/>
-          <w:color w:val="000000"/>
-          <w:sz w:val="22"/>
-          <w:szCs w:val="22"/>
-          <w:lang w:val="en-US"/>
-        </w:rPr>
-        <w:t>Radoslaw</w:t>
-      </w:r>
-      <w:proofErr w:type="spellEnd"/>
-      <w:r>
-        <w:rPr>
-          <w:rFonts w:ascii="Arial" w:hAnsi="Arial" w:cs="Arial"/>
-          <w:color w:val="000000"/>
-          <w:sz w:val="22"/>
-          <w:szCs w:val="22"/>
-          <w:lang w:val="en-US"/>
-        </w:rPr>
-        <w:t xml:space="preserve"> </w:t>
-      </w:r>
-      <w:proofErr w:type="spellStart"/>
-      <w:r>
-        <w:rPr>
-          <w:rFonts w:ascii="Arial" w:hAnsi="Arial" w:cs="Arial"/>
-          <w:color w:val="000000"/>
-          <w:sz w:val="22"/>
-          <w:szCs w:val="22"/>
-          <w:lang w:val="en-US"/>
-        </w:rPr>
-        <w:t>Niewiadomski</w:t>
-      </w:r>
-      <w:proofErr w:type="spellEnd"/>
-      <w:r>
-        <w:rPr>
-          <w:rFonts w:ascii="Arial" w:hAnsi="Arial" w:cs="Arial"/>
-          <w:color w:val="000000"/>
-          <w:sz w:val="22"/>
-          <w:szCs w:val="22"/>
-          <w:lang w:val="en-US"/>
-        </w:rPr>
-        <w:t xml:space="preserve">, and Catherine </w:t>
-      </w:r>
-      <w:proofErr w:type="spellStart"/>
-      <w:r>
-        <w:rPr>
-          <w:rFonts w:ascii="Arial" w:hAnsi="Arial" w:cs="Arial"/>
-          <w:color w:val="000000"/>
-          <w:sz w:val="22"/>
-          <w:szCs w:val="22"/>
-          <w:lang w:val="en-US"/>
-        </w:rPr>
-        <w:t>Pelachaud</w:t>
-      </w:r>
-      <w:proofErr w:type="spellEnd"/>
-      <w:r>
-        <w:rPr>
-          <w:rFonts w:ascii="Arial" w:hAnsi="Arial" w:cs="Arial"/>
-          <w:color w:val="000000"/>
-          <w:sz w:val="22"/>
-          <w:szCs w:val="22"/>
-          <w:lang w:val="en-US"/>
-        </w:rPr>
-        <w:t xml:space="preserve">. </w:t>
-      </w:r>
-      <w:r>
-        <w:rPr>
-          <w:rFonts w:ascii="Arial" w:hAnsi="Arial" w:cs="Arial"/>
-          <w:color w:val="000000"/>
-          <w:sz w:val="22"/>
-          <w:szCs w:val="22"/>
-          <w:lang w:val="fr-FR"/>
-        </w:rPr>
-        <w:t>La compréhension machine à travers l’expression non verbale. In Intercompréhension - de l’</w:t>
-      </w:r>
-      <w:proofErr w:type="spellStart"/>
-      <w:r>
-        <w:rPr>
-          <w:rFonts w:ascii="Arial" w:hAnsi="Arial" w:cs="Arial"/>
-          <w:color w:val="000000"/>
-          <w:sz w:val="22"/>
-          <w:szCs w:val="22"/>
-          <w:lang w:val="fr-FR"/>
-        </w:rPr>
-        <w:t>intraspécifique</w:t>
-      </w:r>
-      <w:proofErr w:type="spellEnd"/>
-      <w:r>
-        <w:rPr>
-          <w:rFonts w:ascii="Arial" w:hAnsi="Arial" w:cs="Arial"/>
-          <w:color w:val="000000"/>
-          <w:sz w:val="22"/>
-          <w:szCs w:val="22"/>
-          <w:lang w:val="fr-FR"/>
-        </w:rPr>
-        <w:t xml:space="preserve"> à l’interspécifique, Nantes, France, 2011.</w:t>
-      </w:r>
-    </w:p>
-    <w:p>
-      <w:pPr>
-        <w:rPr>
-          <w:rFonts w:ascii="Arial" w:hAnsi="Arial" w:cs="Arial"/>
-          <w:color w:val="000000"/>
-          <w:sz w:val="22"/>
-          <w:szCs w:val="22"/>
-          <w:lang w:val="fr-FR"/>
+      <w:proofErr w:type="gramStart"/>
+      <w:r>
+        <w:rPr>
+          <w:rFonts w:ascii="Arial" w:hAnsi="Arial" w:cs="Arial"/>
+          <w:color w:val="000000"/>
+          <w:sz w:val="22"/>
+          <w:szCs w:val="22"/>
+          <w:lang w:val="en-US"/>
+        </w:rPr>
+        <w:t>In AAMAS-2014, 2013.</w:t>
+      </w:r>
+      <w:proofErr w:type="gramEnd"/>
+    </w:p>
+    <w:p>
+      <w:pPr>
+        <w:rPr>
+          <w:rFonts w:ascii="Arial" w:hAnsi="Arial" w:cs="Arial"/>
+          <w:color w:val="000000"/>
+          <w:sz w:val="22"/>
+          <w:szCs w:val="22"/>
+          <w:lang w:val="en-US"/>
         </w:rPr>
       </w:pPr>
     </w:p>
@@ -5193,7 +5620,7 @@
           <w:szCs w:val="22"/>
           <w:lang w:val="en-US"/>
         </w:rPr>
-        <w:t>Beibei</w:t>
+        <w:t>Nesrine</w:t>
       </w:r>
       <w:proofErr w:type="spellEnd"/>
       <w:r>
@@ -5204,7 +5631,7 @@
           <w:szCs w:val="22"/>
           <w:lang w:val="en-US"/>
         </w:rPr>
-        <w:t xml:space="preserve"> Wang, Jing Huang, Bert Buchholz, </w:t>
+        <w:t xml:space="preserve"> </w:t>
       </w:r>
       <w:proofErr w:type="spellStart"/>
       <w:r>
@@ -5215,7 +5642,7 @@
           <w:szCs w:val="22"/>
           <w:lang w:val="en-US"/>
         </w:rPr>
-        <w:t>Xiangxu</w:t>
+        <w:t>Fourati</w:t>
       </w:r>
       <w:proofErr w:type="spellEnd"/>
       <w:r>
@@ -5226,7 +5653,7 @@
           <w:szCs w:val="22"/>
           <w:lang w:val="en-US"/>
         </w:rPr>
-        <w:t xml:space="preserve"> </w:t>
+        <w:t xml:space="preserve">, Jing Huang, and Catherine </w:t>
       </w:r>
       <w:proofErr w:type="spellStart"/>
       <w:r>
@@ -5237,7 +5664,7 @@
           <w:szCs w:val="22"/>
           <w:lang w:val="en-US"/>
         </w:rPr>
-        <w:t>Meng</w:t>
+        <w:t>Pelachaud</w:t>
       </w:r>
       <w:proofErr w:type="spellEnd"/>
       <w:r>
@@ -5248,50 +5675,6 @@
           <w:szCs w:val="22"/>
           <w:lang w:val="en-US"/>
         </w:rPr>
-        <w:t xml:space="preserve">, and </w:t>
-      </w:r>
-      <w:proofErr w:type="spellStart"/>
-      <w:r>
-        <w:rPr>
-          <w:rFonts w:ascii="Arial" w:hAnsi="Arial" w:cs="Arial"/>
-          <w:color w:val="000000"/>
-          <w:sz w:val="22"/>
-          <w:szCs w:val="22"/>
-          <w:lang w:val="en-US"/>
-        </w:rPr>
-        <w:t>Tamy</w:t>
-      </w:r>
-      <w:proofErr w:type="spellEnd"/>
-      <w:r>
-        <w:rPr>
-          <w:rFonts w:ascii="Arial" w:hAnsi="Arial" w:cs="Arial"/>
-          <w:color w:val="000000"/>
-          <w:sz w:val="22"/>
-          <w:szCs w:val="22"/>
-          <w:lang w:val="en-US"/>
-        </w:rPr>
-        <w:t xml:space="preserve"> </w:t>
-      </w:r>
-      <w:proofErr w:type="spellStart"/>
-      <w:r>
-        <w:rPr>
-          <w:rFonts w:ascii="Arial" w:hAnsi="Arial" w:cs="Arial"/>
-          <w:color w:val="000000"/>
-          <w:sz w:val="22"/>
-          <w:szCs w:val="22"/>
-          <w:lang w:val="en-US"/>
-        </w:rPr>
-        <w:t>Boubekeur</w:t>
-      </w:r>
-      <w:proofErr w:type="spellEnd"/>
-      <w:r>
-        <w:rPr>
-          <w:rFonts w:ascii="Arial" w:hAnsi="Arial" w:cs="Arial"/>
-          <w:color w:val="000000"/>
-          <w:sz w:val="22"/>
-          <w:szCs w:val="22"/>
-          <w:lang w:val="en-US"/>
-        </w:rPr>
         <w:t>.</w:t>
       </w:r>
       <w:proofErr w:type="gramEnd"/>
@@ -5303,19 +5686,8 @@
           <w:szCs w:val="22"/>
           <w:lang w:val="en-US"/>
         </w:rPr>
-        <w:t xml:space="preserve"> Factorized point based global illumination. In Computer Graphics Forum (Special Issue on EGSR 2013), volume 32, pages 117–123, 2013.</w:t>
-      </w:r>
-    </w:p>
-    <w:p>
-      <w:pPr>
-        <w:rPr>
-          <w:rFonts w:ascii="Arial" w:hAnsi="Arial" w:cs="Arial"/>
-          <w:color w:val="000000"/>
-          <w:sz w:val="22"/>
-          <w:szCs w:val="22"/>
-          <w:lang w:val="en-US"/>
-        </w:rPr>
-      </w:pPr>
+        <w:t xml:space="preserve"> Dynamic stimuli visualization</w:t>
+      </w:r>
     </w:p>
     <w:p>
       <w:pPr>
@@ -5336,105 +5708,7 @@
           <w:szCs w:val="22"/>
           <w:lang w:val="en-US"/>
         </w:rPr>
-        <w:t xml:space="preserve">Yu Ding, Jing Huang, </w:t>
-      </w:r>
-      <w:proofErr w:type="spellStart"/>
-      <w:r>
-        <w:rPr>
-          <w:rFonts w:ascii="Arial" w:hAnsi="Arial" w:cs="Arial"/>
-          <w:color w:val="000000"/>
-          <w:sz w:val="22"/>
-          <w:szCs w:val="22"/>
-          <w:lang w:val="en-US"/>
-        </w:rPr>
-        <w:t>Nesrine</w:t>
-      </w:r>
-      <w:proofErr w:type="spellEnd"/>
-      <w:r>
-        <w:rPr>
-          <w:rFonts w:ascii="Arial" w:hAnsi="Arial" w:cs="Arial"/>
-          <w:color w:val="000000"/>
-          <w:sz w:val="22"/>
-          <w:szCs w:val="22"/>
-          <w:lang w:val="en-US"/>
-        </w:rPr>
-        <w:t xml:space="preserve"> </w:t>
-      </w:r>
-      <w:proofErr w:type="spellStart"/>
-      <w:r>
-        <w:rPr>
-          <w:rFonts w:ascii="Arial" w:hAnsi="Arial" w:cs="Arial"/>
-          <w:color w:val="000000"/>
-          <w:sz w:val="22"/>
-          <w:szCs w:val="22"/>
-          <w:lang w:val="en-US"/>
-        </w:rPr>
-        <w:t>Fourati</w:t>
-      </w:r>
-      <w:proofErr w:type="spellEnd"/>
-      <w:r>
-        <w:rPr>
-          <w:rFonts w:ascii="Arial" w:hAnsi="Arial" w:cs="Arial"/>
-          <w:color w:val="000000"/>
-          <w:sz w:val="22"/>
-          <w:szCs w:val="22"/>
-          <w:lang w:val="en-US"/>
-        </w:rPr>
-        <w:t xml:space="preserve">, Thierry </w:t>
-      </w:r>
-      <w:proofErr w:type="spellStart"/>
-      <w:r>
-        <w:rPr>
-          <w:rFonts w:ascii="Arial" w:hAnsi="Arial" w:cs="Arial"/>
-          <w:color w:val="000000"/>
-          <w:sz w:val="22"/>
-          <w:szCs w:val="22"/>
-          <w:lang w:val="en-US"/>
-        </w:rPr>
-        <w:t>Art</w:t>
-      </w:r>
-      <w:r>
-        <w:rPr>
-          <w:rFonts w:ascii="Arial" w:hAnsi="Arial" w:cs="Arial"/>
-          <w:color w:val="000000"/>
-          <w:sz w:val="22"/>
-          <w:szCs w:val="22"/>
-          <w:lang w:val="en-US"/>
-        </w:rPr>
-        <w:t>ières</w:t>
-      </w:r>
-      <w:proofErr w:type="spellEnd"/>
-      <w:r>
-        <w:rPr>
-          <w:rFonts w:ascii="Arial" w:hAnsi="Arial" w:cs="Arial"/>
-          <w:color w:val="000000"/>
-          <w:sz w:val="22"/>
-          <w:szCs w:val="22"/>
-          <w:lang w:val="en-US"/>
-        </w:rPr>
-        <w:t xml:space="preserve">, and Catherine </w:t>
-      </w:r>
-      <w:proofErr w:type="spellStart"/>
-      <w:r>
-        <w:rPr>
-          <w:rFonts w:ascii="Arial" w:hAnsi="Arial" w:cs="Arial"/>
-          <w:color w:val="000000"/>
-          <w:sz w:val="22"/>
-          <w:szCs w:val="22"/>
-          <w:lang w:val="en-US"/>
-        </w:rPr>
-        <w:t>Pelachaud</w:t>
-      </w:r>
-      <w:proofErr w:type="spellEnd"/>
-      <w:r>
-        <w:rPr>
-          <w:rFonts w:ascii="Arial" w:hAnsi="Arial" w:cs="Arial"/>
-          <w:color w:val="000000"/>
-          <w:sz w:val="22"/>
-          <w:szCs w:val="22"/>
-          <w:lang w:val="en-US"/>
-        </w:rPr>
-        <w:t>.</w:t>
+        <w:t>for</w:t>
       </w:r>
       <w:proofErr w:type="gramEnd"/>
       <w:r>
@@ -5445,7 +5719,7 @@
           <w:szCs w:val="22"/>
           <w:lang w:val="en-US"/>
         </w:rPr>
-        <w:t xml:space="preserve"> </w:t>
+        <w:t xml:space="preserve"> experimental studies of body language. </w:t>
       </w:r>
       <w:proofErr w:type="gramStart"/>
       <w:r>
@@ -5456,327 +5730,8 @@
           <w:szCs w:val="22"/>
           <w:lang w:val="en-US"/>
         </w:rPr>
-        <w:t>Upper body animation synthesis for a laughing ch</w:t>
-      </w:r>
-      <w:r>
-        <w:rPr>
-          <w:rFonts w:ascii="Arial" w:hAnsi="Arial" w:cs="Arial"/>
-          <w:color w:val="000000"/>
-          <w:sz w:val="22"/>
-          <w:szCs w:val="22"/>
-          <w:lang w:val="en-US"/>
-        </w:rPr>
-        <w:t>aracter.</w:t>
-      </w:r>
-      <w:proofErr w:type="gramEnd"/>
-      <w:r>
-        <w:rPr>
-          <w:rFonts w:ascii="Arial" w:hAnsi="Arial" w:cs="Arial"/>
-          <w:color w:val="000000"/>
-          <w:sz w:val="22"/>
-          <w:szCs w:val="22"/>
-          <w:lang w:val="en-US"/>
-        </w:rPr>
-        <w:t xml:space="preserve"> In Intelligent Virtual </w:t>
-      </w:r>
-      <w:r>
-        <w:rPr>
-          <w:rFonts w:ascii="Arial" w:hAnsi="Arial" w:cs="Arial"/>
-          <w:color w:val="000000"/>
-          <w:sz w:val="22"/>
-          <w:szCs w:val="22"/>
-          <w:lang w:val="en-US"/>
-        </w:rPr>
-        <w:t xml:space="preserve">Agents, pages 164–173. </w:t>
-      </w:r>
-      <w:proofErr w:type="gramStart"/>
-      <w:r>
-        <w:rPr>
-          <w:rFonts w:ascii="Arial" w:hAnsi="Arial" w:cs="Arial"/>
-          <w:color w:val="000000"/>
-          <w:sz w:val="22"/>
-          <w:szCs w:val="22"/>
-          <w:lang w:val="en-US"/>
-        </w:rPr>
-        <w:t>Springer International Publishing, 2014.</w:t>
-      </w:r>
-      <w:proofErr w:type="gramEnd"/>
-    </w:p>
-    <w:p>
-      <w:pPr>
-        <w:rPr>
-          <w:rFonts w:ascii="Arial" w:hAnsi="Arial" w:cs="Arial"/>
-          <w:color w:val="000000"/>
-          <w:sz w:val="22"/>
-          <w:szCs w:val="22"/>
-          <w:lang w:val="en-US"/>
-        </w:rPr>
-      </w:pPr>
-    </w:p>
-    <w:p>
-      <w:pPr>
-        <w:rPr>
-          <w:rFonts w:ascii="Arial" w:hAnsi="Arial" w:cs="Arial"/>
-          <w:color w:val="000000"/>
-          <w:sz w:val="22"/>
-          <w:szCs w:val="22"/>
-          <w:lang w:val="en-US"/>
-        </w:rPr>
-      </w:pPr>
-      <w:r>
-        <w:rPr>
-          <w:rFonts w:ascii="Arial" w:hAnsi="Arial" w:cs="Arial"/>
-          <w:color w:val="000000"/>
-          <w:sz w:val="22"/>
-          <w:szCs w:val="22"/>
-          <w:lang w:val="en-US"/>
-        </w:rPr>
-        <w:t xml:space="preserve">Yu Ding, Jing Huang, Ken </w:t>
-      </w:r>
-      <w:proofErr w:type="spellStart"/>
-      <w:r>
-        <w:rPr>
-          <w:rFonts w:ascii="Arial" w:hAnsi="Arial" w:cs="Arial"/>
-          <w:color w:val="000000"/>
-          <w:sz w:val="22"/>
-          <w:szCs w:val="22"/>
-          <w:lang w:val="en-US"/>
-        </w:rPr>
-        <w:t>Prepin</w:t>
-      </w:r>
-      <w:proofErr w:type="spellEnd"/>
-      <w:r>
-        <w:rPr>
-          <w:rFonts w:ascii="Arial" w:hAnsi="Arial" w:cs="Arial"/>
-          <w:color w:val="000000"/>
-          <w:sz w:val="22"/>
-          <w:szCs w:val="22"/>
-          <w:lang w:val="en-US"/>
-        </w:rPr>
-        <w:t xml:space="preserve">, Catherine </w:t>
-      </w:r>
-      <w:proofErr w:type="spellStart"/>
-      <w:r>
-        <w:rPr>
-          <w:rFonts w:ascii="Arial" w:hAnsi="Arial" w:cs="Arial"/>
-          <w:color w:val="000000"/>
-          <w:sz w:val="22"/>
-          <w:szCs w:val="22"/>
-          <w:lang w:val="en-US"/>
-        </w:rPr>
-        <w:t>P</w:t>
-      </w:r>
-      <w:r>
-        <w:rPr>
-          <w:rFonts w:ascii="Arial" w:hAnsi="Arial" w:cs="Arial"/>
-          <w:color w:val="000000"/>
-          <w:sz w:val="22"/>
-          <w:szCs w:val="22"/>
-          <w:lang w:val="en-US"/>
-        </w:rPr>
-        <w:t>elachaud</w:t>
-      </w:r>
-      <w:proofErr w:type="spellEnd"/>
-      <w:r>
-        <w:rPr>
-          <w:rFonts w:ascii="Arial" w:hAnsi="Arial" w:cs="Arial"/>
-          <w:color w:val="000000"/>
-          <w:sz w:val="22"/>
-          <w:szCs w:val="22"/>
-          <w:lang w:val="en-US"/>
-        </w:rPr>
-        <w:t xml:space="preserve">, and Thierry ARTIERES. </w:t>
-      </w:r>
-      <w:proofErr w:type="gramStart"/>
-      <w:r>
-        <w:rPr>
-          <w:rFonts w:ascii="Arial" w:hAnsi="Arial" w:cs="Arial"/>
-          <w:color w:val="000000"/>
-          <w:sz w:val="22"/>
-          <w:szCs w:val="22"/>
-          <w:lang w:val="en-US"/>
-        </w:rPr>
-        <w:t xml:space="preserve">Laughter </w:t>
-      </w:r>
-      <w:r>
-        <w:rPr>
-          <w:rFonts w:ascii="Arial" w:hAnsi="Arial" w:cs="Arial"/>
-          <w:color w:val="000000"/>
-          <w:sz w:val="22"/>
-          <w:szCs w:val="22"/>
-          <w:lang w:val="en-US"/>
-        </w:rPr>
-        <w:t>animation synthesis.</w:t>
-      </w:r>
-      <w:proofErr w:type="gramEnd"/>
-      <w:r>
-        <w:rPr>
-          <w:rFonts w:ascii="Arial" w:hAnsi="Arial" w:cs="Arial"/>
-          <w:color w:val="000000"/>
-          <w:sz w:val="22"/>
-          <w:szCs w:val="22"/>
-          <w:lang w:val="en-US"/>
-        </w:rPr>
-        <w:t xml:space="preserve"> </w:t>
-      </w:r>
-      <w:proofErr w:type="gramStart"/>
-      <w:r>
-        <w:rPr>
-          <w:rFonts w:ascii="Arial" w:hAnsi="Arial" w:cs="Arial"/>
-          <w:color w:val="000000"/>
-          <w:sz w:val="22"/>
-          <w:szCs w:val="22"/>
-          <w:lang w:val="en-US"/>
-        </w:rPr>
-        <w:t>In AAMAS-2014, 2013.</w:t>
-      </w:r>
-      <w:proofErr w:type="gramEnd"/>
-    </w:p>
-    <w:p>
-      <w:pPr>
-        <w:rPr>
-          <w:rFonts w:ascii="Arial" w:hAnsi="Arial" w:cs="Arial"/>
-          <w:color w:val="000000"/>
-          <w:sz w:val="22"/>
-          <w:szCs w:val="22"/>
-          <w:lang w:val="en-US"/>
-        </w:rPr>
-      </w:pPr>
-    </w:p>
-    <w:p>
-      <w:pPr>
-        <w:rPr>
-          <w:rFonts w:ascii="Arial" w:hAnsi="Arial" w:cs="Arial"/>
-          <w:color w:val="000000"/>
-          <w:sz w:val="22"/>
-          <w:szCs w:val="22"/>
-          <w:lang w:val="en-US"/>
-        </w:rPr>
-      </w:pPr>
-      <w:proofErr w:type="spellStart"/>
-      <w:proofErr w:type="gramStart"/>
-      <w:r>
-        <w:rPr>
-          <w:rFonts w:ascii="Arial" w:hAnsi="Arial" w:cs="Arial"/>
-          <w:color w:val="000000"/>
-          <w:sz w:val="22"/>
-          <w:szCs w:val="22"/>
-          <w:lang w:val="en-US"/>
-        </w:rPr>
-        <w:t>Nesrine</w:t>
-      </w:r>
-      <w:proofErr w:type="spellEnd"/>
-      <w:r>
-        <w:rPr>
-          <w:rFonts w:ascii="Arial" w:hAnsi="Arial" w:cs="Arial"/>
-          <w:color w:val="000000"/>
-          <w:sz w:val="22"/>
-          <w:szCs w:val="22"/>
-          <w:lang w:val="en-US"/>
-        </w:rPr>
-        <w:t xml:space="preserve"> </w:t>
-      </w:r>
-      <w:proofErr w:type="spellStart"/>
-      <w:r>
-        <w:rPr>
-          <w:rFonts w:ascii="Arial" w:hAnsi="Arial" w:cs="Arial"/>
-          <w:color w:val="000000"/>
-          <w:sz w:val="22"/>
-          <w:szCs w:val="22"/>
-          <w:lang w:val="en-US"/>
-        </w:rPr>
-        <w:t>Fourati</w:t>
-      </w:r>
-      <w:proofErr w:type="spellEnd"/>
-      <w:r>
-        <w:rPr>
-          <w:rFonts w:ascii="Arial" w:hAnsi="Arial" w:cs="Arial"/>
-          <w:color w:val="000000"/>
-          <w:sz w:val="22"/>
-          <w:szCs w:val="22"/>
-          <w:lang w:val="en-US"/>
-        </w:rPr>
-        <w:t xml:space="preserve">, Jing Huang, and Catherine </w:t>
-      </w:r>
-      <w:proofErr w:type="spellStart"/>
-      <w:r>
-        <w:rPr>
-          <w:rFonts w:ascii="Arial" w:hAnsi="Arial" w:cs="Arial"/>
-          <w:color w:val="000000"/>
-          <w:sz w:val="22"/>
-          <w:szCs w:val="22"/>
-          <w:lang w:val="en-US"/>
-        </w:rPr>
-        <w:t>Pelachaud</w:t>
-      </w:r>
-      <w:proofErr w:type="spellEnd"/>
-      <w:r>
-        <w:rPr>
-          <w:rFonts w:ascii="Arial" w:hAnsi="Arial" w:cs="Arial"/>
-          <w:color w:val="000000"/>
-          <w:sz w:val="22"/>
-          <w:szCs w:val="22"/>
-          <w:lang w:val="en-US"/>
-        </w:rPr>
-        <w:t>.</w:t>
-      </w:r>
-      <w:proofErr w:type="gramEnd"/>
-      <w:r>
-        <w:rPr>
-          <w:rFonts w:ascii="Arial" w:hAnsi="Arial" w:cs="Arial"/>
-          <w:color w:val="000000"/>
-          <w:sz w:val="22"/>
-          <w:szCs w:val="22"/>
-          <w:lang w:val="en-US"/>
-        </w:rPr>
-        <w:t xml:space="preserve"> Dynamic stimuli visualization</w:t>
-      </w:r>
-    </w:p>
-    <w:p>
-      <w:pPr>
-        <w:rPr>
-          <w:rFonts w:ascii="Arial" w:hAnsi="Arial" w:cs="Arial"/>
-          <w:color w:val="000000"/>
-          <w:sz w:val="22"/>
-          <w:szCs w:val="22"/>
-          <w:lang w:val="en-US"/>
-        </w:rPr>
-      </w:pPr>
-      <w:proofErr w:type="gramStart"/>
-      <w:r>
-        <w:rPr>
-          <w:rFonts w:ascii="Arial" w:hAnsi="Arial" w:cs="Arial"/>
-          <w:color w:val="000000"/>
-          <w:sz w:val="22"/>
-          <w:szCs w:val="22"/>
-          <w:lang w:val="en-US"/>
-        </w:rPr>
-        <w:t>for</w:t>
-      </w:r>
-      <w:proofErr w:type="gramEnd"/>
-      <w:r>
-        <w:rPr>
-          <w:rFonts w:ascii="Arial" w:hAnsi="Arial" w:cs="Arial"/>
-          <w:color w:val="000000"/>
-          <w:sz w:val="22"/>
-          <w:szCs w:val="22"/>
-          <w:lang w:val="en-US"/>
-        </w:rPr>
-        <w:t xml:space="preserve"> experimental studies of body language. </w:t>
-      </w:r>
-      <w:proofErr w:type="gramStart"/>
-      <w:r>
-        <w:rPr>
-          <w:rFonts w:ascii="Arial" w:hAnsi="Arial" w:cs="Arial"/>
-          <w:color w:val="000000"/>
-          <w:sz w:val="22"/>
-          <w:szCs w:val="22"/>
-          <w:lang w:val="en-US"/>
-        </w:rPr>
         <w:t>In MMC 2014, 2014.</w:t>
       </w:r>
-      <w:bookmarkStart w:id="0" w:name="_GoBack"/>
-      <w:bookmarkEnd w:id="0"/>
       <w:proofErr w:type="gramEnd"/>
     </w:p>
     <w:p>
@@ -6963,7 +6918,7 @@
 </file>
 
 <file path=customXml/itemProps1.xml><?xml version="1.0" encoding="utf-8"?>
-<ds:datastoreItem xmlns:ds="http://schemas.openxmlformats.org/officeDocument/2006/customXml" ds:itemID="{3B7B0AB3-09CD-439E-80B9-7B831439AE3D}">
+<ds:datastoreItem xmlns:ds="http://schemas.openxmlformats.org/officeDocument/2006/customXml" ds:itemID="{C6E1F6FB-BC6A-426F-BF39-6287E58B43AE}">
   <ds:schemaRefs>
     <ds:schemaRef ds:uri="http://schemas.openxmlformats.org/officeDocument/2006/bibliography"/>
   </ds:schemaRefs>
